--- a/项目设计/设计说明v0.0.1.docx
+++ b/项目设计/设计说明v0.0.1.docx
@@ -130,8 +130,6 @@
           </wp:inline>
         </w:drawing>
       </w:r>
-      <w:bookmarkStart w:id="96" w:name="_GoBack"/>
-      <w:bookmarkEnd w:id="96"/>
     </w:p>
     <w:p>
       <w:pPr>
@@ -5385,10 +5383,10 @@
         </w:rPr>
       </w:pPr>
       <w:bookmarkStart w:id="3" w:name="_Hlk118420483"/>
-      <w:bookmarkStart w:id="4" w:name="_Toc105431920"/>
+      <w:bookmarkStart w:id="4" w:name="_Toc119351769"/>
       <w:bookmarkStart w:id="5" w:name="_Toc7826"/>
-      <w:bookmarkStart w:id="6" w:name="_Toc119351769"/>
-      <w:bookmarkStart w:id="7" w:name="_Toc2088049012"/>
+      <w:bookmarkStart w:id="6" w:name="_Toc2088049012"/>
+      <w:bookmarkStart w:id="7" w:name="_Toc105431920"/>
       <w:r>
         <w:rPr>
           <w:rFonts w:hint="eastAsia" w:ascii="Times New Roman" w:hAnsi="Times New Roman" w:cs="Times New Roman"/>
@@ -5533,12 +5531,6 @@
             <w:insideH w:val="single" w:color="auto" w:sz="4" w:space="0"/>
             <w:insideV w:val="single" w:color="auto" w:sz="4" w:space="0"/>
           </w:tblBorders>
-          <w:tblCellMar>
-            <w:top w:w="0" w:type="dxa"/>
-            <w:left w:w="108" w:type="dxa"/>
-            <w:bottom w:w="0" w:type="dxa"/>
-            <w:right w:w="108" w:type="dxa"/>
-          </w:tblCellMar>
         </w:tblPrEx>
         <w:tc>
           <w:tcPr>
@@ -5858,8 +5850,8 @@
           <w:szCs w:val="32"/>
         </w:rPr>
       </w:pPr>
-      <w:bookmarkStart w:id="13" w:name="_Toc21034"/>
-      <w:bookmarkStart w:id="14" w:name="_Toc119351771"/>
+      <w:bookmarkStart w:id="13" w:name="_Toc119351771"/>
+      <w:bookmarkStart w:id="14" w:name="_Toc21034"/>
       <w:r>
         <w:rPr>
           <w:rFonts w:hint="eastAsia" w:ascii="Times New Roman" w:hAnsi="Times New Roman" w:cs="Times New Roman"/>
@@ -6152,10 +6144,10 @@
           <w:szCs w:val="32"/>
         </w:rPr>
       </w:pPr>
-      <w:bookmarkStart w:id="21" w:name="_Toc105431924"/>
-      <w:bookmarkStart w:id="22" w:name="_Toc30144"/>
+      <w:bookmarkStart w:id="21" w:name="_Toc30144"/>
+      <w:bookmarkStart w:id="22" w:name="_Toc119351773"/>
       <w:bookmarkStart w:id="23" w:name="_Toc1753265658"/>
-      <w:bookmarkStart w:id="24" w:name="_Toc119351773"/>
+      <w:bookmarkStart w:id="24" w:name="_Toc105431924"/>
       <w:r>
         <w:rPr>
           <w:rFonts w:hint="eastAsia" w:ascii="Times New Roman" w:hAnsi="Times New Roman" w:cs="Times New Roman"/>
@@ -6211,10 +6203,10 @@
           <w:szCs w:val="32"/>
         </w:rPr>
       </w:pPr>
-      <w:bookmarkStart w:id="25" w:name="_Toc1512793519"/>
-      <w:bookmarkStart w:id="26" w:name="_Toc105431925"/>
-      <w:bookmarkStart w:id="27" w:name="_Toc23403"/>
-      <w:bookmarkStart w:id="28" w:name="_Toc119351774"/>
+      <w:bookmarkStart w:id="25" w:name="_Toc105431925"/>
+      <w:bookmarkStart w:id="26" w:name="_Toc23403"/>
+      <w:bookmarkStart w:id="27" w:name="_Toc119351774"/>
+      <w:bookmarkStart w:id="28" w:name="_Toc1512793519"/>
       <w:r>
         <w:rPr>
           <w:rFonts w:hint="eastAsia" w:ascii="Times New Roman" w:hAnsi="Times New Roman" w:cs="Times New Roman"/>
@@ -6271,8 +6263,8 @@
         </w:rPr>
       </w:pPr>
       <w:bookmarkStart w:id="29" w:name="_Toc105431926"/>
-      <w:bookmarkStart w:id="30" w:name="_Toc18327"/>
-      <w:bookmarkStart w:id="31" w:name="_Toc1461777000"/>
+      <w:bookmarkStart w:id="30" w:name="_Toc1461777000"/>
+      <w:bookmarkStart w:id="31" w:name="_Toc18327"/>
       <w:bookmarkStart w:id="32" w:name="_Toc119351775"/>
       <w:r>
         <w:rPr>
@@ -6429,9 +6421,9 @@
         <w:pStyle w:val="5"/>
         <w:jc w:val="center"/>
       </w:pPr>
-      <w:bookmarkStart w:id="33" w:name="_Toc105432408"/>
+      <w:bookmarkStart w:id="33" w:name="_Ref46006989"/>
       <w:bookmarkStart w:id="34" w:name="_Toc103120790"/>
-      <w:bookmarkStart w:id="35" w:name="_Ref46006989"/>
+      <w:bookmarkStart w:id="35" w:name="_Toc105432408"/>
       <w:r>
         <w:rPr>
           <w:rFonts w:hint="eastAsia"/>
@@ -6526,10 +6518,10 @@
           <w:szCs w:val="32"/>
         </w:rPr>
       </w:pPr>
-      <w:bookmarkStart w:id="36" w:name="_Toc873117320"/>
-      <w:bookmarkStart w:id="37" w:name="_Toc4732"/>
-      <w:bookmarkStart w:id="38" w:name="_Toc119351776"/>
-      <w:bookmarkStart w:id="39" w:name="_Toc105431927"/>
+      <w:bookmarkStart w:id="36" w:name="_Toc119351776"/>
+      <w:bookmarkStart w:id="37" w:name="_Toc105431927"/>
+      <w:bookmarkStart w:id="38" w:name="_Toc873117320"/>
+      <w:bookmarkStart w:id="39" w:name="_Toc4732"/>
       <w:r>
         <w:rPr>
           <w:rFonts w:hint="eastAsia" w:ascii="Times New Roman" w:hAnsi="Times New Roman" w:cs="Times New Roman"/>
@@ -6716,8 +6708,8 @@
         </w:rPr>
       </w:pPr>
       <w:bookmarkStart w:id="45" w:name="_Toc119351778"/>
-      <w:bookmarkStart w:id="46" w:name="_Toc105431930"/>
-      <w:bookmarkStart w:id="47" w:name="_Toc8582"/>
+      <w:bookmarkStart w:id="46" w:name="_Toc8582"/>
+      <w:bookmarkStart w:id="47" w:name="_Toc105431930"/>
       <w:bookmarkStart w:id="48" w:name="_Toc1916981189"/>
       <w:r>
         <w:rPr>
@@ -6962,7 +6954,23 @@
       </w:r>
       <w:bookmarkEnd w:id="50"/>
     </w:p>
-    <w:p/>
+    <w:p>
+      <w:pPr>
+        <w:rPr>
+          <w:rFonts w:hint="eastAsia" w:ascii="宋体" w:hAnsi="宋体" w:eastAsia="宋体" w:cs="宋体"/>
+          <w:sz w:val="24"/>
+          <w:lang w:val="en-US" w:eastAsia="zh-CN"/>
+        </w:rPr>
+      </w:pPr>
+      <w:r>
+        <w:rPr>
+          <w:rFonts w:hint="eastAsia" w:ascii="宋体" w:hAnsi="宋体" w:eastAsia="宋体" w:cs="宋体"/>
+          <w:sz w:val="24"/>
+          <w:lang w:val="en-US" w:eastAsia="zh-CN"/>
+        </w:rPr>
+        <w:t>小程序模块化为：用户登录功能、用户修改信息功能、用户测试功能、数据统计功能</w:t>
+      </w:r>
+    </w:p>
     <w:p>
       <w:pPr>
         <w:pStyle w:val="4"/>
@@ -6994,12 +7002,20 @@
     </w:p>
     <w:p>
       <w:pPr>
-        <w:widowControl/>
-        <w:jc w:val="left"/>
-        <w:rPr>
-          <w:szCs w:val="21"/>
-        </w:rPr>
-      </w:pPr>
+        <w:rPr>
+          <w:rFonts w:hint="default" w:ascii="宋体" w:hAnsi="宋体" w:eastAsia="宋体" w:cs="宋体"/>
+          <w:sz w:val="24"/>
+          <w:lang w:val="en-US" w:eastAsia="zh-CN"/>
+        </w:rPr>
+      </w:pPr>
+      <w:r>
+        <w:rPr>
+          <w:rFonts w:hint="eastAsia" w:ascii="宋体" w:hAnsi="宋体" w:eastAsia="宋体" w:cs="宋体"/>
+          <w:sz w:val="24"/>
+          <w:lang w:val="en-US" w:eastAsia="zh-CN"/>
+        </w:rPr>
+        <w:t>用户和设计者都需具备一定的软硬件支持，在使用该小程序时，需具备一定的认知能力，反应能力</w:t>
+      </w:r>
     </w:p>
     <w:p>
       <w:pPr>
@@ -7488,41 +7504,78 @@
       </w:r>
       <w:bookmarkEnd w:id="60"/>
     </w:p>
-    <w:p/>
-    <w:p>
-      <w:pPr>
-        <w:pStyle w:val="2"/>
-        <w:rPr>
-          <w:rFonts w:ascii="宋体" w:hAnsi="宋体" w:eastAsia="宋体"/>
-          <w:b w:val="0"/>
+    <w:p>
+      <w:pPr>
+        <w:rPr>
+          <w:rFonts w:hint="eastAsia" w:ascii="宋体" w:hAnsi="宋体" w:eastAsia="宋体" w:cs="宋体"/>
+          <w:sz w:val="24"/>
+          <w:lang w:val="en-US" w:eastAsia="zh-CN"/>
+        </w:rPr>
+      </w:pPr>
+      <w:r>
+        <w:rPr>
+          <w:rFonts w:hint="eastAsia" w:ascii="宋体" w:hAnsi="宋体" w:eastAsia="宋体" w:cs="宋体"/>
+          <w:sz w:val="24"/>
+          <w:lang w:val="en-US" w:eastAsia="zh-CN"/>
+        </w:rPr>
+        <w:t>用户登录功能、用户修改信息功能、用户测试功能、数据统计功能</w:t>
+      </w:r>
+      <w:bookmarkStart w:id="61" w:name="_Toc119351790"/>
+    </w:p>
+    <w:p>
+      <w:pPr>
+        <w:ind w:firstLine="420" w:firstLineChars="0"/>
+        <w:rPr>
+          <w:rFonts w:hint="eastAsia"/>
+        </w:rPr>
+      </w:pPr>
+    </w:p>
+    <w:p>
+      <w:pPr>
+        <w:rPr>
+          <w:rFonts w:hint="eastAsia" w:ascii="Times New Roman" w:hAnsi="Times New Roman" w:cs="Times New Roman" w:eastAsiaTheme="minorEastAsia"/>
+          <w:b/>
+          <w:bCs/>
+          <w:kern w:val="44"/>
           <w:sz w:val="28"/>
           <w:szCs w:val="28"/>
-        </w:rPr>
-      </w:pPr>
-      <w:bookmarkStart w:id="61" w:name="_Toc119351790"/>
-      <w:r>
-        <w:rPr>
-          <w:rFonts w:ascii="Times New Roman" w:hAnsi="Times New Roman" w:cs="Times New Roman"/>
+          <w:lang w:val="en-US" w:eastAsia="zh-CN" w:bidi="ar-SA"/>
+        </w:rPr>
+      </w:pPr>
+      <w:r>
+        <w:rPr>
+          <w:rFonts w:ascii="Times New Roman" w:hAnsi="Times New Roman" w:cs="Times New Roman" w:eastAsiaTheme="minorEastAsia"/>
+          <w:b/>
+          <w:bCs/>
+          <w:kern w:val="44"/>
           <w:sz w:val="28"/>
           <w:szCs w:val="28"/>
+          <w:lang w:val="en-US" w:eastAsia="zh-CN" w:bidi="ar-SA"/>
         </w:rPr>
         <w:t>3.1.3</w:t>
       </w:r>
       <w:r>
         <w:rPr>
-          <w:rFonts w:hint="eastAsia" w:ascii="宋体" w:hAnsi="宋体" w:eastAsia="宋体"/>
+          <w:rFonts w:hint="eastAsia" w:ascii="Times New Roman" w:hAnsi="Times New Roman" w:cs="Times New Roman" w:eastAsiaTheme="minorEastAsia"/>
+          <w:b/>
+          <w:bCs/>
+          <w:kern w:val="44"/>
           <w:sz w:val="28"/>
           <w:szCs w:val="28"/>
+          <w:lang w:val="en-US" w:eastAsia="zh-CN" w:bidi="ar-SA"/>
         </w:rPr>
         <w:t>业务流图</w:t>
       </w:r>
       <w:bookmarkEnd w:id="61"/>
       <w:r>
         <w:rPr>
-          <w:rFonts w:hint="eastAsia" w:ascii="宋体" w:hAnsi="宋体" w:eastAsia="宋体"/>
-          <w:b w:val="0"/>
+          <w:rFonts w:hint="eastAsia" w:ascii="Times New Roman" w:hAnsi="Times New Roman" w:cs="Times New Roman" w:eastAsiaTheme="minorEastAsia"/>
+          <w:b/>
+          <w:bCs/>
+          <w:kern w:val="44"/>
           <w:sz w:val="28"/>
           <w:szCs w:val="28"/>
+          <w:lang w:val="en-US" w:eastAsia="zh-CN" w:bidi="ar-SA"/>
         </w:rPr>
         <w:t xml:space="preserve"> </w:t>
       </w:r>
@@ -7531,8 +7584,8 @@
       <w:r>
         <w:drawing>
           <wp:inline distT="0" distB="0" distL="0" distR="0">
-            <wp:extent cx="5073015" cy="3323590"/>
-            <wp:effectExtent l="0" t="0" r="0" b="0"/>
+            <wp:extent cx="4311015" cy="2824480"/>
+            <wp:effectExtent l="0" t="0" r="1905" b="10160"/>
             <wp:docPr id="10" name="图片 10"/>
             <wp:cNvGraphicFramePr>
               <a:graphicFrameLocks xmlns:a="http://schemas.openxmlformats.org/drawingml/2006/main" noChangeAspect="1"/>
@@ -7562,7 +7615,7 @@
                   <pic:spPr>
                     <a:xfrm>
                       <a:off x="0" y="0"/>
-                      <a:ext cx="5073015" cy="3323590"/>
+                      <a:ext cx="4311015" cy="2824480"/>
                     </a:xfrm>
                     <a:prstGeom prst="rect">
                       <a:avLst/>
@@ -7583,20 +7636,44 @@
       <w:pPr>
         <w:pStyle w:val="4"/>
         <w:ind w:left="840" w:hanging="840"/>
+      </w:pPr>
+      <w:bookmarkStart w:id="62" w:name="_Toc119351791"/>
+      <w:r>
         <w:rPr>
           <w:rFonts w:ascii="Times New Roman" w:hAnsi="Times New Roman" w:cs="Times New Roman"/>
           <w:kern w:val="0"/>
           <w:szCs w:val="32"/>
         </w:rPr>
-      </w:pPr>
-      <w:bookmarkStart w:id="62" w:name="_Toc119351791"/>
-      <w:r>
+        <w:t>3.2</w:t>
+      </w:r>
+      <w:r>
+        <w:rPr>
+          <w:rFonts w:hint="eastAsia" w:ascii="Times New Roman" w:hAnsi="Times New Roman" w:cs="Times New Roman"/>
+          <w:kern w:val="0"/>
+          <w:szCs w:val="32"/>
+        </w:rPr>
+        <w:t>界面设计</w:t>
+      </w:r>
+      <w:bookmarkEnd w:id="62"/>
+    </w:p>
+    <w:p>
+      <w:pPr>
+        <w:pStyle w:val="4"/>
+        <w:ind w:left="840" w:hanging="840"/>
         <w:rPr>
           <w:rFonts w:ascii="Times New Roman" w:hAnsi="Times New Roman" w:cs="Times New Roman"/>
           <w:kern w:val="0"/>
           <w:szCs w:val="32"/>
         </w:rPr>
-        <w:t>3.2</w:t>
+      </w:pPr>
+      <w:bookmarkStart w:id="63" w:name="_Toc119351792"/>
+      <w:r>
+        <w:rPr>
+          <w:rFonts w:ascii="Times New Roman" w:hAnsi="Times New Roman" w:cs="Times New Roman"/>
+          <w:kern w:val="0"/>
+          <w:szCs w:val="32"/>
+        </w:rPr>
+        <w:t>3.3</w:t>
       </w:r>
       <w:r>
         <w:rPr>
@@ -7604,105 +7681,36 @@
           <w:kern w:val="0"/>
           <w:szCs w:val="32"/>
         </w:rPr>
-        <w:t>界面设计</w:t>
-      </w:r>
-      <w:bookmarkEnd w:id="62"/>
-    </w:p>
-    <w:p/>
-    <w:p>
-      <w:pPr>
-        <w:pStyle w:val="4"/>
-        <w:ind w:left="840" w:hanging="840"/>
-        <w:rPr>
-          <w:rFonts w:ascii="Times New Roman" w:hAnsi="Times New Roman" w:cs="Times New Roman"/>
-          <w:kern w:val="0"/>
-          <w:szCs w:val="32"/>
-        </w:rPr>
-      </w:pPr>
-      <w:bookmarkStart w:id="63" w:name="_Toc119351792"/>
-      <w:r>
-        <w:rPr>
-          <w:rFonts w:ascii="Times New Roman" w:hAnsi="Times New Roman" w:cs="Times New Roman"/>
-          <w:kern w:val="0"/>
-          <w:szCs w:val="32"/>
-        </w:rPr>
-        <w:t>3.3</w:t>
-      </w:r>
+        <w:t>关键算法设计</w:t>
+      </w:r>
+      <w:bookmarkEnd w:id="63"/>
       <w:r>
         <w:rPr>
           <w:rFonts w:hint="eastAsia" w:ascii="Times New Roman" w:hAnsi="Times New Roman" w:cs="Times New Roman"/>
           <w:kern w:val="0"/>
           <w:szCs w:val="32"/>
         </w:rPr>
-        <w:t>关键算法设计</w:t>
-      </w:r>
-      <w:bookmarkEnd w:id="63"/>
-      <w:r>
-        <w:rPr>
-          <w:rFonts w:hint="eastAsia" w:ascii="Times New Roman" w:hAnsi="Times New Roman" w:cs="Times New Roman"/>
-          <w:kern w:val="0"/>
-          <w:szCs w:val="32"/>
-        </w:rPr>
         <w:t xml:space="preserve"> </w:t>
       </w:r>
     </w:p>
     <w:p>
       <w:pPr>
         <w:pStyle w:val="2"/>
-        <w:rPr>
-          <w:rFonts w:ascii="宋体" w:hAnsi="宋体" w:eastAsia="宋体"/>
-          <w:b w:val="0"/>
-          <w:sz w:val="28"/>
-          <w:szCs w:val="28"/>
-        </w:rPr>
-      </w:pPr>
-      <w:bookmarkStart w:id="64" w:name="_Toc119351793"/>
-      <w:r>
-        <w:rPr>
-          <w:rFonts w:ascii="Times New Roman" w:hAnsi="Times New Roman" w:cs="Times New Roman"/>
-          <w:sz w:val="28"/>
-          <w:szCs w:val="28"/>
-        </w:rPr>
-        <w:t>3.3.1</w:t>
-      </w:r>
-      <w:r>
-        <w:rPr>
-          <w:rFonts w:hint="eastAsia" w:ascii="宋体" w:hAnsi="宋体" w:eastAsia="宋体"/>
-          <w:sz w:val="28"/>
-          <w:szCs w:val="28"/>
-        </w:rPr>
-        <w:t>算法描述</w:t>
-      </w:r>
-      <w:bookmarkEnd w:id="64"/>
-      <w:r>
         <w:rPr>
           <w:rFonts w:hint="eastAsia" w:ascii="宋体" w:hAnsi="宋体" w:eastAsia="宋体"/>
           <w:b w:val="0"/>
           <w:sz w:val="28"/>
           <w:szCs w:val="28"/>
         </w:rPr>
-        <w:t xml:space="preserve"> </w:t>
-      </w:r>
-    </w:p>
-    <w:p/>
-    <w:p>
-      <w:pPr>
-        <w:pStyle w:val="2"/>
-        <w:rPr>
-          <w:rFonts w:ascii="宋体" w:hAnsi="宋体" w:eastAsia="宋体"/>
-          <w:b w:val="0"/>
-          <w:sz w:val="28"/>
-          <w:szCs w:val="28"/>
-        </w:rPr>
-      </w:pPr>
-      <w:bookmarkStart w:id="65" w:name="_Toc119351794"/>
+      </w:pPr>
+      <w:bookmarkStart w:id="64" w:name="_Toc119351793"/>
       <w:r>
         <w:rPr>
           <w:rFonts w:ascii="Times New Roman" w:hAnsi="Times New Roman" w:cs="Times New Roman"/>
           <w:sz w:val="28"/>
           <w:szCs w:val="28"/>
         </w:rPr>
-        <w:t>3.3.2</w:t>
+        <w:t>3.3.1</w:t>
       </w:r>
       <w:r>
         <w:rPr>
@@ -7710,9 +7718,9 @@
           <w:sz w:val="28"/>
           <w:szCs w:val="28"/>
         </w:rPr>
-        <w:t>伪代码描述</w:t>
-      </w:r>
-      <w:bookmarkEnd w:id="65"/>
+        <w:t>算法描述</w:t>
+      </w:r>
+      <w:bookmarkEnd w:id="64"/>
       <w:r>
         <w:rPr>
           <w:rFonts w:hint="eastAsia" w:ascii="宋体" w:hAnsi="宋体" w:eastAsia="宋体"/>
@@ -7724,6 +7732,38 @@
       </w:r>
     </w:p>
     <w:p/>
+    <w:p>
+      <w:pPr>
+        <w:pStyle w:val="2"/>
+      </w:pPr>
+      <w:bookmarkStart w:id="65" w:name="_Toc119351794"/>
+      <w:r>
+        <w:rPr>
+          <w:rFonts w:ascii="Times New Roman" w:hAnsi="Times New Roman" w:cs="Times New Roman"/>
+          <w:sz w:val="28"/>
+          <w:szCs w:val="28"/>
+        </w:rPr>
+        <w:t>3.3.2</w:t>
+      </w:r>
+      <w:r>
+        <w:rPr>
+          <w:rFonts w:hint="eastAsia" w:ascii="宋体" w:hAnsi="宋体" w:eastAsia="宋体"/>
+          <w:sz w:val="28"/>
+          <w:szCs w:val="28"/>
+        </w:rPr>
+        <w:t>伪代码描述</w:t>
+      </w:r>
+      <w:bookmarkEnd w:id="65"/>
+      <w:r>
+        <w:rPr>
+          <w:rFonts w:hint="eastAsia" w:ascii="宋体" w:hAnsi="宋体" w:eastAsia="宋体"/>
+          <w:b w:val="0"/>
+          <w:sz w:val="28"/>
+          <w:szCs w:val="28"/>
+        </w:rPr>
+        <w:t xml:space="preserve"> </w:t>
+      </w:r>
+    </w:p>
     <w:p/>
     <w:p>
       <w:pPr>
@@ -8652,6 +8692,8 @@
         <w:t>界面设计</w:t>
       </w:r>
       <w:bookmarkEnd w:id="89"/>
+      <w:bookmarkStart w:id="96" w:name="_GoBack"/>
+      <w:bookmarkEnd w:id="96"/>
     </w:p>
     <w:p/>
     <w:p>
@@ -8786,14 +8828,39 @@
       </w:r>
     </w:p>
     <w:p>
-      <w:r>
-        <w:rPr>
-          <w:rFonts w:hint="eastAsia"/>
-        </w:rPr>
-        <w:t>暂无</w:t>
-      </w:r>
-    </w:p>
-    <w:p/>
+      <w:pPr>
+        <w:rPr>
+          <w:rFonts w:hint="eastAsia" w:ascii="宋体" w:hAnsi="宋体" w:eastAsia="宋体" w:cs="宋体"/>
+          <w:sz w:val="24"/>
+          <w:lang w:val="en-US" w:eastAsia="zh-CN"/>
+        </w:rPr>
+      </w:pPr>
+      <w:r>
+        <w:rPr>
+          <w:rFonts w:hint="eastAsia" w:ascii="宋体" w:hAnsi="宋体" w:eastAsia="宋体" w:cs="宋体"/>
+          <w:sz w:val="24"/>
+          <w:lang w:val="en-US" w:eastAsia="zh-CN"/>
+        </w:rPr>
+        <w:t>按照数据字典进行数据库设计</w:t>
+      </w:r>
+    </w:p>
+    <w:p>
+      <w:pPr>
+        <w:rPr>
+          <w:rFonts w:hint="default" w:ascii="宋体" w:hAnsi="宋体" w:eastAsia="宋体" w:cs="宋体"/>
+          <w:sz w:val="24"/>
+          <w:lang w:val="en-US" w:eastAsia="zh-CN"/>
+        </w:rPr>
+      </w:pPr>
+      <w:r>
+        <w:rPr>
+          <w:rFonts w:hint="eastAsia" w:ascii="宋体" w:hAnsi="宋体" w:eastAsia="宋体" w:cs="宋体"/>
+          <w:sz w:val="24"/>
+          <w:lang w:val="en-US" w:eastAsia="zh-CN"/>
+        </w:rPr>
+        <w:t>详细信息见[软件需求规格说明v.0.1.2-3.14.2]</w:t>
+      </w:r>
+    </w:p>
     <w:p>
       <w:pPr>
         <w:pStyle w:val="2"/>

--- a/项目设计/设计说明v0.0.1.docx
+++ b/项目设计/设计说明v0.0.1.docx
@@ -6,7 +6,7 @@
       <w:pPr>
         <w:jc w:val="center"/>
         <w:rPr>
-          <w:rStyle w:val="15"/>
+          <w:rStyle w:val="17"/>
           <w:rFonts w:ascii="Times New Roman" w:hAnsi="Times New Roman" w:eastAsia="华文新魏" w:cs="宋体"/>
           <w:b/>
           <w:bCs/>
@@ -18,7 +18,7 @@
       <w:bookmarkEnd w:id="0"/>
       <w:r>
         <w:rPr>
-          <w:rStyle w:val="13"/>
+          <w:rStyle w:val="15"/>
         </w:rPr>
         <w:drawing>
           <wp:inline distT="0" distB="0" distL="114300" distR="114300">
@@ -66,9 +66,9 @@
     </w:p>
     <w:p>
       <w:pPr>
-        <w:pStyle w:val="14"/>
-        <w:rPr>
-          <w:rStyle w:val="15"/>
+        <w:pStyle w:val="16"/>
+        <w:rPr>
+          <w:rStyle w:val="17"/>
           <w:sz w:val="72"/>
         </w:rPr>
       </w:pPr>
@@ -370,7 +370,7 @@
     </w:p>
     <w:tbl>
       <w:tblPr>
-        <w:tblStyle w:val="10"/>
+        <w:tblStyle w:val="11"/>
         <w:tblW w:w="8494" w:type="dxa"/>
         <w:tblInd w:w="0" w:type="dxa"/>
         <w:tblBorders>
@@ -872,7 +872,7 @@
     <w:p/>
     <w:tbl>
       <w:tblPr>
-        <w:tblStyle w:val="9"/>
+        <w:tblStyle w:val="10"/>
         <w:tblW w:w="8907" w:type="dxa"/>
         <w:jc w:val="center"/>
         <w:tblBorders>
@@ -2218,7 +2218,7 @@
       <w:sdtContent>
         <w:p>
           <w:pPr>
-            <w:pStyle w:val="17"/>
+            <w:pStyle w:val="19"/>
             <w:jc w:val="center"/>
             <w:rPr>
               <w:rFonts w:ascii="宋体" w:hAnsi="宋体" w:eastAsia="宋体"/>
@@ -2268,7 +2268,7 @@
           </w:r>
           <w:r>
             <w:rPr>
-              <w:rStyle w:val="12"/>
+              <w:rStyle w:val="13"/>
             </w:rPr>
             <w:t>1文档概述</w:t>
           </w:r>
@@ -2317,7 +2317,7 @@
           </w:r>
           <w:r>
             <w:rPr>
-              <w:rStyle w:val="12"/>
+              <w:rStyle w:val="13"/>
               <w:rFonts w:ascii="Times New Roman" w:hAnsi="Times New Roman"/>
             </w:rPr>
             <w:t>1.1汉字规范</w:t>
@@ -2367,7 +2367,7 @@
           </w:r>
           <w:r>
             <w:rPr>
-              <w:rStyle w:val="12"/>
+              <w:rStyle w:val="13"/>
               <w:rFonts w:ascii="Times New Roman" w:hAnsi="Times New Roman"/>
             </w:rPr>
             <w:t>1.2数字规范</w:t>
@@ -2417,7 +2417,7 @@
           </w:r>
           <w:r>
             <w:rPr>
-              <w:rStyle w:val="12"/>
+              <w:rStyle w:val="13"/>
               <w:rFonts w:ascii="Times New Roman" w:hAnsi="Times New Roman"/>
             </w:rPr>
             <w:t>1.3标题编号</w:t>
@@ -2467,7 +2467,7 @@
           </w:r>
           <w:r>
             <w:rPr>
-              <w:rStyle w:val="12"/>
+              <w:rStyle w:val="13"/>
               <w:rFonts w:ascii="Times New Roman" w:hAnsi="Times New Roman"/>
             </w:rPr>
             <w:t>1.4正文编号</w:t>
@@ -2517,7 +2517,7 @@
           </w:r>
           <w:r>
             <w:rPr>
-              <w:rStyle w:val="12"/>
+              <w:rStyle w:val="13"/>
               <w:rFonts w:ascii="Times New Roman" w:hAnsi="Times New Roman"/>
             </w:rPr>
             <w:t>1.5正文文字</w:t>
@@ -2567,7 +2567,7 @@
           </w:r>
           <w:r>
             <w:rPr>
-              <w:rStyle w:val="12"/>
+              <w:rStyle w:val="13"/>
               <w:rFonts w:ascii="Times New Roman" w:hAnsi="Times New Roman"/>
             </w:rPr>
             <w:t>1.6图片格式</w:t>
@@ -2617,7 +2617,7 @@
           </w:r>
           <w:r>
             <w:rPr>
-              <w:rStyle w:val="12"/>
+              <w:rStyle w:val="13"/>
               <w:rFonts w:ascii="Times New Roman" w:hAnsi="Times New Roman"/>
             </w:rPr>
             <w:t>1.7列表格式</w:t>
@@ -2667,7 +2667,7 @@
           </w:r>
           <w:r>
             <w:rPr>
-              <w:rStyle w:val="12"/>
+              <w:rStyle w:val="13"/>
               <w:rFonts w:ascii="Times New Roman" w:hAnsi="Times New Roman"/>
             </w:rPr>
             <w:t>1.8封面</w:t>
@@ -2717,7 +2717,7 @@
           </w:r>
           <w:r>
             <w:rPr>
-              <w:rStyle w:val="12"/>
+              <w:rStyle w:val="13"/>
               <w:rFonts w:ascii="Times New Roman" w:hAnsi="Times New Roman"/>
             </w:rPr>
             <w:t>1.9目录</w:t>
@@ -2767,7 +2767,7 @@
           </w:r>
           <w:r>
             <w:rPr>
-              <w:rStyle w:val="12"/>
+              <w:rStyle w:val="13"/>
               <w:rFonts w:ascii="Times New Roman" w:hAnsi="Times New Roman"/>
             </w:rPr>
             <w:t>1.10文档修订历史</w:t>
@@ -2815,7 +2815,7 @@
           </w:r>
           <w:r>
             <w:rPr>
-              <w:rStyle w:val="12"/>
+              <w:rStyle w:val="13"/>
             </w:rPr>
             <w:t>1设计概述</w:t>
           </w:r>
@@ -2865,7 +2865,7 @@
           </w:r>
           <w:r>
             <w:rPr>
-              <w:rStyle w:val="12"/>
+              <w:rStyle w:val="13"/>
               <w:rFonts w:ascii="Times New Roman" w:hAnsi="Times New Roman"/>
             </w:rPr>
             <w:t>1.1</w:t>
@@ -2880,7 +2880,7 @@
           </w:r>
           <w:r>
             <w:rPr>
-              <w:rStyle w:val="12"/>
+              <w:rStyle w:val="13"/>
               <w:rFonts w:ascii="Times New Roman" w:hAnsi="Times New Roman"/>
             </w:rPr>
             <w:t>功能概述</w:t>
@@ -2930,7 +2930,7 @@
           </w:r>
           <w:r>
             <w:rPr>
-              <w:rStyle w:val="12"/>
+              <w:rStyle w:val="13"/>
               <w:rFonts w:ascii="Times New Roman" w:hAnsi="Times New Roman"/>
             </w:rPr>
             <w:t>1.2 非功能性约束</w:t>
@@ -2978,7 +2978,7 @@
           </w:r>
           <w:r>
             <w:rPr>
-              <w:rStyle w:val="12"/>
+              <w:rStyle w:val="13"/>
             </w:rPr>
             <w:t>2整体设计</w:t>
           </w:r>
@@ -3027,7 +3027,7 @@
           </w:r>
           <w:r>
             <w:rPr>
-              <w:rStyle w:val="12"/>
+              <w:rStyle w:val="13"/>
               <w:rFonts w:ascii="Times New Roman" w:hAnsi="Times New Roman"/>
             </w:rPr>
             <w:t>2.1 HIPO图</w:t>
@@ -3077,7 +3077,7 @@
           </w:r>
           <w:r>
             <w:rPr>
-              <w:rStyle w:val="12"/>
+              <w:rStyle w:val="13"/>
               <w:rFonts w:ascii="Times New Roman" w:hAnsi="Times New Roman"/>
             </w:rPr>
             <w:t>2.2 层次图</w:t>
@@ -3127,7 +3127,7 @@
           </w:r>
           <w:r>
             <w:rPr>
-              <w:rStyle w:val="12"/>
+              <w:rStyle w:val="13"/>
               <w:rFonts w:ascii="Times New Roman" w:hAnsi="Times New Roman"/>
             </w:rPr>
             <w:t>2.3 业务流图</w:t>
@@ -3175,7 +3175,7 @@
           </w:r>
           <w:r>
             <w:rPr>
-              <w:rStyle w:val="12"/>
+              <w:rStyle w:val="13"/>
             </w:rPr>
             <w:t>3登录模块设计</w:t>
           </w:r>
@@ -3224,7 +3224,7 @@
           </w:r>
           <w:r>
             <w:rPr>
-              <w:rStyle w:val="12"/>
+              <w:rStyle w:val="13"/>
               <w:rFonts w:ascii="Times New Roman" w:hAnsi="Times New Roman"/>
             </w:rPr>
             <w:t>3.1业务流描述</w:t>
@@ -3273,14 +3273,14 @@
           </w:r>
           <w:r>
             <w:rPr>
-              <w:rStyle w:val="12"/>
+              <w:rStyle w:val="13"/>
               <w:rFonts w:ascii="Times New Roman" w:hAnsi="Times New Roman" w:cs="Times New Roman"/>
             </w:rPr>
             <w:t>3.1.1</w:t>
           </w:r>
           <w:r>
             <w:rPr>
-              <w:rStyle w:val="12"/>
+              <w:rStyle w:val="13"/>
               <w:rFonts w:ascii="宋体" w:hAnsi="宋体" w:eastAsia="宋体"/>
             </w:rPr>
             <w:t>组件图</w:t>
@@ -3329,14 +3329,14 @@
           </w:r>
           <w:r>
             <w:rPr>
-              <w:rStyle w:val="12"/>
+              <w:rStyle w:val="13"/>
               <w:rFonts w:ascii="Times New Roman" w:hAnsi="Times New Roman" w:cs="Times New Roman"/>
             </w:rPr>
             <w:t>3.1.2</w:t>
           </w:r>
           <w:r>
             <w:rPr>
-              <w:rStyle w:val="12"/>
+              <w:rStyle w:val="13"/>
               <w:rFonts w:ascii="宋体" w:hAnsi="宋体" w:eastAsia="宋体"/>
             </w:rPr>
             <w:t>功能描述</w:t>
@@ -3385,14 +3385,14 @@
           </w:r>
           <w:r>
             <w:rPr>
-              <w:rStyle w:val="12"/>
+              <w:rStyle w:val="13"/>
               <w:rFonts w:ascii="Times New Roman" w:hAnsi="Times New Roman" w:cs="Times New Roman"/>
             </w:rPr>
             <w:t>3.1.3</w:t>
           </w:r>
           <w:r>
             <w:rPr>
-              <w:rStyle w:val="12"/>
+              <w:rStyle w:val="13"/>
               <w:rFonts w:ascii="宋体" w:hAnsi="宋体" w:eastAsia="宋体"/>
             </w:rPr>
             <w:t>业务流图</w:t>
@@ -3442,7 +3442,7 @@
           </w:r>
           <w:r>
             <w:rPr>
-              <w:rStyle w:val="12"/>
+              <w:rStyle w:val="13"/>
               <w:rFonts w:ascii="Times New Roman" w:hAnsi="Times New Roman"/>
             </w:rPr>
             <w:t>3.2界面设计</w:t>
@@ -3492,7 +3492,7 @@
           </w:r>
           <w:r>
             <w:rPr>
-              <w:rStyle w:val="12"/>
+              <w:rStyle w:val="13"/>
               <w:rFonts w:ascii="Times New Roman" w:hAnsi="Times New Roman"/>
             </w:rPr>
             <w:t>3.3关键算法设计</w:t>
@@ -3541,14 +3541,14 @@
           </w:r>
           <w:r>
             <w:rPr>
-              <w:rStyle w:val="12"/>
+              <w:rStyle w:val="13"/>
               <w:rFonts w:ascii="Times New Roman" w:hAnsi="Times New Roman" w:cs="Times New Roman"/>
             </w:rPr>
             <w:t>3.3.1</w:t>
           </w:r>
           <w:r>
             <w:rPr>
-              <w:rStyle w:val="12"/>
+              <w:rStyle w:val="13"/>
               <w:rFonts w:ascii="宋体" w:hAnsi="宋体" w:eastAsia="宋体"/>
             </w:rPr>
             <w:t>算法描述</w:t>
@@ -3597,14 +3597,14 @@
           </w:r>
           <w:r>
             <w:rPr>
-              <w:rStyle w:val="12"/>
+              <w:rStyle w:val="13"/>
               <w:rFonts w:ascii="Times New Roman" w:hAnsi="Times New Roman" w:cs="Times New Roman"/>
             </w:rPr>
             <w:t>3.3.2</w:t>
           </w:r>
           <w:r>
             <w:rPr>
-              <w:rStyle w:val="12"/>
+              <w:rStyle w:val="13"/>
               <w:rFonts w:ascii="宋体" w:hAnsi="宋体" w:eastAsia="宋体"/>
             </w:rPr>
             <w:t>伪代码描述</w:t>
@@ -3652,7 +3652,7 @@
           </w:r>
           <w:r>
             <w:rPr>
-              <w:rStyle w:val="12"/>
+              <w:rStyle w:val="13"/>
             </w:rPr>
             <w:t>4用户测试模块设计</w:t>
           </w:r>
@@ -3701,7 +3701,7 @@
           </w:r>
           <w:r>
             <w:rPr>
-              <w:rStyle w:val="12"/>
+              <w:rStyle w:val="13"/>
               <w:rFonts w:ascii="Times New Roman" w:hAnsi="Times New Roman"/>
             </w:rPr>
             <w:t>4.1业务流描述</w:t>
@@ -3750,14 +3750,14 @@
           </w:r>
           <w:r>
             <w:rPr>
-              <w:rStyle w:val="12"/>
+              <w:rStyle w:val="13"/>
               <w:rFonts w:ascii="Times New Roman" w:hAnsi="Times New Roman" w:cs="Times New Roman"/>
             </w:rPr>
             <w:t>4.1.1</w:t>
           </w:r>
           <w:r>
             <w:rPr>
-              <w:rStyle w:val="12"/>
+              <w:rStyle w:val="13"/>
               <w:rFonts w:ascii="宋体" w:hAnsi="宋体" w:eastAsia="宋体"/>
             </w:rPr>
             <w:t>组件图</w:t>
@@ -3806,14 +3806,14 @@
           </w:r>
           <w:r>
             <w:rPr>
-              <w:rStyle w:val="12"/>
+              <w:rStyle w:val="13"/>
               <w:rFonts w:ascii="Times New Roman" w:hAnsi="Times New Roman" w:cs="Times New Roman"/>
             </w:rPr>
             <w:t>4.1.2</w:t>
           </w:r>
           <w:r>
             <w:rPr>
-              <w:rStyle w:val="12"/>
+              <w:rStyle w:val="13"/>
               <w:rFonts w:ascii="宋体" w:hAnsi="宋体" w:eastAsia="宋体"/>
             </w:rPr>
             <w:t>功能描述</w:t>
@@ -3862,14 +3862,14 @@
           </w:r>
           <w:r>
             <w:rPr>
-              <w:rStyle w:val="12"/>
+              <w:rStyle w:val="13"/>
               <w:rFonts w:ascii="Times New Roman" w:hAnsi="Times New Roman" w:cs="Times New Roman"/>
             </w:rPr>
             <w:t>4.1.3</w:t>
           </w:r>
           <w:r>
             <w:rPr>
-              <w:rStyle w:val="12"/>
+              <w:rStyle w:val="13"/>
               <w:rFonts w:ascii="宋体" w:hAnsi="宋体" w:eastAsia="宋体"/>
             </w:rPr>
             <w:t>业务流图</w:t>
@@ -3919,7 +3919,7 @@
           </w:r>
           <w:r>
             <w:rPr>
-              <w:rStyle w:val="12"/>
+              <w:rStyle w:val="13"/>
               <w:rFonts w:ascii="Times New Roman" w:hAnsi="Times New Roman"/>
             </w:rPr>
             <w:t>4.2界面设计</w:t>
@@ -3969,7 +3969,7 @@
           </w:r>
           <w:r>
             <w:rPr>
-              <w:rStyle w:val="12"/>
+              <w:rStyle w:val="13"/>
               <w:rFonts w:ascii="Times New Roman" w:hAnsi="Times New Roman"/>
             </w:rPr>
             <w:t>4.3关键算法设计</w:t>
@@ -4018,14 +4018,14 @@
           </w:r>
           <w:r>
             <w:rPr>
-              <w:rStyle w:val="12"/>
+              <w:rStyle w:val="13"/>
               <w:rFonts w:ascii="Times New Roman" w:hAnsi="Times New Roman" w:cs="Times New Roman"/>
             </w:rPr>
             <w:t>4.3.1</w:t>
           </w:r>
           <w:r>
             <w:rPr>
-              <w:rStyle w:val="12"/>
+              <w:rStyle w:val="13"/>
               <w:rFonts w:ascii="宋体" w:hAnsi="宋体" w:eastAsia="宋体"/>
             </w:rPr>
             <w:t>算法描述</w:t>
@@ -4074,14 +4074,14 @@
           </w:r>
           <w:r>
             <w:rPr>
-              <w:rStyle w:val="12"/>
+              <w:rStyle w:val="13"/>
               <w:rFonts w:ascii="Times New Roman" w:hAnsi="Times New Roman" w:cs="Times New Roman"/>
             </w:rPr>
             <w:t>4.3.2</w:t>
           </w:r>
           <w:r>
             <w:rPr>
-              <w:rStyle w:val="12"/>
+              <w:rStyle w:val="13"/>
               <w:rFonts w:ascii="宋体" w:hAnsi="宋体" w:eastAsia="宋体"/>
             </w:rPr>
             <w:t>伪代码描述</w:t>
@@ -4129,7 +4129,7 @@
           </w:r>
           <w:r>
             <w:rPr>
-              <w:rStyle w:val="12"/>
+              <w:rStyle w:val="13"/>
             </w:rPr>
             <w:t>5数据统计模块设计</w:t>
           </w:r>
@@ -4178,7 +4178,7 @@
           </w:r>
           <w:r>
             <w:rPr>
-              <w:rStyle w:val="12"/>
+              <w:rStyle w:val="13"/>
               <w:rFonts w:ascii="Times New Roman" w:hAnsi="Times New Roman"/>
             </w:rPr>
             <w:t>5.1业务流描述</w:t>
@@ -4227,14 +4227,14 @@
           </w:r>
           <w:r>
             <w:rPr>
-              <w:rStyle w:val="12"/>
+              <w:rStyle w:val="13"/>
               <w:rFonts w:ascii="Times New Roman" w:hAnsi="Times New Roman" w:cs="Times New Roman"/>
             </w:rPr>
             <w:t>5.1.1</w:t>
           </w:r>
           <w:r>
             <w:rPr>
-              <w:rStyle w:val="12"/>
+              <w:rStyle w:val="13"/>
               <w:rFonts w:ascii="宋体" w:hAnsi="宋体" w:eastAsia="宋体"/>
             </w:rPr>
             <w:t>组件图</w:t>
@@ -4283,14 +4283,14 @@
           </w:r>
           <w:r>
             <w:rPr>
-              <w:rStyle w:val="12"/>
+              <w:rStyle w:val="13"/>
               <w:rFonts w:ascii="Times New Roman" w:hAnsi="Times New Roman" w:cs="Times New Roman"/>
             </w:rPr>
             <w:t>5.1.2</w:t>
           </w:r>
           <w:r>
             <w:rPr>
-              <w:rStyle w:val="12"/>
+              <w:rStyle w:val="13"/>
               <w:rFonts w:ascii="宋体" w:hAnsi="宋体" w:eastAsia="宋体"/>
             </w:rPr>
             <w:t>功能描述</w:t>
@@ -4339,14 +4339,14 @@
           </w:r>
           <w:r>
             <w:rPr>
-              <w:rStyle w:val="12"/>
+              <w:rStyle w:val="13"/>
               <w:rFonts w:ascii="Times New Roman" w:hAnsi="Times New Roman" w:cs="Times New Roman"/>
             </w:rPr>
             <w:t>5.1.3</w:t>
           </w:r>
           <w:r>
             <w:rPr>
-              <w:rStyle w:val="12"/>
+              <w:rStyle w:val="13"/>
               <w:rFonts w:ascii="宋体" w:hAnsi="宋体" w:eastAsia="宋体"/>
             </w:rPr>
             <w:t>业务流图</w:t>
@@ -4396,7 +4396,7 @@
           </w:r>
           <w:r>
             <w:rPr>
-              <w:rStyle w:val="12"/>
+              <w:rStyle w:val="13"/>
               <w:rFonts w:ascii="Times New Roman" w:hAnsi="Times New Roman"/>
             </w:rPr>
             <w:t>5.2界面设计</w:t>
@@ -4446,7 +4446,7 @@
           </w:r>
           <w:r>
             <w:rPr>
-              <w:rStyle w:val="12"/>
+              <w:rStyle w:val="13"/>
               <w:rFonts w:ascii="Times New Roman" w:hAnsi="Times New Roman"/>
             </w:rPr>
             <w:t>5.3关键算法设计</w:t>
@@ -4495,14 +4495,14 @@
           </w:r>
           <w:r>
             <w:rPr>
-              <w:rStyle w:val="12"/>
+              <w:rStyle w:val="13"/>
               <w:rFonts w:ascii="Times New Roman" w:hAnsi="Times New Roman" w:cs="Times New Roman"/>
             </w:rPr>
             <w:t>5.3.1</w:t>
           </w:r>
           <w:r>
             <w:rPr>
-              <w:rStyle w:val="12"/>
+              <w:rStyle w:val="13"/>
               <w:rFonts w:ascii="宋体" w:hAnsi="宋体" w:eastAsia="宋体"/>
             </w:rPr>
             <w:t>算法描述</w:t>
@@ -4551,14 +4551,14 @@
           </w:r>
           <w:r>
             <w:rPr>
-              <w:rStyle w:val="12"/>
+              <w:rStyle w:val="13"/>
               <w:rFonts w:ascii="Times New Roman" w:hAnsi="Times New Roman" w:cs="Times New Roman"/>
             </w:rPr>
             <w:t>5.3.2</w:t>
           </w:r>
           <w:r>
             <w:rPr>
-              <w:rStyle w:val="12"/>
+              <w:rStyle w:val="13"/>
               <w:rFonts w:ascii="宋体" w:hAnsi="宋体" w:eastAsia="宋体"/>
             </w:rPr>
             <w:t>伪代码描述</w:t>
@@ -4606,7 +4606,7 @@
           </w:r>
           <w:r>
             <w:rPr>
-              <w:rStyle w:val="12"/>
+              <w:rStyle w:val="13"/>
             </w:rPr>
             <w:t>6用户信息修改模块设计</w:t>
           </w:r>
@@ -4655,7 +4655,7 @@
           </w:r>
           <w:r>
             <w:rPr>
-              <w:rStyle w:val="12"/>
+              <w:rStyle w:val="13"/>
               <w:rFonts w:ascii="Times New Roman" w:hAnsi="Times New Roman"/>
             </w:rPr>
             <w:t>6.1业务流描述</w:t>
@@ -4704,14 +4704,14 @@
           </w:r>
           <w:r>
             <w:rPr>
-              <w:rStyle w:val="12"/>
+              <w:rStyle w:val="13"/>
               <w:rFonts w:ascii="Times New Roman" w:hAnsi="Times New Roman" w:cs="Times New Roman"/>
             </w:rPr>
             <w:t>6.1.1</w:t>
           </w:r>
           <w:r>
             <w:rPr>
-              <w:rStyle w:val="12"/>
+              <w:rStyle w:val="13"/>
               <w:rFonts w:ascii="宋体" w:hAnsi="宋体" w:eastAsia="宋体"/>
             </w:rPr>
             <w:t>组件图</w:t>
@@ -4760,14 +4760,14 @@
           </w:r>
           <w:r>
             <w:rPr>
-              <w:rStyle w:val="12"/>
+              <w:rStyle w:val="13"/>
               <w:rFonts w:ascii="Times New Roman" w:hAnsi="Times New Roman" w:cs="Times New Roman"/>
             </w:rPr>
             <w:t>6.1.2</w:t>
           </w:r>
           <w:r>
             <w:rPr>
-              <w:rStyle w:val="12"/>
+              <w:rStyle w:val="13"/>
               <w:rFonts w:ascii="宋体" w:hAnsi="宋体" w:eastAsia="宋体"/>
             </w:rPr>
             <w:t>功能描述</w:t>
@@ -4816,14 +4816,14 @@
           </w:r>
           <w:r>
             <w:rPr>
-              <w:rStyle w:val="12"/>
+              <w:rStyle w:val="13"/>
               <w:rFonts w:ascii="Times New Roman" w:hAnsi="Times New Roman" w:cs="Times New Roman"/>
             </w:rPr>
             <w:t>6.1.3</w:t>
           </w:r>
           <w:r>
             <w:rPr>
-              <w:rStyle w:val="12"/>
+              <w:rStyle w:val="13"/>
               <w:rFonts w:ascii="宋体" w:hAnsi="宋体" w:eastAsia="宋体"/>
             </w:rPr>
             <w:t>业务流图</w:t>
@@ -4873,7 +4873,7 @@
           </w:r>
           <w:r>
             <w:rPr>
-              <w:rStyle w:val="12"/>
+              <w:rStyle w:val="13"/>
               <w:rFonts w:ascii="Times New Roman" w:hAnsi="Times New Roman"/>
             </w:rPr>
             <w:t>6.2界面设计</w:t>
@@ -4923,7 +4923,7 @@
           </w:r>
           <w:r>
             <w:rPr>
-              <w:rStyle w:val="12"/>
+              <w:rStyle w:val="13"/>
               <w:rFonts w:ascii="Times New Roman" w:hAnsi="Times New Roman"/>
             </w:rPr>
             <w:t>6.3关键算法设计</w:t>
@@ -4972,14 +4972,14 @@
           </w:r>
           <w:r>
             <w:rPr>
-              <w:rStyle w:val="12"/>
+              <w:rStyle w:val="13"/>
               <w:rFonts w:ascii="Times New Roman" w:hAnsi="Times New Roman" w:cs="Times New Roman"/>
             </w:rPr>
             <w:t>6.3.1</w:t>
           </w:r>
           <w:r>
             <w:rPr>
-              <w:rStyle w:val="12"/>
+              <w:rStyle w:val="13"/>
               <w:rFonts w:ascii="宋体" w:hAnsi="宋体" w:eastAsia="宋体"/>
             </w:rPr>
             <w:t>算法描述</w:t>
@@ -5028,14 +5028,14 @@
           </w:r>
           <w:r>
             <w:rPr>
-              <w:rStyle w:val="12"/>
+              <w:rStyle w:val="13"/>
               <w:rFonts w:ascii="Times New Roman" w:hAnsi="Times New Roman" w:cs="Times New Roman"/>
             </w:rPr>
             <w:t>6.3.2</w:t>
           </w:r>
           <w:r>
             <w:rPr>
-              <w:rStyle w:val="12"/>
+              <w:rStyle w:val="13"/>
               <w:rFonts w:ascii="宋体" w:hAnsi="宋体" w:eastAsia="宋体"/>
             </w:rPr>
             <w:t>伪代码描述</w:t>
@@ -5083,7 +5083,7 @@
           </w:r>
           <w:r>
             <w:rPr>
-              <w:rStyle w:val="12"/>
+              <w:rStyle w:val="13"/>
             </w:rPr>
             <w:t>7数据库设计</w:t>
           </w:r>
@@ -5130,7 +5130,7 @@
           </w:r>
           <w:r>
             <w:rPr>
-              <w:rStyle w:val="12"/>
+              <w:rStyle w:val="13"/>
             </w:rPr>
             <w:t>8问题\补充</w:t>
           </w:r>
@@ -5177,7 +5177,7 @@
           </w:r>
           <w:r>
             <w:rPr>
-              <w:rStyle w:val="12"/>
+              <w:rStyle w:val="13"/>
             </w:rPr>
             <w:t>9参考资料</w:t>
           </w:r>
@@ -5383,10 +5383,10 @@
         </w:rPr>
       </w:pPr>
       <w:bookmarkStart w:id="3" w:name="_Hlk118420483"/>
-      <w:bookmarkStart w:id="4" w:name="_Toc119351769"/>
-      <w:bookmarkStart w:id="5" w:name="_Toc7826"/>
-      <w:bookmarkStart w:id="6" w:name="_Toc2088049012"/>
-      <w:bookmarkStart w:id="7" w:name="_Toc105431920"/>
+      <w:bookmarkStart w:id="4" w:name="_Toc2088049012"/>
+      <w:bookmarkStart w:id="5" w:name="_Toc119351769"/>
+      <w:bookmarkStart w:id="6" w:name="_Toc105431920"/>
+      <w:bookmarkStart w:id="7" w:name="_Toc7826"/>
       <w:r>
         <w:rPr>
           <w:rFonts w:hint="eastAsia" w:ascii="Times New Roman" w:hAnsi="Times New Roman" w:cs="Times New Roman"/>
@@ -5499,7 +5499,7 @@
     </w:p>
     <w:tbl>
       <w:tblPr>
-        <w:tblStyle w:val="10"/>
+        <w:tblStyle w:val="11"/>
         <w:tblW w:w="0" w:type="auto"/>
         <w:tblInd w:w="0" w:type="dxa"/>
         <w:tblBorders>
@@ -5531,6 +5531,12 @@
             <w:insideH w:val="single" w:color="auto" w:sz="4" w:space="0"/>
             <w:insideV w:val="single" w:color="auto" w:sz="4" w:space="0"/>
           </w:tblBorders>
+          <w:tblCellMar>
+            <w:top w:w="0" w:type="dxa"/>
+            <w:left w:w="108" w:type="dxa"/>
+            <w:bottom w:w="0" w:type="dxa"/>
+            <w:right w:w="108" w:type="dxa"/>
+          </w:tblCellMar>
         </w:tblPrEx>
         <w:tc>
           <w:tcPr>
@@ -5868,8 +5874,8 @@
         </w:rPr>
         <w:t>.3</w:t>
       </w:r>
-      <w:bookmarkStart w:id="15" w:name="_Toc105431922"/>
-      <w:bookmarkStart w:id="16" w:name="_Toc1230515832"/>
+      <w:bookmarkStart w:id="15" w:name="_Toc1230515832"/>
+      <w:bookmarkStart w:id="16" w:name="_Toc105431922"/>
       <w:r>
         <w:rPr>
           <w:rFonts w:hint="eastAsia" w:ascii="Times New Roman" w:hAnsi="Times New Roman" w:cs="Times New Roman"/>
@@ -5989,10 +5995,10 @@
           <w:szCs w:val="32"/>
         </w:rPr>
       </w:pPr>
-      <w:bookmarkStart w:id="17" w:name="_Toc105431923"/>
-      <w:bookmarkStart w:id="18" w:name="_Toc119351772"/>
-      <w:bookmarkStart w:id="19" w:name="_Toc6037"/>
-      <w:bookmarkStart w:id="20" w:name="_Toc1012067814"/>
+      <w:bookmarkStart w:id="17" w:name="_Toc6037"/>
+      <w:bookmarkStart w:id="18" w:name="_Toc1012067814"/>
+      <w:bookmarkStart w:id="19" w:name="_Toc119351772"/>
+      <w:bookmarkStart w:id="20" w:name="_Toc105431923"/>
       <w:r>
         <w:rPr>
           <w:rFonts w:hint="eastAsia" w:ascii="Times New Roman" w:hAnsi="Times New Roman" w:cs="Times New Roman"/>
@@ -6144,10 +6150,10 @@
           <w:szCs w:val="32"/>
         </w:rPr>
       </w:pPr>
-      <w:bookmarkStart w:id="21" w:name="_Toc30144"/>
+      <w:bookmarkStart w:id="21" w:name="_Toc105431924"/>
       <w:bookmarkStart w:id="22" w:name="_Toc119351773"/>
-      <w:bookmarkStart w:id="23" w:name="_Toc1753265658"/>
-      <w:bookmarkStart w:id="24" w:name="_Toc105431924"/>
+      <w:bookmarkStart w:id="23" w:name="_Toc30144"/>
+      <w:bookmarkStart w:id="24" w:name="_Toc1753265658"/>
       <w:r>
         <w:rPr>
           <w:rFonts w:hint="eastAsia" w:ascii="Times New Roman" w:hAnsi="Times New Roman" w:cs="Times New Roman"/>
@@ -6203,10 +6209,10 @@
           <w:szCs w:val="32"/>
         </w:rPr>
       </w:pPr>
-      <w:bookmarkStart w:id="25" w:name="_Toc105431925"/>
-      <w:bookmarkStart w:id="26" w:name="_Toc23403"/>
-      <w:bookmarkStart w:id="27" w:name="_Toc119351774"/>
-      <w:bookmarkStart w:id="28" w:name="_Toc1512793519"/>
+      <w:bookmarkStart w:id="25" w:name="_Toc23403"/>
+      <w:bookmarkStart w:id="26" w:name="_Toc119351774"/>
+      <w:bookmarkStart w:id="27" w:name="_Toc1512793519"/>
+      <w:bookmarkStart w:id="28" w:name="_Toc105431925"/>
       <w:r>
         <w:rPr>
           <w:rFonts w:hint="eastAsia" w:ascii="Times New Roman" w:hAnsi="Times New Roman" w:cs="Times New Roman"/>
@@ -6313,7 +6319,7 @@
     </w:p>
     <w:tbl>
       <w:tblPr>
-        <w:tblStyle w:val="9"/>
+        <w:tblStyle w:val="10"/>
         <w:tblW w:w="8522" w:type="dxa"/>
         <w:tblInd w:w="0" w:type="dxa"/>
         <w:tblBorders>
@@ -6346,12 +6352,6 @@
             <w:insideH w:val="single" w:color="auto" w:sz="4" w:space="0"/>
             <w:insideV w:val="single" w:color="auto" w:sz="4" w:space="0"/>
           </w:tblBorders>
-          <w:tblCellMar>
-            <w:top w:w="0" w:type="dxa"/>
-            <w:left w:w="108" w:type="dxa"/>
-            <w:bottom w:w="0" w:type="dxa"/>
-            <w:right w:w="108" w:type="dxa"/>
-          </w:tblCellMar>
         </w:tblPrEx>
         <w:tc>
           <w:tcPr>
@@ -6421,9 +6421,9 @@
         <w:pStyle w:val="5"/>
         <w:jc w:val="center"/>
       </w:pPr>
-      <w:bookmarkStart w:id="33" w:name="_Ref46006989"/>
-      <w:bookmarkStart w:id="34" w:name="_Toc103120790"/>
-      <w:bookmarkStart w:id="35" w:name="_Toc105432408"/>
+      <w:bookmarkStart w:id="33" w:name="_Toc103120790"/>
+      <w:bookmarkStart w:id="34" w:name="_Toc105432408"/>
+      <w:bookmarkStart w:id="35" w:name="_Ref46006989"/>
       <w:r>
         <w:rPr>
           <w:rFonts w:hint="eastAsia"/>
@@ -6518,9 +6518,9 @@
           <w:szCs w:val="32"/>
         </w:rPr>
       </w:pPr>
-      <w:bookmarkStart w:id="36" w:name="_Toc119351776"/>
+      <w:bookmarkStart w:id="36" w:name="_Toc873117320"/>
       <w:bookmarkStart w:id="37" w:name="_Toc105431927"/>
-      <w:bookmarkStart w:id="38" w:name="_Toc873117320"/>
+      <w:bookmarkStart w:id="38" w:name="_Toc119351776"/>
       <w:bookmarkStart w:id="39" w:name="_Toc4732"/>
       <w:r>
         <w:rPr>
@@ -6646,8 +6646,8 @@
           <w:szCs w:val="32"/>
         </w:rPr>
       </w:pPr>
-      <w:bookmarkStart w:id="41" w:name="_Toc727037289"/>
-      <w:bookmarkStart w:id="42" w:name="_Toc105431928"/>
+      <w:bookmarkStart w:id="41" w:name="_Toc105431928"/>
+      <w:bookmarkStart w:id="42" w:name="_Toc727037289"/>
       <w:bookmarkStart w:id="43" w:name="_Toc119351777"/>
       <w:bookmarkStart w:id="44" w:name="_Toc3776"/>
       <w:r>
@@ -6708,8 +6708,8 @@
         </w:rPr>
       </w:pPr>
       <w:bookmarkStart w:id="45" w:name="_Toc119351778"/>
-      <w:bookmarkStart w:id="46" w:name="_Toc8582"/>
-      <w:bookmarkStart w:id="47" w:name="_Toc105431930"/>
+      <w:bookmarkStart w:id="46" w:name="_Toc105431930"/>
+      <w:bookmarkStart w:id="47" w:name="_Toc8582"/>
       <w:bookmarkStart w:id="48" w:name="_Toc1916981189"/>
       <w:r>
         <w:rPr>
@@ -7021,8 +7021,8 @@
       <w:pPr>
         <w:pStyle w:val="2"/>
       </w:pPr>
-      <w:bookmarkStart w:id="52" w:name="_Hlk119349183"/>
-      <w:bookmarkStart w:id="53" w:name="_Toc119351782"/>
+      <w:bookmarkStart w:id="52" w:name="_Toc119351782"/>
+      <w:bookmarkStart w:id="53" w:name="_Hlk119349183"/>
       <w:r>
         <w:t>2</w:t>
       </w:r>
@@ -7731,40 +7731,139 @@
         <w:t xml:space="preserve"> </w:t>
       </w:r>
     </w:p>
-    <w:p/>
-    <w:p>
-      <w:pPr>
-        <w:pStyle w:val="2"/>
-      </w:pPr>
-      <w:bookmarkStart w:id="65" w:name="_Toc119351794"/>
-      <w:r>
-        <w:rPr>
-          <w:rFonts w:ascii="Times New Roman" w:hAnsi="Times New Roman" w:cs="Times New Roman"/>
-          <w:sz w:val="28"/>
-          <w:szCs w:val="28"/>
-        </w:rPr>
-        <w:t>3.3.2</w:t>
-      </w:r>
-      <w:r>
-        <w:rPr>
-          <w:rFonts w:hint="eastAsia" w:ascii="宋体" w:hAnsi="宋体" w:eastAsia="宋体"/>
-          <w:sz w:val="28"/>
-          <w:szCs w:val="28"/>
-        </w:rPr>
-        <w:t>伪代码描述</w:t>
-      </w:r>
-      <w:bookmarkEnd w:id="65"/>
+    <w:p>
+      <w:pPr>
+        <w:rPr>
+          <w:rFonts w:hint="default" w:eastAsia="宋体"/>
+          <w:lang w:val="en-US" w:eastAsia="zh-CN"/>
+        </w:rPr>
+      </w:pPr>
       <w:r>
         <w:rPr>
           <w:rFonts w:hint="eastAsia" w:ascii="宋体" w:hAnsi="宋体" w:eastAsia="宋体"/>
           <w:b w:val="0"/>
           <w:sz w:val="28"/>
           <w:szCs w:val="28"/>
+          <w:lang w:val="en-US" w:eastAsia="zh-CN"/>
+        </w:rPr>
+        <w:t>当点击登录按钮跳转进入软件内部界面</w:t>
+      </w:r>
+    </w:p>
+    <w:p>
+      <w:pPr>
+        <w:pStyle w:val="2"/>
+      </w:pPr>
+      <w:bookmarkStart w:id="65" w:name="_Toc119351794"/>
+      <w:r>
+        <w:rPr>
+          <w:rFonts w:ascii="Times New Roman" w:hAnsi="Times New Roman" w:cs="Times New Roman"/>
+          <w:sz w:val="28"/>
+          <w:szCs w:val="28"/>
+        </w:rPr>
+        <w:t>3.3.2</w:t>
+      </w:r>
+      <w:r>
+        <w:rPr>
+          <w:rFonts w:hint="eastAsia" w:ascii="宋体" w:hAnsi="宋体" w:eastAsia="宋体"/>
+          <w:sz w:val="28"/>
+          <w:szCs w:val="28"/>
+        </w:rPr>
+        <w:t>伪代码描述</w:t>
+      </w:r>
+      <w:bookmarkEnd w:id="65"/>
+      <w:r>
+        <w:rPr>
+          <w:rFonts w:hint="eastAsia" w:ascii="宋体" w:hAnsi="宋体" w:eastAsia="宋体"/>
+          <w:b w:val="0"/>
+          <w:sz w:val="28"/>
+          <w:szCs w:val="28"/>
         </w:rPr>
         <w:t xml:space="preserve"> </w:t>
       </w:r>
     </w:p>
-    <w:p/>
+    <w:p>
+      <w:pPr>
+        <w:rPr>
+          <w:rFonts w:hint="eastAsia"/>
+          <w:lang w:val="en-US" w:eastAsia="zh-CN"/>
+        </w:rPr>
+      </w:pPr>
+      <w:r>
+        <w:rPr>
+          <w:rFonts w:hint="eastAsia"/>
+          <w:lang w:val="en-US" w:eastAsia="zh-CN"/>
+        </w:rPr>
+        <w:t xml:space="preserve">     Var Btn1=document.getElementById(</w:t>
+      </w:r>
+      <w:r>
+        <w:rPr>
+          <w:rFonts w:hint="default"/>
+          <w:lang w:val="en-US" w:eastAsia="zh-CN"/>
+        </w:rPr>
+        <w:t>“</w:t>
+      </w:r>
+      <w:r>
+        <w:rPr>
+          <w:rFonts w:hint="eastAsia"/>
+          <w:lang w:val="en-US" w:eastAsia="zh-CN"/>
+        </w:rPr>
+        <w:t>微信授权登录</w:t>
+      </w:r>
+      <w:r>
+        <w:rPr>
+          <w:rFonts w:hint="default"/>
+          <w:lang w:val="en-US" w:eastAsia="zh-CN"/>
+        </w:rPr>
+        <w:t>”</w:t>
+      </w:r>
+      <w:r>
+        <w:rPr>
+          <w:rFonts w:hint="eastAsia"/>
+          <w:lang w:val="en-US" w:eastAsia="zh-CN"/>
+        </w:rPr>
+        <w:t>)</w:t>
+      </w:r>
+    </w:p>
+    <w:p>
+      <w:pPr>
+        <w:rPr>
+          <w:rFonts w:hint="eastAsia"/>
+          <w:lang w:val="en-US" w:eastAsia="zh-CN"/>
+        </w:rPr>
+      </w:pPr>
+      <w:r>
+        <w:rPr>
+          <w:rFonts w:hint="eastAsia"/>
+          <w:lang w:val="en-US" w:eastAsia="zh-CN"/>
+        </w:rPr>
+        <w:t xml:space="preserve">     if Btn1.onclick</w:t>
+      </w:r>
+    </w:p>
+    <w:p>
+      <w:pPr>
+        <w:ind w:firstLine="630" w:firstLineChars="300"/>
+        <w:rPr>
+          <w:rFonts w:hint="default" w:eastAsia="宋体"/>
+          <w:lang w:val="en-US" w:eastAsia="zh-CN"/>
+        </w:rPr>
+      </w:pPr>
+      <w:r>
+        <w:rPr>
+          <w:rFonts w:hint="eastAsia"/>
+          <w:lang w:val="en-US" w:eastAsia="zh-CN"/>
+        </w:rPr>
+        <w:t xml:space="preserve">Then  </w:t>
+      </w:r>
+      <w:r>
+        <w:rPr>
+          <w:rStyle w:val="14"/>
+          <w:rFonts w:ascii="宋体" w:hAnsi="宋体" w:eastAsia="宋体" w:cs="宋体"/>
+          <w:sz w:val="24"/>
+          <w:szCs w:val="24"/>
+        </w:rPr>
+        <w:t>window.location.href=</w:t>
+      </w:r>
+    </w:p>
     <w:p>
       <w:pPr>
         <w:pStyle w:val="2"/>
@@ -8074,6 +8173,21 @@
         <w:t xml:space="preserve"> </w:t>
       </w:r>
     </w:p>
+    <w:p>
+      <w:pPr>
+        <w:rPr>
+          <w:rFonts w:hint="default" w:eastAsiaTheme="minorEastAsia"/>
+          <w:lang w:val="en-US" w:eastAsia="zh-CN"/>
+        </w:rPr>
+      </w:pPr>
+      <w:r>
+        <w:rPr>
+          <w:rFonts w:hint="eastAsia"/>
+          <w:lang w:val="en-US" w:eastAsia="zh-CN"/>
+        </w:rPr>
+        <w:t>当点击开始以后，在10s中内页面会变色当变色一瞬间记录当时时间，在记录点击时的时间相减显示当次的反应时间，并计入进总时间，最后进行取平均值</w:t>
+      </w:r>
+    </w:p>
     <w:p/>
     <w:p>
       <w:pPr>
@@ -8111,6 +8225,337 @@
           <w:szCs w:val="28"/>
         </w:rPr>
         <w:t xml:space="preserve"> </w:t>
+      </w:r>
+    </w:p>
+    <w:p>
+      <w:pPr>
+        <w:rPr>
+          <w:rFonts w:hint="eastAsia"/>
+          <w:lang w:val="en-US" w:eastAsia="zh-CN"/>
+        </w:rPr>
+      </w:pPr>
+      <w:r>
+        <w:rPr>
+          <w:rFonts w:hint="eastAsia"/>
+          <w:lang w:val="en-US" w:eastAsia="zh-CN"/>
+        </w:rPr>
+        <w:t>Var Btn1=document.getElementById(</w:t>
+      </w:r>
+      <w:r>
+        <w:rPr>
+          <w:rFonts w:hint="default"/>
+          <w:lang w:val="en-US" w:eastAsia="zh-CN"/>
+        </w:rPr>
+        <w:t>“</w:t>
+      </w:r>
+      <w:r>
+        <w:rPr>
+          <w:rFonts w:hint="eastAsia"/>
+          <w:lang w:val="en-US" w:eastAsia="zh-CN"/>
+        </w:rPr>
+        <w:t>开始测试</w:t>
+      </w:r>
+      <w:r>
+        <w:rPr>
+          <w:rFonts w:hint="default"/>
+          <w:lang w:val="en-US" w:eastAsia="zh-CN"/>
+        </w:rPr>
+        <w:t>”</w:t>
+      </w:r>
+      <w:r>
+        <w:rPr>
+          <w:rFonts w:hint="eastAsia"/>
+          <w:lang w:val="en-US" w:eastAsia="zh-CN"/>
+        </w:rPr>
+        <w:t>)</w:t>
+      </w:r>
+    </w:p>
+    <w:p>
+      <w:pPr>
+        <w:rPr>
+          <w:rFonts w:hint="default"/>
+          <w:lang w:val="en-US" w:eastAsia="zh-CN"/>
+        </w:rPr>
+      </w:pPr>
+      <w:r>
+        <w:rPr>
+          <w:rFonts w:hint="eastAsia"/>
+          <w:lang w:val="en-US" w:eastAsia="zh-CN"/>
+        </w:rPr>
+        <w:t>Var time</w:t>
+      </w:r>
+    </w:p>
+    <w:p>
+      <w:pPr>
+        <w:rPr>
+          <w:rFonts w:hint="eastAsia"/>
+          <w:lang w:val="en-US" w:eastAsia="zh-CN"/>
+        </w:rPr>
+      </w:pPr>
+      <w:r>
+        <w:rPr>
+          <w:rFonts w:hint="eastAsia"/>
+          <w:lang w:val="en-US" w:eastAsia="zh-CN"/>
+        </w:rPr>
+        <w:t>If Btn1.onclick</w:t>
+      </w:r>
+    </w:p>
+    <w:p>
+      <w:pPr>
+        <w:rPr>
+          <w:rFonts w:hint="default"/>
+          <w:lang w:val="en-US" w:eastAsia="zh-CN"/>
+        </w:rPr>
+      </w:pPr>
+      <w:r>
+        <w:rPr>
+          <w:rFonts w:hint="eastAsia"/>
+          <w:lang w:val="en-US" w:eastAsia="zh-CN"/>
+        </w:rPr>
+        <w:t xml:space="preserve">   then for var 0 to 3</w:t>
+      </w:r>
+    </w:p>
+    <w:p>
+      <w:pPr>
+        <w:rPr>
+          <w:rFonts w:hint="eastAsia"/>
+          <w:lang w:val="en-US" w:eastAsia="zh-CN"/>
+        </w:rPr>
+      </w:pPr>
+      <w:r>
+        <w:rPr>
+          <w:rFonts w:hint="eastAsia"/>
+          <w:lang w:val="en-US" w:eastAsia="zh-CN"/>
+        </w:rPr>
+        <w:t xml:space="preserve">     do dalay(var rand=Math.floor(Math.random()*10)+1)</w:t>
+      </w:r>
+    </w:p>
+    <w:p>
+      <w:pPr>
+        <w:rPr>
+          <w:rFonts w:hint="default"/>
+          <w:lang w:val="en-US" w:eastAsia="zh-CN"/>
+        </w:rPr>
+      </w:pPr>
+      <w:r>
+        <w:rPr>
+          <w:rFonts w:hint="eastAsia"/>
+          <w:lang w:val="en-US" w:eastAsia="zh-CN"/>
+        </w:rPr>
+        <w:t xml:space="preserve">     Change</w:t>
+      </w:r>
+    </w:p>
+    <w:p>
+      <w:pPr>
+        <w:keepNext w:val="0"/>
+        <w:keepLines w:val="0"/>
+        <w:widowControl/>
+        <w:suppressLineNumbers w:val="0"/>
+        <w:ind w:firstLine="480"/>
+        <w:jc w:val="left"/>
+        <w:rPr>
+          <w:rFonts w:ascii="宋体" w:hAnsi="宋体" w:eastAsia="宋体" w:cs="宋体"/>
+          <w:kern w:val="0"/>
+          <w:sz w:val="24"/>
+          <w:szCs w:val="24"/>
+          <w:lang w:val="en-US" w:eastAsia="zh-CN" w:bidi="ar"/>
+        </w:rPr>
+      </w:pPr>
+      <w:r>
+        <w:rPr>
+          <w:rFonts w:ascii="宋体" w:hAnsi="宋体" w:eastAsia="宋体" w:cs="宋体"/>
+          <w:kern w:val="0"/>
+          <w:sz w:val="24"/>
+          <w:szCs w:val="24"/>
+          <w:lang w:val="en-US" w:eastAsia="zh-CN" w:bidi="ar"/>
+        </w:rPr>
+        <w:t>let time</w:t>
+      </w:r>
+      <w:r>
+        <w:rPr>
+          <w:rFonts w:hint="eastAsia" w:ascii="宋体" w:hAnsi="宋体" w:eastAsia="宋体" w:cs="宋体"/>
+          <w:kern w:val="0"/>
+          <w:sz w:val="24"/>
+          <w:szCs w:val="24"/>
+          <w:lang w:val="en-US" w:eastAsia="zh-CN" w:bidi="ar"/>
+        </w:rPr>
+        <w:t>1</w:t>
+      </w:r>
+      <w:r>
+        <w:rPr>
+          <w:rFonts w:ascii="宋体" w:hAnsi="宋体" w:eastAsia="宋体" w:cs="宋体"/>
+          <w:kern w:val="0"/>
+          <w:sz w:val="24"/>
+          <w:szCs w:val="24"/>
+          <w:lang w:val="en-US" w:eastAsia="zh-CN" w:bidi="ar"/>
+        </w:rPr>
+        <w:t xml:space="preserve"> = new Date()</w:t>
+      </w:r>
+    </w:p>
+    <w:p>
+      <w:pPr>
+        <w:keepNext w:val="0"/>
+        <w:keepLines w:val="0"/>
+        <w:widowControl/>
+        <w:suppressLineNumbers w:val="0"/>
+        <w:ind w:firstLine="480"/>
+        <w:jc w:val="left"/>
+        <w:rPr>
+          <w:rFonts w:hint="eastAsia" w:ascii="宋体" w:hAnsi="宋体" w:eastAsia="宋体" w:cs="宋体"/>
+          <w:kern w:val="0"/>
+          <w:sz w:val="24"/>
+          <w:szCs w:val="24"/>
+          <w:lang w:val="en-US" w:eastAsia="zh-CN" w:bidi="ar"/>
+        </w:rPr>
+      </w:pPr>
+      <w:r>
+        <w:rPr>
+          <w:rFonts w:hint="eastAsia" w:ascii="宋体" w:hAnsi="宋体" w:eastAsia="宋体" w:cs="宋体"/>
+          <w:kern w:val="0"/>
+          <w:sz w:val="24"/>
+          <w:szCs w:val="24"/>
+          <w:lang w:val="en-US" w:eastAsia="zh-CN" w:bidi="ar"/>
+        </w:rPr>
+        <w:t xml:space="preserve">If Btn2.onclick </w:t>
+      </w:r>
+    </w:p>
+    <w:p>
+      <w:pPr>
+        <w:keepNext w:val="0"/>
+        <w:keepLines w:val="0"/>
+        <w:widowControl/>
+        <w:suppressLineNumbers w:val="0"/>
+        <w:ind w:firstLine="480"/>
+        <w:jc w:val="left"/>
+        <w:rPr>
+          <w:rFonts w:hint="eastAsia" w:ascii="宋体" w:hAnsi="宋体" w:eastAsia="宋体" w:cs="宋体"/>
+          <w:kern w:val="0"/>
+          <w:sz w:val="24"/>
+          <w:szCs w:val="24"/>
+          <w:lang w:val="en-US" w:eastAsia="zh-CN" w:bidi="ar"/>
+        </w:rPr>
+      </w:pPr>
+      <w:r>
+        <w:rPr>
+          <w:rFonts w:hint="eastAsia" w:ascii="宋体" w:hAnsi="宋体" w:eastAsia="宋体" w:cs="宋体"/>
+          <w:kern w:val="0"/>
+          <w:sz w:val="24"/>
+          <w:szCs w:val="24"/>
+          <w:lang w:val="en-US" w:eastAsia="zh-CN" w:bidi="ar"/>
+        </w:rPr>
+        <w:t xml:space="preserve">  Then let time2=new Date()</w:t>
+      </w:r>
+    </w:p>
+    <w:p>
+      <w:pPr>
+        <w:pStyle w:val="9"/>
+        <w:keepNext w:val="0"/>
+        <w:keepLines w:val="0"/>
+        <w:widowControl/>
+        <w:suppressLineNumbers w:val="0"/>
+      </w:pPr>
+      <w:r>
+        <w:rPr>
+          <w:rFonts w:hint="eastAsia" w:ascii="宋体" w:hAnsi="宋体" w:eastAsia="宋体" w:cs="宋体"/>
+          <w:kern w:val="0"/>
+          <w:sz w:val="24"/>
+          <w:szCs w:val="24"/>
+          <w:lang w:val="en-US" w:eastAsia="zh-CN" w:bidi="ar"/>
+        </w:rPr>
+        <w:t xml:space="preserve">  </w:t>
+      </w:r>
+      <w:r>
+        <w:rPr>
+          <w:rFonts w:hint="eastAsia" w:cs="宋体"/>
+          <w:kern w:val="0"/>
+          <w:sz w:val="24"/>
+          <w:szCs w:val="24"/>
+          <w:lang w:val="en-US" w:eastAsia="zh-CN" w:bidi="ar"/>
+        </w:rPr>
+        <w:t xml:space="preserve">    </w:t>
+      </w:r>
+      <w:r>
+        <w:t>console</w:t>
+      </w:r>
+      <w:r>
+        <w:rPr>
+          <w:rStyle w:val="14"/>
+        </w:rPr>
+        <w:t>.</w:t>
+      </w:r>
+      <w:r>
+        <w:t>log</w:t>
+      </w:r>
+      <w:r>
+        <w:rPr>
+          <w:rStyle w:val="14"/>
+        </w:rPr>
+        <w:t>(</w:t>
+      </w:r>
+      <w:r>
+        <w:t>parseInt</w:t>
+      </w:r>
+      <w:r>
+        <w:rPr>
+          <w:rStyle w:val="14"/>
+        </w:rPr>
+        <w:t>(</w:t>
+      </w:r>
+      <w:r>
+        <w:rPr>
+          <w:rStyle w:val="14"/>
+          <w:rFonts w:hint="eastAsia"/>
+          <w:lang w:val="en-US" w:eastAsia="zh-CN"/>
+        </w:rPr>
+        <w:t>time2-time1</w:t>
+      </w:r>
+      <w:r>
+        <w:rPr>
+          <w:rStyle w:val="14"/>
+        </w:rPr>
+        <w:t>));</w:t>
+      </w:r>
+    </w:p>
+    <w:p>
+      <w:pPr>
+        <w:keepNext w:val="0"/>
+        <w:keepLines w:val="0"/>
+        <w:widowControl/>
+        <w:suppressLineNumbers w:val="0"/>
+        <w:ind w:firstLine="480"/>
+        <w:jc w:val="left"/>
+        <w:rPr>
+          <w:rFonts w:hint="default" w:ascii="宋体" w:hAnsi="宋体" w:eastAsia="宋体" w:cs="宋体"/>
+          <w:kern w:val="0"/>
+          <w:sz w:val="24"/>
+          <w:szCs w:val="24"/>
+          <w:lang w:val="en-US" w:eastAsia="zh-CN" w:bidi="ar"/>
+        </w:rPr>
+      </w:pPr>
+      <w:r>
+        <w:rPr>
+          <w:rFonts w:hint="eastAsia" w:ascii="宋体" w:hAnsi="宋体" w:eastAsia="宋体" w:cs="宋体"/>
+          <w:kern w:val="0"/>
+          <w:sz w:val="24"/>
+          <w:szCs w:val="24"/>
+          <w:lang w:val="en-US" w:eastAsia="zh-CN" w:bidi="ar"/>
+        </w:rPr>
+        <w:t xml:space="preserve">  time=time+time2-time1</w:t>
+      </w:r>
+    </w:p>
+    <w:p>
+      <w:pPr>
+        <w:rPr>
+          <w:rFonts w:hint="default"/>
+          <w:lang w:val="en-US" w:eastAsia="zh-CN"/>
+        </w:rPr>
+      </w:pPr>
+      <w:r>
+        <w:rPr>
+          <w:rFonts w:hint="eastAsia"/>
+          <w:lang w:val="en-US" w:eastAsia="zh-CN"/>
+        </w:rPr>
+        <w:t>Avrtime=time/3</w:t>
       </w:r>
     </w:p>
     <w:p/>
@@ -8459,7 +8904,10 @@
         <w:t xml:space="preserve"> </w:t>
       </w:r>
     </w:p>
-    <w:p/>
+    <w:p>
+      <w:bookmarkStart w:id="96" w:name="_GoBack"/>
+      <w:bookmarkEnd w:id="96"/>
+    </w:p>
     <w:p>
       <w:pPr>
         <w:pStyle w:val="2"/>
@@ -8692,8 +9140,6 @@
         <w:t>界面设计</w:t>
       </w:r>
       <w:bookmarkEnd w:id="89"/>
-      <w:bookmarkStart w:id="96" w:name="_GoBack"/>
-      <w:bookmarkEnd w:id="96"/>
     </w:p>
     <w:p/>
     <w:p>
@@ -9214,7 +9660,7 @@
   <w:docDefaults>
     <w:rPrDefault>
       <w:rPr>
-        <w:rFonts w:asciiTheme="minorHAnsi" w:hAnsiTheme="minorHAnsi" w:eastAsiaTheme="minorEastAsia" w:cstheme="minorBidi"/>
+        <w:rFonts w:ascii="Times New Roman" w:hAnsi="Times New Roman" w:eastAsia="宋体" w:cs="Times New Roman"/>
       </w:rPr>
     </w:rPrDefault>
     <w:pPrDefault/>
@@ -9240,8 +9686,8 @@
     <w:lsdException w:uiPriority="99" w:name="index 8"/>
     <w:lsdException w:uiPriority="99" w:name="index 9"/>
     <w:lsdException w:qFormat="1" w:unhideWhenUsed="0" w:uiPriority="39" w:semiHidden="0" w:name="toc 1"/>
-    <w:lsdException w:uiPriority="39" w:semiHidden="0" w:name="toc 2"/>
-    <w:lsdException w:uiPriority="39" w:semiHidden="0" w:name="toc 3"/>
+    <w:lsdException w:qFormat="1" w:uiPriority="39" w:semiHidden="0" w:name="toc 2"/>
+    <w:lsdException w:qFormat="1" w:uiPriority="39" w:semiHidden="0" w:name="toc 3"/>
     <w:lsdException w:uiPriority="39" w:name="toc 4"/>
     <w:lsdException w:uiPriority="39" w:name="toc 5"/>
     <w:lsdException w:uiPriority="39" w:name="toc 6"/>
@@ -9323,7 +9769,7 @@
     <w:lsdException w:uiPriority="99" w:name="HTML Sample"/>
     <w:lsdException w:uiPriority="99" w:name="HTML Typewriter"/>
     <w:lsdException w:uiPriority="99" w:name="HTML Variable"/>
-    <w:lsdException w:uiPriority="99" w:name="Normal Table"/>
+    <w:lsdException w:qFormat="1" w:uiPriority="99" w:name="Normal Table"/>
     <w:lsdException w:uiPriority="99" w:name="annotation subject"/>
     <w:lsdException w:uiPriority="99" w:name="Table Simple 1"/>
     <w:lsdException w:uiPriority="99" w:name="Table Simple 2"/>
@@ -9489,7 +9935,7 @@
     <w:name w:val="heading 1"/>
     <w:basedOn w:val="1"/>
     <w:next w:val="1"/>
-    <w:link w:val="16"/>
+    <w:link w:val="18"/>
     <w:qFormat/>
     <w:uiPriority w:val="0"/>
     <w:pPr>
@@ -9510,7 +9956,7 @@
     <w:name w:val="heading 2"/>
     <w:basedOn w:val="1"/>
     <w:next w:val="1"/>
-    <w:link w:val="18"/>
+    <w:link w:val="20"/>
     <w:unhideWhenUsed/>
     <w:qFormat/>
     <w:uiPriority w:val="0"/>
@@ -9530,7 +9976,7 @@
     <w:name w:val="heading 3"/>
     <w:basedOn w:val="1"/>
     <w:next w:val="1"/>
-    <w:link w:val="19"/>
+    <w:link w:val="21"/>
     <w:unhideWhenUsed/>
     <w:qFormat/>
     <w:uiPriority w:val="0"/>
@@ -9545,17 +9991,18 @@
       <w:sz w:val="32"/>
     </w:rPr>
   </w:style>
-  <w:style w:type="character" w:default="1" w:styleId="11">
+  <w:style w:type="character" w:default="1" w:styleId="12">
     <w:name w:val="Default Paragraph Font"/>
     <w:semiHidden/>
     <w:unhideWhenUsed/>
     <w:qFormat/>
     <w:uiPriority w:val="1"/>
   </w:style>
-  <w:style w:type="table" w:default="1" w:styleId="9">
+  <w:style w:type="table" w:default="1" w:styleId="10">
     <w:name w:val="Normal Table"/>
     <w:semiHidden/>
     <w:unhideWhenUsed/>
+    <w:qFormat/>
     <w:uiPriority w:val="99"/>
     <w:tblPr>
       <w:tblCellMar>
@@ -9583,6 +10030,7 @@
     <w:basedOn w:val="1"/>
     <w:next w:val="1"/>
     <w:unhideWhenUsed/>
+    <w:qFormat/>
     <w:uiPriority w:val="39"/>
     <w:pPr>
       <w:widowControl/>
@@ -9609,6 +10057,7 @@
     <w:basedOn w:val="1"/>
     <w:next w:val="1"/>
     <w:unhideWhenUsed/>
+    <w:qFormat/>
     <w:uiPriority w:val="39"/>
     <w:pPr>
       <w:widowControl/>
@@ -9623,9 +10072,44 @@
       <w:szCs w:val="22"/>
     </w:rPr>
   </w:style>
-  <w:style w:type="table" w:styleId="10">
+  <w:style w:type="paragraph" w:styleId="9">
+    <w:name w:val="HTML Preformatted"/>
+    <w:basedOn w:val="1"/>
+    <w:semiHidden/>
+    <w:unhideWhenUsed/>
+    <w:uiPriority w:val="99"/>
+    <w:pPr>
+      <w:tabs>
+        <w:tab w:val="left" w:pos="916"/>
+        <w:tab w:val="left" w:pos="1832"/>
+        <w:tab w:val="left" w:pos="2748"/>
+        <w:tab w:val="left" w:pos="3664"/>
+        <w:tab w:val="left" w:pos="4580"/>
+        <w:tab w:val="left" w:pos="5496"/>
+        <w:tab w:val="left" w:pos="6412"/>
+        <w:tab w:val="left" w:pos="7328"/>
+        <w:tab w:val="left" w:pos="8244"/>
+        <w:tab w:val="left" w:pos="9160"/>
+        <w:tab w:val="left" w:pos="10076"/>
+        <w:tab w:val="left" w:pos="10992"/>
+        <w:tab w:val="left" w:pos="11908"/>
+        <w:tab w:val="left" w:pos="12824"/>
+        <w:tab w:val="left" w:pos="13740"/>
+        <w:tab w:val="left" w:pos="14656"/>
+      </w:tabs>
+      <w:jc w:val="left"/>
+    </w:pPr>
+    <w:rPr>
+      <w:rFonts w:hint="eastAsia" w:ascii="宋体" w:hAnsi="宋体" w:eastAsia="宋体" w:cs="宋体"/>
+      <w:kern w:val="0"/>
+      <w:sz w:val="24"/>
+      <w:szCs w:val="24"/>
+      <w:lang w:val="en-US" w:eastAsia="zh-CN" w:bidi="ar"/>
+    </w:rPr>
+  </w:style>
+  <w:style w:type="table" w:styleId="11">
     <w:name w:val="Table Grid"/>
-    <w:basedOn w:val="9"/>
+    <w:basedOn w:val="10"/>
     <w:qFormat/>
     <w:uiPriority w:val="39"/>
     <w:pPr>
@@ -9648,9 +10132,9 @@
       </w:tblBorders>
     </w:tblPr>
   </w:style>
-  <w:style w:type="character" w:styleId="12">
+  <w:style w:type="character" w:styleId="13">
     <w:name w:val="Hyperlink"/>
-    <w:basedOn w:val="11"/>
+    <w:basedOn w:val="12"/>
     <w:unhideWhenUsed/>
     <w:qFormat/>
     <w:uiPriority w:val="99"/>
@@ -9664,9 +10148,20 @@
       </w14:textFill>
     </w:rPr>
   </w:style>
-  <w:style w:type="character" w:customStyle="1" w:styleId="13">
+  <w:style w:type="character" w:styleId="14">
+    <w:name w:val="HTML Code"/>
+    <w:basedOn w:val="12"/>
+    <w:semiHidden/>
+    <w:unhideWhenUsed/>
+    <w:uiPriority w:val="99"/>
+    <w:rPr>
+      <w:rFonts w:ascii="Courier New" w:hAnsi="Courier New"/>
+      <w:sz w:val="20"/>
+    </w:rPr>
+  </w:style>
+  <w:style w:type="character" w:customStyle="1" w:styleId="15">
     <w:name w:val="封面标题 Char"/>
-    <w:link w:val="14"/>
+    <w:link w:val="16"/>
     <w:qFormat/>
     <w:uiPriority w:val="0"/>
     <w:rPr>
@@ -9676,10 +10171,10 @@
       <w:sz w:val="72"/>
     </w:rPr>
   </w:style>
-  <w:style w:type="paragraph" w:customStyle="1" w:styleId="14">
+  <w:style w:type="paragraph" w:customStyle="1" w:styleId="16">
     <w:name w:val="封面标题"/>
     <w:basedOn w:val="1"/>
-    <w:link w:val="13"/>
+    <w:link w:val="15"/>
     <w:qFormat/>
     <w:uiPriority w:val="0"/>
     <w:pPr>
@@ -9693,7 +10188,7 @@
       <w:szCs w:val="22"/>
     </w:rPr>
   </w:style>
-  <w:style w:type="character" w:customStyle="1" w:styleId="15">
+  <w:style w:type="character" w:customStyle="1" w:styleId="17">
     <w:name w:val="封面内容"/>
     <w:qFormat/>
     <w:uiPriority w:val="0"/>
@@ -9701,9 +10196,9 @@
       <w:sz w:val="28"/>
     </w:rPr>
   </w:style>
-  <w:style w:type="character" w:customStyle="1" w:styleId="16">
+  <w:style w:type="character" w:customStyle="1" w:styleId="18">
     <w:name w:val="标题 1 字符"/>
-    <w:basedOn w:val="11"/>
+    <w:basedOn w:val="12"/>
     <w:link w:val="2"/>
     <w:qFormat/>
     <w:uiPriority w:val="0"/>
@@ -9715,7 +10210,7 @@
       <w:szCs w:val="44"/>
     </w:rPr>
   </w:style>
-  <w:style w:type="paragraph" w:customStyle="1" w:styleId="17">
+  <w:style w:type="paragraph" w:customStyle="1" w:styleId="19">
     <w:name w:val="TOC Heading"/>
     <w:basedOn w:val="2"/>
     <w:next w:val="1"/>
@@ -9738,10 +10233,11 @@
       <w:szCs w:val="32"/>
     </w:rPr>
   </w:style>
-  <w:style w:type="character" w:customStyle="1" w:styleId="18">
+  <w:style w:type="character" w:customStyle="1" w:styleId="20">
     <w:name w:val="标题 2 字符"/>
-    <w:basedOn w:val="11"/>
+    <w:basedOn w:val="12"/>
     <w:link w:val="3"/>
+    <w:qFormat/>
     <w:uiPriority w:val="0"/>
     <w:rPr>
       <w:rFonts w:ascii="Arial" w:hAnsi="Arial" w:eastAsia="黑体"/>
@@ -9750,10 +10246,11 @@
       <w:szCs w:val="24"/>
     </w:rPr>
   </w:style>
-  <w:style w:type="character" w:customStyle="1" w:styleId="19">
+  <w:style w:type="character" w:customStyle="1" w:styleId="21">
     <w:name w:val="标题 3 字符"/>
-    <w:basedOn w:val="11"/>
+    <w:basedOn w:val="12"/>
     <w:link w:val="4"/>
+    <w:qFormat/>
     <w:uiPriority w:val="0"/>
     <w:rPr>
       <w:b/>

--- a/项目设计/设计说明v0.0.1.docx
+++ b/项目设计/设计说明v0.0.1.docx
@@ -6,7 +6,7 @@
       <w:pPr>
         <w:jc w:val="center"/>
         <w:rPr>
-          <w:rStyle w:val="17"/>
+          <w:rStyle w:val="18"/>
           <w:rFonts w:ascii="Times New Roman" w:hAnsi="Times New Roman" w:eastAsia="华文新魏" w:cs="宋体"/>
           <w:b/>
           <w:bCs/>
@@ -18,7 +18,7 @@
       <w:bookmarkEnd w:id="0"/>
       <w:r>
         <w:rPr>
-          <w:rStyle w:val="15"/>
+          <w:rStyle w:val="16"/>
         </w:rPr>
         <w:drawing>
           <wp:inline distT="0" distB="0" distL="114300" distR="114300">
@@ -66,9 +66,9 @@
     </w:p>
     <w:p>
       <w:pPr>
-        <w:pStyle w:val="16"/>
-        <w:rPr>
-          <w:rStyle w:val="17"/>
+        <w:pStyle w:val="17"/>
+        <w:rPr>
+          <w:rStyle w:val="18"/>
           <w:sz w:val="72"/>
         </w:rPr>
       </w:pPr>
@@ -370,7 +370,7 @@
     </w:p>
     <w:tbl>
       <w:tblPr>
-        <w:tblStyle w:val="11"/>
+        <w:tblStyle w:val="12"/>
         <w:tblW w:w="8494" w:type="dxa"/>
         <w:tblInd w:w="0" w:type="dxa"/>
         <w:tblBorders>
@@ -872,7 +872,7 @@
     <w:p/>
     <w:tbl>
       <w:tblPr>
-        <w:tblStyle w:val="10"/>
+        <w:tblStyle w:val="11"/>
         <w:tblW w:w="8907" w:type="dxa"/>
         <w:jc w:val="center"/>
         <w:tblBorders>
@@ -2218,7 +2218,7 @@
       <w:sdtContent>
         <w:p>
           <w:pPr>
-            <w:pStyle w:val="19"/>
+            <w:pStyle w:val="20"/>
             <w:jc w:val="center"/>
             <w:rPr>
               <w:rFonts w:ascii="宋体" w:hAnsi="宋体" w:eastAsia="宋体"/>
@@ -2268,7 +2268,7 @@
           </w:r>
           <w:r>
             <w:rPr>
-              <w:rStyle w:val="13"/>
+              <w:rStyle w:val="14"/>
             </w:rPr>
             <w:t>1文档概述</w:t>
           </w:r>
@@ -2317,7 +2317,7 @@
           </w:r>
           <w:r>
             <w:rPr>
-              <w:rStyle w:val="13"/>
+              <w:rStyle w:val="14"/>
               <w:rFonts w:ascii="Times New Roman" w:hAnsi="Times New Roman"/>
             </w:rPr>
             <w:t>1.1汉字规范</w:t>
@@ -2367,7 +2367,7 @@
           </w:r>
           <w:r>
             <w:rPr>
-              <w:rStyle w:val="13"/>
+              <w:rStyle w:val="14"/>
               <w:rFonts w:ascii="Times New Roman" w:hAnsi="Times New Roman"/>
             </w:rPr>
             <w:t>1.2数字规范</w:t>
@@ -2417,7 +2417,7 @@
           </w:r>
           <w:r>
             <w:rPr>
-              <w:rStyle w:val="13"/>
+              <w:rStyle w:val="14"/>
               <w:rFonts w:ascii="Times New Roman" w:hAnsi="Times New Roman"/>
             </w:rPr>
             <w:t>1.3标题编号</w:t>
@@ -2467,7 +2467,7 @@
           </w:r>
           <w:r>
             <w:rPr>
-              <w:rStyle w:val="13"/>
+              <w:rStyle w:val="14"/>
               <w:rFonts w:ascii="Times New Roman" w:hAnsi="Times New Roman"/>
             </w:rPr>
             <w:t>1.4正文编号</w:t>
@@ -2517,7 +2517,7 @@
           </w:r>
           <w:r>
             <w:rPr>
-              <w:rStyle w:val="13"/>
+              <w:rStyle w:val="14"/>
               <w:rFonts w:ascii="Times New Roman" w:hAnsi="Times New Roman"/>
             </w:rPr>
             <w:t>1.5正文文字</w:t>
@@ -2567,7 +2567,7 @@
           </w:r>
           <w:r>
             <w:rPr>
-              <w:rStyle w:val="13"/>
+              <w:rStyle w:val="14"/>
               <w:rFonts w:ascii="Times New Roman" w:hAnsi="Times New Roman"/>
             </w:rPr>
             <w:t>1.6图片格式</w:t>
@@ -2617,7 +2617,7 @@
           </w:r>
           <w:r>
             <w:rPr>
-              <w:rStyle w:val="13"/>
+              <w:rStyle w:val="14"/>
               <w:rFonts w:ascii="Times New Roman" w:hAnsi="Times New Roman"/>
             </w:rPr>
             <w:t>1.7列表格式</w:t>
@@ -2667,7 +2667,7 @@
           </w:r>
           <w:r>
             <w:rPr>
-              <w:rStyle w:val="13"/>
+              <w:rStyle w:val="14"/>
               <w:rFonts w:ascii="Times New Roman" w:hAnsi="Times New Roman"/>
             </w:rPr>
             <w:t>1.8封面</w:t>
@@ -2717,7 +2717,7 @@
           </w:r>
           <w:r>
             <w:rPr>
-              <w:rStyle w:val="13"/>
+              <w:rStyle w:val="14"/>
               <w:rFonts w:ascii="Times New Roman" w:hAnsi="Times New Roman"/>
             </w:rPr>
             <w:t>1.9目录</w:t>
@@ -2767,7 +2767,7 @@
           </w:r>
           <w:r>
             <w:rPr>
-              <w:rStyle w:val="13"/>
+              <w:rStyle w:val="14"/>
               <w:rFonts w:ascii="Times New Roman" w:hAnsi="Times New Roman"/>
             </w:rPr>
             <w:t>1.10文档修订历史</w:t>
@@ -2815,7 +2815,7 @@
           </w:r>
           <w:r>
             <w:rPr>
-              <w:rStyle w:val="13"/>
+              <w:rStyle w:val="14"/>
             </w:rPr>
             <w:t>1设计概述</w:t>
           </w:r>
@@ -2865,7 +2865,7 @@
           </w:r>
           <w:r>
             <w:rPr>
-              <w:rStyle w:val="13"/>
+              <w:rStyle w:val="14"/>
               <w:rFonts w:ascii="Times New Roman" w:hAnsi="Times New Roman"/>
             </w:rPr>
             <w:t>1.1</w:t>
@@ -2880,7 +2880,7 @@
           </w:r>
           <w:r>
             <w:rPr>
-              <w:rStyle w:val="13"/>
+              <w:rStyle w:val="14"/>
               <w:rFonts w:ascii="Times New Roman" w:hAnsi="Times New Roman"/>
             </w:rPr>
             <w:t>功能概述</w:t>
@@ -2930,7 +2930,7 @@
           </w:r>
           <w:r>
             <w:rPr>
-              <w:rStyle w:val="13"/>
+              <w:rStyle w:val="14"/>
               <w:rFonts w:ascii="Times New Roman" w:hAnsi="Times New Roman"/>
             </w:rPr>
             <w:t>1.2 非功能性约束</w:t>
@@ -2978,7 +2978,7 @@
           </w:r>
           <w:r>
             <w:rPr>
-              <w:rStyle w:val="13"/>
+              <w:rStyle w:val="14"/>
             </w:rPr>
             <w:t>2整体设计</w:t>
           </w:r>
@@ -3027,7 +3027,7 @@
           </w:r>
           <w:r>
             <w:rPr>
-              <w:rStyle w:val="13"/>
+              <w:rStyle w:val="14"/>
               <w:rFonts w:ascii="Times New Roman" w:hAnsi="Times New Roman"/>
             </w:rPr>
             <w:t>2.1 HIPO图</w:t>
@@ -3077,7 +3077,7 @@
           </w:r>
           <w:r>
             <w:rPr>
-              <w:rStyle w:val="13"/>
+              <w:rStyle w:val="14"/>
               <w:rFonts w:ascii="Times New Roman" w:hAnsi="Times New Roman"/>
             </w:rPr>
             <w:t>2.2 层次图</w:t>
@@ -3127,7 +3127,7 @@
           </w:r>
           <w:r>
             <w:rPr>
-              <w:rStyle w:val="13"/>
+              <w:rStyle w:val="14"/>
               <w:rFonts w:ascii="Times New Roman" w:hAnsi="Times New Roman"/>
             </w:rPr>
             <w:t>2.3 业务流图</w:t>
@@ -3175,7 +3175,7 @@
           </w:r>
           <w:r>
             <w:rPr>
-              <w:rStyle w:val="13"/>
+              <w:rStyle w:val="14"/>
             </w:rPr>
             <w:t>3登录模块设计</w:t>
           </w:r>
@@ -3224,7 +3224,7 @@
           </w:r>
           <w:r>
             <w:rPr>
-              <w:rStyle w:val="13"/>
+              <w:rStyle w:val="14"/>
               <w:rFonts w:ascii="Times New Roman" w:hAnsi="Times New Roman"/>
             </w:rPr>
             <w:t>3.1业务流描述</w:t>
@@ -3273,14 +3273,14 @@
           </w:r>
           <w:r>
             <w:rPr>
-              <w:rStyle w:val="13"/>
+              <w:rStyle w:val="14"/>
               <w:rFonts w:ascii="Times New Roman" w:hAnsi="Times New Roman" w:cs="Times New Roman"/>
             </w:rPr>
             <w:t>3.1.1</w:t>
           </w:r>
           <w:r>
             <w:rPr>
-              <w:rStyle w:val="13"/>
+              <w:rStyle w:val="14"/>
               <w:rFonts w:ascii="宋体" w:hAnsi="宋体" w:eastAsia="宋体"/>
             </w:rPr>
             <w:t>组件图</w:t>
@@ -3329,14 +3329,14 @@
           </w:r>
           <w:r>
             <w:rPr>
-              <w:rStyle w:val="13"/>
+              <w:rStyle w:val="14"/>
               <w:rFonts w:ascii="Times New Roman" w:hAnsi="Times New Roman" w:cs="Times New Roman"/>
             </w:rPr>
             <w:t>3.1.2</w:t>
           </w:r>
           <w:r>
             <w:rPr>
-              <w:rStyle w:val="13"/>
+              <w:rStyle w:val="14"/>
               <w:rFonts w:ascii="宋体" w:hAnsi="宋体" w:eastAsia="宋体"/>
             </w:rPr>
             <w:t>功能描述</w:t>
@@ -3385,14 +3385,14 @@
           </w:r>
           <w:r>
             <w:rPr>
-              <w:rStyle w:val="13"/>
+              <w:rStyle w:val="14"/>
               <w:rFonts w:ascii="Times New Roman" w:hAnsi="Times New Roman" w:cs="Times New Roman"/>
             </w:rPr>
             <w:t>3.1.3</w:t>
           </w:r>
           <w:r>
             <w:rPr>
-              <w:rStyle w:val="13"/>
+              <w:rStyle w:val="14"/>
               <w:rFonts w:ascii="宋体" w:hAnsi="宋体" w:eastAsia="宋体"/>
             </w:rPr>
             <w:t>业务流图</w:t>
@@ -3442,7 +3442,7 @@
           </w:r>
           <w:r>
             <w:rPr>
-              <w:rStyle w:val="13"/>
+              <w:rStyle w:val="14"/>
               <w:rFonts w:ascii="Times New Roman" w:hAnsi="Times New Roman"/>
             </w:rPr>
             <w:t>3.2界面设计</w:t>
@@ -3492,7 +3492,7 @@
           </w:r>
           <w:r>
             <w:rPr>
-              <w:rStyle w:val="13"/>
+              <w:rStyle w:val="14"/>
               <w:rFonts w:ascii="Times New Roman" w:hAnsi="Times New Roman"/>
             </w:rPr>
             <w:t>3.3关键算法设计</w:t>
@@ -3541,14 +3541,14 @@
           </w:r>
           <w:r>
             <w:rPr>
-              <w:rStyle w:val="13"/>
+              <w:rStyle w:val="14"/>
               <w:rFonts w:ascii="Times New Roman" w:hAnsi="Times New Roman" w:cs="Times New Roman"/>
             </w:rPr>
             <w:t>3.3.1</w:t>
           </w:r>
           <w:r>
             <w:rPr>
-              <w:rStyle w:val="13"/>
+              <w:rStyle w:val="14"/>
               <w:rFonts w:ascii="宋体" w:hAnsi="宋体" w:eastAsia="宋体"/>
             </w:rPr>
             <w:t>算法描述</w:t>
@@ -3597,14 +3597,14 @@
           </w:r>
           <w:r>
             <w:rPr>
-              <w:rStyle w:val="13"/>
+              <w:rStyle w:val="14"/>
               <w:rFonts w:ascii="Times New Roman" w:hAnsi="Times New Roman" w:cs="Times New Roman"/>
             </w:rPr>
             <w:t>3.3.2</w:t>
           </w:r>
           <w:r>
             <w:rPr>
-              <w:rStyle w:val="13"/>
+              <w:rStyle w:val="14"/>
               <w:rFonts w:ascii="宋体" w:hAnsi="宋体" w:eastAsia="宋体"/>
             </w:rPr>
             <w:t>伪代码描述</w:t>
@@ -3652,7 +3652,7 @@
           </w:r>
           <w:r>
             <w:rPr>
-              <w:rStyle w:val="13"/>
+              <w:rStyle w:val="14"/>
             </w:rPr>
             <w:t>4用户测试模块设计</w:t>
           </w:r>
@@ -3701,7 +3701,7 @@
           </w:r>
           <w:r>
             <w:rPr>
-              <w:rStyle w:val="13"/>
+              <w:rStyle w:val="14"/>
               <w:rFonts w:ascii="Times New Roman" w:hAnsi="Times New Roman"/>
             </w:rPr>
             <w:t>4.1业务流描述</w:t>
@@ -3750,14 +3750,14 @@
           </w:r>
           <w:r>
             <w:rPr>
-              <w:rStyle w:val="13"/>
+              <w:rStyle w:val="14"/>
               <w:rFonts w:ascii="Times New Roman" w:hAnsi="Times New Roman" w:cs="Times New Roman"/>
             </w:rPr>
             <w:t>4.1.1</w:t>
           </w:r>
           <w:r>
             <w:rPr>
-              <w:rStyle w:val="13"/>
+              <w:rStyle w:val="14"/>
               <w:rFonts w:ascii="宋体" w:hAnsi="宋体" w:eastAsia="宋体"/>
             </w:rPr>
             <w:t>组件图</w:t>
@@ -3806,14 +3806,14 @@
           </w:r>
           <w:r>
             <w:rPr>
-              <w:rStyle w:val="13"/>
+              <w:rStyle w:val="14"/>
               <w:rFonts w:ascii="Times New Roman" w:hAnsi="Times New Roman" w:cs="Times New Roman"/>
             </w:rPr>
             <w:t>4.1.2</w:t>
           </w:r>
           <w:r>
             <w:rPr>
-              <w:rStyle w:val="13"/>
+              <w:rStyle w:val="14"/>
               <w:rFonts w:ascii="宋体" w:hAnsi="宋体" w:eastAsia="宋体"/>
             </w:rPr>
             <w:t>功能描述</w:t>
@@ -3862,14 +3862,14 @@
           </w:r>
           <w:r>
             <w:rPr>
-              <w:rStyle w:val="13"/>
+              <w:rStyle w:val="14"/>
               <w:rFonts w:ascii="Times New Roman" w:hAnsi="Times New Roman" w:cs="Times New Roman"/>
             </w:rPr>
             <w:t>4.1.3</w:t>
           </w:r>
           <w:r>
             <w:rPr>
-              <w:rStyle w:val="13"/>
+              <w:rStyle w:val="14"/>
               <w:rFonts w:ascii="宋体" w:hAnsi="宋体" w:eastAsia="宋体"/>
             </w:rPr>
             <w:t>业务流图</w:t>
@@ -3919,7 +3919,7 @@
           </w:r>
           <w:r>
             <w:rPr>
-              <w:rStyle w:val="13"/>
+              <w:rStyle w:val="14"/>
               <w:rFonts w:ascii="Times New Roman" w:hAnsi="Times New Roman"/>
             </w:rPr>
             <w:t>4.2界面设计</w:t>
@@ -3969,7 +3969,7 @@
           </w:r>
           <w:r>
             <w:rPr>
-              <w:rStyle w:val="13"/>
+              <w:rStyle w:val="14"/>
               <w:rFonts w:ascii="Times New Roman" w:hAnsi="Times New Roman"/>
             </w:rPr>
             <w:t>4.3关键算法设计</w:t>
@@ -4018,14 +4018,14 @@
           </w:r>
           <w:r>
             <w:rPr>
-              <w:rStyle w:val="13"/>
+              <w:rStyle w:val="14"/>
               <w:rFonts w:ascii="Times New Roman" w:hAnsi="Times New Roman" w:cs="Times New Roman"/>
             </w:rPr>
             <w:t>4.3.1</w:t>
           </w:r>
           <w:r>
             <w:rPr>
-              <w:rStyle w:val="13"/>
+              <w:rStyle w:val="14"/>
               <w:rFonts w:ascii="宋体" w:hAnsi="宋体" w:eastAsia="宋体"/>
             </w:rPr>
             <w:t>算法描述</w:t>
@@ -4074,14 +4074,14 @@
           </w:r>
           <w:r>
             <w:rPr>
-              <w:rStyle w:val="13"/>
+              <w:rStyle w:val="14"/>
               <w:rFonts w:ascii="Times New Roman" w:hAnsi="Times New Roman" w:cs="Times New Roman"/>
             </w:rPr>
             <w:t>4.3.2</w:t>
           </w:r>
           <w:r>
             <w:rPr>
-              <w:rStyle w:val="13"/>
+              <w:rStyle w:val="14"/>
               <w:rFonts w:ascii="宋体" w:hAnsi="宋体" w:eastAsia="宋体"/>
             </w:rPr>
             <w:t>伪代码描述</w:t>
@@ -4129,7 +4129,7 @@
           </w:r>
           <w:r>
             <w:rPr>
-              <w:rStyle w:val="13"/>
+              <w:rStyle w:val="14"/>
             </w:rPr>
             <w:t>5数据统计模块设计</w:t>
           </w:r>
@@ -4178,7 +4178,7 @@
           </w:r>
           <w:r>
             <w:rPr>
-              <w:rStyle w:val="13"/>
+              <w:rStyle w:val="14"/>
               <w:rFonts w:ascii="Times New Roman" w:hAnsi="Times New Roman"/>
             </w:rPr>
             <w:t>5.1业务流描述</w:t>
@@ -4227,14 +4227,14 @@
           </w:r>
           <w:r>
             <w:rPr>
-              <w:rStyle w:val="13"/>
+              <w:rStyle w:val="14"/>
               <w:rFonts w:ascii="Times New Roman" w:hAnsi="Times New Roman" w:cs="Times New Roman"/>
             </w:rPr>
             <w:t>5.1.1</w:t>
           </w:r>
           <w:r>
             <w:rPr>
-              <w:rStyle w:val="13"/>
+              <w:rStyle w:val="14"/>
               <w:rFonts w:ascii="宋体" w:hAnsi="宋体" w:eastAsia="宋体"/>
             </w:rPr>
             <w:t>组件图</w:t>
@@ -4283,14 +4283,14 @@
           </w:r>
           <w:r>
             <w:rPr>
-              <w:rStyle w:val="13"/>
+              <w:rStyle w:val="14"/>
               <w:rFonts w:ascii="Times New Roman" w:hAnsi="Times New Roman" w:cs="Times New Roman"/>
             </w:rPr>
             <w:t>5.1.2</w:t>
           </w:r>
           <w:r>
             <w:rPr>
-              <w:rStyle w:val="13"/>
+              <w:rStyle w:val="14"/>
               <w:rFonts w:ascii="宋体" w:hAnsi="宋体" w:eastAsia="宋体"/>
             </w:rPr>
             <w:t>功能描述</w:t>
@@ -4339,14 +4339,14 @@
           </w:r>
           <w:r>
             <w:rPr>
-              <w:rStyle w:val="13"/>
+              <w:rStyle w:val="14"/>
               <w:rFonts w:ascii="Times New Roman" w:hAnsi="Times New Roman" w:cs="Times New Roman"/>
             </w:rPr>
             <w:t>5.1.3</w:t>
           </w:r>
           <w:r>
             <w:rPr>
-              <w:rStyle w:val="13"/>
+              <w:rStyle w:val="14"/>
               <w:rFonts w:ascii="宋体" w:hAnsi="宋体" w:eastAsia="宋体"/>
             </w:rPr>
             <w:t>业务流图</w:t>
@@ -4396,7 +4396,7 @@
           </w:r>
           <w:r>
             <w:rPr>
-              <w:rStyle w:val="13"/>
+              <w:rStyle w:val="14"/>
               <w:rFonts w:ascii="Times New Roman" w:hAnsi="Times New Roman"/>
             </w:rPr>
             <w:t>5.2界面设计</w:t>
@@ -4446,7 +4446,7 @@
           </w:r>
           <w:r>
             <w:rPr>
-              <w:rStyle w:val="13"/>
+              <w:rStyle w:val="14"/>
               <w:rFonts w:ascii="Times New Roman" w:hAnsi="Times New Roman"/>
             </w:rPr>
             <w:t>5.3关键算法设计</w:t>
@@ -4495,14 +4495,14 @@
           </w:r>
           <w:r>
             <w:rPr>
-              <w:rStyle w:val="13"/>
+              <w:rStyle w:val="14"/>
               <w:rFonts w:ascii="Times New Roman" w:hAnsi="Times New Roman" w:cs="Times New Roman"/>
             </w:rPr>
             <w:t>5.3.1</w:t>
           </w:r>
           <w:r>
             <w:rPr>
-              <w:rStyle w:val="13"/>
+              <w:rStyle w:val="14"/>
               <w:rFonts w:ascii="宋体" w:hAnsi="宋体" w:eastAsia="宋体"/>
             </w:rPr>
             <w:t>算法描述</w:t>
@@ -4551,14 +4551,14 @@
           </w:r>
           <w:r>
             <w:rPr>
-              <w:rStyle w:val="13"/>
+              <w:rStyle w:val="14"/>
               <w:rFonts w:ascii="Times New Roman" w:hAnsi="Times New Roman" w:cs="Times New Roman"/>
             </w:rPr>
             <w:t>5.3.2</w:t>
           </w:r>
           <w:r>
             <w:rPr>
-              <w:rStyle w:val="13"/>
+              <w:rStyle w:val="14"/>
               <w:rFonts w:ascii="宋体" w:hAnsi="宋体" w:eastAsia="宋体"/>
             </w:rPr>
             <w:t>伪代码描述</w:t>
@@ -4606,7 +4606,7 @@
           </w:r>
           <w:r>
             <w:rPr>
-              <w:rStyle w:val="13"/>
+              <w:rStyle w:val="14"/>
             </w:rPr>
             <w:t>6用户信息修改模块设计</w:t>
           </w:r>
@@ -4655,7 +4655,7 @@
           </w:r>
           <w:r>
             <w:rPr>
-              <w:rStyle w:val="13"/>
+              <w:rStyle w:val="14"/>
               <w:rFonts w:ascii="Times New Roman" w:hAnsi="Times New Roman"/>
             </w:rPr>
             <w:t>6.1业务流描述</w:t>
@@ -4704,14 +4704,14 @@
           </w:r>
           <w:r>
             <w:rPr>
-              <w:rStyle w:val="13"/>
+              <w:rStyle w:val="14"/>
               <w:rFonts w:ascii="Times New Roman" w:hAnsi="Times New Roman" w:cs="Times New Roman"/>
             </w:rPr>
             <w:t>6.1.1</w:t>
           </w:r>
           <w:r>
             <w:rPr>
-              <w:rStyle w:val="13"/>
+              <w:rStyle w:val="14"/>
               <w:rFonts w:ascii="宋体" w:hAnsi="宋体" w:eastAsia="宋体"/>
             </w:rPr>
             <w:t>组件图</w:t>
@@ -4760,14 +4760,14 @@
           </w:r>
           <w:r>
             <w:rPr>
-              <w:rStyle w:val="13"/>
+              <w:rStyle w:val="14"/>
               <w:rFonts w:ascii="Times New Roman" w:hAnsi="Times New Roman" w:cs="Times New Roman"/>
             </w:rPr>
             <w:t>6.1.2</w:t>
           </w:r>
           <w:r>
             <w:rPr>
-              <w:rStyle w:val="13"/>
+              <w:rStyle w:val="14"/>
               <w:rFonts w:ascii="宋体" w:hAnsi="宋体" w:eastAsia="宋体"/>
             </w:rPr>
             <w:t>功能描述</w:t>
@@ -4816,14 +4816,14 @@
           </w:r>
           <w:r>
             <w:rPr>
-              <w:rStyle w:val="13"/>
+              <w:rStyle w:val="14"/>
               <w:rFonts w:ascii="Times New Roman" w:hAnsi="Times New Roman" w:cs="Times New Roman"/>
             </w:rPr>
             <w:t>6.1.3</w:t>
           </w:r>
           <w:r>
             <w:rPr>
-              <w:rStyle w:val="13"/>
+              <w:rStyle w:val="14"/>
               <w:rFonts w:ascii="宋体" w:hAnsi="宋体" w:eastAsia="宋体"/>
             </w:rPr>
             <w:t>业务流图</w:t>
@@ -4873,7 +4873,7 @@
           </w:r>
           <w:r>
             <w:rPr>
-              <w:rStyle w:val="13"/>
+              <w:rStyle w:val="14"/>
               <w:rFonts w:ascii="Times New Roman" w:hAnsi="Times New Roman"/>
             </w:rPr>
             <w:t>6.2界面设计</w:t>
@@ -4923,7 +4923,7 @@
           </w:r>
           <w:r>
             <w:rPr>
-              <w:rStyle w:val="13"/>
+              <w:rStyle w:val="14"/>
               <w:rFonts w:ascii="Times New Roman" w:hAnsi="Times New Roman"/>
             </w:rPr>
             <w:t>6.3关键算法设计</w:t>
@@ -4972,14 +4972,14 @@
           </w:r>
           <w:r>
             <w:rPr>
-              <w:rStyle w:val="13"/>
+              <w:rStyle w:val="14"/>
               <w:rFonts w:ascii="Times New Roman" w:hAnsi="Times New Roman" w:cs="Times New Roman"/>
             </w:rPr>
             <w:t>6.3.1</w:t>
           </w:r>
           <w:r>
             <w:rPr>
-              <w:rStyle w:val="13"/>
+              <w:rStyle w:val="14"/>
               <w:rFonts w:ascii="宋体" w:hAnsi="宋体" w:eastAsia="宋体"/>
             </w:rPr>
             <w:t>算法描述</w:t>
@@ -5028,14 +5028,14 @@
           </w:r>
           <w:r>
             <w:rPr>
-              <w:rStyle w:val="13"/>
+              <w:rStyle w:val="14"/>
               <w:rFonts w:ascii="Times New Roman" w:hAnsi="Times New Roman" w:cs="Times New Roman"/>
             </w:rPr>
             <w:t>6.3.2</w:t>
           </w:r>
           <w:r>
             <w:rPr>
-              <w:rStyle w:val="13"/>
+              <w:rStyle w:val="14"/>
               <w:rFonts w:ascii="宋体" w:hAnsi="宋体" w:eastAsia="宋体"/>
             </w:rPr>
             <w:t>伪代码描述</w:t>
@@ -5083,7 +5083,7 @@
           </w:r>
           <w:r>
             <w:rPr>
-              <w:rStyle w:val="13"/>
+              <w:rStyle w:val="14"/>
             </w:rPr>
             <w:t>7数据库设计</w:t>
           </w:r>
@@ -5130,7 +5130,7 @@
           </w:r>
           <w:r>
             <w:rPr>
-              <w:rStyle w:val="13"/>
+              <w:rStyle w:val="14"/>
             </w:rPr>
             <w:t>8问题\补充</w:t>
           </w:r>
@@ -5177,7 +5177,7 @@
           </w:r>
           <w:r>
             <w:rPr>
-              <w:rStyle w:val="13"/>
+              <w:rStyle w:val="14"/>
             </w:rPr>
             <w:t>9参考资料</w:t>
           </w:r>
@@ -5385,8 +5385,8 @@
       <w:bookmarkStart w:id="3" w:name="_Hlk118420483"/>
       <w:bookmarkStart w:id="4" w:name="_Toc2088049012"/>
       <w:bookmarkStart w:id="5" w:name="_Toc119351769"/>
-      <w:bookmarkStart w:id="6" w:name="_Toc105431920"/>
-      <w:bookmarkStart w:id="7" w:name="_Toc7826"/>
+      <w:bookmarkStart w:id="6" w:name="_Toc7826"/>
+      <w:bookmarkStart w:id="7" w:name="_Toc105431920"/>
       <w:r>
         <w:rPr>
           <w:rFonts w:hint="eastAsia" w:ascii="Times New Roman" w:hAnsi="Times New Roman" w:cs="Times New Roman"/>
@@ -5499,7 +5499,7 @@
     </w:p>
     <w:tbl>
       <w:tblPr>
-        <w:tblStyle w:val="11"/>
+        <w:tblStyle w:val="12"/>
         <w:tblW w:w="0" w:type="auto"/>
         <w:tblInd w:w="0" w:type="dxa"/>
         <w:tblBorders>
@@ -5874,8 +5874,8 @@
         </w:rPr>
         <w:t>.3</w:t>
       </w:r>
-      <w:bookmarkStart w:id="15" w:name="_Toc1230515832"/>
-      <w:bookmarkStart w:id="16" w:name="_Toc105431922"/>
+      <w:bookmarkStart w:id="15" w:name="_Toc105431922"/>
+      <w:bookmarkStart w:id="16" w:name="_Toc1230515832"/>
       <w:r>
         <w:rPr>
           <w:rFonts w:hint="eastAsia" w:ascii="Times New Roman" w:hAnsi="Times New Roman" w:cs="Times New Roman"/>
@@ -5997,8 +5997,8 @@
       </w:pPr>
       <w:bookmarkStart w:id="17" w:name="_Toc6037"/>
       <w:bookmarkStart w:id="18" w:name="_Toc1012067814"/>
-      <w:bookmarkStart w:id="19" w:name="_Toc119351772"/>
-      <w:bookmarkStart w:id="20" w:name="_Toc105431923"/>
+      <w:bookmarkStart w:id="19" w:name="_Toc105431923"/>
+      <w:bookmarkStart w:id="20" w:name="_Toc119351772"/>
       <w:r>
         <w:rPr>
           <w:rFonts w:hint="eastAsia" w:ascii="Times New Roman" w:hAnsi="Times New Roman" w:cs="Times New Roman"/>
@@ -6150,10 +6150,10 @@
           <w:szCs w:val="32"/>
         </w:rPr>
       </w:pPr>
-      <w:bookmarkStart w:id="21" w:name="_Toc105431924"/>
-      <w:bookmarkStart w:id="22" w:name="_Toc119351773"/>
-      <w:bookmarkStart w:id="23" w:name="_Toc30144"/>
-      <w:bookmarkStart w:id="24" w:name="_Toc1753265658"/>
+      <w:bookmarkStart w:id="21" w:name="_Toc30144"/>
+      <w:bookmarkStart w:id="22" w:name="_Toc1753265658"/>
+      <w:bookmarkStart w:id="23" w:name="_Toc105431924"/>
+      <w:bookmarkStart w:id="24" w:name="_Toc119351773"/>
       <w:r>
         <w:rPr>
           <w:rFonts w:hint="eastAsia" w:ascii="Times New Roman" w:hAnsi="Times New Roman" w:cs="Times New Roman"/>
@@ -6209,10 +6209,10 @@
           <w:szCs w:val="32"/>
         </w:rPr>
       </w:pPr>
-      <w:bookmarkStart w:id="25" w:name="_Toc23403"/>
-      <w:bookmarkStart w:id="26" w:name="_Toc119351774"/>
-      <w:bookmarkStart w:id="27" w:name="_Toc1512793519"/>
-      <w:bookmarkStart w:id="28" w:name="_Toc105431925"/>
+      <w:bookmarkStart w:id="25" w:name="_Toc119351774"/>
+      <w:bookmarkStart w:id="26" w:name="_Toc1512793519"/>
+      <w:bookmarkStart w:id="27" w:name="_Toc105431925"/>
+      <w:bookmarkStart w:id="28" w:name="_Toc23403"/>
       <w:r>
         <w:rPr>
           <w:rFonts w:hint="eastAsia" w:ascii="Times New Roman" w:hAnsi="Times New Roman" w:cs="Times New Roman"/>
@@ -6270,8 +6270,8 @@
       </w:pPr>
       <w:bookmarkStart w:id="29" w:name="_Toc105431926"/>
       <w:bookmarkStart w:id="30" w:name="_Toc1461777000"/>
-      <w:bookmarkStart w:id="31" w:name="_Toc18327"/>
-      <w:bookmarkStart w:id="32" w:name="_Toc119351775"/>
+      <w:bookmarkStart w:id="31" w:name="_Toc119351775"/>
+      <w:bookmarkStart w:id="32" w:name="_Toc18327"/>
       <w:r>
         <w:rPr>
           <w:rFonts w:hint="eastAsia" w:ascii="Times New Roman" w:hAnsi="Times New Roman" w:cs="Times New Roman"/>
@@ -6319,7 +6319,7 @@
     </w:p>
     <w:tbl>
       <w:tblPr>
-        <w:tblStyle w:val="10"/>
+        <w:tblStyle w:val="11"/>
         <w:tblW w:w="8522" w:type="dxa"/>
         <w:tblInd w:w="0" w:type="dxa"/>
         <w:tblBorders>
@@ -6352,6 +6352,12 @@
             <w:insideH w:val="single" w:color="auto" w:sz="4" w:space="0"/>
             <w:insideV w:val="single" w:color="auto" w:sz="4" w:space="0"/>
           </w:tblBorders>
+          <w:tblCellMar>
+            <w:top w:w="0" w:type="dxa"/>
+            <w:left w:w="108" w:type="dxa"/>
+            <w:bottom w:w="0" w:type="dxa"/>
+            <w:right w:w="108" w:type="dxa"/>
+          </w:tblCellMar>
         </w:tblPrEx>
         <w:tc>
           <w:tcPr>
@@ -6421,9 +6427,9 @@
         <w:pStyle w:val="5"/>
         <w:jc w:val="center"/>
       </w:pPr>
-      <w:bookmarkStart w:id="33" w:name="_Toc103120790"/>
-      <w:bookmarkStart w:id="34" w:name="_Toc105432408"/>
-      <w:bookmarkStart w:id="35" w:name="_Ref46006989"/>
+      <w:bookmarkStart w:id="33" w:name="_Ref46006989"/>
+      <w:bookmarkStart w:id="34" w:name="_Toc103120790"/>
+      <w:bookmarkStart w:id="35" w:name="_Toc105432408"/>
       <w:r>
         <w:rPr>
           <w:rFonts w:hint="eastAsia"/>
@@ -6518,8 +6524,8 @@
           <w:szCs w:val="32"/>
         </w:rPr>
       </w:pPr>
-      <w:bookmarkStart w:id="36" w:name="_Toc873117320"/>
-      <w:bookmarkStart w:id="37" w:name="_Toc105431927"/>
+      <w:bookmarkStart w:id="36" w:name="_Toc105431927"/>
+      <w:bookmarkStart w:id="37" w:name="_Toc873117320"/>
       <w:bookmarkStart w:id="38" w:name="_Toc119351776"/>
       <w:bookmarkStart w:id="39" w:name="_Toc4732"/>
       <w:r>
@@ -6648,8 +6654,8 @@
       </w:pPr>
       <w:bookmarkStart w:id="41" w:name="_Toc105431928"/>
       <w:bookmarkStart w:id="42" w:name="_Toc727037289"/>
-      <w:bookmarkStart w:id="43" w:name="_Toc119351777"/>
-      <w:bookmarkStart w:id="44" w:name="_Toc3776"/>
+      <w:bookmarkStart w:id="43" w:name="_Toc3776"/>
+      <w:bookmarkStart w:id="44" w:name="_Toc119351777"/>
       <w:r>
         <w:rPr>
           <w:rFonts w:hint="eastAsia" w:ascii="Times New Roman" w:hAnsi="Times New Roman" w:cs="Times New Roman"/>
@@ -6709,8 +6715,8 @@
       </w:pPr>
       <w:bookmarkStart w:id="45" w:name="_Toc119351778"/>
       <w:bookmarkStart w:id="46" w:name="_Toc105431930"/>
-      <w:bookmarkStart w:id="47" w:name="_Toc8582"/>
-      <w:bookmarkStart w:id="48" w:name="_Toc1916981189"/>
+      <w:bookmarkStart w:id="47" w:name="_Toc1916981189"/>
+      <w:bookmarkStart w:id="48" w:name="_Toc8582"/>
       <w:r>
         <w:rPr>
           <w:rFonts w:hint="eastAsia" w:ascii="Times New Roman" w:hAnsi="Times New Roman" w:cs="Times New Roman"/>
@@ -7636,6 +7642,11 @@
       <w:pPr>
         <w:pStyle w:val="4"/>
         <w:ind w:left="840" w:hanging="840"/>
+        <w:rPr>
+          <w:rFonts w:hint="eastAsia" w:ascii="Times New Roman" w:hAnsi="Times New Roman" w:cs="Times New Roman"/>
+          <w:kern w:val="0"/>
+          <w:szCs w:val="32"/>
+        </w:rPr>
       </w:pPr>
       <w:bookmarkStart w:id="62" w:name="_Toc119351791"/>
       <w:r>
@@ -7655,6 +7666,57 @@
         <w:t>界面设计</w:t>
       </w:r>
       <w:bookmarkEnd w:id="62"/>
+    </w:p>
+    <w:p>
+      <w:pPr>
+        <w:rPr>
+          <w:rFonts w:hint="eastAsia" w:eastAsiaTheme="minorEastAsia"/>
+          <w:lang w:eastAsia="zh-CN"/>
+        </w:rPr>
+      </w:pPr>
+      <w:r>
+        <w:rPr>
+          <w:rFonts w:hint="eastAsia" w:eastAsiaTheme="minorEastAsia"/>
+          <w:lang w:eastAsia="zh-CN"/>
+        </w:rPr>
+        <w:drawing>
+          <wp:inline distT="0" distB="0" distL="114300" distR="114300">
+            <wp:extent cx="3810000" cy="6667500"/>
+            <wp:effectExtent l="0" t="0" r="0" b="7620"/>
+            <wp:docPr id="2" name="图片 2" descr="登陆界面"/>
+            <wp:cNvGraphicFramePr>
+              <a:graphicFrameLocks xmlns:a="http://schemas.openxmlformats.org/drawingml/2006/main" noChangeAspect="1"/>
+            </wp:cNvGraphicFramePr>
+            <a:graphic xmlns:a="http://schemas.openxmlformats.org/drawingml/2006/main">
+              <a:graphicData uri="http://schemas.openxmlformats.org/drawingml/2006/picture">
+                <pic:pic xmlns:pic="http://schemas.openxmlformats.org/drawingml/2006/picture">
+                  <pic:nvPicPr>
+                    <pic:cNvPr id="2" name="图片 2" descr="登陆界面"/>
+                    <pic:cNvPicPr>
+                      <a:picLocks noChangeAspect="1"/>
+                    </pic:cNvPicPr>
+                  </pic:nvPicPr>
+                  <pic:blipFill>
+                    <a:blip r:embed="rId11"/>
+                    <a:stretch>
+                      <a:fillRect/>
+                    </a:stretch>
+                  </pic:blipFill>
+                  <pic:spPr>
+                    <a:xfrm>
+                      <a:off x="0" y="0"/>
+                      <a:ext cx="3810000" cy="6667500"/>
+                    </a:xfrm>
+                    <a:prstGeom prst="rect">
+                      <a:avLst/>
+                    </a:prstGeom>
+                  </pic:spPr>
+                </pic:pic>
+              </a:graphicData>
+            </a:graphic>
+          </wp:inline>
+        </w:drawing>
+      </w:r>
     </w:p>
     <w:p>
       <w:pPr>
@@ -7843,7 +7905,7 @@
       <w:pPr>
         <w:ind w:firstLine="630" w:firstLineChars="300"/>
         <w:rPr>
-          <w:rFonts w:hint="default" w:eastAsia="宋体"/>
+          <w:rFonts w:hint="eastAsia" w:eastAsia="宋体"/>
           <w:lang w:val="en-US" w:eastAsia="zh-CN"/>
         </w:rPr>
       </w:pPr>
@@ -7856,12 +7918,13 @@
       </w:r>
       <w:r>
         <w:rPr>
-          <w:rStyle w:val="14"/>
-          <w:rFonts w:ascii="宋体" w:hAnsi="宋体" w:eastAsia="宋体" w:cs="宋体"/>
+          <w:rStyle w:val="15"/>
+          <w:rFonts w:hint="eastAsia" w:ascii="宋体" w:hAnsi="宋体" w:eastAsia="宋体" w:cs="宋体"/>
           <w:sz w:val="24"/>
           <w:szCs w:val="24"/>
-        </w:rPr>
-        <w:t>window.location.href=</w:t>
+          <w:lang w:val="en-US" w:eastAsia="zh-CN"/>
+        </w:rPr>
+        <w:t>跳转界面</w:t>
       </w:r>
     </w:p>
     <w:p>
@@ -7977,7 +8040,23 @@
       </w:r>
       <w:bookmarkEnd w:id="69"/>
     </w:p>
-    <w:p/>
+    <w:p>
+      <w:pPr>
+        <w:rPr>
+          <w:rFonts w:hint="default" w:eastAsiaTheme="minorEastAsia"/>
+          <w:lang w:val="en-US" w:eastAsia="zh-CN"/>
+        </w:rPr>
+      </w:pPr>
+      <w:r>
+        <w:rPr>
+          <w:rFonts w:hint="eastAsia"/>
+          <w:lang w:val="en-US" w:eastAsia="zh-CN"/>
+        </w:rPr>
+        <w:t>用于用户数据的测试记录</w:t>
+      </w:r>
+      <w:bookmarkStart w:id="96" w:name="_GoBack"/>
+      <w:bookmarkEnd w:id="96"/>
+    </w:p>
     <w:p>
       <w:pPr>
         <w:pStyle w:val="2"/>
@@ -8036,7 +8115,7 @@
                     </pic:cNvPicPr>
                   </pic:nvPicPr>
                   <pic:blipFill>
-                    <a:blip r:embed="rId11">
+                    <a:blip r:embed="rId12">
                       <a:extLst>
                         <a:ext uri="{28A0092B-C50C-407E-A947-70E740481C1C}">
                           <a14:useLocalDpi xmlns:a14="http://schemas.microsoft.com/office/drawing/2010/main" val="0"/>
@@ -8097,7 +8176,57 @@
       </w:r>
       <w:bookmarkEnd w:id="71"/>
     </w:p>
-    <w:p/>
+    <w:p>
+      <w:pPr>
+        <w:rPr>
+          <w:rFonts w:hint="eastAsia" w:eastAsiaTheme="minorEastAsia"/>
+          <w:lang w:eastAsia="zh-CN"/>
+        </w:rPr>
+      </w:pPr>
+      <w:r>
+        <w:rPr>
+          <w:rFonts w:hint="eastAsia" w:eastAsiaTheme="minorEastAsia"/>
+          <w:lang w:eastAsia="zh-CN"/>
+        </w:rPr>
+        <w:drawing>
+          <wp:inline distT="0" distB="0" distL="114300" distR="114300">
+            <wp:extent cx="4010025" cy="6772275"/>
+            <wp:effectExtent l="0" t="0" r="13335" b="9525"/>
+            <wp:docPr id="8" name="图片 8" descr="测试界面"/>
+            <wp:cNvGraphicFramePr>
+              <a:graphicFrameLocks xmlns:a="http://schemas.openxmlformats.org/drawingml/2006/main" noChangeAspect="1"/>
+            </wp:cNvGraphicFramePr>
+            <a:graphic xmlns:a="http://schemas.openxmlformats.org/drawingml/2006/main">
+              <a:graphicData uri="http://schemas.openxmlformats.org/drawingml/2006/picture">
+                <pic:pic xmlns:pic="http://schemas.openxmlformats.org/drawingml/2006/picture">
+                  <pic:nvPicPr>
+                    <pic:cNvPr id="8" name="图片 8" descr="测试界面"/>
+                    <pic:cNvPicPr>
+                      <a:picLocks noChangeAspect="1"/>
+                    </pic:cNvPicPr>
+                  </pic:nvPicPr>
+                  <pic:blipFill>
+                    <a:blip r:embed="rId13"/>
+                    <a:stretch>
+                      <a:fillRect/>
+                    </a:stretch>
+                  </pic:blipFill>
+                  <pic:spPr>
+                    <a:xfrm>
+                      <a:off x="0" y="0"/>
+                      <a:ext cx="4010025" cy="6772275"/>
+                    </a:xfrm>
+                    <a:prstGeom prst="rect">
+                      <a:avLst/>
+                    </a:prstGeom>
+                  </pic:spPr>
+                </pic:pic>
+              </a:graphicData>
+            </a:graphic>
+          </wp:inline>
+        </w:drawing>
+      </w:r>
+    </w:p>
     <w:p>
       <w:pPr>
         <w:pStyle w:val="4"/>
@@ -8479,7 +8608,7 @@
       </w:r>
       <w:r>
         <w:rPr>
-          <w:rStyle w:val="14"/>
+          <w:rStyle w:val="15"/>
         </w:rPr>
         <w:t>.</w:t>
       </w:r>
@@ -8488,7 +8617,7 @@
       </w:r>
       <w:r>
         <w:rPr>
-          <w:rStyle w:val="14"/>
+          <w:rStyle w:val="15"/>
         </w:rPr>
         <w:t>(</w:t>
       </w:r>
@@ -8497,13 +8626,13 @@
       </w:r>
       <w:r>
         <w:rPr>
-          <w:rStyle w:val="14"/>
+          <w:rStyle w:val="15"/>
         </w:rPr>
         <w:t>(</w:t>
       </w:r>
       <w:r>
         <w:rPr>
-          <w:rStyle w:val="14"/>
+          <w:rStyle w:val="15"/>
           <w:rFonts w:hint="eastAsia"/>
           <w:lang w:val="en-US" w:eastAsia="zh-CN"/>
         </w:rPr>
@@ -8511,7 +8640,7 @@
       </w:r>
       <w:r>
         <w:rPr>
-          <w:rStyle w:val="14"/>
+          <w:rStyle w:val="15"/>
         </w:rPr>
         <w:t>));</w:t>
       </w:r>
@@ -8546,16 +8675,162 @@
     <w:p>
       <w:pPr>
         <w:rPr>
+          <w:rFonts w:hint="eastAsia"/>
+          <w:lang w:val="en-US" w:eastAsia="zh-CN"/>
+        </w:rPr>
+      </w:pPr>
+      <w:r>
+        <w:rPr>
+          <w:rFonts w:hint="eastAsia"/>
+          <w:lang w:val="en-US" w:eastAsia="zh-CN"/>
+        </w:rPr>
+        <w:t>Avrtime=time/3</w:t>
+      </w:r>
+    </w:p>
+    <w:p>
+      <w:pPr>
+        <w:rPr>
+          <w:rFonts w:hint="eastAsia"/>
+          <w:lang w:val="en-US" w:eastAsia="zh-CN"/>
+        </w:rPr>
+      </w:pPr>
+      <w:r>
+        <w:rPr>
+          <w:rFonts w:hint="eastAsia"/>
+          <w:lang w:val="en-US" w:eastAsia="zh-CN"/>
+        </w:rPr>
+        <w:t>Var Btn3=document.getElementById(</w:t>
+      </w:r>
+      <w:r>
+        <w:rPr>
           <w:rFonts w:hint="default"/>
           <w:lang w:val="en-US" w:eastAsia="zh-CN"/>
         </w:rPr>
-      </w:pPr>
+        <w:t>“</w:t>
+      </w:r>
       <w:r>
         <w:rPr>
           <w:rFonts w:hint="eastAsia"/>
           <w:lang w:val="en-US" w:eastAsia="zh-CN"/>
         </w:rPr>
-        <w:t>Avrtime=time/3</w:t>
+        <w:t>重新开始</w:t>
+      </w:r>
+      <w:r>
+        <w:rPr>
+          <w:rFonts w:hint="default"/>
+          <w:lang w:val="en-US" w:eastAsia="zh-CN"/>
+        </w:rPr>
+        <w:t>”</w:t>
+      </w:r>
+      <w:r>
+        <w:rPr>
+          <w:rFonts w:hint="eastAsia"/>
+          <w:lang w:val="en-US" w:eastAsia="zh-CN"/>
+        </w:rPr>
+        <w:t>)</w:t>
+      </w:r>
+    </w:p>
+    <w:p>
+      <w:pPr>
+        <w:rPr>
+          <w:rFonts w:hint="eastAsia"/>
+          <w:lang w:val="en-US" w:eastAsia="zh-CN"/>
+        </w:rPr>
+      </w:pPr>
+      <w:r>
+        <w:rPr>
+          <w:rFonts w:hint="eastAsia"/>
+          <w:lang w:val="en-US" w:eastAsia="zh-CN"/>
+        </w:rPr>
+        <w:t>Var Btn4=document.getElementById(</w:t>
+      </w:r>
+      <w:r>
+        <w:rPr>
+          <w:rFonts w:hint="default"/>
+          <w:lang w:val="en-US" w:eastAsia="zh-CN"/>
+        </w:rPr>
+        <w:t>“</w:t>
+      </w:r>
+      <w:r>
+        <w:rPr>
+          <w:rFonts w:hint="eastAsia"/>
+          <w:lang w:val="en-US" w:eastAsia="zh-CN"/>
+        </w:rPr>
+        <w:t>保存成绩</w:t>
+      </w:r>
+      <w:r>
+        <w:rPr>
+          <w:rFonts w:hint="default"/>
+          <w:lang w:val="en-US" w:eastAsia="zh-CN"/>
+        </w:rPr>
+        <w:t>”</w:t>
+      </w:r>
+      <w:r>
+        <w:rPr>
+          <w:rFonts w:hint="eastAsia"/>
+          <w:lang w:val="en-US" w:eastAsia="zh-CN"/>
+        </w:rPr>
+        <w:t>)</w:t>
+      </w:r>
+    </w:p>
+    <w:p>
+      <w:pPr>
+        <w:rPr>
+          <w:rFonts w:hint="eastAsia"/>
+          <w:lang w:val="en-US" w:eastAsia="zh-CN"/>
+        </w:rPr>
+      </w:pPr>
+      <w:r>
+        <w:rPr>
+          <w:rFonts w:hint="eastAsia"/>
+          <w:lang w:val="en-US" w:eastAsia="zh-CN"/>
+        </w:rPr>
+        <w:t>If（Btn4.onclick）</w:t>
+      </w:r>
+    </w:p>
+    <w:p>
+      <w:pPr>
+        <w:rPr>
+          <w:rFonts w:hint="eastAsia"/>
+          <w:lang w:val="en-US" w:eastAsia="zh-CN"/>
+        </w:rPr>
+      </w:pPr>
+      <w:r>
+        <w:rPr>
+          <w:rFonts w:hint="eastAsia"/>
+          <w:lang w:val="en-US" w:eastAsia="zh-CN"/>
+        </w:rPr>
+        <w:t xml:space="preserve"> Then  time[user]=time[user]+time</w:t>
+      </w:r>
+    </w:p>
+    <w:p>
+      <w:pPr>
+        <w:rPr>
+          <w:rFonts w:hint="eastAsia"/>
+          <w:lang w:val="en-US" w:eastAsia="zh-CN"/>
+        </w:rPr>
+      </w:pPr>
+      <w:r>
+        <w:rPr>
+          <w:rFonts w:hint="eastAsia"/>
+          <w:lang w:val="en-US" w:eastAsia="zh-CN"/>
+        </w:rPr>
+        <w:t>Elseif(Btn4.onclick)</w:t>
+      </w:r>
+    </w:p>
+    <w:p>
+      <w:pPr>
+        <w:rPr>
+          <w:rFonts w:hint="default"/>
+          <w:lang w:val="en-US" w:eastAsia="zh-CN"/>
+        </w:rPr>
+      </w:pPr>
+      <w:r>
+        <w:rPr>
+          <w:rFonts w:hint="eastAsia"/>
+          <w:lang w:val="en-US" w:eastAsia="zh-CN"/>
+        </w:rPr>
+        <w:t xml:space="preserve">  Then time=0</w:t>
       </w:r>
     </w:p>
     <w:p/>
@@ -8669,7 +8944,21 @@
       </w:r>
       <w:bookmarkEnd w:id="78"/>
     </w:p>
-    <w:p/>
+    <w:p>
+      <w:pPr>
+        <w:rPr>
+          <w:rFonts w:hint="default" w:eastAsiaTheme="minorEastAsia"/>
+          <w:lang w:val="en-US" w:eastAsia="zh-CN"/>
+        </w:rPr>
+      </w:pPr>
+      <w:r>
+        <w:rPr>
+          <w:rFonts w:hint="eastAsia"/>
+          <w:lang w:val="en-US" w:eastAsia="zh-CN"/>
+        </w:rPr>
+        <w:t>用于统计用户各次保存数据的统计，且通过可视化在图片中表现出来</w:t>
+      </w:r>
+    </w:p>
     <w:p>
       <w:pPr>
         <w:pStyle w:val="2"/>
@@ -8728,7 +9017,7 @@
                     </pic:cNvPicPr>
                   </pic:nvPicPr>
                   <pic:blipFill>
-                    <a:blip r:embed="rId12">
+                    <a:blip r:embed="rId14">
                       <a:extLst>
                         <a:ext uri="{28A0092B-C50C-407E-A947-70E740481C1C}">
                           <a14:useLocalDpi xmlns:a14="http://schemas.microsoft.com/office/drawing/2010/main" val="0"/>
@@ -8789,7 +9078,57 @@
       </w:r>
       <w:bookmarkEnd w:id="80"/>
     </w:p>
-    <w:p/>
+    <w:p>
+      <w:pPr>
+        <w:rPr>
+          <w:rFonts w:hint="eastAsia" w:eastAsiaTheme="minorEastAsia"/>
+          <w:lang w:eastAsia="zh-CN"/>
+        </w:rPr>
+      </w:pPr>
+      <w:r>
+        <w:rPr>
+          <w:rFonts w:hint="eastAsia" w:eastAsiaTheme="minorEastAsia"/>
+          <w:lang w:eastAsia="zh-CN"/>
+        </w:rPr>
+        <w:drawing>
+          <wp:inline distT="0" distB="0" distL="114300" distR="114300">
+            <wp:extent cx="4010025" cy="6772275"/>
+            <wp:effectExtent l="0" t="0" r="13335" b="9525"/>
+            <wp:docPr id="9" name="图片 9" descr="排名界面"/>
+            <wp:cNvGraphicFramePr>
+              <a:graphicFrameLocks xmlns:a="http://schemas.openxmlformats.org/drawingml/2006/main" noChangeAspect="1"/>
+            </wp:cNvGraphicFramePr>
+            <a:graphic xmlns:a="http://schemas.openxmlformats.org/drawingml/2006/main">
+              <a:graphicData uri="http://schemas.openxmlformats.org/drawingml/2006/picture">
+                <pic:pic xmlns:pic="http://schemas.openxmlformats.org/drawingml/2006/picture">
+                  <pic:nvPicPr>
+                    <pic:cNvPr id="9" name="图片 9" descr="排名界面"/>
+                    <pic:cNvPicPr>
+                      <a:picLocks noChangeAspect="1"/>
+                    </pic:cNvPicPr>
+                  </pic:nvPicPr>
+                  <pic:blipFill>
+                    <a:blip r:embed="rId15"/>
+                    <a:stretch>
+                      <a:fillRect/>
+                    </a:stretch>
+                  </pic:blipFill>
+                  <pic:spPr>
+                    <a:xfrm>
+                      <a:off x="0" y="0"/>
+                      <a:ext cx="4010025" cy="6772275"/>
+                    </a:xfrm>
+                    <a:prstGeom prst="rect">
+                      <a:avLst/>
+                    </a:prstGeom>
+                  </pic:spPr>
+                </pic:pic>
+              </a:graphicData>
+            </a:graphic>
+          </wp:inline>
+        </w:drawing>
+      </w:r>
+    </w:p>
     <w:p>
       <w:pPr>
         <w:pStyle w:val="4"/>
@@ -8904,10 +9243,7 @@
         <w:t xml:space="preserve"> </w:t>
       </w:r>
     </w:p>
-    <w:p>
-      <w:bookmarkStart w:id="96" w:name="_GoBack"/>
-      <w:bookmarkEnd w:id="96"/>
-    </w:p>
+    <w:p/>
     <w:p>
       <w:pPr>
         <w:pStyle w:val="2"/>
@@ -9021,7 +9357,21 @@
       </w:r>
       <w:bookmarkEnd w:id="87"/>
     </w:p>
-    <w:p/>
+    <w:p>
+      <w:pPr>
+        <w:rPr>
+          <w:rFonts w:hint="default" w:eastAsiaTheme="minorEastAsia"/>
+          <w:lang w:val="en-US" w:eastAsia="zh-CN"/>
+        </w:rPr>
+      </w:pPr>
+      <w:r>
+        <w:rPr>
+          <w:rFonts w:hint="eastAsia"/>
+          <w:lang w:val="en-US" w:eastAsia="zh-CN"/>
+        </w:rPr>
+        <w:t>用于修改用户头像和昵称，以及用户的退出登录</w:t>
+      </w:r>
+    </w:p>
     <w:p>
       <w:pPr>
         <w:pStyle w:val="2"/>
@@ -9080,7 +9430,7 @@
                     </pic:cNvPicPr>
                   </pic:nvPicPr>
                   <pic:blipFill>
-                    <a:blip r:embed="rId13">
+                    <a:blip r:embed="rId16">
                       <a:extLst>
                         <a:ext uri="{28A0092B-C50C-407E-A947-70E740481C1C}">
                           <a14:useLocalDpi xmlns:a14="http://schemas.microsoft.com/office/drawing/2010/main" val="0"/>
@@ -9117,18 +9467,18 @@
         <w:pStyle w:val="4"/>
         <w:ind w:left="840" w:hanging="840"/>
         <w:rPr>
+          <w:rFonts w:hint="eastAsia" w:ascii="Times New Roman" w:hAnsi="Times New Roman" w:cs="Times New Roman"/>
+          <w:kern w:val="0"/>
+          <w:szCs w:val="32"/>
+        </w:rPr>
+      </w:pPr>
+      <w:bookmarkStart w:id="89" w:name="_Toc119351818"/>
+      <w:r>
+        <w:rPr>
           <w:rFonts w:ascii="Times New Roman" w:hAnsi="Times New Roman" w:cs="Times New Roman"/>
           <w:kern w:val="0"/>
           <w:szCs w:val="32"/>
         </w:rPr>
-      </w:pPr>
-      <w:bookmarkStart w:id="89" w:name="_Toc119351818"/>
-      <w:r>
-        <w:rPr>
-          <w:rFonts w:ascii="Times New Roman" w:hAnsi="Times New Roman" w:cs="Times New Roman"/>
-          <w:kern w:val="0"/>
-          <w:szCs w:val="32"/>
-        </w:rPr>
         <w:t>6.2</w:t>
       </w:r>
       <w:r>
@@ -9141,7 +9491,151 @@
       </w:r>
       <w:bookmarkEnd w:id="89"/>
     </w:p>
-    <w:p/>
+    <w:p>
+      <w:pPr>
+        <w:rPr>
+          <w:rFonts w:hint="eastAsia" w:eastAsiaTheme="minorEastAsia"/>
+          <w:lang w:eastAsia="zh-CN"/>
+        </w:rPr>
+      </w:pPr>
+      <w:r>
+        <w:rPr>
+          <w:rFonts w:hint="eastAsia" w:eastAsiaTheme="minorEastAsia"/>
+          <w:lang w:eastAsia="zh-CN"/>
+        </w:rPr>
+        <w:drawing>
+          <wp:inline distT="0" distB="0" distL="114300" distR="114300">
+            <wp:extent cx="4010025" cy="6772275"/>
+            <wp:effectExtent l="0" t="0" r="13335" b="9525"/>
+            <wp:docPr id="16" name="图片 16" descr="个人界面"/>
+            <wp:cNvGraphicFramePr>
+              <a:graphicFrameLocks xmlns:a="http://schemas.openxmlformats.org/drawingml/2006/main" noChangeAspect="1"/>
+            </wp:cNvGraphicFramePr>
+            <a:graphic xmlns:a="http://schemas.openxmlformats.org/drawingml/2006/main">
+              <a:graphicData uri="http://schemas.openxmlformats.org/drawingml/2006/picture">
+                <pic:pic xmlns:pic="http://schemas.openxmlformats.org/drawingml/2006/picture">
+                  <pic:nvPicPr>
+                    <pic:cNvPr id="16" name="图片 16" descr="个人界面"/>
+                    <pic:cNvPicPr>
+                      <a:picLocks noChangeAspect="1"/>
+                    </pic:cNvPicPr>
+                  </pic:nvPicPr>
+                  <pic:blipFill>
+                    <a:blip r:embed="rId17"/>
+                    <a:stretch>
+                      <a:fillRect/>
+                    </a:stretch>
+                  </pic:blipFill>
+                  <pic:spPr>
+                    <a:xfrm>
+                      <a:off x="0" y="0"/>
+                      <a:ext cx="4010025" cy="6772275"/>
+                    </a:xfrm>
+                    <a:prstGeom prst="rect">
+                      <a:avLst/>
+                    </a:prstGeom>
+                  </pic:spPr>
+                </pic:pic>
+              </a:graphicData>
+            </a:graphic>
+          </wp:inline>
+        </w:drawing>
+      </w:r>
+    </w:p>
+    <w:p>
+      <w:pPr>
+        <w:rPr>
+          <w:rFonts w:hint="eastAsia" w:eastAsiaTheme="minorEastAsia"/>
+          <w:lang w:eastAsia="zh-CN"/>
+        </w:rPr>
+      </w:pPr>
+      <w:r>
+        <w:rPr>
+          <w:rFonts w:hint="eastAsia" w:eastAsiaTheme="minorEastAsia"/>
+          <w:lang w:eastAsia="zh-CN"/>
+        </w:rPr>
+        <w:drawing>
+          <wp:inline distT="0" distB="0" distL="114300" distR="114300">
+            <wp:extent cx="3810000" cy="6667500"/>
+            <wp:effectExtent l="0" t="0" r="0" b="7620"/>
+            <wp:docPr id="14" name="图片 14" descr="头像修改界面"/>
+            <wp:cNvGraphicFramePr>
+              <a:graphicFrameLocks xmlns:a="http://schemas.openxmlformats.org/drawingml/2006/main" noChangeAspect="1"/>
+            </wp:cNvGraphicFramePr>
+            <a:graphic xmlns:a="http://schemas.openxmlformats.org/drawingml/2006/main">
+              <a:graphicData uri="http://schemas.openxmlformats.org/drawingml/2006/picture">
+                <pic:pic xmlns:pic="http://schemas.openxmlformats.org/drawingml/2006/picture">
+                  <pic:nvPicPr>
+                    <pic:cNvPr id="14" name="图片 14" descr="头像修改界面"/>
+                    <pic:cNvPicPr>
+                      <a:picLocks noChangeAspect="1"/>
+                    </pic:cNvPicPr>
+                  </pic:nvPicPr>
+                  <pic:blipFill>
+                    <a:blip r:embed="rId18"/>
+                    <a:stretch>
+                      <a:fillRect/>
+                    </a:stretch>
+                  </pic:blipFill>
+                  <pic:spPr>
+                    <a:xfrm>
+                      <a:off x="0" y="0"/>
+                      <a:ext cx="3810000" cy="6667500"/>
+                    </a:xfrm>
+                    <a:prstGeom prst="rect">
+                      <a:avLst/>
+                    </a:prstGeom>
+                  </pic:spPr>
+                </pic:pic>
+              </a:graphicData>
+            </a:graphic>
+          </wp:inline>
+        </w:drawing>
+      </w:r>
+      <w:r>
+        <w:rPr>
+          <w:rFonts w:hint="eastAsia" w:eastAsiaTheme="minorEastAsia"/>
+          <w:lang w:eastAsia="zh-CN"/>
+        </w:rPr>
+        <w:drawing>
+          <wp:inline distT="0" distB="0" distL="114300" distR="114300">
+            <wp:extent cx="3810000" cy="6667500"/>
+            <wp:effectExtent l="0" t="0" r="0" b="7620"/>
+            <wp:docPr id="15" name="图片 15" descr="昵称修改界面"/>
+            <wp:cNvGraphicFramePr>
+              <a:graphicFrameLocks xmlns:a="http://schemas.openxmlformats.org/drawingml/2006/main" noChangeAspect="1"/>
+            </wp:cNvGraphicFramePr>
+            <a:graphic xmlns:a="http://schemas.openxmlformats.org/drawingml/2006/main">
+              <a:graphicData uri="http://schemas.openxmlformats.org/drawingml/2006/picture">
+                <pic:pic xmlns:pic="http://schemas.openxmlformats.org/drawingml/2006/picture">
+                  <pic:nvPicPr>
+                    <pic:cNvPr id="15" name="图片 15" descr="昵称修改界面"/>
+                    <pic:cNvPicPr>
+                      <a:picLocks noChangeAspect="1"/>
+                    </pic:cNvPicPr>
+                  </pic:nvPicPr>
+                  <pic:blipFill>
+                    <a:blip r:embed="rId19"/>
+                    <a:stretch>
+                      <a:fillRect/>
+                    </a:stretch>
+                  </pic:blipFill>
+                  <pic:spPr>
+                    <a:xfrm>
+                      <a:off x="0" y="0"/>
+                      <a:ext cx="3810000" cy="6667500"/>
+                    </a:xfrm>
+                    <a:prstGeom prst="rect">
+                      <a:avLst/>
+                    </a:prstGeom>
+                  </pic:spPr>
+                </pic:pic>
+              </a:graphicData>
+            </a:graphic>
+          </wp:inline>
+        </w:drawing>
+      </w:r>
+    </w:p>
     <w:p>
       <w:pPr>
         <w:pStyle w:val="4"/>
@@ -9217,46 +9711,406 @@
         <w:t xml:space="preserve"> </w:t>
       </w:r>
     </w:p>
-    <w:p/>
+    <w:p>
+      <w:pPr>
+        <w:rPr>
+          <w:rFonts w:hint="default" w:eastAsiaTheme="minorEastAsia"/>
+          <w:lang w:val="en-US" w:eastAsia="zh-CN"/>
+        </w:rPr>
+      </w:pPr>
+      <w:r>
+        <w:rPr>
+          <w:rFonts w:hint="eastAsia"/>
+          <w:lang w:val="en-US" w:eastAsia="zh-CN"/>
+        </w:rPr>
+        <w:t>当输入新的昵称并且点击保存以后用户昵称得到修改(头像也如此)</w:t>
+      </w:r>
+    </w:p>
     <w:p>
       <w:pPr>
         <w:pStyle w:val="2"/>
-        <w:rPr>
-          <w:rFonts w:ascii="宋体" w:hAnsi="宋体" w:eastAsia="宋体"/>
-          <w:b w:val="0"/>
-          <w:sz w:val="28"/>
-          <w:szCs w:val="28"/>
-        </w:rPr>
-      </w:pPr>
-      <w:bookmarkStart w:id="92" w:name="_Toc119351821"/>
-      <w:r>
-        <w:rPr>
-          <w:rFonts w:ascii="Times New Roman" w:hAnsi="Times New Roman" w:cs="Times New Roman"/>
-          <w:sz w:val="28"/>
-          <w:szCs w:val="28"/>
-        </w:rPr>
-        <w:t>6.3.2</w:t>
-      </w:r>
-      <w:r>
-        <w:rPr>
-          <w:rFonts w:hint="eastAsia" w:ascii="宋体" w:hAnsi="宋体" w:eastAsia="宋体"/>
-          <w:sz w:val="28"/>
-          <w:szCs w:val="28"/>
-        </w:rPr>
-        <w:t>伪代码描述</w:t>
-      </w:r>
-      <w:bookmarkEnd w:id="92"/>
-      <w:r>
         <w:rPr>
           <w:rFonts w:hint="eastAsia" w:ascii="宋体" w:hAnsi="宋体" w:eastAsia="宋体"/>
           <w:b w:val="0"/>
           <w:sz w:val="28"/>
           <w:szCs w:val="28"/>
         </w:rPr>
+      </w:pPr>
+      <w:bookmarkStart w:id="92" w:name="_Toc119351821"/>
+      <w:r>
+        <w:rPr>
+          <w:rFonts w:ascii="Times New Roman" w:hAnsi="Times New Roman" w:cs="Times New Roman"/>
+          <w:sz w:val="28"/>
+          <w:szCs w:val="28"/>
+        </w:rPr>
+        <w:t>6.3.2</w:t>
+      </w:r>
+      <w:r>
+        <w:rPr>
+          <w:rFonts w:hint="eastAsia" w:ascii="宋体" w:hAnsi="宋体" w:eastAsia="宋体"/>
+          <w:sz w:val="28"/>
+          <w:szCs w:val="28"/>
+        </w:rPr>
+        <w:t>伪代码描述</w:t>
+      </w:r>
+      <w:bookmarkEnd w:id="92"/>
+      <w:r>
+        <w:rPr>
+          <w:rFonts w:hint="eastAsia" w:ascii="宋体" w:hAnsi="宋体" w:eastAsia="宋体"/>
+          <w:b w:val="0"/>
+          <w:sz w:val="28"/>
+          <w:szCs w:val="28"/>
+        </w:rPr>
         <w:t xml:space="preserve"> </w:t>
       </w:r>
     </w:p>
-    <w:p/>
+    <w:p>
+      <w:pPr>
+        <w:bidi w:val="0"/>
+        <w:rPr>
+          <w:rFonts w:hint="default"/>
+          <w:lang w:val="en-US" w:eastAsia="zh-CN"/>
+        </w:rPr>
+      </w:pPr>
+      <w:r>
+        <w:rPr>
+          <w:rFonts w:hint="eastAsia"/>
+          <w:lang w:val="en-US" w:eastAsia="zh-CN"/>
+        </w:rPr>
+        <w:t>Var Btn2=document.getElementById(</w:t>
+      </w:r>
+      <w:r>
+        <w:rPr>
+          <w:rFonts w:hint="default"/>
+          <w:lang w:val="en-US" w:eastAsia="zh-CN"/>
+        </w:rPr>
+        <w:t>“</w:t>
+      </w:r>
+      <w:r>
+        <w:rPr>
+          <w:rFonts w:hint="eastAsia"/>
+          <w:lang w:val="en-US" w:eastAsia="zh-CN"/>
+        </w:rPr>
+        <w:t>修改昵称</w:t>
+      </w:r>
+      <w:r>
+        <w:rPr>
+          <w:rFonts w:hint="default"/>
+          <w:lang w:val="en-US" w:eastAsia="zh-CN"/>
+        </w:rPr>
+        <w:t>”</w:t>
+      </w:r>
+      <w:r>
+        <w:rPr>
+          <w:rFonts w:hint="eastAsia"/>
+          <w:lang w:val="en-US" w:eastAsia="zh-CN"/>
+        </w:rPr>
+        <w:t>)</w:t>
+      </w:r>
+    </w:p>
+    <w:p>
+      <w:pPr>
+        <w:bidi w:val="0"/>
+        <w:rPr>
+          <w:rFonts w:hint="default"/>
+          <w:lang w:val="en-US" w:eastAsia="zh-CN"/>
+        </w:rPr>
+      </w:pPr>
+      <w:r>
+        <w:rPr>
+          <w:rFonts w:hint="eastAsia"/>
+          <w:lang w:val="en-US" w:eastAsia="zh-CN"/>
+        </w:rPr>
+        <w:t>Var Btn3=document.getElementById(</w:t>
+      </w:r>
+      <w:r>
+        <w:rPr>
+          <w:rFonts w:hint="default"/>
+          <w:lang w:val="en-US" w:eastAsia="zh-CN"/>
+        </w:rPr>
+        <w:t>“</w:t>
+      </w:r>
+      <w:r>
+        <w:rPr>
+          <w:rFonts w:hint="eastAsia"/>
+          <w:lang w:val="en-US" w:eastAsia="zh-CN"/>
+        </w:rPr>
+        <w:t>修改头像</w:t>
+      </w:r>
+      <w:r>
+        <w:rPr>
+          <w:rFonts w:hint="default"/>
+          <w:lang w:val="en-US" w:eastAsia="zh-CN"/>
+        </w:rPr>
+        <w:t>”</w:t>
+      </w:r>
+      <w:r>
+        <w:rPr>
+          <w:rFonts w:hint="eastAsia"/>
+          <w:lang w:val="en-US" w:eastAsia="zh-CN"/>
+        </w:rPr>
+        <w:t>)</w:t>
+      </w:r>
+    </w:p>
+    <w:p>
+      <w:pPr>
+        <w:bidi w:val="0"/>
+        <w:rPr>
+          <w:rFonts w:hint="eastAsia"/>
+          <w:lang w:val="en-US" w:eastAsia="zh-CN"/>
+        </w:rPr>
+      </w:pPr>
+    </w:p>
+    <w:p>
+      <w:pPr>
+        <w:bidi w:val="0"/>
+        <w:rPr>
+          <w:rFonts w:hint="eastAsia"/>
+          <w:lang w:val="en-US" w:eastAsia="zh-CN"/>
+        </w:rPr>
+      </w:pPr>
+      <w:r>
+        <w:rPr>
+          <w:rFonts w:hint="eastAsia"/>
+          <w:lang w:val="en-US" w:eastAsia="zh-CN"/>
+        </w:rPr>
+        <w:t>If(Btn2.onclick)</w:t>
+      </w:r>
+    </w:p>
+    <w:p>
+      <w:pPr>
+        <w:rPr>
+          <w:rFonts w:hint="default"/>
+          <w:lang w:val="en-US" w:eastAsia="zh-CN"/>
+        </w:rPr>
+      </w:pPr>
+      <w:r>
+        <w:rPr>
+          <w:rFonts w:hint="eastAsia"/>
+          <w:lang w:val="en-US" w:eastAsia="zh-CN"/>
+        </w:rPr>
+        <w:t>Then  change to changename</w:t>
+      </w:r>
+    </w:p>
+    <w:p>
+      <w:pPr>
+        <w:rPr>
+          <w:rFonts w:hint="eastAsia"/>
+          <w:lang w:val="en-US" w:eastAsia="zh-CN"/>
+        </w:rPr>
+      </w:pPr>
+      <w:r>
+        <w:rPr>
+          <w:rFonts w:hint="eastAsia"/>
+          <w:lang w:val="en-US" w:eastAsia="zh-CN"/>
+        </w:rPr>
+        <w:t>Text newname=Text1.gettxt</w:t>
+      </w:r>
+    </w:p>
+    <w:p>
+      <w:pPr>
+        <w:ind w:firstLine="630" w:firstLineChars="300"/>
+        <w:rPr>
+          <w:rFonts w:hint="eastAsia"/>
+          <w:lang w:val="en-US" w:eastAsia="zh-CN"/>
+        </w:rPr>
+      </w:pPr>
+      <w:r>
+        <w:rPr>
+          <w:rFonts w:hint="eastAsia"/>
+          <w:lang w:val="en-US" w:eastAsia="zh-CN"/>
+        </w:rPr>
+        <w:t>Var Btn1=document.getElementById(</w:t>
+      </w:r>
+      <w:r>
+        <w:rPr>
+          <w:rFonts w:hint="default"/>
+          <w:lang w:val="en-US" w:eastAsia="zh-CN"/>
+        </w:rPr>
+        <w:t>“</w:t>
+      </w:r>
+      <w:r>
+        <w:rPr>
+          <w:rFonts w:hint="eastAsia"/>
+          <w:lang w:val="en-US" w:eastAsia="zh-CN"/>
+        </w:rPr>
+        <w:t>保存修改</w:t>
+      </w:r>
+      <w:r>
+        <w:rPr>
+          <w:rFonts w:hint="default"/>
+          <w:lang w:val="en-US" w:eastAsia="zh-CN"/>
+        </w:rPr>
+        <w:t>”</w:t>
+      </w:r>
+      <w:r>
+        <w:rPr>
+          <w:rFonts w:hint="eastAsia"/>
+          <w:lang w:val="en-US" w:eastAsia="zh-CN"/>
+        </w:rPr>
+        <w:t>)</w:t>
+      </w:r>
+    </w:p>
+    <w:p>
+      <w:pPr>
+        <w:ind w:firstLine="630" w:firstLineChars="300"/>
+        <w:rPr>
+          <w:rFonts w:hint="eastAsia"/>
+          <w:lang w:val="en-US" w:eastAsia="zh-CN"/>
+        </w:rPr>
+      </w:pPr>
+      <w:r>
+        <w:rPr>
+          <w:rFonts w:hint="eastAsia"/>
+          <w:lang w:val="en-US" w:eastAsia="zh-CN"/>
+        </w:rPr>
+        <w:t>If(Btn1.onclick)</w:t>
+      </w:r>
+    </w:p>
+    <w:p>
+      <w:pPr>
+        <w:ind w:firstLine="630" w:firstLineChars="300"/>
+        <w:rPr>
+          <w:rFonts w:hint="eastAsia"/>
+          <w:lang w:val="en-US" w:eastAsia="zh-CN"/>
+        </w:rPr>
+      </w:pPr>
+      <w:r>
+        <w:rPr>
+          <w:rFonts w:hint="eastAsia"/>
+          <w:lang w:val="en-US" w:eastAsia="zh-CN"/>
+        </w:rPr>
+        <w:t>Then Username=newname</w:t>
+      </w:r>
+    </w:p>
+    <w:p>
+      <w:pPr>
+        <w:bidi w:val="0"/>
+        <w:rPr>
+          <w:rFonts w:hint="default"/>
+          <w:lang w:val="en-US" w:eastAsia="zh-CN"/>
+        </w:rPr>
+      </w:pPr>
+    </w:p>
+    <w:p>
+      <w:pPr>
+        <w:rPr>
+          <w:rFonts w:hint="eastAsia"/>
+          <w:lang w:val="en-US" w:eastAsia="zh-CN"/>
+        </w:rPr>
+      </w:pPr>
+      <w:r>
+        <w:rPr>
+          <w:rFonts w:hint="eastAsia"/>
+          <w:lang w:val="en-US" w:eastAsia="zh-CN"/>
+        </w:rPr>
+        <w:t>If(Btn3.onclick)</w:t>
+      </w:r>
+    </w:p>
+    <w:p>
+      <w:pPr>
+        <w:rPr>
+          <w:rFonts w:hint="default"/>
+          <w:lang w:val="en-US" w:eastAsia="zh-CN"/>
+        </w:rPr>
+      </w:pPr>
+      <w:r>
+        <w:rPr>
+          <w:rFonts w:hint="eastAsia"/>
+          <w:lang w:val="en-US" w:eastAsia="zh-CN"/>
+        </w:rPr>
+        <w:t>Then change to runtoimg</w:t>
+      </w:r>
+    </w:p>
+    <w:p>
+      <w:pPr>
+        <w:rPr>
+          <w:rFonts w:hint="eastAsia"/>
+          <w:lang w:val="en-US" w:eastAsia="zh-CN"/>
+        </w:rPr>
+      </w:pPr>
+      <w:r>
+        <w:rPr>
+          <w:rFonts w:hint="eastAsia"/>
+          <w:lang w:val="en-US" w:eastAsia="zh-CN"/>
+        </w:rPr>
+        <w:t>Var Btn1=document.getElementById(</w:t>
+      </w:r>
+      <w:r>
+        <w:rPr>
+          <w:rFonts w:hint="default"/>
+          <w:lang w:val="en-US" w:eastAsia="zh-CN"/>
+        </w:rPr>
+        <w:t>“</w:t>
+      </w:r>
+      <w:r>
+        <w:rPr>
+          <w:rFonts w:hint="eastAsia"/>
+          <w:lang w:val="en-US" w:eastAsia="zh-CN"/>
+        </w:rPr>
+        <w:t>保存修改</w:t>
+      </w:r>
+      <w:r>
+        <w:rPr>
+          <w:rFonts w:hint="default"/>
+          <w:lang w:val="en-US" w:eastAsia="zh-CN"/>
+        </w:rPr>
+        <w:t>”</w:t>
+      </w:r>
+      <w:r>
+        <w:rPr>
+          <w:rFonts w:hint="eastAsia"/>
+          <w:lang w:val="en-US" w:eastAsia="zh-CN"/>
+        </w:rPr>
+        <w:t>)</w:t>
+      </w:r>
+    </w:p>
+    <w:p>
+      <w:pPr>
+        <w:rPr>
+          <w:rFonts w:hint="eastAsia"/>
+          <w:lang w:val="en-US" w:eastAsia="zh-CN"/>
+        </w:rPr>
+      </w:pPr>
+      <w:r>
+        <w:rPr>
+          <w:rFonts w:hint="eastAsia"/>
+          <w:lang w:val="en-US" w:eastAsia="zh-CN"/>
+        </w:rPr>
+        <w:t>If(Btn1.onclick)</w:t>
+      </w:r>
+    </w:p>
+    <w:p>
+      <w:pPr>
+        <w:bidi w:val="0"/>
+      </w:pPr>
+      <w:r>
+        <w:rPr>
+          <w:rFonts w:hint="eastAsia"/>
+          <w:lang w:val="en-US" w:eastAsia="zh-CN"/>
+        </w:rPr>
+        <w:t xml:space="preserve">Then </w:t>
+      </w:r>
+      <w:r>
+        <w:t>var img=document.getElementById("img");</w:t>
+      </w:r>
+    </w:p>
+    <w:p>
+      <w:pPr>
+        <w:bidi w:val="0"/>
+      </w:pPr>
+      <w:r>
+        <w:t> console.log(img.getAttribute("src"));</w:t>
+      </w:r>
+    </w:p>
+    <w:p>
+      <w:pPr>
+        <w:rPr>
+          <w:rFonts w:hint="default"/>
+          <w:lang w:val="en-US" w:eastAsia="zh-CN"/>
+        </w:rPr>
+      </w:pPr>
+    </w:p>
     <w:p>
       <w:pPr>
         <w:pStyle w:val="2"/>
@@ -9935,7 +10789,7 @@
     <w:name w:val="heading 1"/>
     <w:basedOn w:val="1"/>
     <w:next w:val="1"/>
-    <w:link w:val="18"/>
+    <w:link w:val="19"/>
     <w:qFormat/>
     <w:uiPriority w:val="0"/>
     <w:pPr>
@@ -9956,7 +10810,7 @@
     <w:name w:val="heading 2"/>
     <w:basedOn w:val="1"/>
     <w:next w:val="1"/>
-    <w:link w:val="20"/>
+    <w:link w:val="21"/>
     <w:unhideWhenUsed/>
     <w:qFormat/>
     <w:uiPriority w:val="0"/>
@@ -9976,7 +10830,7 @@
     <w:name w:val="heading 3"/>
     <w:basedOn w:val="1"/>
     <w:next w:val="1"/>
-    <w:link w:val="21"/>
+    <w:link w:val="22"/>
     <w:unhideWhenUsed/>
     <w:qFormat/>
     <w:uiPriority w:val="0"/>
@@ -9991,14 +10845,14 @@
       <w:sz w:val="32"/>
     </w:rPr>
   </w:style>
-  <w:style w:type="character" w:default="1" w:styleId="12">
+  <w:style w:type="character" w:default="1" w:styleId="13">
     <w:name w:val="Default Paragraph Font"/>
     <w:semiHidden/>
     <w:unhideWhenUsed/>
     <w:qFormat/>
     <w:uiPriority w:val="1"/>
   </w:style>
-  <w:style w:type="table" w:default="1" w:styleId="10">
+  <w:style w:type="table" w:default="1" w:styleId="11">
     <w:name w:val="Normal Table"/>
     <w:semiHidden/>
     <w:unhideWhenUsed/>
@@ -10107,9 +10961,19 @@
       <w:lang w:val="en-US" w:eastAsia="zh-CN" w:bidi="ar"/>
     </w:rPr>
   </w:style>
-  <w:style w:type="table" w:styleId="11">
+  <w:style w:type="paragraph" w:styleId="10">
+    <w:name w:val="Normal (Web)"/>
+    <w:basedOn w:val="1"/>
+    <w:semiHidden/>
+    <w:unhideWhenUsed/>
+    <w:uiPriority w:val="99"/>
+    <w:rPr>
+      <w:sz w:val="24"/>
+    </w:rPr>
+  </w:style>
+  <w:style w:type="table" w:styleId="12">
     <w:name w:val="Table Grid"/>
-    <w:basedOn w:val="10"/>
+    <w:basedOn w:val="11"/>
     <w:qFormat/>
     <w:uiPriority w:val="39"/>
     <w:pPr>
@@ -10132,9 +10996,9 @@
       </w:tblBorders>
     </w:tblPr>
   </w:style>
-  <w:style w:type="character" w:styleId="13">
+  <w:style w:type="character" w:styleId="14">
     <w:name w:val="Hyperlink"/>
-    <w:basedOn w:val="12"/>
+    <w:basedOn w:val="13"/>
     <w:unhideWhenUsed/>
     <w:qFormat/>
     <w:uiPriority w:val="99"/>
@@ -10148,9 +11012,9 @@
       </w14:textFill>
     </w:rPr>
   </w:style>
-  <w:style w:type="character" w:styleId="14">
+  <w:style w:type="character" w:styleId="15">
     <w:name w:val="HTML Code"/>
-    <w:basedOn w:val="12"/>
+    <w:basedOn w:val="13"/>
     <w:semiHidden/>
     <w:unhideWhenUsed/>
     <w:uiPriority w:val="99"/>
@@ -10159,9 +11023,9 @@
       <w:sz w:val="20"/>
     </w:rPr>
   </w:style>
-  <w:style w:type="character" w:customStyle="1" w:styleId="15">
+  <w:style w:type="character" w:customStyle="1" w:styleId="16">
     <w:name w:val="封面标题 Char"/>
-    <w:link w:val="16"/>
+    <w:link w:val="17"/>
     <w:qFormat/>
     <w:uiPriority w:val="0"/>
     <w:rPr>
@@ -10171,10 +11035,10 @@
       <w:sz w:val="72"/>
     </w:rPr>
   </w:style>
-  <w:style w:type="paragraph" w:customStyle="1" w:styleId="16">
+  <w:style w:type="paragraph" w:customStyle="1" w:styleId="17">
     <w:name w:val="封面标题"/>
     <w:basedOn w:val="1"/>
-    <w:link w:val="15"/>
+    <w:link w:val="16"/>
     <w:qFormat/>
     <w:uiPriority w:val="0"/>
     <w:pPr>
@@ -10188,7 +11052,7 @@
       <w:szCs w:val="22"/>
     </w:rPr>
   </w:style>
-  <w:style w:type="character" w:customStyle="1" w:styleId="17">
+  <w:style w:type="character" w:customStyle="1" w:styleId="18">
     <w:name w:val="封面内容"/>
     <w:qFormat/>
     <w:uiPriority w:val="0"/>
@@ -10196,9 +11060,9 @@
       <w:sz w:val="28"/>
     </w:rPr>
   </w:style>
-  <w:style w:type="character" w:customStyle="1" w:styleId="18">
+  <w:style w:type="character" w:customStyle="1" w:styleId="19">
     <w:name w:val="标题 1 字符"/>
-    <w:basedOn w:val="12"/>
+    <w:basedOn w:val="13"/>
     <w:link w:val="2"/>
     <w:qFormat/>
     <w:uiPriority w:val="0"/>
@@ -10210,7 +11074,7 @@
       <w:szCs w:val="44"/>
     </w:rPr>
   </w:style>
-  <w:style w:type="paragraph" w:customStyle="1" w:styleId="19">
+  <w:style w:type="paragraph" w:customStyle="1" w:styleId="20">
     <w:name w:val="TOC Heading"/>
     <w:basedOn w:val="2"/>
     <w:next w:val="1"/>
@@ -10233,9 +11097,9 @@
       <w:szCs w:val="32"/>
     </w:rPr>
   </w:style>
-  <w:style w:type="character" w:customStyle="1" w:styleId="20">
+  <w:style w:type="character" w:customStyle="1" w:styleId="21">
     <w:name w:val="标题 2 字符"/>
-    <w:basedOn w:val="12"/>
+    <w:basedOn w:val="13"/>
     <w:link w:val="3"/>
     <w:qFormat/>
     <w:uiPriority w:val="0"/>
@@ -10246,9 +11110,9 @@
       <w:szCs w:val="24"/>
     </w:rPr>
   </w:style>
-  <w:style w:type="character" w:customStyle="1" w:styleId="21">
+  <w:style w:type="character" w:customStyle="1" w:styleId="22">
     <w:name w:val="标题 3 字符"/>
-    <w:basedOn w:val="12"/>
+    <w:basedOn w:val="13"/>
     <w:link w:val="4"/>
     <w:qFormat/>
     <w:uiPriority w:val="0"/>

--- a/项目设计/设计说明v0.0.1.docx
+++ b/项目设计/设计说明v0.0.1.docx
@@ -6,7 +6,7 @@
       <w:pPr>
         <w:jc w:val="center"/>
         <w:rPr>
-          <w:rStyle w:val="18"/>
+          <w:rStyle w:val="15"/>
           <w:rFonts w:ascii="Times New Roman" w:hAnsi="Times New Roman" w:eastAsia="华文新魏" w:cs="宋体"/>
           <w:b/>
           <w:bCs/>
@@ -18,7 +18,7 @@
       <w:bookmarkEnd w:id="0"/>
       <w:r>
         <w:rPr>
-          <w:rStyle w:val="16"/>
+          <w:rStyle w:val="13"/>
         </w:rPr>
         <w:drawing>
           <wp:inline distT="0" distB="0" distL="114300" distR="114300">
@@ -66,9 +66,9 @@
     </w:p>
     <w:p>
       <w:pPr>
-        <w:pStyle w:val="17"/>
-        <w:rPr>
-          <w:rStyle w:val="18"/>
+        <w:pStyle w:val="14"/>
+        <w:rPr>
+          <w:rStyle w:val="15"/>
           <w:sz w:val="72"/>
         </w:rPr>
       </w:pPr>
@@ -370,7 +370,7 @@
     </w:p>
     <w:tbl>
       <w:tblPr>
-        <w:tblStyle w:val="12"/>
+        <w:tblStyle w:val="10"/>
         <w:tblW w:w="8494" w:type="dxa"/>
         <w:tblInd w:w="0" w:type="dxa"/>
         <w:tblBorders>
@@ -872,7 +872,7 @@
     <w:p/>
     <w:tbl>
       <w:tblPr>
-        <w:tblStyle w:val="11"/>
+        <w:tblStyle w:val="9"/>
         <w:tblW w:w="8907" w:type="dxa"/>
         <w:jc w:val="center"/>
         <w:tblBorders>
@@ -2218,7 +2218,7 @@
       <w:sdtContent>
         <w:p>
           <w:pPr>
-            <w:pStyle w:val="20"/>
+            <w:pStyle w:val="17"/>
             <w:jc w:val="center"/>
             <w:rPr>
               <w:rFonts w:ascii="宋体" w:hAnsi="宋体" w:eastAsia="宋体"/>
@@ -2268,7 +2268,7 @@
           </w:r>
           <w:r>
             <w:rPr>
-              <w:rStyle w:val="14"/>
+              <w:rStyle w:val="12"/>
             </w:rPr>
             <w:t>1文档概述</w:t>
           </w:r>
@@ -2317,7 +2317,7 @@
           </w:r>
           <w:r>
             <w:rPr>
-              <w:rStyle w:val="14"/>
+              <w:rStyle w:val="12"/>
               <w:rFonts w:ascii="Times New Roman" w:hAnsi="Times New Roman"/>
             </w:rPr>
             <w:t>1.1汉字规范</w:t>
@@ -2367,7 +2367,7 @@
           </w:r>
           <w:r>
             <w:rPr>
-              <w:rStyle w:val="14"/>
+              <w:rStyle w:val="12"/>
               <w:rFonts w:ascii="Times New Roman" w:hAnsi="Times New Roman"/>
             </w:rPr>
             <w:t>1.2数字规范</w:t>
@@ -2417,7 +2417,7 @@
           </w:r>
           <w:r>
             <w:rPr>
-              <w:rStyle w:val="14"/>
+              <w:rStyle w:val="12"/>
               <w:rFonts w:ascii="Times New Roman" w:hAnsi="Times New Roman"/>
             </w:rPr>
             <w:t>1.3标题编号</w:t>
@@ -2467,7 +2467,7 @@
           </w:r>
           <w:r>
             <w:rPr>
-              <w:rStyle w:val="14"/>
+              <w:rStyle w:val="12"/>
               <w:rFonts w:ascii="Times New Roman" w:hAnsi="Times New Roman"/>
             </w:rPr>
             <w:t>1.4正文编号</w:t>
@@ -2517,7 +2517,7 @@
           </w:r>
           <w:r>
             <w:rPr>
-              <w:rStyle w:val="14"/>
+              <w:rStyle w:val="12"/>
               <w:rFonts w:ascii="Times New Roman" w:hAnsi="Times New Roman"/>
             </w:rPr>
             <w:t>1.5正文文字</w:t>
@@ -2567,7 +2567,7 @@
           </w:r>
           <w:r>
             <w:rPr>
-              <w:rStyle w:val="14"/>
+              <w:rStyle w:val="12"/>
               <w:rFonts w:ascii="Times New Roman" w:hAnsi="Times New Roman"/>
             </w:rPr>
             <w:t>1.6图片格式</w:t>
@@ -2617,7 +2617,7 @@
           </w:r>
           <w:r>
             <w:rPr>
-              <w:rStyle w:val="14"/>
+              <w:rStyle w:val="12"/>
               <w:rFonts w:ascii="Times New Roman" w:hAnsi="Times New Roman"/>
             </w:rPr>
             <w:t>1.7列表格式</w:t>
@@ -2667,7 +2667,7 @@
           </w:r>
           <w:r>
             <w:rPr>
-              <w:rStyle w:val="14"/>
+              <w:rStyle w:val="12"/>
               <w:rFonts w:ascii="Times New Roman" w:hAnsi="Times New Roman"/>
             </w:rPr>
             <w:t>1.8封面</w:t>
@@ -2717,7 +2717,7 @@
           </w:r>
           <w:r>
             <w:rPr>
-              <w:rStyle w:val="14"/>
+              <w:rStyle w:val="12"/>
               <w:rFonts w:ascii="Times New Roman" w:hAnsi="Times New Roman"/>
             </w:rPr>
             <w:t>1.9目录</w:t>
@@ -2767,7 +2767,7 @@
           </w:r>
           <w:r>
             <w:rPr>
-              <w:rStyle w:val="14"/>
+              <w:rStyle w:val="12"/>
               <w:rFonts w:ascii="Times New Roman" w:hAnsi="Times New Roman"/>
             </w:rPr>
             <w:t>1.10文档修订历史</w:t>
@@ -2815,7 +2815,7 @@
           </w:r>
           <w:r>
             <w:rPr>
-              <w:rStyle w:val="14"/>
+              <w:rStyle w:val="12"/>
             </w:rPr>
             <w:t>1设计概述</w:t>
           </w:r>
@@ -2865,7 +2865,7 @@
           </w:r>
           <w:r>
             <w:rPr>
-              <w:rStyle w:val="14"/>
+              <w:rStyle w:val="12"/>
               <w:rFonts w:ascii="Times New Roman" w:hAnsi="Times New Roman"/>
             </w:rPr>
             <w:t>1.1</w:t>
@@ -2880,7 +2880,7 @@
           </w:r>
           <w:r>
             <w:rPr>
-              <w:rStyle w:val="14"/>
+              <w:rStyle w:val="12"/>
               <w:rFonts w:ascii="Times New Roman" w:hAnsi="Times New Roman"/>
             </w:rPr>
             <w:t>功能概述</w:t>
@@ -2930,7 +2930,7 @@
           </w:r>
           <w:r>
             <w:rPr>
-              <w:rStyle w:val="14"/>
+              <w:rStyle w:val="12"/>
               <w:rFonts w:ascii="Times New Roman" w:hAnsi="Times New Roman"/>
             </w:rPr>
             <w:t>1.2 非功能性约束</w:t>
@@ -2978,7 +2978,7 @@
           </w:r>
           <w:r>
             <w:rPr>
-              <w:rStyle w:val="14"/>
+              <w:rStyle w:val="12"/>
             </w:rPr>
             <w:t>2整体设计</w:t>
           </w:r>
@@ -3027,7 +3027,7 @@
           </w:r>
           <w:r>
             <w:rPr>
-              <w:rStyle w:val="14"/>
+              <w:rStyle w:val="12"/>
               <w:rFonts w:ascii="Times New Roman" w:hAnsi="Times New Roman"/>
             </w:rPr>
             <w:t>2.1 HIPO图</w:t>
@@ -3077,7 +3077,7 @@
           </w:r>
           <w:r>
             <w:rPr>
-              <w:rStyle w:val="14"/>
+              <w:rStyle w:val="12"/>
               <w:rFonts w:ascii="Times New Roman" w:hAnsi="Times New Roman"/>
             </w:rPr>
             <w:t>2.2 层次图</w:t>
@@ -3127,7 +3127,7 @@
           </w:r>
           <w:r>
             <w:rPr>
-              <w:rStyle w:val="14"/>
+              <w:rStyle w:val="12"/>
               <w:rFonts w:ascii="Times New Roman" w:hAnsi="Times New Roman"/>
             </w:rPr>
             <w:t>2.3 业务流图</w:t>
@@ -3175,7 +3175,7 @@
           </w:r>
           <w:r>
             <w:rPr>
-              <w:rStyle w:val="14"/>
+              <w:rStyle w:val="12"/>
             </w:rPr>
             <w:t>3登录模块设计</w:t>
           </w:r>
@@ -3224,7 +3224,7 @@
           </w:r>
           <w:r>
             <w:rPr>
-              <w:rStyle w:val="14"/>
+              <w:rStyle w:val="12"/>
               <w:rFonts w:ascii="Times New Roman" w:hAnsi="Times New Roman"/>
             </w:rPr>
             <w:t>3.1业务流描述</w:t>
@@ -3273,14 +3273,14 @@
           </w:r>
           <w:r>
             <w:rPr>
-              <w:rStyle w:val="14"/>
+              <w:rStyle w:val="12"/>
               <w:rFonts w:ascii="Times New Roman" w:hAnsi="Times New Roman" w:cs="Times New Roman"/>
             </w:rPr>
             <w:t>3.1.1</w:t>
           </w:r>
           <w:r>
             <w:rPr>
-              <w:rStyle w:val="14"/>
+              <w:rStyle w:val="12"/>
               <w:rFonts w:ascii="宋体" w:hAnsi="宋体" w:eastAsia="宋体"/>
             </w:rPr>
             <w:t>组件图</w:t>
@@ -3329,14 +3329,14 @@
           </w:r>
           <w:r>
             <w:rPr>
-              <w:rStyle w:val="14"/>
+              <w:rStyle w:val="12"/>
               <w:rFonts w:ascii="Times New Roman" w:hAnsi="Times New Roman" w:cs="Times New Roman"/>
             </w:rPr>
             <w:t>3.1.2</w:t>
           </w:r>
           <w:r>
             <w:rPr>
-              <w:rStyle w:val="14"/>
+              <w:rStyle w:val="12"/>
               <w:rFonts w:ascii="宋体" w:hAnsi="宋体" w:eastAsia="宋体"/>
             </w:rPr>
             <w:t>功能描述</w:t>
@@ -3385,14 +3385,14 @@
           </w:r>
           <w:r>
             <w:rPr>
-              <w:rStyle w:val="14"/>
+              <w:rStyle w:val="12"/>
               <w:rFonts w:ascii="Times New Roman" w:hAnsi="Times New Roman" w:cs="Times New Roman"/>
             </w:rPr>
             <w:t>3.1.3</w:t>
           </w:r>
           <w:r>
             <w:rPr>
-              <w:rStyle w:val="14"/>
+              <w:rStyle w:val="12"/>
               <w:rFonts w:ascii="宋体" w:hAnsi="宋体" w:eastAsia="宋体"/>
             </w:rPr>
             <w:t>业务流图</w:t>
@@ -3442,7 +3442,7 @@
           </w:r>
           <w:r>
             <w:rPr>
-              <w:rStyle w:val="14"/>
+              <w:rStyle w:val="12"/>
               <w:rFonts w:ascii="Times New Roman" w:hAnsi="Times New Roman"/>
             </w:rPr>
             <w:t>3.2界面设计</w:t>
@@ -3492,7 +3492,7 @@
           </w:r>
           <w:r>
             <w:rPr>
-              <w:rStyle w:val="14"/>
+              <w:rStyle w:val="12"/>
               <w:rFonts w:ascii="Times New Roman" w:hAnsi="Times New Roman"/>
             </w:rPr>
             <w:t>3.3关键算法设计</w:t>
@@ -3541,14 +3541,14 @@
           </w:r>
           <w:r>
             <w:rPr>
-              <w:rStyle w:val="14"/>
+              <w:rStyle w:val="12"/>
               <w:rFonts w:ascii="Times New Roman" w:hAnsi="Times New Roman" w:cs="Times New Roman"/>
             </w:rPr>
             <w:t>3.3.1</w:t>
           </w:r>
           <w:r>
             <w:rPr>
-              <w:rStyle w:val="14"/>
+              <w:rStyle w:val="12"/>
               <w:rFonts w:ascii="宋体" w:hAnsi="宋体" w:eastAsia="宋体"/>
             </w:rPr>
             <w:t>算法描述</w:t>
@@ -3597,14 +3597,14 @@
           </w:r>
           <w:r>
             <w:rPr>
-              <w:rStyle w:val="14"/>
+              <w:rStyle w:val="12"/>
               <w:rFonts w:ascii="Times New Roman" w:hAnsi="Times New Roman" w:cs="Times New Roman"/>
             </w:rPr>
             <w:t>3.3.2</w:t>
           </w:r>
           <w:r>
             <w:rPr>
-              <w:rStyle w:val="14"/>
+              <w:rStyle w:val="12"/>
               <w:rFonts w:ascii="宋体" w:hAnsi="宋体" w:eastAsia="宋体"/>
             </w:rPr>
             <w:t>伪代码描述</w:t>
@@ -3652,7 +3652,7 @@
           </w:r>
           <w:r>
             <w:rPr>
-              <w:rStyle w:val="14"/>
+              <w:rStyle w:val="12"/>
             </w:rPr>
             <w:t>4用户测试模块设计</w:t>
           </w:r>
@@ -3701,7 +3701,7 @@
           </w:r>
           <w:r>
             <w:rPr>
-              <w:rStyle w:val="14"/>
+              <w:rStyle w:val="12"/>
               <w:rFonts w:ascii="Times New Roman" w:hAnsi="Times New Roman"/>
             </w:rPr>
             <w:t>4.1业务流描述</w:t>
@@ -3750,14 +3750,14 @@
           </w:r>
           <w:r>
             <w:rPr>
-              <w:rStyle w:val="14"/>
+              <w:rStyle w:val="12"/>
               <w:rFonts w:ascii="Times New Roman" w:hAnsi="Times New Roman" w:cs="Times New Roman"/>
             </w:rPr>
             <w:t>4.1.1</w:t>
           </w:r>
           <w:r>
             <w:rPr>
-              <w:rStyle w:val="14"/>
+              <w:rStyle w:val="12"/>
               <w:rFonts w:ascii="宋体" w:hAnsi="宋体" w:eastAsia="宋体"/>
             </w:rPr>
             <w:t>组件图</w:t>
@@ -3806,14 +3806,14 @@
           </w:r>
           <w:r>
             <w:rPr>
-              <w:rStyle w:val="14"/>
+              <w:rStyle w:val="12"/>
               <w:rFonts w:ascii="Times New Roman" w:hAnsi="Times New Roman" w:cs="Times New Roman"/>
             </w:rPr>
             <w:t>4.1.2</w:t>
           </w:r>
           <w:r>
             <w:rPr>
-              <w:rStyle w:val="14"/>
+              <w:rStyle w:val="12"/>
               <w:rFonts w:ascii="宋体" w:hAnsi="宋体" w:eastAsia="宋体"/>
             </w:rPr>
             <w:t>功能描述</w:t>
@@ -3862,14 +3862,14 @@
           </w:r>
           <w:r>
             <w:rPr>
-              <w:rStyle w:val="14"/>
+              <w:rStyle w:val="12"/>
               <w:rFonts w:ascii="Times New Roman" w:hAnsi="Times New Roman" w:cs="Times New Roman"/>
             </w:rPr>
             <w:t>4.1.3</w:t>
           </w:r>
           <w:r>
             <w:rPr>
-              <w:rStyle w:val="14"/>
+              <w:rStyle w:val="12"/>
               <w:rFonts w:ascii="宋体" w:hAnsi="宋体" w:eastAsia="宋体"/>
             </w:rPr>
             <w:t>业务流图</w:t>
@@ -3919,7 +3919,7 @@
           </w:r>
           <w:r>
             <w:rPr>
-              <w:rStyle w:val="14"/>
+              <w:rStyle w:val="12"/>
               <w:rFonts w:ascii="Times New Roman" w:hAnsi="Times New Roman"/>
             </w:rPr>
             <w:t>4.2界面设计</w:t>
@@ -3969,7 +3969,7 @@
           </w:r>
           <w:r>
             <w:rPr>
-              <w:rStyle w:val="14"/>
+              <w:rStyle w:val="12"/>
               <w:rFonts w:ascii="Times New Roman" w:hAnsi="Times New Roman"/>
             </w:rPr>
             <w:t>4.3关键算法设计</w:t>
@@ -4018,14 +4018,14 @@
           </w:r>
           <w:r>
             <w:rPr>
-              <w:rStyle w:val="14"/>
+              <w:rStyle w:val="12"/>
               <w:rFonts w:ascii="Times New Roman" w:hAnsi="Times New Roman" w:cs="Times New Roman"/>
             </w:rPr>
             <w:t>4.3.1</w:t>
           </w:r>
           <w:r>
             <w:rPr>
-              <w:rStyle w:val="14"/>
+              <w:rStyle w:val="12"/>
               <w:rFonts w:ascii="宋体" w:hAnsi="宋体" w:eastAsia="宋体"/>
             </w:rPr>
             <w:t>算法描述</w:t>
@@ -4074,14 +4074,14 @@
           </w:r>
           <w:r>
             <w:rPr>
-              <w:rStyle w:val="14"/>
+              <w:rStyle w:val="12"/>
               <w:rFonts w:ascii="Times New Roman" w:hAnsi="Times New Roman" w:cs="Times New Roman"/>
             </w:rPr>
             <w:t>4.3.2</w:t>
           </w:r>
           <w:r>
             <w:rPr>
-              <w:rStyle w:val="14"/>
+              <w:rStyle w:val="12"/>
               <w:rFonts w:ascii="宋体" w:hAnsi="宋体" w:eastAsia="宋体"/>
             </w:rPr>
             <w:t>伪代码描述</w:t>
@@ -4129,7 +4129,7 @@
           </w:r>
           <w:r>
             <w:rPr>
-              <w:rStyle w:val="14"/>
+              <w:rStyle w:val="12"/>
             </w:rPr>
             <w:t>5数据统计模块设计</w:t>
           </w:r>
@@ -4178,7 +4178,7 @@
           </w:r>
           <w:r>
             <w:rPr>
-              <w:rStyle w:val="14"/>
+              <w:rStyle w:val="12"/>
               <w:rFonts w:ascii="Times New Roman" w:hAnsi="Times New Roman"/>
             </w:rPr>
             <w:t>5.1业务流描述</w:t>
@@ -4227,14 +4227,14 @@
           </w:r>
           <w:r>
             <w:rPr>
-              <w:rStyle w:val="14"/>
+              <w:rStyle w:val="12"/>
               <w:rFonts w:ascii="Times New Roman" w:hAnsi="Times New Roman" w:cs="Times New Roman"/>
             </w:rPr>
             <w:t>5.1.1</w:t>
           </w:r>
           <w:r>
             <w:rPr>
-              <w:rStyle w:val="14"/>
+              <w:rStyle w:val="12"/>
               <w:rFonts w:ascii="宋体" w:hAnsi="宋体" w:eastAsia="宋体"/>
             </w:rPr>
             <w:t>组件图</w:t>
@@ -4283,14 +4283,14 @@
           </w:r>
           <w:r>
             <w:rPr>
-              <w:rStyle w:val="14"/>
+              <w:rStyle w:val="12"/>
               <w:rFonts w:ascii="Times New Roman" w:hAnsi="Times New Roman" w:cs="Times New Roman"/>
             </w:rPr>
             <w:t>5.1.2</w:t>
           </w:r>
           <w:r>
             <w:rPr>
-              <w:rStyle w:val="14"/>
+              <w:rStyle w:val="12"/>
               <w:rFonts w:ascii="宋体" w:hAnsi="宋体" w:eastAsia="宋体"/>
             </w:rPr>
             <w:t>功能描述</w:t>
@@ -4339,14 +4339,14 @@
           </w:r>
           <w:r>
             <w:rPr>
-              <w:rStyle w:val="14"/>
+              <w:rStyle w:val="12"/>
               <w:rFonts w:ascii="Times New Roman" w:hAnsi="Times New Roman" w:cs="Times New Roman"/>
             </w:rPr>
             <w:t>5.1.3</w:t>
           </w:r>
           <w:r>
             <w:rPr>
-              <w:rStyle w:val="14"/>
+              <w:rStyle w:val="12"/>
               <w:rFonts w:ascii="宋体" w:hAnsi="宋体" w:eastAsia="宋体"/>
             </w:rPr>
             <w:t>业务流图</w:t>
@@ -4396,7 +4396,7 @@
           </w:r>
           <w:r>
             <w:rPr>
-              <w:rStyle w:val="14"/>
+              <w:rStyle w:val="12"/>
               <w:rFonts w:ascii="Times New Roman" w:hAnsi="Times New Roman"/>
             </w:rPr>
             <w:t>5.2界面设计</w:t>
@@ -4446,7 +4446,7 @@
           </w:r>
           <w:r>
             <w:rPr>
-              <w:rStyle w:val="14"/>
+              <w:rStyle w:val="12"/>
               <w:rFonts w:ascii="Times New Roman" w:hAnsi="Times New Roman"/>
             </w:rPr>
             <w:t>5.3关键算法设计</w:t>
@@ -4495,14 +4495,14 @@
           </w:r>
           <w:r>
             <w:rPr>
-              <w:rStyle w:val="14"/>
+              <w:rStyle w:val="12"/>
               <w:rFonts w:ascii="Times New Roman" w:hAnsi="Times New Roman" w:cs="Times New Roman"/>
             </w:rPr>
             <w:t>5.3.1</w:t>
           </w:r>
           <w:r>
             <w:rPr>
-              <w:rStyle w:val="14"/>
+              <w:rStyle w:val="12"/>
               <w:rFonts w:ascii="宋体" w:hAnsi="宋体" w:eastAsia="宋体"/>
             </w:rPr>
             <w:t>算法描述</w:t>
@@ -4551,14 +4551,14 @@
           </w:r>
           <w:r>
             <w:rPr>
-              <w:rStyle w:val="14"/>
+              <w:rStyle w:val="12"/>
               <w:rFonts w:ascii="Times New Roman" w:hAnsi="Times New Roman" w:cs="Times New Roman"/>
             </w:rPr>
             <w:t>5.3.2</w:t>
           </w:r>
           <w:r>
             <w:rPr>
-              <w:rStyle w:val="14"/>
+              <w:rStyle w:val="12"/>
               <w:rFonts w:ascii="宋体" w:hAnsi="宋体" w:eastAsia="宋体"/>
             </w:rPr>
             <w:t>伪代码描述</w:t>
@@ -4606,7 +4606,7 @@
           </w:r>
           <w:r>
             <w:rPr>
-              <w:rStyle w:val="14"/>
+              <w:rStyle w:val="12"/>
             </w:rPr>
             <w:t>6用户信息修改模块设计</w:t>
           </w:r>
@@ -4655,7 +4655,7 @@
           </w:r>
           <w:r>
             <w:rPr>
-              <w:rStyle w:val="14"/>
+              <w:rStyle w:val="12"/>
               <w:rFonts w:ascii="Times New Roman" w:hAnsi="Times New Roman"/>
             </w:rPr>
             <w:t>6.1业务流描述</w:t>
@@ -4704,14 +4704,14 @@
           </w:r>
           <w:r>
             <w:rPr>
-              <w:rStyle w:val="14"/>
+              <w:rStyle w:val="12"/>
               <w:rFonts w:ascii="Times New Roman" w:hAnsi="Times New Roman" w:cs="Times New Roman"/>
             </w:rPr>
             <w:t>6.1.1</w:t>
           </w:r>
           <w:r>
             <w:rPr>
-              <w:rStyle w:val="14"/>
+              <w:rStyle w:val="12"/>
               <w:rFonts w:ascii="宋体" w:hAnsi="宋体" w:eastAsia="宋体"/>
             </w:rPr>
             <w:t>组件图</w:t>
@@ -4760,14 +4760,14 @@
           </w:r>
           <w:r>
             <w:rPr>
-              <w:rStyle w:val="14"/>
+              <w:rStyle w:val="12"/>
               <w:rFonts w:ascii="Times New Roman" w:hAnsi="Times New Roman" w:cs="Times New Roman"/>
             </w:rPr>
             <w:t>6.1.2</w:t>
           </w:r>
           <w:r>
             <w:rPr>
-              <w:rStyle w:val="14"/>
+              <w:rStyle w:val="12"/>
               <w:rFonts w:ascii="宋体" w:hAnsi="宋体" w:eastAsia="宋体"/>
             </w:rPr>
             <w:t>功能描述</w:t>
@@ -4816,14 +4816,14 @@
           </w:r>
           <w:r>
             <w:rPr>
-              <w:rStyle w:val="14"/>
+              <w:rStyle w:val="12"/>
               <w:rFonts w:ascii="Times New Roman" w:hAnsi="Times New Roman" w:cs="Times New Roman"/>
             </w:rPr>
             <w:t>6.1.3</w:t>
           </w:r>
           <w:r>
             <w:rPr>
-              <w:rStyle w:val="14"/>
+              <w:rStyle w:val="12"/>
               <w:rFonts w:ascii="宋体" w:hAnsi="宋体" w:eastAsia="宋体"/>
             </w:rPr>
             <w:t>业务流图</w:t>
@@ -4873,7 +4873,7 @@
           </w:r>
           <w:r>
             <w:rPr>
-              <w:rStyle w:val="14"/>
+              <w:rStyle w:val="12"/>
               <w:rFonts w:ascii="Times New Roman" w:hAnsi="Times New Roman"/>
             </w:rPr>
             <w:t>6.2界面设计</w:t>
@@ -4923,7 +4923,7 @@
           </w:r>
           <w:r>
             <w:rPr>
-              <w:rStyle w:val="14"/>
+              <w:rStyle w:val="12"/>
               <w:rFonts w:ascii="Times New Roman" w:hAnsi="Times New Roman"/>
             </w:rPr>
             <w:t>6.3关键算法设计</w:t>
@@ -4972,14 +4972,14 @@
           </w:r>
           <w:r>
             <w:rPr>
-              <w:rStyle w:val="14"/>
+              <w:rStyle w:val="12"/>
               <w:rFonts w:ascii="Times New Roman" w:hAnsi="Times New Roman" w:cs="Times New Roman"/>
             </w:rPr>
             <w:t>6.3.1</w:t>
           </w:r>
           <w:r>
             <w:rPr>
-              <w:rStyle w:val="14"/>
+              <w:rStyle w:val="12"/>
               <w:rFonts w:ascii="宋体" w:hAnsi="宋体" w:eastAsia="宋体"/>
             </w:rPr>
             <w:t>算法描述</w:t>
@@ -5028,14 +5028,14 @@
           </w:r>
           <w:r>
             <w:rPr>
-              <w:rStyle w:val="14"/>
+              <w:rStyle w:val="12"/>
               <w:rFonts w:ascii="Times New Roman" w:hAnsi="Times New Roman" w:cs="Times New Roman"/>
             </w:rPr>
             <w:t>6.3.2</w:t>
           </w:r>
           <w:r>
             <w:rPr>
-              <w:rStyle w:val="14"/>
+              <w:rStyle w:val="12"/>
               <w:rFonts w:ascii="宋体" w:hAnsi="宋体" w:eastAsia="宋体"/>
             </w:rPr>
             <w:t>伪代码描述</w:t>
@@ -5083,7 +5083,7 @@
           </w:r>
           <w:r>
             <w:rPr>
-              <w:rStyle w:val="14"/>
+              <w:rStyle w:val="12"/>
             </w:rPr>
             <w:t>7数据库设计</w:t>
           </w:r>
@@ -5130,7 +5130,7 @@
           </w:r>
           <w:r>
             <w:rPr>
-              <w:rStyle w:val="14"/>
+              <w:rStyle w:val="12"/>
             </w:rPr>
             <w:t>8问题\补充</w:t>
           </w:r>
@@ -5177,7 +5177,7 @@
           </w:r>
           <w:r>
             <w:rPr>
-              <w:rStyle w:val="14"/>
+              <w:rStyle w:val="12"/>
             </w:rPr>
             <w:t>9参考资料</w:t>
           </w:r>
@@ -5383,9 +5383,9 @@
         </w:rPr>
       </w:pPr>
       <w:bookmarkStart w:id="3" w:name="_Hlk118420483"/>
-      <w:bookmarkStart w:id="4" w:name="_Toc2088049012"/>
-      <w:bookmarkStart w:id="5" w:name="_Toc119351769"/>
-      <w:bookmarkStart w:id="6" w:name="_Toc7826"/>
+      <w:bookmarkStart w:id="4" w:name="_Toc119351769"/>
+      <w:bookmarkStart w:id="5" w:name="_Toc7826"/>
+      <w:bookmarkStart w:id="6" w:name="_Toc2088049012"/>
       <w:bookmarkStart w:id="7" w:name="_Toc105431920"/>
       <w:r>
         <w:rPr>
@@ -5499,7 +5499,7 @@
     </w:p>
     <w:tbl>
       <w:tblPr>
-        <w:tblStyle w:val="12"/>
+        <w:tblStyle w:val="10"/>
         <w:tblW w:w="0" w:type="auto"/>
         <w:tblInd w:w="0" w:type="dxa"/>
         <w:tblBorders>
@@ -5531,12 +5531,6 @@
             <w:insideH w:val="single" w:color="auto" w:sz="4" w:space="0"/>
             <w:insideV w:val="single" w:color="auto" w:sz="4" w:space="0"/>
           </w:tblBorders>
-          <w:tblCellMar>
-            <w:top w:w="0" w:type="dxa"/>
-            <w:left w:w="108" w:type="dxa"/>
-            <w:bottom w:w="0" w:type="dxa"/>
-            <w:right w:w="108" w:type="dxa"/>
-          </w:tblCellMar>
         </w:tblPrEx>
         <w:tc>
           <w:tcPr>
@@ -5995,10 +5989,10 @@
           <w:szCs w:val="32"/>
         </w:rPr>
       </w:pPr>
-      <w:bookmarkStart w:id="17" w:name="_Toc6037"/>
-      <w:bookmarkStart w:id="18" w:name="_Toc1012067814"/>
-      <w:bookmarkStart w:id="19" w:name="_Toc105431923"/>
-      <w:bookmarkStart w:id="20" w:name="_Toc119351772"/>
+      <w:bookmarkStart w:id="17" w:name="_Toc105431923"/>
+      <w:bookmarkStart w:id="18" w:name="_Toc119351772"/>
+      <w:bookmarkStart w:id="19" w:name="_Toc6037"/>
+      <w:bookmarkStart w:id="20" w:name="_Toc1012067814"/>
       <w:r>
         <w:rPr>
           <w:rFonts w:hint="eastAsia" w:ascii="Times New Roman" w:hAnsi="Times New Roman" w:cs="Times New Roman"/>
@@ -6151,9 +6145,9 @@
         </w:rPr>
       </w:pPr>
       <w:bookmarkStart w:id="21" w:name="_Toc30144"/>
-      <w:bookmarkStart w:id="22" w:name="_Toc1753265658"/>
-      <w:bookmarkStart w:id="23" w:name="_Toc105431924"/>
-      <w:bookmarkStart w:id="24" w:name="_Toc119351773"/>
+      <w:bookmarkStart w:id="22" w:name="_Toc119351773"/>
+      <w:bookmarkStart w:id="23" w:name="_Toc1753265658"/>
+      <w:bookmarkStart w:id="24" w:name="_Toc105431924"/>
       <w:r>
         <w:rPr>
           <w:rFonts w:hint="eastAsia" w:ascii="Times New Roman" w:hAnsi="Times New Roman" w:cs="Times New Roman"/>
@@ -6209,10 +6203,10 @@
           <w:szCs w:val="32"/>
         </w:rPr>
       </w:pPr>
-      <w:bookmarkStart w:id="25" w:name="_Toc119351774"/>
-      <w:bookmarkStart w:id="26" w:name="_Toc1512793519"/>
-      <w:bookmarkStart w:id="27" w:name="_Toc105431925"/>
-      <w:bookmarkStart w:id="28" w:name="_Toc23403"/>
+      <w:bookmarkStart w:id="25" w:name="_Toc105431925"/>
+      <w:bookmarkStart w:id="26" w:name="_Toc23403"/>
+      <w:bookmarkStart w:id="27" w:name="_Toc119351774"/>
+      <w:bookmarkStart w:id="28" w:name="_Toc1512793519"/>
       <w:r>
         <w:rPr>
           <w:rFonts w:hint="eastAsia" w:ascii="Times New Roman" w:hAnsi="Times New Roman" w:cs="Times New Roman"/>
@@ -6270,8 +6264,8 @@
       </w:pPr>
       <w:bookmarkStart w:id="29" w:name="_Toc105431926"/>
       <w:bookmarkStart w:id="30" w:name="_Toc1461777000"/>
-      <w:bookmarkStart w:id="31" w:name="_Toc119351775"/>
-      <w:bookmarkStart w:id="32" w:name="_Toc18327"/>
+      <w:bookmarkStart w:id="31" w:name="_Toc18327"/>
+      <w:bookmarkStart w:id="32" w:name="_Toc119351775"/>
       <w:r>
         <w:rPr>
           <w:rFonts w:hint="eastAsia" w:ascii="Times New Roman" w:hAnsi="Times New Roman" w:cs="Times New Roman"/>
@@ -6319,7 +6313,7 @@
     </w:p>
     <w:tbl>
       <w:tblPr>
-        <w:tblStyle w:val="11"/>
+        <w:tblStyle w:val="9"/>
         <w:tblW w:w="8522" w:type="dxa"/>
         <w:tblInd w:w="0" w:type="dxa"/>
         <w:tblBorders>
@@ -6524,9 +6518,9 @@
           <w:szCs w:val="32"/>
         </w:rPr>
       </w:pPr>
-      <w:bookmarkStart w:id="36" w:name="_Toc105431927"/>
-      <w:bookmarkStart w:id="37" w:name="_Toc873117320"/>
-      <w:bookmarkStart w:id="38" w:name="_Toc119351776"/>
+      <w:bookmarkStart w:id="36" w:name="_Toc119351776"/>
+      <w:bookmarkStart w:id="37" w:name="_Toc105431927"/>
+      <w:bookmarkStart w:id="38" w:name="_Toc873117320"/>
       <w:bookmarkStart w:id="39" w:name="_Toc4732"/>
       <w:r>
         <w:rPr>
@@ -6652,10 +6646,10 @@
           <w:szCs w:val="32"/>
         </w:rPr>
       </w:pPr>
-      <w:bookmarkStart w:id="41" w:name="_Toc105431928"/>
-      <w:bookmarkStart w:id="42" w:name="_Toc727037289"/>
-      <w:bookmarkStart w:id="43" w:name="_Toc3776"/>
-      <w:bookmarkStart w:id="44" w:name="_Toc119351777"/>
+      <w:bookmarkStart w:id="41" w:name="_Toc727037289"/>
+      <w:bookmarkStart w:id="42" w:name="_Toc105431928"/>
+      <w:bookmarkStart w:id="43" w:name="_Toc119351777"/>
+      <w:bookmarkStart w:id="44" w:name="_Toc3776"/>
       <w:r>
         <w:rPr>
           <w:rFonts w:hint="eastAsia" w:ascii="Times New Roman" w:hAnsi="Times New Roman" w:cs="Times New Roman"/>
@@ -6714,9 +6708,9 @@
         </w:rPr>
       </w:pPr>
       <w:bookmarkStart w:id="45" w:name="_Toc119351778"/>
-      <w:bookmarkStart w:id="46" w:name="_Toc105431930"/>
-      <w:bookmarkStart w:id="47" w:name="_Toc1916981189"/>
-      <w:bookmarkStart w:id="48" w:name="_Toc8582"/>
+      <w:bookmarkStart w:id="46" w:name="_Toc8582"/>
+      <w:bookmarkStart w:id="47" w:name="_Toc105431930"/>
+      <w:bookmarkStart w:id="48" w:name="_Toc1916981189"/>
       <w:r>
         <w:rPr>
           <w:rFonts w:hint="eastAsia" w:ascii="Times New Roman" w:hAnsi="Times New Roman" w:cs="Times New Roman"/>
@@ -7027,8 +7021,8 @@
       <w:pPr>
         <w:pStyle w:val="2"/>
       </w:pPr>
-      <w:bookmarkStart w:id="52" w:name="_Toc119351782"/>
-      <w:bookmarkStart w:id="53" w:name="_Hlk119349183"/>
+      <w:bookmarkStart w:id="52" w:name="_Hlk119349183"/>
+      <w:bookmarkStart w:id="53" w:name="_Toc119351782"/>
       <w:r>
         <w:t>2</w:t>
       </w:r>
@@ -7642,81 +7636,25 @@
       <w:pPr>
         <w:pStyle w:val="4"/>
         <w:ind w:left="840" w:hanging="840"/>
+      </w:pPr>
+      <w:bookmarkStart w:id="62" w:name="_Toc119351791"/>
+      <w:r>
+        <w:rPr>
+          <w:rFonts w:ascii="Times New Roman" w:hAnsi="Times New Roman" w:cs="Times New Roman"/>
+          <w:kern w:val="0"/>
+          <w:szCs w:val="32"/>
+        </w:rPr>
+        <w:t>3.2</w:t>
+      </w:r>
+      <w:r>
         <w:rPr>
           <w:rFonts w:hint="eastAsia" w:ascii="Times New Roman" w:hAnsi="Times New Roman" w:cs="Times New Roman"/>
           <w:kern w:val="0"/>
           <w:szCs w:val="32"/>
         </w:rPr>
-      </w:pPr>
-      <w:bookmarkStart w:id="62" w:name="_Toc119351791"/>
-      <w:r>
-        <w:rPr>
-          <w:rFonts w:ascii="Times New Roman" w:hAnsi="Times New Roman" w:cs="Times New Roman"/>
-          <w:kern w:val="0"/>
-          <w:szCs w:val="32"/>
-        </w:rPr>
-        <w:t>3.2</w:t>
-      </w:r>
-      <w:r>
-        <w:rPr>
-          <w:rFonts w:hint="eastAsia" w:ascii="Times New Roman" w:hAnsi="Times New Roman" w:cs="Times New Roman"/>
-          <w:kern w:val="0"/>
-          <w:szCs w:val="32"/>
-        </w:rPr>
         <w:t>界面设计</w:t>
       </w:r>
       <w:bookmarkEnd w:id="62"/>
-    </w:p>
-    <w:p>
-      <w:pPr>
-        <w:rPr>
-          <w:rFonts w:hint="eastAsia" w:eastAsiaTheme="minorEastAsia"/>
-          <w:lang w:eastAsia="zh-CN"/>
-        </w:rPr>
-      </w:pPr>
-      <w:r>
-        <w:rPr>
-          <w:rFonts w:hint="eastAsia" w:eastAsiaTheme="minorEastAsia"/>
-          <w:lang w:eastAsia="zh-CN"/>
-        </w:rPr>
-        <w:drawing>
-          <wp:inline distT="0" distB="0" distL="114300" distR="114300">
-            <wp:extent cx="3810000" cy="6667500"/>
-            <wp:effectExtent l="0" t="0" r="0" b="7620"/>
-            <wp:docPr id="2" name="图片 2" descr="登陆界面"/>
-            <wp:cNvGraphicFramePr>
-              <a:graphicFrameLocks xmlns:a="http://schemas.openxmlformats.org/drawingml/2006/main" noChangeAspect="1"/>
-            </wp:cNvGraphicFramePr>
-            <a:graphic xmlns:a="http://schemas.openxmlformats.org/drawingml/2006/main">
-              <a:graphicData uri="http://schemas.openxmlformats.org/drawingml/2006/picture">
-                <pic:pic xmlns:pic="http://schemas.openxmlformats.org/drawingml/2006/picture">
-                  <pic:nvPicPr>
-                    <pic:cNvPr id="2" name="图片 2" descr="登陆界面"/>
-                    <pic:cNvPicPr>
-                      <a:picLocks noChangeAspect="1"/>
-                    </pic:cNvPicPr>
-                  </pic:nvPicPr>
-                  <pic:blipFill>
-                    <a:blip r:embed="rId11"/>
-                    <a:stretch>
-                      <a:fillRect/>
-                    </a:stretch>
-                  </pic:blipFill>
-                  <pic:spPr>
-                    <a:xfrm>
-                      <a:off x="0" y="0"/>
-                      <a:ext cx="3810000" cy="6667500"/>
-                    </a:xfrm>
-                    <a:prstGeom prst="rect">
-                      <a:avLst/>
-                    </a:prstGeom>
-                  </pic:spPr>
-                </pic:pic>
-              </a:graphicData>
-            </a:graphic>
-          </wp:inline>
-        </w:drawing>
-      </w:r>
     </w:p>
     <w:p>
       <w:pPr>
@@ -7793,36 +7731,105 @@
         <w:t xml:space="preserve"> </w:t>
       </w:r>
     </w:p>
-    <w:p>
-      <w:pPr>
-        <w:rPr>
-          <w:rFonts w:hint="default" w:eastAsia="宋体"/>
-          <w:lang w:val="en-US" w:eastAsia="zh-CN"/>
-        </w:rPr>
-      </w:pPr>
+    <w:p/>
+    <w:p>
+      <w:pPr>
+        <w:pStyle w:val="2"/>
+      </w:pPr>
+      <w:bookmarkStart w:id="65" w:name="_Toc119351794"/>
+      <w:r>
+        <w:rPr>
+          <w:rFonts w:ascii="Times New Roman" w:hAnsi="Times New Roman" w:cs="Times New Roman"/>
+          <w:sz w:val="28"/>
+          <w:szCs w:val="28"/>
+        </w:rPr>
+        <w:t>3.3.2</w:t>
+      </w:r>
+      <w:r>
+        <w:rPr>
+          <w:rFonts w:hint="eastAsia" w:ascii="宋体" w:hAnsi="宋体" w:eastAsia="宋体"/>
+          <w:sz w:val="28"/>
+          <w:szCs w:val="28"/>
+        </w:rPr>
+        <w:t>伪代码描述</w:t>
+      </w:r>
+      <w:bookmarkEnd w:id="65"/>
       <w:r>
         <w:rPr>
           <w:rFonts w:hint="eastAsia" w:ascii="宋体" w:hAnsi="宋体" w:eastAsia="宋体"/>
           <w:b w:val="0"/>
           <w:sz w:val="28"/>
           <w:szCs w:val="28"/>
-          <w:lang w:val="en-US" w:eastAsia="zh-CN"/>
-        </w:rPr>
-        <w:t>当点击登录按钮跳转进入软件内部界面</w:t>
-      </w:r>
-    </w:p>
+        </w:rPr>
+        <w:t xml:space="preserve"> </w:t>
+      </w:r>
+    </w:p>
+    <w:p/>
     <w:p>
       <w:pPr>
         <w:pStyle w:val="2"/>
       </w:pPr>
-      <w:bookmarkStart w:id="65" w:name="_Toc119351794"/>
+      <w:bookmarkStart w:id="66" w:name="_Toc119351795"/>
+      <w:r>
+        <w:t>4</w:t>
+      </w:r>
+      <w:r>
+        <w:rPr>
+          <w:rFonts w:hint="eastAsia"/>
+        </w:rPr>
+        <w:t>用户测试模块设计</w:t>
+      </w:r>
+      <w:bookmarkEnd w:id="66"/>
+      <w:r>
+        <w:t xml:space="preserve"> </w:t>
+      </w:r>
+    </w:p>
+    <w:p>
+      <w:pPr>
+        <w:pStyle w:val="4"/>
+        <w:ind w:left="840" w:hanging="840"/>
+        <w:rPr>
+          <w:rFonts w:ascii="Times New Roman" w:hAnsi="Times New Roman" w:cs="Times New Roman"/>
+          <w:kern w:val="0"/>
+          <w:szCs w:val="32"/>
+        </w:rPr>
+      </w:pPr>
+      <w:bookmarkStart w:id="67" w:name="_Toc119351796"/>
+      <w:r>
+        <w:rPr>
+          <w:rFonts w:ascii="Times New Roman" w:hAnsi="Times New Roman" w:cs="Times New Roman"/>
+          <w:kern w:val="0"/>
+          <w:szCs w:val="32"/>
+        </w:rPr>
+        <w:t>4.1</w:t>
+      </w:r>
+      <w:r>
+        <w:rPr>
+          <w:rFonts w:hint="eastAsia" w:ascii="Times New Roman" w:hAnsi="Times New Roman" w:cs="Times New Roman"/>
+          <w:kern w:val="0"/>
+          <w:szCs w:val="32"/>
+        </w:rPr>
+        <w:t>业务流描述</w:t>
+      </w:r>
+      <w:bookmarkEnd w:id="67"/>
+    </w:p>
+    <w:p>
+      <w:pPr>
+        <w:pStyle w:val="2"/>
+        <w:rPr>
+          <w:rFonts w:ascii="宋体" w:hAnsi="宋体" w:eastAsia="宋体"/>
+          <w:sz w:val="28"/>
+          <w:szCs w:val="28"/>
+        </w:rPr>
+      </w:pPr>
+      <w:bookmarkStart w:id="68" w:name="_Toc119351797"/>
       <w:r>
         <w:rPr>
           <w:rFonts w:ascii="Times New Roman" w:hAnsi="Times New Roman" w:cs="Times New Roman"/>
           <w:sz w:val="28"/>
           <w:szCs w:val="28"/>
         </w:rPr>
-        <w:t>3.3.2</w:t>
+        <w:t>4.1.1</w:t>
       </w:r>
       <w:r>
         <w:rPr>
@@ -7830,168 +7837,36 @@
           <w:sz w:val="28"/>
           <w:szCs w:val="28"/>
         </w:rPr>
-        <w:t>伪代码描述</w:t>
-      </w:r>
-      <w:bookmarkEnd w:id="65"/>
-      <w:r>
-        <w:rPr>
-          <w:rFonts w:hint="eastAsia" w:ascii="宋体" w:hAnsi="宋体" w:eastAsia="宋体"/>
-          <w:b w:val="0"/>
-          <w:sz w:val="28"/>
-          <w:szCs w:val="28"/>
-        </w:rPr>
-        <w:t xml:space="preserve"> </w:t>
-      </w:r>
-    </w:p>
-    <w:p>
-      <w:pPr>
-        <w:rPr>
-          <w:rFonts w:hint="eastAsia"/>
-          <w:lang w:val="en-US" w:eastAsia="zh-CN"/>
-        </w:rPr>
-      </w:pPr>
-      <w:r>
-        <w:rPr>
-          <w:rFonts w:hint="eastAsia"/>
-          <w:lang w:val="en-US" w:eastAsia="zh-CN"/>
-        </w:rPr>
-        <w:t xml:space="preserve">     Var Btn1=document.getElementById(</w:t>
-      </w:r>
-      <w:r>
-        <w:rPr>
-          <w:rFonts w:hint="default"/>
-          <w:lang w:val="en-US" w:eastAsia="zh-CN"/>
-        </w:rPr>
-        <w:t>“</w:t>
-      </w:r>
-      <w:r>
-        <w:rPr>
-          <w:rFonts w:hint="eastAsia"/>
-          <w:lang w:val="en-US" w:eastAsia="zh-CN"/>
-        </w:rPr>
-        <w:t>微信授权登录</w:t>
-      </w:r>
-      <w:r>
-        <w:rPr>
-          <w:rFonts w:hint="default"/>
-          <w:lang w:val="en-US" w:eastAsia="zh-CN"/>
-        </w:rPr>
-        <w:t>”</w:t>
-      </w:r>
-      <w:r>
-        <w:rPr>
-          <w:rFonts w:hint="eastAsia"/>
-          <w:lang w:val="en-US" w:eastAsia="zh-CN"/>
-        </w:rPr>
-        <w:t>)</w:t>
-      </w:r>
-    </w:p>
-    <w:p>
-      <w:pPr>
-        <w:rPr>
-          <w:rFonts w:hint="eastAsia"/>
-          <w:lang w:val="en-US" w:eastAsia="zh-CN"/>
-        </w:rPr>
-      </w:pPr>
-      <w:r>
-        <w:rPr>
-          <w:rFonts w:hint="eastAsia"/>
-          <w:lang w:val="en-US" w:eastAsia="zh-CN"/>
-        </w:rPr>
-        <w:t xml:space="preserve">     if Btn1.onclick</w:t>
-      </w:r>
-    </w:p>
-    <w:p>
-      <w:pPr>
-        <w:ind w:firstLine="630" w:firstLineChars="300"/>
-        <w:rPr>
-          <w:rFonts w:hint="eastAsia" w:eastAsia="宋体"/>
-          <w:lang w:val="en-US" w:eastAsia="zh-CN"/>
-        </w:rPr>
-      </w:pPr>
-      <w:r>
-        <w:rPr>
-          <w:rFonts w:hint="eastAsia"/>
-          <w:lang w:val="en-US" w:eastAsia="zh-CN"/>
-        </w:rPr>
-        <w:t xml:space="preserve">Then  </w:t>
-      </w:r>
-      <w:r>
-        <w:rPr>
-          <w:rStyle w:val="15"/>
-          <w:rFonts w:hint="eastAsia" w:ascii="宋体" w:hAnsi="宋体" w:eastAsia="宋体" w:cs="宋体"/>
-          <w:sz w:val="24"/>
-          <w:szCs w:val="24"/>
-          <w:lang w:val="en-US" w:eastAsia="zh-CN"/>
-        </w:rPr>
-        <w:t>跳转界面</w:t>
-      </w:r>
-    </w:p>
-    <w:p>
-      <w:pPr>
-        <w:pStyle w:val="2"/>
-      </w:pPr>
-      <w:bookmarkStart w:id="66" w:name="_Toc119351795"/>
-      <w:r>
-        <w:t>4</w:t>
-      </w:r>
-      <w:r>
-        <w:rPr>
-          <w:rFonts w:hint="eastAsia"/>
-        </w:rPr>
-        <w:t>用户测试模块设计</w:t>
-      </w:r>
-      <w:bookmarkEnd w:id="66"/>
-      <w:r>
-        <w:t xml:space="preserve"> </w:t>
-      </w:r>
-    </w:p>
-    <w:p>
-      <w:pPr>
-        <w:pStyle w:val="4"/>
-        <w:ind w:left="840" w:hanging="840"/>
-        <w:rPr>
-          <w:rFonts w:ascii="Times New Roman" w:hAnsi="Times New Roman" w:cs="Times New Roman"/>
-          <w:kern w:val="0"/>
-          <w:szCs w:val="32"/>
-        </w:rPr>
-      </w:pPr>
-      <w:bookmarkStart w:id="67" w:name="_Toc119351796"/>
-      <w:r>
-        <w:rPr>
-          <w:rFonts w:ascii="Times New Roman" w:hAnsi="Times New Roman" w:cs="Times New Roman"/>
-          <w:kern w:val="0"/>
-          <w:szCs w:val="32"/>
-        </w:rPr>
-        <w:t>4.1</w:t>
-      </w:r>
-      <w:r>
-        <w:rPr>
-          <w:rFonts w:hint="eastAsia" w:ascii="Times New Roman" w:hAnsi="Times New Roman" w:cs="Times New Roman"/>
-          <w:kern w:val="0"/>
-          <w:szCs w:val="32"/>
-        </w:rPr>
-        <w:t>业务流描述</w:t>
-      </w:r>
-      <w:bookmarkEnd w:id="67"/>
-    </w:p>
-    <w:p>
-      <w:pPr>
-        <w:pStyle w:val="2"/>
+        <w:t>组件图</w:t>
+      </w:r>
+      <w:bookmarkEnd w:id="68"/>
+      <w:r>
         <w:rPr>
           <w:rFonts w:ascii="宋体" w:hAnsi="宋体" w:eastAsia="宋体"/>
           <w:sz w:val="28"/>
           <w:szCs w:val="28"/>
         </w:rPr>
-      </w:pPr>
-      <w:bookmarkStart w:id="68" w:name="_Toc119351797"/>
+        <w:t xml:space="preserve"> </w:t>
+      </w:r>
+    </w:p>
+    <w:p/>
+    <w:p>
+      <w:pPr>
+        <w:pStyle w:val="2"/>
+        <w:rPr>
+          <w:rFonts w:ascii="宋体" w:hAnsi="宋体" w:eastAsia="宋体"/>
+          <w:sz w:val="28"/>
+          <w:szCs w:val="28"/>
+        </w:rPr>
+      </w:pPr>
+      <w:bookmarkStart w:id="69" w:name="_Toc119351798"/>
       <w:r>
         <w:rPr>
           <w:rFonts w:ascii="Times New Roman" w:hAnsi="Times New Roman" w:cs="Times New Roman"/>
           <w:sz w:val="28"/>
           <w:szCs w:val="28"/>
         </w:rPr>
-        <w:t>4.1.1</w:t>
+        <w:t>4.1.2</w:t>
       </w:r>
       <w:r>
         <w:rPr>
@@ -7999,64 +7874,11 @@
           <w:sz w:val="28"/>
           <w:szCs w:val="28"/>
         </w:rPr>
-        <w:t>组件图</w:t>
-      </w:r>
-      <w:bookmarkEnd w:id="68"/>
-      <w:r>
-        <w:rPr>
-          <w:rFonts w:ascii="宋体" w:hAnsi="宋体" w:eastAsia="宋体"/>
-          <w:sz w:val="28"/>
-          <w:szCs w:val="28"/>
-        </w:rPr>
-        <w:t xml:space="preserve"> </w:t>
-      </w:r>
+        <w:t>功能描述</w:t>
+      </w:r>
+      <w:bookmarkEnd w:id="69"/>
     </w:p>
     <w:p/>
-    <w:p>
-      <w:pPr>
-        <w:pStyle w:val="2"/>
-        <w:rPr>
-          <w:rFonts w:ascii="宋体" w:hAnsi="宋体" w:eastAsia="宋体"/>
-          <w:sz w:val="28"/>
-          <w:szCs w:val="28"/>
-        </w:rPr>
-      </w:pPr>
-      <w:bookmarkStart w:id="69" w:name="_Toc119351798"/>
-      <w:r>
-        <w:rPr>
-          <w:rFonts w:ascii="Times New Roman" w:hAnsi="Times New Roman" w:cs="Times New Roman"/>
-          <w:sz w:val="28"/>
-          <w:szCs w:val="28"/>
-        </w:rPr>
-        <w:t>4.1.2</w:t>
-      </w:r>
-      <w:r>
-        <w:rPr>
-          <w:rFonts w:hint="eastAsia" w:ascii="宋体" w:hAnsi="宋体" w:eastAsia="宋体"/>
-          <w:sz w:val="28"/>
-          <w:szCs w:val="28"/>
-        </w:rPr>
-        <w:t>功能描述</w:t>
-      </w:r>
-      <w:bookmarkEnd w:id="69"/>
-    </w:p>
-    <w:p>
-      <w:pPr>
-        <w:rPr>
-          <w:rFonts w:hint="default" w:eastAsiaTheme="minorEastAsia"/>
-          <w:lang w:val="en-US" w:eastAsia="zh-CN"/>
-        </w:rPr>
-      </w:pPr>
-      <w:r>
-        <w:rPr>
-          <w:rFonts w:hint="eastAsia"/>
-          <w:lang w:val="en-US" w:eastAsia="zh-CN"/>
-        </w:rPr>
-        <w:t>用于用户数据的测试记录</w:t>
-      </w:r>
-      <w:bookmarkStart w:id="96" w:name="_GoBack"/>
-      <w:bookmarkEnd w:id="96"/>
-    </w:p>
     <w:p>
       <w:pPr>
         <w:pStyle w:val="2"/>
@@ -8115,7 +7937,7 @@
                     </pic:cNvPicPr>
                   </pic:nvPicPr>
                   <pic:blipFill>
-                    <a:blip r:embed="rId12">
+                    <a:blip r:embed="rId11">
                       <a:extLst>
                         <a:ext uri="{28A0092B-C50C-407E-A947-70E740481C1C}">
                           <a14:useLocalDpi xmlns:a14="http://schemas.microsoft.com/office/drawing/2010/main" val="0"/>
@@ -8176,57 +7998,7 @@
       </w:r>
       <w:bookmarkEnd w:id="71"/>
     </w:p>
-    <w:p>
-      <w:pPr>
-        <w:rPr>
-          <w:rFonts w:hint="eastAsia" w:eastAsiaTheme="minorEastAsia"/>
-          <w:lang w:eastAsia="zh-CN"/>
-        </w:rPr>
-      </w:pPr>
-      <w:r>
-        <w:rPr>
-          <w:rFonts w:hint="eastAsia" w:eastAsiaTheme="minorEastAsia"/>
-          <w:lang w:eastAsia="zh-CN"/>
-        </w:rPr>
-        <w:drawing>
-          <wp:inline distT="0" distB="0" distL="114300" distR="114300">
-            <wp:extent cx="4010025" cy="6772275"/>
-            <wp:effectExtent l="0" t="0" r="13335" b="9525"/>
-            <wp:docPr id="8" name="图片 8" descr="测试界面"/>
-            <wp:cNvGraphicFramePr>
-              <a:graphicFrameLocks xmlns:a="http://schemas.openxmlformats.org/drawingml/2006/main" noChangeAspect="1"/>
-            </wp:cNvGraphicFramePr>
-            <a:graphic xmlns:a="http://schemas.openxmlformats.org/drawingml/2006/main">
-              <a:graphicData uri="http://schemas.openxmlformats.org/drawingml/2006/picture">
-                <pic:pic xmlns:pic="http://schemas.openxmlformats.org/drawingml/2006/picture">
-                  <pic:nvPicPr>
-                    <pic:cNvPr id="8" name="图片 8" descr="测试界面"/>
-                    <pic:cNvPicPr>
-                      <a:picLocks noChangeAspect="1"/>
-                    </pic:cNvPicPr>
-                  </pic:nvPicPr>
-                  <pic:blipFill>
-                    <a:blip r:embed="rId13"/>
-                    <a:stretch>
-                      <a:fillRect/>
-                    </a:stretch>
-                  </pic:blipFill>
-                  <pic:spPr>
-                    <a:xfrm>
-                      <a:off x="0" y="0"/>
-                      <a:ext cx="4010025" cy="6772275"/>
-                    </a:xfrm>
-                    <a:prstGeom prst="rect">
-                      <a:avLst/>
-                    </a:prstGeom>
-                  </pic:spPr>
-                </pic:pic>
-              </a:graphicData>
-            </a:graphic>
-          </wp:inline>
-        </w:drawing>
-      </w:r>
-    </w:p>
+    <w:p/>
     <w:p>
       <w:pPr>
         <w:pStyle w:val="4"/>
@@ -8302,21 +8074,6 @@
         <w:t xml:space="preserve"> </w:t>
       </w:r>
     </w:p>
-    <w:p>
-      <w:pPr>
-        <w:rPr>
-          <w:rFonts w:hint="default" w:eastAsiaTheme="minorEastAsia"/>
-          <w:lang w:val="en-US" w:eastAsia="zh-CN"/>
-        </w:rPr>
-      </w:pPr>
-      <w:r>
-        <w:rPr>
-          <w:rFonts w:hint="eastAsia"/>
-          <w:lang w:val="en-US" w:eastAsia="zh-CN"/>
-        </w:rPr>
-        <w:t>当点击开始以后，在10s中内页面会变色当变色一瞬间记录当时时间，在记录点击时的时间相减显示当次的反应时间，并计入进总时间，最后进行取平均值</w:t>
-      </w:r>
-    </w:p>
     <w:p/>
     <w:p>
       <w:pPr>
@@ -8356,483 +8113,6 @@
         <w:t xml:space="preserve"> </w:t>
       </w:r>
     </w:p>
-    <w:p>
-      <w:pPr>
-        <w:rPr>
-          <w:rFonts w:hint="eastAsia"/>
-          <w:lang w:val="en-US" w:eastAsia="zh-CN"/>
-        </w:rPr>
-      </w:pPr>
-      <w:r>
-        <w:rPr>
-          <w:rFonts w:hint="eastAsia"/>
-          <w:lang w:val="en-US" w:eastAsia="zh-CN"/>
-        </w:rPr>
-        <w:t>Var Btn1=document.getElementById(</w:t>
-      </w:r>
-      <w:r>
-        <w:rPr>
-          <w:rFonts w:hint="default"/>
-          <w:lang w:val="en-US" w:eastAsia="zh-CN"/>
-        </w:rPr>
-        <w:t>“</w:t>
-      </w:r>
-      <w:r>
-        <w:rPr>
-          <w:rFonts w:hint="eastAsia"/>
-          <w:lang w:val="en-US" w:eastAsia="zh-CN"/>
-        </w:rPr>
-        <w:t>开始测试</w:t>
-      </w:r>
-      <w:r>
-        <w:rPr>
-          <w:rFonts w:hint="default"/>
-          <w:lang w:val="en-US" w:eastAsia="zh-CN"/>
-        </w:rPr>
-        <w:t>”</w:t>
-      </w:r>
-      <w:r>
-        <w:rPr>
-          <w:rFonts w:hint="eastAsia"/>
-          <w:lang w:val="en-US" w:eastAsia="zh-CN"/>
-        </w:rPr>
-        <w:t>)</w:t>
-      </w:r>
-    </w:p>
-    <w:p>
-      <w:pPr>
-        <w:rPr>
-          <w:rFonts w:hint="default"/>
-          <w:lang w:val="en-US" w:eastAsia="zh-CN"/>
-        </w:rPr>
-      </w:pPr>
-      <w:r>
-        <w:rPr>
-          <w:rFonts w:hint="eastAsia"/>
-          <w:lang w:val="en-US" w:eastAsia="zh-CN"/>
-        </w:rPr>
-        <w:t>Var time</w:t>
-      </w:r>
-    </w:p>
-    <w:p>
-      <w:pPr>
-        <w:rPr>
-          <w:rFonts w:hint="eastAsia"/>
-          <w:lang w:val="en-US" w:eastAsia="zh-CN"/>
-        </w:rPr>
-      </w:pPr>
-      <w:r>
-        <w:rPr>
-          <w:rFonts w:hint="eastAsia"/>
-          <w:lang w:val="en-US" w:eastAsia="zh-CN"/>
-        </w:rPr>
-        <w:t>If Btn1.onclick</w:t>
-      </w:r>
-    </w:p>
-    <w:p>
-      <w:pPr>
-        <w:rPr>
-          <w:rFonts w:hint="default"/>
-          <w:lang w:val="en-US" w:eastAsia="zh-CN"/>
-        </w:rPr>
-      </w:pPr>
-      <w:r>
-        <w:rPr>
-          <w:rFonts w:hint="eastAsia"/>
-          <w:lang w:val="en-US" w:eastAsia="zh-CN"/>
-        </w:rPr>
-        <w:t xml:space="preserve">   then for var 0 to 3</w:t>
-      </w:r>
-    </w:p>
-    <w:p>
-      <w:pPr>
-        <w:rPr>
-          <w:rFonts w:hint="eastAsia"/>
-          <w:lang w:val="en-US" w:eastAsia="zh-CN"/>
-        </w:rPr>
-      </w:pPr>
-      <w:r>
-        <w:rPr>
-          <w:rFonts w:hint="eastAsia"/>
-          <w:lang w:val="en-US" w:eastAsia="zh-CN"/>
-        </w:rPr>
-        <w:t xml:space="preserve">     do dalay(var rand=Math.floor(Math.random()*10)+1)</w:t>
-      </w:r>
-    </w:p>
-    <w:p>
-      <w:pPr>
-        <w:rPr>
-          <w:rFonts w:hint="default"/>
-          <w:lang w:val="en-US" w:eastAsia="zh-CN"/>
-        </w:rPr>
-      </w:pPr>
-      <w:r>
-        <w:rPr>
-          <w:rFonts w:hint="eastAsia"/>
-          <w:lang w:val="en-US" w:eastAsia="zh-CN"/>
-        </w:rPr>
-        <w:t xml:space="preserve">     Change</w:t>
-      </w:r>
-    </w:p>
-    <w:p>
-      <w:pPr>
-        <w:keepNext w:val="0"/>
-        <w:keepLines w:val="0"/>
-        <w:widowControl/>
-        <w:suppressLineNumbers w:val="0"/>
-        <w:ind w:firstLine="480"/>
-        <w:jc w:val="left"/>
-        <w:rPr>
-          <w:rFonts w:ascii="宋体" w:hAnsi="宋体" w:eastAsia="宋体" w:cs="宋体"/>
-          <w:kern w:val="0"/>
-          <w:sz w:val="24"/>
-          <w:szCs w:val="24"/>
-          <w:lang w:val="en-US" w:eastAsia="zh-CN" w:bidi="ar"/>
-        </w:rPr>
-      </w:pPr>
-      <w:r>
-        <w:rPr>
-          <w:rFonts w:ascii="宋体" w:hAnsi="宋体" w:eastAsia="宋体" w:cs="宋体"/>
-          <w:kern w:val="0"/>
-          <w:sz w:val="24"/>
-          <w:szCs w:val="24"/>
-          <w:lang w:val="en-US" w:eastAsia="zh-CN" w:bidi="ar"/>
-        </w:rPr>
-        <w:t>let time</w:t>
-      </w:r>
-      <w:r>
-        <w:rPr>
-          <w:rFonts w:hint="eastAsia" w:ascii="宋体" w:hAnsi="宋体" w:eastAsia="宋体" w:cs="宋体"/>
-          <w:kern w:val="0"/>
-          <w:sz w:val="24"/>
-          <w:szCs w:val="24"/>
-          <w:lang w:val="en-US" w:eastAsia="zh-CN" w:bidi="ar"/>
-        </w:rPr>
-        <w:t>1</w:t>
-      </w:r>
-      <w:r>
-        <w:rPr>
-          <w:rFonts w:ascii="宋体" w:hAnsi="宋体" w:eastAsia="宋体" w:cs="宋体"/>
-          <w:kern w:val="0"/>
-          <w:sz w:val="24"/>
-          <w:szCs w:val="24"/>
-          <w:lang w:val="en-US" w:eastAsia="zh-CN" w:bidi="ar"/>
-        </w:rPr>
-        <w:t xml:space="preserve"> = new Date()</w:t>
-      </w:r>
-    </w:p>
-    <w:p>
-      <w:pPr>
-        <w:keepNext w:val="0"/>
-        <w:keepLines w:val="0"/>
-        <w:widowControl/>
-        <w:suppressLineNumbers w:val="0"/>
-        <w:ind w:firstLine="480"/>
-        <w:jc w:val="left"/>
-        <w:rPr>
-          <w:rFonts w:hint="eastAsia" w:ascii="宋体" w:hAnsi="宋体" w:eastAsia="宋体" w:cs="宋体"/>
-          <w:kern w:val="0"/>
-          <w:sz w:val="24"/>
-          <w:szCs w:val="24"/>
-          <w:lang w:val="en-US" w:eastAsia="zh-CN" w:bidi="ar"/>
-        </w:rPr>
-      </w:pPr>
-      <w:r>
-        <w:rPr>
-          <w:rFonts w:hint="eastAsia" w:ascii="宋体" w:hAnsi="宋体" w:eastAsia="宋体" w:cs="宋体"/>
-          <w:kern w:val="0"/>
-          <w:sz w:val="24"/>
-          <w:szCs w:val="24"/>
-          <w:lang w:val="en-US" w:eastAsia="zh-CN" w:bidi="ar"/>
-        </w:rPr>
-        <w:t xml:space="preserve">If Btn2.onclick </w:t>
-      </w:r>
-    </w:p>
-    <w:p>
-      <w:pPr>
-        <w:keepNext w:val="0"/>
-        <w:keepLines w:val="0"/>
-        <w:widowControl/>
-        <w:suppressLineNumbers w:val="0"/>
-        <w:ind w:firstLine="480"/>
-        <w:jc w:val="left"/>
-        <w:rPr>
-          <w:rFonts w:hint="eastAsia" w:ascii="宋体" w:hAnsi="宋体" w:eastAsia="宋体" w:cs="宋体"/>
-          <w:kern w:val="0"/>
-          <w:sz w:val="24"/>
-          <w:szCs w:val="24"/>
-          <w:lang w:val="en-US" w:eastAsia="zh-CN" w:bidi="ar"/>
-        </w:rPr>
-      </w:pPr>
-      <w:r>
-        <w:rPr>
-          <w:rFonts w:hint="eastAsia" w:ascii="宋体" w:hAnsi="宋体" w:eastAsia="宋体" w:cs="宋体"/>
-          <w:kern w:val="0"/>
-          <w:sz w:val="24"/>
-          <w:szCs w:val="24"/>
-          <w:lang w:val="en-US" w:eastAsia="zh-CN" w:bidi="ar"/>
-        </w:rPr>
-        <w:t xml:space="preserve">  Then let time2=new Date()</w:t>
-      </w:r>
-    </w:p>
-    <w:p>
-      <w:pPr>
-        <w:pStyle w:val="9"/>
-        <w:keepNext w:val="0"/>
-        <w:keepLines w:val="0"/>
-        <w:widowControl/>
-        <w:suppressLineNumbers w:val="0"/>
-      </w:pPr>
-      <w:r>
-        <w:rPr>
-          <w:rFonts w:hint="eastAsia" w:ascii="宋体" w:hAnsi="宋体" w:eastAsia="宋体" w:cs="宋体"/>
-          <w:kern w:val="0"/>
-          <w:sz w:val="24"/>
-          <w:szCs w:val="24"/>
-          <w:lang w:val="en-US" w:eastAsia="zh-CN" w:bidi="ar"/>
-        </w:rPr>
-        <w:t xml:space="preserve">  </w:t>
-      </w:r>
-      <w:r>
-        <w:rPr>
-          <w:rFonts w:hint="eastAsia" w:cs="宋体"/>
-          <w:kern w:val="0"/>
-          <w:sz w:val="24"/>
-          <w:szCs w:val="24"/>
-          <w:lang w:val="en-US" w:eastAsia="zh-CN" w:bidi="ar"/>
-        </w:rPr>
-        <w:t xml:space="preserve">    </w:t>
-      </w:r>
-      <w:r>
-        <w:t>console</w:t>
-      </w:r>
-      <w:r>
-        <w:rPr>
-          <w:rStyle w:val="15"/>
-        </w:rPr>
-        <w:t>.</w:t>
-      </w:r>
-      <w:r>
-        <w:t>log</w:t>
-      </w:r>
-      <w:r>
-        <w:rPr>
-          <w:rStyle w:val="15"/>
-        </w:rPr>
-        <w:t>(</w:t>
-      </w:r>
-      <w:r>
-        <w:t>parseInt</w:t>
-      </w:r>
-      <w:r>
-        <w:rPr>
-          <w:rStyle w:val="15"/>
-        </w:rPr>
-        <w:t>(</w:t>
-      </w:r>
-      <w:r>
-        <w:rPr>
-          <w:rStyle w:val="15"/>
-          <w:rFonts w:hint="eastAsia"/>
-          <w:lang w:val="en-US" w:eastAsia="zh-CN"/>
-        </w:rPr>
-        <w:t>time2-time1</w:t>
-      </w:r>
-      <w:r>
-        <w:rPr>
-          <w:rStyle w:val="15"/>
-        </w:rPr>
-        <w:t>));</w:t>
-      </w:r>
-    </w:p>
-    <w:p>
-      <w:pPr>
-        <w:keepNext w:val="0"/>
-        <w:keepLines w:val="0"/>
-        <w:widowControl/>
-        <w:suppressLineNumbers w:val="0"/>
-        <w:ind w:firstLine="480"/>
-        <w:jc w:val="left"/>
-        <w:rPr>
-          <w:rFonts w:hint="default" w:ascii="宋体" w:hAnsi="宋体" w:eastAsia="宋体" w:cs="宋体"/>
-          <w:kern w:val="0"/>
-          <w:sz w:val="24"/>
-          <w:szCs w:val="24"/>
-          <w:lang w:val="en-US" w:eastAsia="zh-CN" w:bidi="ar"/>
-        </w:rPr>
-      </w:pPr>
-      <w:r>
-        <w:rPr>
-          <w:rFonts w:hint="eastAsia" w:ascii="宋体" w:hAnsi="宋体" w:eastAsia="宋体" w:cs="宋体"/>
-          <w:kern w:val="0"/>
-          <w:sz w:val="24"/>
-          <w:szCs w:val="24"/>
-          <w:lang w:val="en-US" w:eastAsia="zh-CN" w:bidi="ar"/>
-        </w:rPr>
-        <w:t xml:space="preserve">  time=time+time2-time1</w:t>
-      </w:r>
-    </w:p>
-    <w:p>
-      <w:pPr>
-        <w:rPr>
-          <w:rFonts w:hint="eastAsia"/>
-          <w:lang w:val="en-US" w:eastAsia="zh-CN"/>
-        </w:rPr>
-      </w:pPr>
-      <w:r>
-        <w:rPr>
-          <w:rFonts w:hint="eastAsia"/>
-          <w:lang w:val="en-US" w:eastAsia="zh-CN"/>
-        </w:rPr>
-        <w:t>Avrtime=time/3</w:t>
-      </w:r>
-    </w:p>
-    <w:p>
-      <w:pPr>
-        <w:rPr>
-          <w:rFonts w:hint="eastAsia"/>
-          <w:lang w:val="en-US" w:eastAsia="zh-CN"/>
-        </w:rPr>
-      </w:pPr>
-      <w:r>
-        <w:rPr>
-          <w:rFonts w:hint="eastAsia"/>
-          <w:lang w:val="en-US" w:eastAsia="zh-CN"/>
-        </w:rPr>
-        <w:t>Var Btn3=document.getElementById(</w:t>
-      </w:r>
-      <w:r>
-        <w:rPr>
-          <w:rFonts w:hint="default"/>
-          <w:lang w:val="en-US" w:eastAsia="zh-CN"/>
-        </w:rPr>
-        <w:t>“</w:t>
-      </w:r>
-      <w:r>
-        <w:rPr>
-          <w:rFonts w:hint="eastAsia"/>
-          <w:lang w:val="en-US" w:eastAsia="zh-CN"/>
-        </w:rPr>
-        <w:t>重新开始</w:t>
-      </w:r>
-      <w:r>
-        <w:rPr>
-          <w:rFonts w:hint="default"/>
-          <w:lang w:val="en-US" w:eastAsia="zh-CN"/>
-        </w:rPr>
-        <w:t>”</w:t>
-      </w:r>
-      <w:r>
-        <w:rPr>
-          <w:rFonts w:hint="eastAsia"/>
-          <w:lang w:val="en-US" w:eastAsia="zh-CN"/>
-        </w:rPr>
-        <w:t>)</w:t>
-      </w:r>
-    </w:p>
-    <w:p>
-      <w:pPr>
-        <w:rPr>
-          <w:rFonts w:hint="eastAsia"/>
-          <w:lang w:val="en-US" w:eastAsia="zh-CN"/>
-        </w:rPr>
-      </w:pPr>
-      <w:r>
-        <w:rPr>
-          <w:rFonts w:hint="eastAsia"/>
-          <w:lang w:val="en-US" w:eastAsia="zh-CN"/>
-        </w:rPr>
-        <w:t>Var Btn4=document.getElementById(</w:t>
-      </w:r>
-      <w:r>
-        <w:rPr>
-          <w:rFonts w:hint="default"/>
-          <w:lang w:val="en-US" w:eastAsia="zh-CN"/>
-        </w:rPr>
-        <w:t>“</w:t>
-      </w:r>
-      <w:r>
-        <w:rPr>
-          <w:rFonts w:hint="eastAsia"/>
-          <w:lang w:val="en-US" w:eastAsia="zh-CN"/>
-        </w:rPr>
-        <w:t>保存成绩</w:t>
-      </w:r>
-      <w:r>
-        <w:rPr>
-          <w:rFonts w:hint="default"/>
-          <w:lang w:val="en-US" w:eastAsia="zh-CN"/>
-        </w:rPr>
-        <w:t>”</w:t>
-      </w:r>
-      <w:r>
-        <w:rPr>
-          <w:rFonts w:hint="eastAsia"/>
-          <w:lang w:val="en-US" w:eastAsia="zh-CN"/>
-        </w:rPr>
-        <w:t>)</w:t>
-      </w:r>
-    </w:p>
-    <w:p>
-      <w:pPr>
-        <w:rPr>
-          <w:rFonts w:hint="eastAsia"/>
-          <w:lang w:val="en-US" w:eastAsia="zh-CN"/>
-        </w:rPr>
-      </w:pPr>
-      <w:r>
-        <w:rPr>
-          <w:rFonts w:hint="eastAsia"/>
-          <w:lang w:val="en-US" w:eastAsia="zh-CN"/>
-        </w:rPr>
-        <w:t>If（Btn4.onclick）</w:t>
-      </w:r>
-    </w:p>
-    <w:p>
-      <w:pPr>
-        <w:rPr>
-          <w:rFonts w:hint="eastAsia"/>
-          <w:lang w:val="en-US" w:eastAsia="zh-CN"/>
-        </w:rPr>
-      </w:pPr>
-      <w:r>
-        <w:rPr>
-          <w:rFonts w:hint="eastAsia"/>
-          <w:lang w:val="en-US" w:eastAsia="zh-CN"/>
-        </w:rPr>
-        <w:t xml:space="preserve"> Then  time[user]=time[user]+time</w:t>
-      </w:r>
-    </w:p>
-    <w:p>
-      <w:pPr>
-        <w:rPr>
-          <w:rFonts w:hint="eastAsia"/>
-          <w:lang w:val="en-US" w:eastAsia="zh-CN"/>
-        </w:rPr>
-      </w:pPr>
-      <w:r>
-        <w:rPr>
-          <w:rFonts w:hint="eastAsia"/>
-          <w:lang w:val="en-US" w:eastAsia="zh-CN"/>
-        </w:rPr>
-        <w:t>Elseif(Btn4.onclick)</w:t>
-      </w:r>
-    </w:p>
-    <w:p>
-      <w:pPr>
-        <w:rPr>
-          <w:rFonts w:hint="default"/>
-          <w:lang w:val="en-US" w:eastAsia="zh-CN"/>
-        </w:rPr>
-      </w:pPr>
-      <w:r>
-        <w:rPr>
-          <w:rFonts w:hint="eastAsia"/>
-          <w:lang w:val="en-US" w:eastAsia="zh-CN"/>
-        </w:rPr>
-        <w:t xml:space="preserve">  Then time=0</w:t>
-      </w:r>
-    </w:p>
     <w:p/>
     <w:p>
       <w:pPr>
@@ -8944,21 +8224,7 @@
       </w:r>
       <w:bookmarkEnd w:id="78"/>
     </w:p>
-    <w:p>
-      <w:pPr>
-        <w:rPr>
-          <w:rFonts w:hint="default" w:eastAsiaTheme="minorEastAsia"/>
-          <w:lang w:val="en-US" w:eastAsia="zh-CN"/>
-        </w:rPr>
-      </w:pPr>
-      <w:r>
-        <w:rPr>
-          <w:rFonts w:hint="eastAsia"/>
-          <w:lang w:val="en-US" w:eastAsia="zh-CN"/>
-        </w:rPr>
-        <w:t>用于统计用户各次保存数据的统计，且通过可视化在图片中表现出来</w:t>
-      </w:r>
-    </w:p>
+    <w:p/>
     <w:p>
       <w:pPr>
         <w:pStyle w:val="2"/>
@@ -9017,7 +8283,7 @@
                     </pic:cNvPicPr>
                   </pic:nvPicPr>
                   <pic:blipFill>
-                    <a:blip r:embed="rId14">
+                    <a:blip r:embed="rId12">
                       <a:extLst>
                         <a:ext uri="{28A0092B-C50C-407E-A947-70E740481C1C}">
                           <a14:useLocalDpi xmlns:a14="http://schemas.microsoft.com/office/drawing/2010/main" val="0"/>
@@ -9078,57 +8344,7 @@
       </w:r>
       <w:bookmarkEnd w:id="80"/>
     </w:p>
-    <w:p>
-      <w:pPr>
-        <w:rPr>
-          <w:rFonts w:hint="eastAsia" w:eastAsiaTheme="minorEastAsia"/>
-          <w:lang w:eastAsia="zh-CN"/>
-        </w:rPr>
-      </w:pPr>
-      <w:r>
-        <w:rPr>
-          <w:rFonts w:hint="eastAsia" w:eastAsiaTheme="minorEastAsia"/>
-          <w:lang w:eastAsia="zh-CN"/>
-        </w:rPr>
-        <w:drawing>
-          <wp:inline distT="0" distB="0" distL="114300" distR="114300">
-            <wp:extent cx="4010025" cy="6772275"/>
-            <wp:effectExtent l="0" t="0" r="13335" b="9525"/>
-            <wp:docPr id="9" name="图片 9" descr="排名界面"/>
-            <wp:cNvGraphicFramePr>
-              <a:graphicFrameLocks xmlns:a="http://schemas.openxmlformats.org/drawingml/2006/main" noChangeAspect="1"/>
-            </wp:cNvGraphicFramePr>
-            <a:graphic xmlns:a="http://schemas.openxmlformats.org/drawingml/2006/main">
-              <a:graphicData uri="http://schemas.openxmlformats.org/drawingml/2006/picture">
-                <pic:pic xmlns:pic="http://schemas.openxmlformats.org/drawingml/2006/picture">
-                  <pic:nvPicPr>
-                    <pic:cNvPr id="9" name="图片 9" descr="排名界面"/>
-                    <pic:cNvPicPr>
-                      <a:picLocks noChangeAspect="1"/>
-                    </pic:cNvPicPr>
-                  </pic:nvPicPr>
-                  <pic:blipFill>
-                    <a:blip r:embed="rId15"/>
-                    <a:stretch>
-                      <a:fillRect/>
-                    </a:stretch>
-                  </pic:blipFill>
-                  <pic:spPr>
-                    <a:xfrm>
-                      <a:off x="0" y="0"/>
-                      <a:ext cx="4010025" cy="6772275"/>
-                    </a:xfrm>
-                    <a:prstGeom prst="rect">
-                      <a:avLst/>
-                    </a:prstGeom>
-                  </pic:spPr>
-                </pic:pic>
-              </a:graphicData>
-            </a:graphic>
-          </wp:inline>
-        </w:drawing>
-      </w:r>
-    </w:p>
+    <w:p/>
     <w:p>
       <w:pPr>
         <w:pStyle w:val="4"/>
@@ -9357,21 +8573,7 @@
       </w:r>
       <w:bookmarkEnd w:id="87"/>
     </w:p>
-    <w:p>
-      <w:pPr>
-        <w:rPr>
-          <w:rFonts w:hint="default" w:eastAsiaTheme="minorEastAsia"/>
-          <w:lang w:val="en-US" w:eastAsia="zh-CN"/>
-        </w:rPr>
-      </w:pPr>
-      <w:r>
-        <w:rPr>
-          <w:rFonts w:hint="eastAsia"/>
-          <w:lang w:val="en-US" w:eastAsia="zh-CN"/>
-        </w:rPr>
-        <w:t>用于修改用户头像和昵称，以及用户的退出登录</w:t>
-      </w:r>
-    </w:p>
+    <w:p/>
     <w:p>
       <w:pPr>
         <w:pStyle w:val="2"/>
@@ -9430,7 +8632,7 @@
                     </pic:cNvPicPr>
                   </pic:nvPicPr>
                   <pic:blipFill>
-                    <a:blip r:embed="rId16">
+                    <a:blip r:embed="rId13">
                       <a:extLst>
                         <a:ext uri="{28A0092B-C50C-407E-A947-70E740481C1C}">
                           <a14:useLocalDpi xmlns:a14="http://schemas.microsoft.com/office/drawing/2010/main" val="0"/>
@@ -9467,175 +8669,33 @@
         <w:pStyle w:val="4"/>
         <w:ind w:left="840" w:hanging="840"/>
         <w:rPr>
+          <w:rFonts w:ascii="Times New Roman" w:hAnsi="Times New Roman" w:cs="Times New Roman"/>
+          <w:kern w:val="0"/>
+          <w:szCs w:val="32"/>
+        </w:rPr>
+      </w:pPr>
+      <w:bookmarkStart w:id="89" w:name="_Toc119351818"/>
+      <w:r>
+        <w:rPr>
+          <w:rFonts w:ascii="Times New Roman" w:hAnsi="Times New Roman" w:cs="Times New Roman"/>
+          <w:kern w:val="0"/>
+          <w:szCs w:val="32"/>
+        </w:rPr>
+        <w:t>6.2</w:t>
+      </w:r>
+      <w:r>
+        <w:rPr>
           <w:rFonts w:hint="eastAsia" w:ascii="Times New Roman" w:hAnsi="Times New Roman" w:cs="Times New Roman"/>
           <w:kern w:val="0"/>
           <w:szCs w:val="32"/>
         </w:rPr>
-      </w:pPr>
-      <w:bookmarkStart w:id="89" w:name="_Toc119351818"/>
-      <w:r>
-        <w:rPr>
-          <w:rFonts w:ascii="Times New Roman" w:hAnsi="Times New Roman" w:cs="Times New Roman"/>
-          <w:kern w:val="0"/>
-          <w:szCs w:val="32"/>
-        </w:rPr>
-        <w:t>6.2</w:t>
-      </w:r>
-      <w:r>
-        <w:rPr>
-          <w:rFonts w:hint="eastAsia" w:ascii="Times New Roman" w:hAnsi="Times New Roman" w:cs="Times New Roman"/>
-          <w:kern w:val="0"/>
-          <w:szCs w:val="32"/>
-        </w:rPr>
         <w:t>界面设计</w:t>
       </w:r>
       <w:bookmarkEnd w:id="89"/>
-    </w:p>
-    <w:p>
-      <w:pPr>
-        <w:rPr>
-          <w:rFonts w:hint="eastAsia" w:eastAsiaTheme="minorEastAsia"/>
-          <w:lang w:eastAsia="zh-CN"/>
-        </w:rPr>
-      </w:pPr>
-      <w:r>
-        <w:rPr>
-          <w:rFonts w:hint="eastAsia" w:eastAsiaTheme="minorEastAsia"/>
-          <w:lang w:eastAsia="zh-CN"/>
-        </w:rPr>
-        <w:drawing>
-          <wp:inline distT="0" distB="0" distL="114300" distR="114300">
-            <wp:extent cx="4010025" cy="6772275"/>
-            <wp:effectExtent l="0" t="0" r="13335" b="9525"/>
-            <wp:docPr id="16" name="图片 16" descr="个人界面"/>
-            <wp:cNvGraphicFramePr>
-              <a:graphicFrameLocks xmlns:a="http://schemas.openxmlformats.org/drawingml/2006/main" noChangeAspect="1"/>
-            </wp:cNvGraphicFramePr>
-            <a:graphic xmlns:a="http://schemas.openxmlformats.org/drawingml/2006/main">
-              <a:graphicData uri="http://schemas.openxmlformats.org/drawingml/2006/picture">
-                <pic:pic xmlns:pic="http://schemas.openxmlformats.org/drawingml/2006/picture">
-                  <pic:nvPicPr>
-                    <pic:cNvPr id="16" name="图片 16" descr="个人界面"/>
-                    <pic:cNvPicPr>
-                      <a:picLocks noChangeAspect="1"/>
-                    </pic:cNvPicPr>
-                  </pic:nvPicPr>
-                  <pic:blipFill>
-                    <a:blip r:embed="rId17"/>
-                    <a:stretch>
-                      <a:fillRect/>
-                    </a:stretch>
-                  </pic:blipFill>
-                  <pic:spPr>
-                    <a:xfrm>
-                      <a:off x="0" y="0"/>
-                      <a:ext cx="4010025" cy="6772275"/>
-                    </a:xfrm>
-                    <a:prstGeom prst="rect">
-                      <a:avLst/>
-                    </a:prstGeom>
-                  </pic:spPr>
-                </pic:pic>
-              </a:graphicData>
-            </a:graphic>
-          </wp:inline>
-        </w:drawing>
-      </w:r>
-    </w:p>
-    <w:p>
-      <w:pPr>
-        <w:rPr>
-          <w:rFonts w:hint="eastAsia" w:eastAsiaTheme="minorEastAsia"/>
-          <w:lang w:eastAsia="zh-CN"/>
-        </w:rPr>
-      </w:pPr>
-      <w:r>
-        <w:rPr>
-          <w:rFonts w:hint="eastAsia" w:eastAsiaTheme="minorEastAsia"/>
-          <w:lang w:eastAsia="zh-CN"/>
-        </w:rPr>
-        <w:drawing>
-          <wp:inline distT="0" distB="0" distL="114300" distR="114300">
-            <wp:extent cx="3810000" cy="6667500"/>
-            <wp:effectExtent l="0" t="0" r="0" b="7620"/>
-            <wp:docPr id="14" name="图片 14" descr="头像修改界面"/>
-            <wp:cNvGraphicFramePr>
-              <a:graphicFrameLocks xmlns:a="http://schemas.openxmlformats.org/drawingml/2006/main" noChangeAspect="1"/>
-            </wp:cNvGraphicFramePr>
-            <a:graphic xmlns:a="http://schemas.openxmlformats.org/drawingml/2006/main">
-              <a:graphicData uri="http://schemas.openxmlformats.org/drawingml/2006/picture">
-                <pic:pic xmlns:pic="http://schemas.openxmlformats.org/drawingml/2006/picture">
-                  <pic:nvPicPr>
-                    <pic:cNvPr id="14" name="图片 14" descr="头像修改界面"/>
-                    <pic:cNvPicPr>
-                      <a:picLocks noChangeAspect="1"/>
-                    </pic:cNvPicPr>
-                  </pic:nvPicPr>
-                  <pic:blipFill>
-                    <a:blip r:embed="rId18"/>
-                    <a:stretch>
-                      <a:fillRect/>
-                    </a:stretch>
-                  </pic:blipFill>
-                  <pic:spPr>
-                    <a:xfrm>
-                      <a:off x="0" y="0"/>
-                      <a:ext cx="3810000" cy="6667500"/>
-                    </a:xfrm>
-                    <a:prstGeom prst="rect">
-                      <a:avLst/>
-                    </a:prstGeom>
-                  </pic:spPr>
-                </pic:pic>
-              </a:graphicData>
-            </a:graphic>
-          </wp:inline>
-        </w:drawing>
-      </w:r>
-      <w:r>
-        <w:rPr>
-          <w:rFonts w:hint="eastAsia" w:eastAsiaTheme="minorEastAsia"/>
-          <w:lang w:eastAsia="zh-CN"/>
-        </w:rPr>
-        <w:drawing>
-          <wp:inline distT="0" distB="0" distL="114300" distR="114300">
-            <wp:extent cx="3810000" cy="6667500"/>
-            <wp:effectExtent l="0" t="0" r="0" b="7620"/>
-            <wp:docPr id="15" name="图片 15" descr="昵称修改界面"/>
-            <wp:cNvGraphicFramePr>
-              <a:graphicFrameLocks xmlns:a="http://schemas.openxmlformats.org/drawingml/2006/main" noChangeAspect="1"/>
-            </wp:cNvGraphicFramePr>
-            <a:graphic xmlns:a="http://schemas.openxmlformats.org/drawingml/2006/main">
-              <a:graphicData uri="http://schemas.openxmlformats.org/drawingml/2006/picture">
-                <pic:pic xmlns:pic="http://schemas.openxmlformats.org/drawingml/2006/picture">
-                  <pic:nvPicPr>
-                    <pic:cNvPr id="15" name="图片 15" descr="昵称修改界面"/>
-                    <pic:cNvPicPr>
-                      <a:picLocks noChangeAspect="1"/>
-                    </pic:cNvPicPr>
-                  </pic:nvPicPr>
-                  <pic:blipFill>
-                    <a:blip r:embed="rId19"/>
-                    <a:stretch>
-                      <a:fillRect/>
-                    </a:stretch>
-                  </pic:blipFill>
-                  <pic:spPr>
-                    <a:xfrm>
-                      <a:off x="0" y="0"/>
-                      <a:ext cx="3810000" cy="6667500"/>
-                    </a:xfrm>
-                    <a:prstGeom prst="rect">
-                      <a:avLst/>
-                    </a:prstGeom>
-                  </pic:spPr>
-                </pic:pic>
-              </a:graphicData>
-            </a:graphic>
-          </wp:inline>
-        </w:drawing>
-      </w:r>
-    </w:p>
+      <w:bookmarkStart w:id="96" w:name="_GoBack"/>
+      <w:bookmarkEnd w:id="96"/>
+    </w:p>
+    <w:p/>
     <w:p>
       <w:pPr>
         <w:pStyle w:val="4"/>
@@ -9711,406 +8771,46 @@
         <w:t xml:space="preserve"> </w:t>
       </w:r>
     </w:p>
-    <w:p>
-      <w:pPr>
-        <w:rPr>
-          <w:rFonts w:hint="default" w:eastAsiaTheme="minorEastAsia"/>
-          <w:lang w:val="en-US" w:eastAsia="zh-CN"/>
-        </w:rPr>
-      </w:pPr>
-      <w:r>
-        <w:rPr>
-          <w:rFonts w:hint="eastAsia"/>
-          <w:lang w:val="en-US" w:eastAsia="zh-CN"/>
-        </w:rPr>
-        <w:t>当输入新的昵称并且点击保存以后用户昵称得到修改(头像也如此)</w:t>
-      </w:r>
-    </w:p>
+    <w:p/>
     <w:p>
       <w:pPr>
         <w:pStyle w:val="2"/>
+        <w:rPr>
+          <w:rFonts w:ascii="宋体" w:hAnsi="宋体" w:eastAsia="宋体"/>
+          <w:b w:val="0"/>
+          <w:sz w:val="28"/>
+          <w:szCs w:val="28"/>
+        </w:rPr>
+      </w:pPr>
+      <w:bookmarkStart w:id="92" w:name="_Toc119351821"/>
+      <w:r>
+        <w:rPr>
+          <w:rFonts w:ascii="Times New Roman" w:hAnsi="Times New Roman" w:cs="Times New Roman"/>
+          <w:sz w:val="28"/>
+          <w:szCs w:val="28"/>
+        </w:rPr>
+        <w:t>6.3.2</w:t>
+      </w:r>
+      <w:r>
+        <w:rPr>
+          <w:rFonts w:hint="eastAsia" w:ascii="宋体" w:hAnsi="宋体" w:eastAsia="宋体"/>
+          <w:sz w:val="28"/>
+          <w:szCs w:val="28"/>
+        </w:rPr>
+        <w:t>伪代码描述</w:t>
+      </w:r>
+      <w:bookmarkEnd w:id="92"/>
+      <w:r>
         <w:rPr>
           <w:rFonts w:hint="eastAsia" w:ascii="宋体" w:hAnsi="宋体" w:eastAsia="宋体"/>
           <w:b w:val="0"/>
           <w:sz w:val="28"/>
           <w:szCs w:val="28"/>
         </w:rPr>
-      </w:pPr>
-      <w:bookmarkStart w:id="92" w:name="_Toc119351821"/>
-      <w:r>
-        <w:rPr>
-          <w:rFonts w:ascii="Times New Roman" w:hAnsi="Times New Roman" w:cs="Times New Roman"/>
-          <w:sz w:val="28"/>
-          <w:szCs w:val="28"/>
-        </w:rPr>
-        <w:t>6.3.2</w:t>
-      </w:r>
-      <w:r>
-        <w:rPr>
-          <w:rFonts w:hint="eastAsia" w:ascii="宋体" w:hAnsi="宋体" w:eastAsia="宋体"/>
-          <w:sz w:val="28"/>
-          <w:szCs w:val="28"/>
-        </w:rPr>
-        <w:t>伪代码描述</w:t>
-      </w:r>
-      <w:bookmarkEnd w:id="92"/>
-      <w:r>
-        <w:rPr>
-          <w:rFonts w:hint="eastAsia" w:ascii="宋体" w:hAnsi="宋体" w:eastAsia="宋体"/>
-          <w:b w:val="0"/>
-          <w:sz w:val="28"/>
-          <w:szCs w:val="28"/>
-        </w:rPr>
         <w:t xml:space="preserve"> </w:t>
       </w:r>
     </w:p>
-    <w:p>
-      <w:pPr>
-        <w:bidi w:val="0"/>
-        <w:rPr>
-          <w:rFonts w:hint="default"/>
-          <w:lang w:val="en-US" w:eastAsia="zh-CN"/>
-        </w:rPr>
-      </w:pPr>
-      <w:r>
-        <w:rPr>
-          <w:rFonts w:hint="eastAsia"/>
-          <w:lang w:val="en-US" w:eastAsia="zh-CN"/>
-        </w:rPr>
-        <w:t>Var Btn2=document.getElementById(</w:t>
-      </w:r>
-      <w:r>
-        <w:rPr>
-          <w:rFonts w:hint="default"/>
-          <w:lang w:val="en-US" w:eastAsia="zh-CN"/>
-        </w:rPr>
-        <w:t>“</w:t>
-      </w:r>
-      <w:r>
-        <w:rPr>
-          <w:rFonts w:hint="eastAsia"/>
-          <w:lang w:val="en-US" w:eastAsia="zh-CN"/>
-        </w:rPr>
-        <w:t>修改昵称</w:t>
-      </w:r>
-      <w:r>
-        <w:rPr>
-          <w:rFonts w:hint="default"/>
-          <w:lang w:val="en-US" w:eastAsia="zh-CN"/>
-        </w:rPr>
-        <w:t>”</w:t>
-      </w:r>
-      <w:r>
-        <w:rPr>
-          <w:rFonts w:hint="eastAsia"/>
-          <w:lang w:val="en-US" w:eastAsia="zh-CN"/>
-        </w:rPr>
-        <w:t>)</w:t>
-      </w:r>
-    </w:p>
-    <w:p>
-      <w:pPr>
-        <w:bidi w:val="0"/>
-        <w:rPr>
-          <w:rFonts w:hint="default"/>
-          <w:lang w:val="en-US" w:eastAsia="zh-CN"/>
-        </w:rPr>
-      </w:pPr>
-      <w:r>
-        <w:rPr>
-          <w:rFonts w:hint="eastAsia"/>
-          <w:lang w:val="en-US" w:eastAsia="zh-CN"/>
-        </w:rPr>
-        <w:t>Var Btn3=document.getElementById(</w:t>
-      </w:r>
-      <w:r>
-        <w:rPr>
-          <w:rFonts w:hint="default"/>
-          <w:lang w:val="en-US" w:eastAsia="zh-CN"/>
-        </w:rPr>
-        <w:t>“</w:t>
-      </w:r>
-      <w:r>
-        <w:rPr>
-          <w:rFonts w:hint="eastAsia"/>
-          <w:lang w:val="en-US" w:eastAsia="zh-CN"/>
-        </w:rPr>
-        <w:t>修改头像</w:t>
-      </w:r>
-      <w:r>
-        <w:rPr>
-          <w:rFonts w:hint="default"/>
-          <w:lang w:val="en-US" w:eastAsia="zh-CN"/>
-        </w:rPr>
-        <w:t>”</w:t>
-      </w:r>
-      <w:r>
-        <w:rPr>
-          <w:rFonts w:hint="eastAsia"/>
-          <w:lang w:val="en-US" w:eastAsia="zh-CN"/>
-        </w:rPr>
-        <w:t>)</w:t>
-      </w:r>
-    </w:p>
-    <w:p>
-      <w:pPr>
-        <w:bidi w:val="0"/>
-        <w:rPr>
-          <w:rFonts w:hint="eastAsia"/>
-          <w:lang w:val="en-US" w:eastAsia="zh-CN"/>
-        </w:rPr>
-      </w:pPr>
-    </w:p>
-    <w:p>
-      <w:pPr>
-        <w:bidi w:val="0"/>
-        <w:rPr>
-          <w:rFonts w:hint="eastAsia"/>
-          <w:lang w:val="en-US" w:eastAsia="zh-CN"/>
-        </w:rPr>
-      </w:pPr>
-      <w:r>
-        <w:rPr>
-          <w:rFonts w:hint="eastAsia"/>
-          <w:lang w:val="en-US" w:eastAsia="zh-CN"/>
-        </w:rPr>
-        <w:t>If(Btn2.onclick)</w:t>
-      </w:r>
-    </w:p>
-    <w:p>
-      <w:pPr>
-        <w:rPr>
-          <w:rFonts w:hint="default"/>
-          <w:lang w:val="en-US" w:eastAsia="zh-CN"/>
-        </w:rPr>
-      </w:pPr>
-      <w:r>
-        <w:rPr>
-          <w:rFonts w:hint="eastAsia"/>
-          <w:lang w:val="en-US" w:eastAsia="zh-CN"/>
-        </w:rPr>
-        <w:t>Then  change to changename</w:t>
-      </w:r>
-    </w:p>
-    <w:p>
-      <w:pPr>
-        <w:rPr>
-          <w:rFonts w:hint="eastAsia"/>
-          <w:lang w:val="en-US" w:eastAsia="zh-CN"/>
-        </w:rPr>
-      </w:pPr>
-      <w:r>
-        <w:rPr>
-          <w:rFonts w:hint="eastAsia"/>
-          <w:lang w:val="en-US" w:eastAsia="zh-CN"/>
-        </w:rPr>
-        <w:t>Text newname=Text1.gettxt</w:t>
-      </w:r>
-    </w:p>
-    <w:p>
-      <w:pPr>
-        <w:ind w:firstLine="630" w:firstLineChars="300"/>
-        <w:rPr>
-          <w:rFonts w:hint="eastAsia"/>
-          <w:lang w:val="en-US" w:eastAsia="zh-CN"/>
-        </w:rPr>
-      </w:pPr>
-      <w:r>
-        <w:rPr>
-          <w:rFonts w:hint="eastAsia"/>
-          <w:lang w:val="en-US" w:eastAsia="zh-CN"/>
-        </w:rPr>
-        <w:t>Var Btn1=document.getElementById(</w:t>
-      </w:r>
-      <w:r>
-        <w:rPr>
-          <w:rFonts w:hint="default"/>
-          <w:lang w:val="en-US" w:eastAsia="zh-CN"/>
-        </w:rPr>
-        <w:t>“</w:t>
-      </w:r>
-      <w:r>
-        <w:rPr>
-          <w:rFonts w:hint="eastAsia"/>
-          <w:lang w:val="en-US" w:eastAsia="zh-CN"/>
-        </w:rPr>
-        <w:t>保存修改</w:t>
-      </w:r>
-      <w:r>
-        <w:rPr>
-          <w:rFonts w:hint="default"/>
-          <w:lang w:val="en-US" w:eastAsia="zh-CN"/>
-        </w:rPr>
-        <w:t>”</w:t>
-      </w:r>
-      <w:r>
-        <w:rPr>
-          <w:rFonts w:hint="eastAsia"/>
-          <w:lang w:val="en-US" w:eastAsia="zh-CN"/>
-        </w:rPr>
-        <w:t>)</w:t>
-      </w:r>
-    </w:p>
-    <w:p>
-      <w:pPr>
-        <w:ind w:firstLine="630" w:firstLineChars="300"/>
-        <w:rPr>
-          <w:rFonts w:hint="eastAsia"/>
-          <w:lang w:val="en-US" w:eastAsia="zh-CN"/>
-        </w:rPr>
-      </w:pPr>
-      <w:r>
-        <w:rPr>
-          <w:rFonts w:hint="eastAsia"/>
-          <w:lang w:val="en-US" w:eastAsia="zh-CN"/>
-        </w:rPr>
-        <w:t>If(Btn1.onclick)</w:t>
-      </w:r>
-    </w:p>
-    <w:p>
-      <w:pPr>
-        <w:ind w:firstLine="630" w:firstLineChars="300"/>
-        <w:rPr>
-          <w:rFonts w:hint="eastAsia"/>
-          <w:lang w:val="en-US" w:eastAsia="zh-CN"/>
-        </w:rPr>
-      </w:pPr>
-      <w:r>
-        <w:rPr>
-          <w:rFonts w:hint="eastAsia"/>
-          <w:lang w:val="en-US" w:eastAsia="zh-CN"/>
-        </w:rPr>
-        <w:t>Then Username=newname</w:t>
-      </w:r>
-    </w:p>
-    <w:p>
-      <w:pPr>
-        <w:bidi w:val="0"/>
-        <w:rPr>
-          <w:rFonts w:hint="default"/>
-          <w:lang w:val="en-US" w:eastAsia="zh-CN"/>
-        </w:rPr>
-      </w:pPr>
-    </w:p>
-    <w:p>
-      <w:pPr>
-        <w:rPr>
-          <w:rFonts w:hint="eastAsia"/>
-          <w:lang w:val="en-US" w:eastAsia="zh-CN"/>
-        </w:rPr>
-      </w:pPr>
-      <w:r>
-        <w:rPr>
-          <w:rFonts w:hint="eastAsia"/>
-          <w:lang w:val="en-US" w:eastAsia="zh-CN"/>
-        </w:rPr>
-        <w:t>If(Btn3.onclick)</w:t>
-      </w:r>
-    </w:p>
-    <w:p>
-      <w:pPr>
-        <w:rPr>
-          <w:rFonts w:hint="default"/>
-          <w:lang w:val="en-US" w:eastAsia="zh-CN"/>
-        </w:rPr>
-      </w:pPr>
-      <w:r>
-        <w:rPr>
-          <w:rFonts w:hint="eastAsia"/>
-          <w:lang w:val="en-US" w:eastAsia="zh-CN"/>
-        </w:rPr>
-        <w:t>Then change to runtoimg</w:t>
-      </w:r>
-    </w:p>
-    <w:p>
-      <w:pPr>
-        <w:rPr>
-          <w:rFonts w:hint="eastAsia"/>
-          <w:lang w:val="en-US" w:eastAsia="zh-CN"/>
-        </w:rPr>
-      </w:pPr>
-      <w:r>
-        <w:rPr>
-          <w:rFonts w:hint="eastAsia"/>
-          <w:lang w:val="en-US" w:eastAsia="zh-CN"/>
-        </w:rPr>
-        <w:t>Var Btn1=document.getElementById(</w:t>
-      </w:r>
-      <w:r>
-        <w:rPr>
-          <w:rFonts w:hint="default"/>
-          <w:lang w:val="en-US" w:eastAsia="zh-CN"/>
-        </w:rPr>
-        <w:t>“</w:t>
-      </w:r>
-      <w:r>
-        <w:rPr>
-          <w:rFonts w:hint="eastAsia"/>
-          <w:lang w:val="en-US" w:eastAsia="zh-CN"/>
-        </w:rPr>
-        <w:t>保存修改</w:t>
-      </w:r>
-      <w:r>
-        <w:rPr>
-          <w:rFonts w:hint="default"/>
-          <w:lang w:val="en-US" w:eastAsia="zh-CN"/>
-        </w:rPr>
-        <w:t>”</w:t>
-      </w:r>
-      <w:r>
-        <w:rPr>
-          <w:rFonts w:hint="eastAsia"/>
-          <w:lang w:val="en-US" w:eastAsia="zh-CN"/>
-        </w:rPr>
-        <w:t>)</w:t>
-      </w:r>
-    </w:p>
-    <w:p>
-      <w:pPr>
-        <w:rPr>
-          <w:rFonts w:hint="eastAsia"/>
-          <w:lang w:val="en-US" w:eastAsia="zh-CN"/>
-        </w:rPr>
-      </w:pPr>
-      <w:r>
-        <w:rPr>
-          <w:rFonts w:hint="eastAsia"/>
-          <w:lang w:val="en-US" w:eastAsia="zh-CN"/>
-        </w:rPr>
-        <w:t>If(Btn1.onclick)</w:t>
-      </w:r>
-    </w:p>
-    <w:p>
-      <w:pPr>
-        <w:bidi w:val="0"/>
-      </w:pPr>
-      <w:r>
-        <w:rPr>
-          <w:rFonts w:hint="eastAsia"/>
-          <w:lang w:val="en-US" w:eastAsia="zh-CN"/>
-        </w:rPr>
-        <w:t xml:space="preserve">Then </w:t>
-      </w:r>
-      <w:r>
-        <w:t>var img=document.getElementById("img");</w:t>
-      </w:r>
-    </w:p>
-    <w:p>
-      <w:pPr>
-        <w:bidi w:val="0"/>
-      </w:pPr>
-      <w:r>
-        <w:t> console.log(img.getAttribute("src"));</w:t>
-      </w:r>
-    </w:p>
-    <w:p>
-      <w:pPr>
-        <w:rPr>
-          <w:rFonts w:hint="default"/>
-          <w:lang w:val="en-US" w:eastAsia="zh-CN"/>
-        </w:rPr>
-      </w:pPr>
-    </w:p>
+    <w:p/>
     <w:p>
       <w:pPr>
         <w:pStyle w:val="2"/>
@@ -10514,7 +9214,7 @@
   <w:docDefaults>
     <w:rPrDefault>
       <w:rPr>
-        <w:rFonts w:ascii="Times New Roman" w:hAnsi="Times New Roman" w:eastAsia="宋体" w:cs="Times New Roman"/>
+        <w:rFonts w:asciiTheme="minorHAnsi" w:hAnsiTheme="minorHAnsi" w:eastAsiaTheme="minorEastAsia" w:cstheme="minorBidi"/>
       </w:rPr>
     </w:rPrDefault>
     <w:pPrDefault/>
@@ -10540,8 +9240,8 @@
     <w:lsdException w:uiPriority="99" w:name="index 8"/>
     <w:lsdException w:uiPriority="99" w:name="index 9"/>
     <w:lsdException w:qFormat="1" w:unhideWhenUsed="0" w:uiPriority="39" w:semiHidden="0" w:name="toc 1"/>
-    <w:lsdException w:qFormat="1" w:uiPriority="39" w:semiHidden="0" w:name="toc 2"/>
-    <w:lsdException w:qFormat="1" w:uiPriority="39" w:semiHidden="0" w:name="toc 3"/>
+    <w:lsdException w:uiPriority="39" w:semiHidden="0" w:name="toc 2"/>
+    <w:lsdException w:uiPriority="39" w:semiHidden="0" w:name="toc 3"/>
     <w:lsdException w:uiPriority="39" w:name="toc 4"/>
     <w:lsdException w:uiPriority="39" w:name="toc 5"/>
     <w:lsdException w:uiPriority="39" w:name="toc 6"/>
@@ -10623,7 +9323,7 @@
     <w:lsdException w:uiPriority="99" w:name="HTML Sample"/>
     <w:lsdException w:uiPriority="99" w:name="HTML Typewriter"/>
     <w:lsdException w:uiPriority="99" w:name="HTML Variable"/>
-    <w:lsdException w:qFormat="1" w:uiPriority="99" w:name="Normal Table"/>
+    <w:lsdException w:uiPriority="99" w:name="Normal Table"/>
     <w:lsdException w:uiPriority="99" w:name="annotation subject"/>
     <w:lsdException w:uiPriority="99" w:name="Table Simple 1"/>
     <w:lsdException w:uiPriority="99" w:name="Table Simple 2"/>
@@ -10789,7 +9489,7 @@
     <w:name w:val="heading 1"/>
     <w:basedOn w:val="1"/>
     <w:next w:val="1"/>
-    <w:link w:val="19"/>
+    <w:link w:val="16"/>
     <w:qFormat/>
     <w:uiPriority w:val="0"/>
     <w:pPr>
@@ -10810,7 +9510,7 @@
     <w:name w:val="heading 2"/>
     <w:basedOn w:val="1"/>
     <w:next w:val="1"/>
-    <w:link w:val="21"/>
+    <w:link w:val="18"/>
     <w:unhideWhenUsed/>
     <w:qFormat/>
     <w:uiPriority w:val="0"/>
@@ -10830,7 +9530,7 @@
     <w:name w:val="heading 3"/>
     <w:basedOn w:val="1"/>
     <w:next w:val="1"/>
-    <w:link w:val="22"/>
+    <w:link w:val="19"/>
     <w:unhideWhenUsed/>
     <w:qFormat/>
     <w:uiPriority w:val="0"/>
@@ -10845,18 +9545,17 @@
       <w:sz w:val="32"/>
     </w:rPr>
   </w:style>
-  <w:style w:type="character" w:default="1" w:styleId="13">
+  <w:style w:type="character" w:default="1" w:styleId="11">
     <w:name w:val="Default Paragraph Font"/>
     <w:semiHidden/>
     <w:unhideWhenUsed/>
     <w:qFormat/>
     <w:uiPriority w:val="1"/>
   </w:style>
-  <w:style w:type="table" w:default="1" w:styleId="11">
+  <w:style w:type="table" w:default="1" w:styleId="9">
     <w:name w:val="Normal Table"/>
     <w:semiHidden/>
     <w:unhideWhenUsed/>
-    <w:qFormat/>
     <w:uiPriority w:val="99"/>
     <w:tblPr>
       <w:tblCellMar>
@@ -10884,7 +9583,6 @@
     <w:basedOn w:val="1"/>
     <w:next w:val="1"/>
     <w:unhideWhenUsed/>
-    <w:qFormat/>
     <w:uiPriority w:val="39"/>
     <w:pPr>
       <w:widowControl/>
@@ -10911,7 +9609,6 @@
     <w:basedOn w:val="1"/>
     <w:next w:val="1"/>
     <w:unhideWhenUsed/>
-    <w:qFormat/>
     <w:uiPriority w:val="39"/>
     <w:pPr>
       <w:widowControl/>
@@ -10926,54 +9623,9 @@
       <w:szCs w:val="22"/>
     </w:rPr>
   </w:style>
-  <w:style w:type="paragraph" w:styleId="9">
-    <w:name w:val="HTML Preformatted"/>
-    <w:basedOn w:val="1"/>
-    <w:semiHidden/>
-    <w:unhideWhenUsed/>
-    <w:uiPriority w:val="99"/>
-    <w:pPr>
-      <w:tabs>
-        <w:tab w:val="left" w:pos="916"/>
-        <w:tab w:val="left" w:pos="1832"/>
-        <w:tab w:val="left" w:pos="2748"/>
-        <w:tab w:val="left" w:pos="3664"/>
-        <w:tab w:val="left" w:pos="4580"/>
-        <w:tab w:val="left" w:pos="5496"/>
-        <w:tab w:val="left" w:pos="6412"/>
-        <w:tab w:val="left" w:pos="7328"/>
-        <w:tab w:val="left" w:pos="8244"/>
-        <w:tab w:val="left" w:pos="9160"/>
-        <w:tab w:val="left" w:pos="10076"/>
-        <w:tab w:val="left" w:pos="10992"/>
-        <w:tab w:val="left" w:pos="11908"/>
-        <w:tab w:val="left" w:pos="12824"/>
-        <w:tab w:val="left" w:pos="13740"/>
-        <w:tab w:val="left" w:pos="14656"/>
-      </w:tabs>
-      <w:jc w:val="left"/>
-    </w:pPr>
-    <w:rPr>
-      <w:rFonts w:hint="eastAsia" w:ascii="宋体" w:hAnsi="宋体" w:eastAsia="宋体" w:cs="宋体"/>
-      <w:kern w:val="0"/>
-      <w:sz w:val="24"/>
-      <w:szCs w:val="24"/>
-      <w:lang w:val="en-US" w:eastAsia="zh-CN" w:bidi="ar"/>
-    </w:rPr>
-  </w:style>
-  <w:style w:type="paragraph" w:styleId="10">
-    <w:name w:val="Normal (Web)"/>
-    <w:basedOn w:val="1"/>
-    <w:semiHidden/>
-    <w:unhideWhenUsed/>
-    <w:uiPriority w:val="99"/>
-    <w:rPr>
-      <w:sz w:val="24"/>
-    </w:rPr>
-  </w:style>
-  <w:style w:type="table" w:styleId="12">
+  <w:style w:type="table" w:styleId="10">
     <w:name w:val="Table Grid"/>
-    <w:basedOn w:val="11"/>
+    <w:basedOn w:val="9"/>
     <w:qFormat/>
     <w:uiPriority w:val="39"/>
     <w:pPr>
@@ -10996,9 +9648,9 @@
       </w:tblBorders>
     </w:tblPr>
   </w:style>
-  <w:style w:type="character" w:styleId="14">
+  <w:style w:type="character" w:styleId="12">
     <w:name w:val="Hyperlink"/>
-    <w:basedOn w:val="13"/>
+    <w:basedOn w:val="11"/>
     <w:unhideWhenUsed/>
     <w:qFormat/>
     <w:uiPriority w:val="99"/>
@@ -11012,20 +9664,9 @@
       </w14:textFill>
     </w:rPr>
   </w:style>
-  <w:style w:type="character" w:styleId="15">
-    <w:name w:val="HTML Code"/>
-    <w:basedOn w:val="13"/>
-    <w:semiHidden/>
-    <w:unhideWhenUsed/>
-    <w:uiPriority w:val="99"/>
-    <w:rPr>
-      <w:rFonts w:ascii="Courier New" w:hAnsi="Courier New"/>
-      <w:sz w:val="20"/>
-    </w:rPr>
-  </w:style>
-  <w:style w:type="character" w:customStyle="1" w:styleId="16">
+  <w:style w:type="character" w:customStyle="1" w:styleId="13">
     <w:name w:val="封面标题 Char"/>
-    <w:link w:val="17"/>
+    <w:link w:val="14"/>
     <w:qFormat/>
     <w:uiPriority w:val="0"/>
     <w:rPr>
@@ -11035,10 +9676,10 @@
       <w:sz w:val="72"/>
     </w:rPr>
   </w:style>
-  <w:style w:type="paragraph" w:customStyle="1" w:styleId="17">
+  <w:style w:type="paragraph" w:customStyle="1" w:styleId="14">
     <w:name w:val="封面标题"/>
     <w:basedOn w:val="1"/>
-    <w:link w:val="16"/>
+    <w:link w:val="13"/>
     <w:qFormat/>
     <w:uiPriority w:val="0"/>
     <w:pPr>
@@ -11052,7 +9693,7 @@
       <w:szCs w:val="22"/>
     </w:rPr>
   </w:style>
-  <w:style w:type="character" w:customStyle="1" w:styleId="18">
+  <w:style w:type="character" w:customStyle="1" w:styleId="15">
     <w:name w:val="封面内容"/>
     <w:qFormat/>
     <w:uiPriority w:val="0"/>
@@ -11060,9 +9701,9 @@
       <w:sz w:val="28"/>
     </w:rPr>
   </w:style>
-  <w:style w:type="character" w:customStyle="1" w:styleId="19">
+  <w:style w:type="character" w:customStyle="1" w:styleId="16">
     <w:name w:val="标题 1 字符"/>
-    <w:basedOn w:val="13"/>
+    <w:basedOn w:val="11"/>
     <w:link w:val="2"/>
     <w:qFormat/>
     <w:uiPriority w:val="0"/>
@@ -11074,7 +9715,7 @@
       <w:szCs w:val="44"/>
     </w:rPr>
   </w:style>
-  <w:style w:type="paragraph" w:customStyle="1" w:styleId="20">
+  <w:style w:type="paragraph" w:customStyle="1" w:styleId="17">
     <w:name w:val="TOC Heading"/>
     <w:basedOn w:val="2"/>
     <w:next w:val="1"/>
@@ -11097,11 +9738,10 @@
       <w:szCs w:val="32"/>
     </w:rPr>
   </w:style>
-  <w:style w:type="character" w:customStyle="1" w:styleId="21">
+  <w:style w:type="character" w:customStyle="1" w:styleId="18">
     <w:name w:val="标题 2 字符"/>
-    <w:basedOn w:val="13"/>
+    <w:basedOn w:val="11"/>
     <w:link w:val="3"/>
-    <w:qFormat/>
     <w:uiPriority w:val="0"/>
     <w:rPr>
       <w:rFonts w:ascii="Arial" w:hAnsi="Arial" w:eastAsia="黑体"/>
@@ -11110,11 +9750,10 @@
       <w:szCs w:val="24"/>
     </w:rPr>
   </w:style>
-  <w:style w:type="character" w:customStyle="1" w:styleId="22">
+  <w:style w:type="character" w:customStyle="1" w:styleId="19">
     <w:name w:val="标题 3 字符"/>
-    <w:basedOn w:val="13"/>
+    <w:basedOn w:val="11"/>
     <w:link w:val="4"/>
-    <w:qFormat/>
     <w:uiPriority w:val="0"/>
     <w:rPr>
       <w:b/>

--- a/项目设计/设计说明v0.0.1.docx
+++ b/项目设计/设计说明v0.0.1.docx
@@ -6,7 +6,7 @@
       <w:pPr>
         <w:jc w:val="center"/>
         <w:rPr>
-          <w:rStyle w:val="a7"/>
+          <w:rStyle w:val="a8"/>
           <w:rFonts w:ascii="Times New Roman" w:eastAsia="华文新魏" w:hAnsi="Times New Roman" w:cs="宋体"/>
           <w:b/>
           <w:bCs/>
@@ -22,7 +22,7 @@
           <w:noProof/>
         </w:rPr>
         <w:drawing>
-          <wp:inline distT="0" distB="0" distL="114300" distR="114300" wp14:anchorId="6B6F837F" wp14:editId="6B6F8380">
+          <wp:inline distT="0" distB="0" distL="114300" distR="114300" wp14:anchorId="7EE25F06" wp14:editId="7EE25F07">
             <wp:extent cx="3086100" cy="800735"/>
             <wp:effectExtent l="0" t="0" r="7620" b="6985"/>
             <wp:docPr id="1" name="图片 1"/>
@@ -67,9 +67,9 @@
     </w:p>
     <w:p>
       <w:pPr>
-        <w:pStyle w:val="a6"/>
-        <w:rPr>
-          <w:rStyle w:val="a7"/>
+        <w:pStyle w:val="a7"/>
+        <w:rPr>
+          <w:rStyle w:val="a8"/>
           <w:sz w:val="72"/>
         </w:rPr>
       </w:pPr>
@@ -90,7 +90,7 @@
           <w:noProof/>
         </w:rPr>
         <w:drawing>
-          <wp:inline distT="0" distB="0" distL="114300" distR="114300" wp14:anchorId="6B6F8381" wp14:editId="6B6F8382">
+          <wp:inline distT="0" distB="0" distL="114300" distR="114300" wp14:anchorId="7EE25F08" wp14:editId="7EE25F09">
             <wp:extent cx="2671445" cy="2480945"/>
             <wp:effectExtent l="0" t="0" r="10795" b="3175"/>
             <wp:docPr id="7" name="图片 7" descr="11b2f3aa4ddc4c04c86e447b6dd13e2"/>
@@ -239,14 +239,24 @@
           <w:sz w:val="32"/>
           <w:u w:val="single"/>
         </w:rPr>
-        <w:t>胡晨炘</w:t>
-      </w:r>
+        <w:t>胡晨</w:t>
+      </w:r>
+      <w:proofErr w:type="gramStart"/>
       <w:r>
         <w:rPr>
           <w:rFonts w:ascii="黑体" w:eastAsia="黑体" w:hAnsi="黑体" w:hint="eastAsia"/>
           <w:sz w:val="32"/>
           <w:u w:val="single"/>
         </w:rPr>
+        <w:t>炘</w:t>
+      </w:r>
+      <w:proofErr w:type="gramEnd"/>
+      <w:r>
+        <w:rPr>
+          <w:rFonts w:ascii="黑体" w:eastAsia="黑体" w:hAnsi="黑体" w:hint="eastAsia"/>
+          <w:sz w:val="32"/>
+          <w:u w:val="single"/>
+        </w:rPr>
         <w:t xml:space="preserve">     </w:t>
       </w:r>
     </w:p>
@@ -421,7 +431,7 @@
     </w:p>
     <w:tbl>
       <w:tblPr>
-        <w:tblStyle w:val="a4"/>
+        <w:tblStyle w:val="a5"/>
         <w:tblW w:w="8494" w:type="dxa"/>
         <w:tblLayout w:type="fixed"/>
         <w:tblLook w:val="04A0" w:firstRow="1" w:lastRow="0" w:firstColumn="1" w:lastColumn="0" w:noHBand="0" w:noVBand="1"/>
@@ -783,7 +793,25 @@
                 <w:kern w:val="0"/>
                 <w:sz w:val="20"/>
               </w:rPr>
-              <w:t>胡晨炘、邹雨哲、姚杰昇</w:t>
+              <w:t>胡晨</w:t>
+            </w:r>
+            <w:proofErr w:type="gramStart"/>
+            <w:r>
+              <w:rPr>
+                <w:rFonts w:hint="eastAsia"/>
+                <w:kern w:val="0"/>
+                <w:sz w:val="20"/>
+              </w:rPr>
+              <w:t>炘</w:t>
+            </w:r>
+            <w:proofErr w:type="gramEnd"/>
+            <w:r>
+              <w:rPr>
+                <w:rFonts w:hint="eastAsia"/>
+                <w:kern w:val="0"/>
+                <w:sz w:val="20"/>
+              </w:rPr>
+              <w:t>、邹雨哲、姚杰昇</w:t>
             </w:r>
           </w:p>
         </w:tc>
@@ -1503,6 +1531,13 @@
                 <w:szCs w:val="18"/>
               </w:rPr>
             </w:pPr>
+            <w:r>
+              <w:rPr>
+                <w:sz w:val="18"/>
+                <w:szCs w:val="18"/>
+              </w:rPr>
+              <w:t>V0.0.2</w:t>
+            </w:r>
           </w:p>
         </w:tc>
         <w:tc>
@@ -1523,6 +1558,21 @@
                 <w:szCs w:val="18"/>
               </w:rPr>
             </w:pPr>
+            <w:r>
+              <w:rPr>
+                <w:rFonts w:hint="eastAsia"/>
+                <w:sz w:val="18"/>
+                <w:szCs w:val="18"/>
+              </w:rPr>
+              <w:t>2</w:t>
+            </w:r>
+            <w:r>
+              <w:rPr>
+                <w:sz w:val="18"/>
+                <w:szCs w:val="18"/>
+              </w:rPr>
+              <w:t>022-11-20</w:t>
+            </w:r>
           </w:p>
         </w:tc>
         <w:tc>
@@ -1539,11 +1589,28 @@
           <w:p>
             <w:pPr>
               <w:rPr>
+                <w:rFonts w:hint="eastAsia"/>
                 <w:sz w:val="18"/>
                 <w:szCs w:val="18"/>
-                <w:lang w:eastAsia="zh-Hans"/>
               </w:rPr>
             </w:pPr>
+            <w:proofErr w:type="spellStart"/>
+            <w:r>
+              <w:rPr>
+                <w:sz w:val="18"/>
+                <w:szCs w:val="18"/>
+              </w:rPr>
+              <w:t>Y</w:t>
+            </w:r>
+            <w:r>
+              <w:rPr>
+                <w:rFonts w:hint="eastAsia"/>
+                <w:sz w:val="18"/>
+                <w:szCs w:val="18"/>
+              </w:rPr>
+              <w:t>aojiesheng</w:t>
+            </w:r>
+            <w:proofErr w:type="spellEnd"/>
           </w:p>
         </w:tc>
         <w:tc>
@@ -2282,13 +2349,13 @@
           <w:hyperlink w:anchor="_Toc119351768" w:history="1">
             <w:r>
               <w:rPr>
-                <w:rStyle w:val="a5"/>
+                <w:rStyle w:val="a6"/>
               </w:rPr>
               <w:t>1</w:t>
             </w:r>
             <w:r>
               <w:rPr>
-                <w:rStyle w:val="a5"/>
+                <w:rStyle w:val="a6"/>
               </w:rPr>
               <w:t>文档概述</w:t>
             </w:r>
@@ -2327,14 +2394,14 @@
           <w:hyperlink w:anchor="_Toc119351769" w:history="1">
             <w:r>
               <w:rPr>
-                <w:rStyle w:val="a5"/>
+                <w:rStyle w:val="a6"/>
                 <w:rFonts w:ascii="Times New Roman" w:hAnsi="Times New Roman"/>
               </w:rPr>
               <w:t>1.1</w:t>
             </w:r>
             <w:r>
               <w:rPr>
-                <w:rStyle w:val="a5"/>
+                <w:rStyle w:val="a6"/>
                 <w:rFonts w:ascii="Times New Roman" w:hAnsi="Times New Roman"/>
               </w:rPr>
               <w:t>汉字规范</w:t>
@@ -2374,14 +2441,14 @@
           <w:hyperlink w:anchor="_Toc119351770" w:history="1">
             <w:r>
               <w:rPr>
-                <w:rStyle w:val="a5"/>
+                <w:rStyle w:val="a6"/>
                 <w:rFonts w:ascii="Times New Roman" w:hAnsi="Times New Roman"/>
               </w:rPr>
               <w:t>1.2</w:t>
             </w:r>
             <w:r>
               <w:rPr>
-                <w:rStyle w:val="a5"/>
+                <w:rStyle w:val="a6"/>
                 <w:rFonts w:ascii="Times New Roman" w:hAnsi="Times New Roman"/>
               </w:rPr>
               <w:t>数字规范</w:t>
@@ -2421,14 +2488,14 @@
           <w:hyperlink w:anchor="_Toc119351771" w:history="1">
             <w:r>
               <w:rPr>
-                <w:rStyle w:val="a5"/>
+                <w:rStyle w:val="a6"/>
                 <w:rFonts w:ascii="Times New Roman" w:hAnsi="Times New Roman"/>
               </w:rPr>
               <w:t>1.3</w:t>
             </w:r>
             <w:r>
               <w:rPr>
-                <w:rStyle w:val="a5"/>
+                <w:rStyle w:val="a6"/>
                 <w:rFonts w:ascii="Times New Roman" w:hAnsi="Times New Roman"/>
               </w:rPr>
               <w:t>标题编号</w:t>
@@ -2471,14 +2538,14 @@
           <w:hyperlink w:anchor="_Toc119351772" w:history="1">
             <w:r>
               <w:rPr>
-                <w:rStyle w:val="a5"/>
+                <w:rStyle w:val="a6"/>
                 <w:rFonts w:ascii="Times New Roman" w:hAnsi="Times New Roman"/>
               </w:rPr>
               <w:t>1.4</w:t>
             </w:r>
             <w:r>
               <w:rPr>
-                <w:rStyle w:val="a5"/>
+                <w:rStyle w:val="a6"/>
                 <w:rFonts w:ascii="Times New Roman" w:hAnsi="Times New Roman"/>
               </w:rPr>
               <w:t>正文编号</w:t>
@@ -2518,21 +2585,21 @@
           <w:hyperlink w:anchor="_Toc119351773" w:history="1">
             <w:r>
               <w:rPr>
-                <w:rStyle w:val="a5"/>
+                <w:rStyle w:val="a6"/>
                 <w:rFonts w:ascii="Times New Roman" w:hAnsi="Times New Roman"/>
               </w:rPr>
               <w:t>1.5</w:t>
             </w:r>
             <w:r>
               <w:rPr>
-                <w:rStyle w:val="a5"/>
+                <w:rStyle w:val="a6"/>
                 <w:rFonts w:ascii="Times New Roman" w:hAnsi="Times New Roman"/>
               </w:rPr>
               <w:t>正文文</w:t>
             </w:r>
             <w:r>
               <w:rPr>
-                <w:rStyle w:val="a5"/>
+                <w:rStyle w:val="a6"/>
                 <w:rFonts w:ascii="Times New Roman" w:hAnsi="Times New Roman"/>
               </w:rPr>
               <w:t>字</w:t>
@@ -2572,14 +2639,14 @@
           <w:hyperlink w:anchor="_Toc119351774" w:history="1">
             <w:r>
               <w:rPr>
-                <w:rStyle w:val="a5"/>
+                <w:rStyle w:val="a6"/>
                 <w:rFonts w:ascii="Times New Roman" w:hAnsi="Times New Roman"/>
               </w:rPr>
               <w:t>1.6</w:t>
             </w:r>
             <w:r>
               <w:rPr>
-                <w:rStyle w:val="a5"/>
+                <w:rStyle w:val="a6"/>
                 <w:rFonts w:ascii="Times New Roman" w:hAnsi="Times New Roman"/>
               </w:rPr>
               <w:t>图片格式</w:t>
@@ -2619,14 +2686,14 @@
           <w:hyperlink w:anchor="_Toc119351775" w:history="1">
             <w:r>
               <w:rPr>
-                <w:rStyle w:val="a5"/>
+                <w:rStyle w:val="a6"/>
                 <w:rFonts w:ascii="Times New Roman" w:hAnsi="Times New Roman"/>
               </w:rPr>
               <w:t>1.7</w:t>
             </w:r>
             <w:r>
               <w:rPr>
-                <w:rStyle w:val="a5"/>
+                <w:rStyle w:val="a6"/>
                 <w:rFonts w:ascii="Times New Roman" w:hAnsi="Times New Roman"/>
               </w:rPr>
               <w:t>列表格式</w:t>
@@ -2666,14 +2733,14 @@
           <w:hyperlink w:anchor="_Toc119351776" w:history="1">
             <w:r>
               <w:rPr>
-                <w:rStyle w:val="a5"/>
+                <w:rStyle w:val="a6"/>
                 <w:rFonts w:ascii="Times New Roman" w:hAnsi="Times New Roman"/>
               </w:rPr>
               <w:t>1.8</w:t>
             </w:r>
             <w:r>
               <w:rPr>
-                <w:rStyle w:val="a5"/>
+                <w:rStyle w:val="a6"/>
                 <w:rFonts w:ascii="Times New Roman" w:hAnsi="Times New Roman"/>
               </w:rPr>
               <w:t>封面</w:t>
@@ -2713,14 +2780,14 @@
           <w:hyperlink w:anchor="_Toc119351777" w:history="1">
             <w:r>
               <w:rPr>
-                <w:rStyle w:val="a5"/>
+                <w:rStyle w:val="a6"/>
                 <w:rFonts w:ascii="Times New Roman" w:hAnsi="Times New Roman"/>
               </w:rPr>
               <w:t>1.9</w:t>
             </w:r>
             <w:r>
               <w:rPr>
-                <w:rStyle w:val="a5"/>
+                <w:rStyle w:val="a6"/>
                 <w:rFonts w:ascii="Times New Roman" w:hAnsi="Times New Roman"/>
               </w:rPr>
               <w:t>目录</w:t>
@@ -2760,14 +2827,14 @@
           <w:hyperlink w:anchor="_Toc119351778" w:history="1">
             <w:r>
               <w:rPr>
-                <w:rStyle w:val="a5"/>
+                <w:rStyle w:val="a6"/>
                 <w:rFonts w:ascii="Times New Roman" w:hAnsi="Times New Roman"/>
               </w:rPr>
               <w:t>1.10</w:t>
             </w:r>
             <w:r>
               <w:rPr>
-                <w:rStyle w:val="a5"/>
+                <w:rStyle w:val="a6"/>
                 <w:rFonts w:ascii="Times New Roman" w:hAnsi="Times New Roman"/>
               </w:rPr>
               <w:t>文档修订历史</w:t>
@@ -2805,13 +2872,13 @@
           <w:hyperlink w:anchor="_Toc119351779" w:history="1">
             <w:r>
               <w:rPr>
-                <w:rStyle w:val="a5"/>
+                <w:rStyle w:val="a6"/>
               </w:rPr>
               <w:t>1</w:t>
             </w:r>
             <w:r>
               <w:rPr>
-                <w:rStyle w:val="a5"/>
+                <w:rStyle w:val="a6"/>
               </w:rPr>
               <w:t>设计概述</w:t>
             </w:r>
@@ -2851,7 +2918,7 @@
           <w:hyperlink w:anchor="_Toc119351780" w:history="1">
             <w:r>
               <w:rPr>
-                <w:rStyle w:val="a5"/>
+                <w:rStyle w:val="a6"/>
                 <w:rFonts w:ascii="Times New Roman" w:hAnsi="Times New Roman"/>
               </w:rPr>
               <w:t>1.1</w:t>
@@ -2866,7 +2933,7 @@
             </w:r>
             <w:r>
               <w:rPr>
-                <w:rStyle w:val="a5"/>
+                <w:rStyle w:val="a6"/>
                 <w:rFonts w:ascii="Times New Roman" w:hAnsi="Times New Roman"/>
               </w:rPr>
               <w:t>功能概述</w:t>
@@ -2909,14 +2976,14 @@
           <w:hyperlink w:anchor="_Toc119351781" w:history="1">
             <w:r>
               <w:rPr>
-                <w:rStyle w:val="a5"/>
+                <w:rStyle w:val="a6"/>
                 <w:rFonts w:ascii="Times New Roman" w:hAnsi="Times New Roman"/>
               </w:rPr>
               <w:t xml:space="preserve">1.2 </w:t>
             </w:r>
             <w:r>
               <w:rPr>
-                <w:rStyle w:val="a5"/>
+                <w:rStyle w:val="a6"/>
                 <w:rFonts w:ascii="Times New Roman" w:hAnsi="Times New Roman"/>
               </w:rPr>
               <w:t>非功能性约束</w:t>
@@ -2954,19 +3021,19 @@
           <w:hyperlink w:anchor="_Toc119351782" w:history="1">
             <w:r>
               <w:rPr>
-                <w:rStyle w:val="a5"/>
+                <w:rStyle w:val="a6"/>
               </w:rPr>
               <w:t>2</w:t>
             </w:r>
             <w:r>
               <w:rPr>
-                <w:rStyle w:val="a5"/>
+                <w:rStyle w:val="a6"/>
               </w:rPr>
               <w:t>整</w:t>
             </w:r>
             <w:r>
               <w:rPr>
-                <w:rStyle w:val="a5"/>
+                <w:rStyle w:val="a6"/>
               </w:rPr>
               <w:t>体设计</w:t>
             </w:r>
@@ -3005,14 +3072,14 @@
           <w:hyperlink w:anchor="_Toc119351783" w:history="1">
             <w:r>
               <w:rPr>
-                <w:rStyle w:val="a5"/>
+                <w:rStyle w:val="a6"/>
                 <w:rFonts w:ascii="Times New Roman" w:hAnsi="Times New Roman"/>
               </w:rPr>
               <w:t>2.1 HIPO</w:t>
             </w:r>
             <w:r>
               <w:rPr>
-                <w:rStyle w:val="a5"/>
+                <w:rStyle w:val="a6"/>
                 <w:rFonts w:ascii="Times New Roman" w:hAnsi="Times New Roman"/>
               </w:rPr>
               <w:t>图</w:t>
@@ -3052,14 +3119,14 @@
           <w:hyperlink w:anchor="_Toc119351784" w:history="1">
             <w:r>
               <w:rPr>
-                <w:rStyle w:val="a5"/>
+                <w:rStyle w:val="a6"/>
                 <w:rFonts w:ascii="Times New Roman" w:hAnsi="Times New Roman"/>
               </w:rPr>
               <w:t xml:space="preserve">2.2 </w:t>
             </w:r>
             <w:r>
               <w:rPr>
-                <w:rStyle w:val="a5"/>
+                <w:rStyle w:val="a6"/>
                 <w:rFonts w:ascii="Times New Roman" w:hAnsi="Times New Roman"/>
               </w:rPr>
               <w:t>层次图</w:t>
@@ -3099,14 +3166,14 @@
           <w:hyperlink w:anchor="_Toc119351785" w:history="1">
             <w:r>
               <w:rPr>
-                <w:rStyle w:val="a5"/>
+                <w:rStyle w:val="a6"/>
                 <w:rFonts w:ascii="Times New Roman" w:hAnsi="Times New Roman"/>
               </w:rPr>
               <w:t xml:space="preserve">2.3 </w:t>
             </w:r>
             <w:r>
               <w:rPr>
-                <w:rStyle w:val="a5"/>
+                <w:rStyle w:val="a6"/>
                 <w:rFonts w:ascii="Times New Roman" w:hAnsi="Times New Roman"/>
               </w:rPr>
               <w:t>业务流图</w:t>
@@ -3144,13 +3211,13 @@
           <w:hyperlink w:anchor="_Toc119351786" w:history="1">
             <w:r>
               <w:rPr>
-                <w:rStyle w:val="a5"/>
+                <w:rStyle w:val="a6"/>
               </w:rPr>
               <w:t>3</w:t>
             </w:r>
             <w:r>
               <w:rPr>
-                <w:rStyle w:val="a5"/>
+                <w:rStyle w:val="a6"/>
               </w:rPr>
               <w:t>登录模块设计</w:t>
             </w:r>
@@ -3189,14 +3256,14 @@
           <w:hyperlink w:anchor="_Toc119351787" w:history="1">
             <w:r>
               <w:rPr>
-                <w:rStyle w:val="a5"/>
+                <w:rStyle w:val="a6"/>
                 <w:rFonts w:ascii="Times New Roman" w:hAnsi="Times New Roman"/>
               </w:rPr>
               <w:t>3.1</w:t>
             </w:r>
             <w:r>
               <w:rPr>
-                <w:rStyle w:val="a5"/>
+                <w:rStyle w:val="a6"/>
                 <w:rFonts w:ascii="Times New Roman" w:hAnsi="Times New Roman"/>
               </w:rPr>
               <w:t>业务流描述</w:t>
@@ -3235,14 +3302,14 @@
           <w:hyperlink w:anchor="_Toc119351788" w:history="1">
             <w:r>
               <w:rPr>
-                <w:rStyle w:val="a5"/>
+                <w:rStyle w:val="a6"/>
                 <w:rFonts w:ascii="Times New Roman" w:hAnsi="Times New Roman" w:cs="Times New Roman"/>
               </w:rPr>
               <w:t>3.1.1</w:t>
             </w:r>
             <w:r>
               <w:rPr>
-                <w:rStyle w:val="a5"/>
+                <w:rStyle w:val="a6"/>
                 <w:rFonts w:ascii="宋体" w:eastAsia="宋体" w:hAnsi="宋体"/>
               </w:rPr>
               <w:t>组件图</w:t>
@@ -3284,14 +3351,14 @@
           <w:hyperlink w:anchor="_Toc119351789" w:history="1">
             <w:r>
               <w:rPr>
-                <w:rStyle w:val="a5"/>
+                <w:rStyle w:val="a6"/>
                 <w:rFonts w:ascii="Times New Roman" w:hAnsi="Times New Roman" w:cs="Times New Roman"/>
               </w:rPr>
               <w:t>3.1.2</w:t>
             </w:r>
             <w:r>
               <w:rPr>
-                <w:rStyle w:val="a5"/>
+                <w:rStyle w:val="a6"/>
                 <w:rFonts w:ascii="宋体" w:eastAsia="宋体" w:hAnsi="宋体"/>
               </w:rPr>
               <w:t>功能描述</w:t>
@@ -3330,14 +3397,14 @@
           <w:hyperlink w:anchor="_Toc119351790" w:history="1">
             <w:r>
               <w:rPr>
-                <w:rStyle w:val="a5"/>
+                <w:rStyle w:val="a6"/>
                 <w:rFonts w:ascii="Times New Roman" w:hAnsi="Times New Roman" w:cs="Times New Roman"/>
               </w:rPr>
               <w:t>3.1.3</w:t>
             </w:r>
             <w:r>
               <w:rPr>
-                <w:rStyle w:val="a5"/>
+                <w:rStyle w:val="a6"/>
                 <w:rFonts w:ascii="宋体" w:eastAsia="宋体" w:hAnsi="宋体"/>
               </w:rPr>
               <w:t>业务流图</w:t>
@@ -3377,14 +3444,14 @@
           <w:hyperlink w:anchor="_Toc119351791" w:history="1">
             <w:r>
               <w:rPr>
-                <w:rStyle w:val="a5"/>
+                <w:rStyle w:val="a6"/>
                 <w:rFonts w:ascii="Times New Roman" w:hAnsi="Times New Roman"/>
               </w:rPr>
               <w:t>3.2</w:t>
             </w:r>
             <w:r>
               <w:rPr>
-                <w:rStyle w:val="a5"/>
+                <w:rStyle w:val="a6"/>
                 <w:rFonts w:ascii="Times New Roman" w:hAnsi="Times New Roman"/>
               </w:rPr>
               <w:t>界面设计</w:t>
@@ -3424,14 +3491,14 @@
           <w:hyperlink w:anchor="_Toc119351792" w:history="1">
             <w:r>
               <w:rPr>
-                <w:rStyle w:val="a5"/>
+                <w:rStyle w:val="a6"/>
                 <w:rFonts w:ascii="Times New Roman" w:hAnsi="Times New Roman"/>
               </w:rPr>
               <w:t>3.3</w:t>
             </w:r>
             <w:r>
               <w:rPr>
-                <w:rStyle w:val="a5"/>
+                <w:rStyle w:val="a6"/>
                 <w:rFonts w:ascii="Times New Roman" w:hAnsi="Times New Roman"/>
               </w:rPr>
               <w:t>关键算法设计</w:t>
@@ -3470,14 +3537,14 @@
           <w:hyperlink w:anchor="_Toc119351793" w:history="1">
             <w:r>
               <w:rPr>
-                <w:rStyle w:val="a5"/>
+                <w:rStyle w:val="a6"/>
                 <w:rFonts w:ascii="Times New Roman" w:hAnsi="Times New Roman" w:cs="Times New Roman"/>
               </w:rPr>
               <w:t>3.3.1</w:t>
             </w:r>
             <w:r>
               <w:rPr>
-                <w:rStyle w:val="a5"/>
+                <w:rStyle w:val="a6"/>
                 <w:rFonts w:ascii="宋体" w:eastAsia="宋体" w:hAnsi="宋体"/>
               </w:rPr>
               <w:t>算法描述</w:t>
@@ -3516,14 +3583,14 @@
           <w:hyperlink w:anchor="_Toc119351794" w:history="1">
             <w:r>
               <w:rPr>
-                <w:rStyle w:val="a5"/>
+                <w:rStyle w:val="a6"/>
                 <w:rFonts w:ascii="Times New Roman" w:hAnsi="Times New Roman" w:cs="Times New Roman"/>
               </w:rPr>
               <w:t>3.3.2</w:t>
             </w:r>
             <w:r>
               <w:rPr>
-                <w:rStyle w:val="a5"/>
+                <w:rStyle w:val="a6"/>
                 <w:rFonts w:ascii="宋体" w:eastAsia="宋体" w:hAnsi="宋体"/>
               </w:rPr>
               <w:t>伪代码描述</w:t>
@@ -3561,13 +3628,13 @@
           <w:hyperlink w:anchor="_Toc119351795" w:history="1">
             <w:r>
               <w:rPr>
-                <w:rStyle w:val="a5"/>
+                <w:rStyle w:val="a6"/>
               </w:rPr>
               <w:t>4</w:t>
             </w:r>
             <w:r>
               <w:rPr>
-                <w:rStyle w:val="a5"/>
+                <w:rStyle w:val="a6"/>
               </w:rPr>
               <w:t>用户测试模块设计</w:t>
             </w:r>
@@ -3606,14 +3673,14 @@
           <w:hyperlink w:anchor="_Toc119351796" w:history="1">
             <w:r>
               <w:rPr>
-                <w:rStyle w:val="a5"/>
+                <w:rStyle w:val="a6"/>
                 <w:rFonts w:ascii="Times New Roman" w:hAnsi="Times New Roman"/>
               </w:rPr>
               <w:t>4.1</w:t>
             </w:r>
             <w:r>
               <w:rPr>
-                <w:rStyle w:val="a5"/>
+                <w:rStyle w:val="a6"/>
                 <w:rFonts w:ascii="Times New Roman" w:hAnsi="Times New Roman"/>
               </w:rPr>
               <w:t>业务流描述</w:t>
@@ -3655,14 +3722,14 @@
           <w:hyperlink w:anchor="_Toc119351797" w:history="1">
             <w:r>
               <w:rPr>
-                <w:rStyle w:val="a5"/>
+                <w:rStyle w:val="a6"/>
                 <w:rFonts w:ascii="Times New Roman" w:hAnsi="Times New Roman" w:cs="Times New Roman"/>
               </w:rPr>
               <w:t>4.1.1</w:t>
             </w:r>
             <w:r>
               <w:rPr>
-                <w:rStyle w:val="a5"/>
+                <w:rStyle w:val="a6"/>
                 <w:rFonts w:ascii="宋体" w:eastAsia="宋体" w:hAnsi="宋体"/>
               </w:rPr>
               <w:t>组件图</w:t>
@@ -3701,14 +3768,14 @@
           <w:hyperlink w:anchor="_Toc119351798" w:history="1">
             <w:r>
               <w:rPr>
-                <w:rStyle w:val="a5"/>
+                <w:rStyle w:val="a6"/>
                 <w:rFonts w:ascii="Times New Roman" w:hAnsi="Times New Roman" w:cs="Times New Roman"/>
               </w:rPr>
               <w:t>4.1.2</w:t>
             </w:r>
             <w:r>
               <w:rPr>
-                <w:rStyle w:val="a5"/>
+                <w:rStyle w:val="a6"/>
                 <w:rFonts w:ascii="宋体" w:eastAsia="宋体" w:hAnsi="宋体"/>
               </w:rPr>
               <w:t>功能描述</w:t>
@@ -3747,14 +3814,14 @@
           <w:hyperlink w:anchor="_Toc119351799" w:history="1">
             <w:r>
               <w:rPr>
-                <w:rStyle w:val="a5"/>
+                <w:rStyle w:val="a6"/>
                 <w:rFonts w:ascii="Times New Roman" w:hAnsi="Times New Roman" w:cs="Times New Roman"/>
               </w:rPr>
               <w:t>4.1.3</w:t>
             </w:r>
             <w:r>
               <w:rPr>
-                <w:rStyle w:val="a5"/>
+                <w:rStyle w:val="a6"/>
                 <w:rFonts w:ascii="宋体" w:eastAsia="宋体" w:hAnsi="宋体"/>
               </w:rPr>
               <w:t>业务流图</w:t>
@@ -3794,14 +3861,14 @@
           <w:hyperlink w:anchor="_Toc119351800" w:history="1">
             <w:r>
               <w:rPr>
-                <w:rStyle w:val="a5"/>
+                <w:rStyle w:val="a6"/>
                 <w:rFonts w:ascii="Times New Roman" w:hAnsi="Times New Roman"/>
               </w:rPr>
               <w:t>4.2</w:t>
             </w:r>
             <w:r>
               <w:rPr>
-                <w:rStyle w:val="a5"/>
+                <w:rStyle w:val="a6"/>
                 <w:rFonts w:ascii="Times New Roman" w:hAnsi="Times New Roman"/>
               </w:rPr>
               <w:t>界面设计</w:t>
@@ -3841,14 +3908,14 @@
           <w:hyperlink w:anchor="_Toc119351801" w:history="1">
             <w:r>
               <w:rPr>
-                <w:rStyle w:val="a5"/>
+                <w:rStyle w:val="a6"/>
                 <w:rFonts w:ascii="Times New Roman" w:hAnsi="Times New Roman"/>
               </w:rPr>
               <w:t>4.3</w:t>
             </w:r>
             <w:r>
               <w:rPr>
-                <w:rStyle w:val="a5"/>
+                <w:rStyle w:val="a6"/>
                 <w:rFonts w:ascii="Times New Roman" w:hAnsi="Times New Roman"/>
               </w:rPr>
               <w:t>关键算法设计</w:t>
@@ -3887,14 +3954,14 @@
           <w:hyperlink w:anchor="_Toc119351802" w:history="1">
             <w:r>
               <w:rPr>
-                <w:rStyle w:val="a5"/>
+                <w:rStyle w:val="a6"/>
                 <w:rFonts w:ascii="Times New Roman" w:hAnsi="Times New Roman" w:cs="Times New Roman"/>
               </w:rPr>
               <w:t>4.3.1</w:t>
             </w:r>
             <w:r>
               <w:rPr>
-                <w:rStyle w:val="a5"/>
+                <w:rStyle w:val="a6"/>
                 <w:rFonts w:ascii="宋体" w:eastAsia="宋体" w:hAnsi="宋体"/>
               </w:rPr>
               <w:t>算法描述</w:t>
@@ -3933,14 +4000,14 @@
           <w:hyperlink w:anchor="_Toc119351803" w:history="1">
             <w:r>
               <w:rPr>
-                <w:rStyle w:val="a5"/>
+                <w:rStyle w:val="a6"/>
                 <w:rFonts w:ascii="Times New Roman" w:hAnsi="Times New Roman" w:cs="Times New Roman"/>
               </w:rPr>
               <w:t>4.3.2</w:t>
             </w:r>
             <w:r>
               <w:rPr>
-                <w:rStyle w:val="a5"/>
+                <w:rStyle w:val="a6"/>
                 <w:rFonts w:ascii="宋体" w:eastAsia="宋体" w:hAnsi="宋体"/>
               </w:rPr>
               <w:t>伪代码描述</w:t>
@@ -3978,13 +4045,13 @@
           <w:hyperlink w:anchor="_Toc119351804" w:history="1">
             <w:r>
               <w:rPr>
-                <w:rStyle w:val="a5"/>
+                <w:rStyle w:val="a6"/>
               </w:rPr>
               <w:t>5</w:t>
             </w:r>
             <w:r>
               <w:rPr>
-                <w:rStyle w:val="a5"/>
+                <w:rStyle w:val="a6"/>
               </w:rPr>
               <w:t>数据统计模块设计</w:t>
             </w:r>
@@ -4026,14 +4093,14 @@
           <w:hyperlink w:anchor="_Toc119351805" w:history="1">
             <w:r>
               <w:rPr>
-                <w:rStyle w:val="a5"/>
+                <w:rStyle w:val="a6"/>
                 <w:rFonts w:ascii="Times New Roman" w:hAnsi="Times New Roman"/>
               </w:rPr>
               <w:t>5.1</w:t>
             </w:r>
             <w:r>
               <w:rPr>
-                <w:rStyle w:val="a5"/>
+                <w:rStyle w:val="a6"/>
                 <w:rFonts w:ascii="Times New Roman" w:hAnsi="Times New Roman"/>
               </w:rPr>
               <w:t>业务流描述</w:t>
@@ -4072,14 +4139,14 @@
           <w:hyperlink w:anchor="_Toc119351806" w:history="1">
             <w:r>
               <w:rPr>
-                <w:rStyle w:val="a5"/>
+                <w:rStyle w:val="a6"/>
                 <w:rFonts w:ascii="Times New Roman" w:hAnsi="Times New Roman" w:cs="Times New Roman"/>
               </w:rPr>
               <w:t>5.1.1</w:t>
             </w:r>
             <w:r>
               <w:rPr>
-                <w:rStyle w:val="a5"/>
+                <w:rStyle w:val="a6"/>
                 <w:rFonts w:ascii="宋体" w:eastAsia="宋体" w:hAnsi="宋体"/>
               </w:rPr>
               <w:t>组件图</w:t>
@@ -4118,14 +4185,14 @@
           <w:hyperlink w:anchor="_Toc119351807" w:history="1">
             <w:r>
               <w:rPr>
-                <w:rStyle w:val="a5"/>
+                <w:rStyle w:val="a6"/>
                 <w:rFonts w:ascii="Times New Roman" w:hAnsi="Times New Roman" w:cs="Times New Roman"/>
               </w:rPr>
               <w:t>5.1.2</w:t>
             </w:r>
             <w:r>
               <w:rPr>
-                <w:rStyle w:val="a5"/>
+                <w:rStyle w:val="a6"/>
                 <w:rFonts w:ascii="宋体" w:eastAsia="宋体" w:hAnsi="宋体"/>
               </w:rPr>
               <w:t>功能描述</w:t>
@@ -4164,14 +4231,14 @@
           <w:hyperlink w:anchor="_Toc119351808" w:history="1">
             <w:r>
               <w:rPr>
-                <w:rStyle w:val="a5"/>
+                <w:rStyle w:val="a6"/>
                 <w:rFonts w:ascii="Times New Roman" w:hAnsi="Times New Roman" w:cs="Times New Roman"/>
               </w:rPr>
               <w:t>5.1.3</w:t>
             </w:r>
             <w:r>
               <w:rPr>
-                <w:rStyle w:val="a5"/>
+                <w:rStyle w:val="a6"/>
                 <w:rFonts w:ascii="宋体" w:eastAsia="宋体" w:hAnsi="宋体"/>
               </w:rPr>
               <w:t>业务流图</w:t>
@@ -4211,14 +4278,14 @@
           <w:hyperlink w:anchor="_Toc119351809" w:history="1">
             <w:r>
               <w:rPr>
-                <w:rStyle w:val="a5"/>
+                <w:rStyle w:val="a6"/>
                 <w:rFonts w:ascii="Times New Roman" w:hAnsi="Times New Roman"/>
               </w:rPr>
               <w:t>5.2</w:t>
             </w:r>
             <w:r>
               <w:rPr>
-                <w:rStyle w:val="a5"/>
+                <w:rStyle w:val="a6"/>
                 <w:rFonts w:ascii="Times New Roman" w:hAnsi="Times New Roman"/>
               </w:rPr>
               <w:t>界面设计</w:t>
@@ -4258,14 +4325,14 @@
           <w:hyperlink w:anchor="_Toc119351810" w:history="1">
             <w:r>
               <w:rPr>
-                <w:rStyle w:val="a5"/>
+                <w:rStyle w:val="a6"/>
                 <w:rFonts w:ascii="Times New Roman" w:hAnsi="Times New Roman"/>
               </w:rPr>
               <w:t>5.3</w:t>
             </w:r>
             <w:r>
               <w:rPr>
-                <w:rStyle w:val="a5"/>
+                <w:rStyle w:val="a6"/>
                 <w:rFonts w:ascii="Times New Roman" w:hAnsi="Times New Roman"/>
               </w:rPr>
               <w:t>关键算法设计</w:t>
@@ -4304,14 +4371,14 @@
           <w:hyperlink w:anchor="_Toc119351811" w:history="1">
             <w:r>
               <w:rPr>
-                <w:rStyle w:val="a5"/>
+                <w:rStyle w:val="a6"/>
                 <w:rFonts w:ascii="Times New Roman" w:hAnsi="Times New Roman" w:cs="Times New Roman"/>
               </w:rPr>
               <w:t>5.3.1</w:t>
             </w:r>
             <w:r>
               <w:rPr>
-                <w:rStyle w:val="a5"/>
+                <w:rStyle w:val="a6"/>
                 <w:rFonts w:ascii="宋体" w:eastAsia="宋体" w:hAnsi="宋体"/>
               </w:rPr>
               <w:t>算法描述</w:t>
@@ -4353,14 +4420,14 @@
           <w:hyperlink w:anchor="_Toc119351812" w:history="1">
             <w:r>
               <w:rPr>
-                <w:rStyle w:val="a5"/>
+                <w:rStyle w:val="a6"/>
                 <w:rFonts w:ascii="Times New Roman" w:hAnsi="Times New Roman" w:cs="Times New Roman"/>
               </w:rPr>
               <w:t>5.3.2</w:t>
             </w:r>
             <w:r>
               <w:rPr>
-                <w:rStyle w:val="a5"/>
+                <w:rStyle w:val="a6"/>
                 <w:rFonts w:ascii="宋体" w:eastAsia="宋体" w:hAnsi="宋体"/>
               </w:rPr>
               <w:t>伪代码描述</w:t>
@@ -4398,13 +4465,13 @@
           <w:hyperlink w:anchor="_Toc119351813" w:history="1">
             <w:r>
               <w:rPr>
-                <w:rStyle w:val="a5"/>
+                <w:rStyle w:val="a6"/>
               </w:rPr>
               <w:t>6</w:t>
             </w:r>
             <w:r>
               <w:rPr>
-                <w:rStyle w:val="a5"/>
+                <w:rStyle w:val="a6"/>
               </w:rPr>
               <w:t>用户信息修改模块设计</w:t>
             </w:r>
@@ -4443,14 +4510,14 @@
           <w:hyperlink w:anchor="_Toc119351814" w:history="1">
             <w:r>
               <w:rPr>
-                <w:rStyle w:val="a5"/>
+                <w:rStyle w:val="a6"/>
                 <w:rFonts w:ascii="Times New Roman" w:hAnsi="Times New Roman"/>
               </w:rPr>
               <w:t>6.1</w:t>
             </w:r>
             <w:r>
               <w:rPr>
-                <w:rStyle w:val="a5"/>
+                <w:rStyle w:val="a6"/>
                 <w:rFonts w:ascii="Times New Roman" w:hAnsi="Times New Roman"/>
               </w:rPr>
               <w:t>业务流描述</w:t>
@@ -4489,14 +4556,14 @@
           <w:hyperlink w:anchor="_Toc119351815" w:history="1">
             <w:r>
               <w:rPr>
-                <w:rStyle w:val="a5"/>
+                <w:rStyle w:val="a6"/>
                 <w:rFonts w:ascii="Times New Roman" w:hAnsi="Times New Roman" w:cs="Times New Roman"/>
               </w:rPr>
               <w:t>6.1.1</w:t>
             </w:r>
             <w:r>
               <w:rPr>
-                <w:rStyle w:val="a5"/>
+                <w:rStyle w:val="a6"/>
                 <w:rFonts w:ascii="宋体" w:eastAsia="宋体" w:hAnsi="宋体"/>
               </w:rPr>
               <w:t>组件图</w:t>
@@ -4535,14 +4602,14 @@
           <w:hyperlink w:anchor="_Toc119351816" w:history="1">
             <w:r>
               <w:rPr>
-                <w:rStyle w:val="a5"/>
+                <w:rStyle w:val="a6"/>
                 <w:rFonts w:ascii="Times New Roman" w:hAnsi="Times New Roman" w:cs="Times New Roman"/>
               </w:rPr>
               <w:t>6.1.2</w:t>
             </w:r>
             <w:r>
               <w:rPr>
-                <w:rStyle w:val="a5"/>
+                <w:rStyle w:val="a6"/>
                 <w:rFonts w:ascii="宋体" w:eastAsia="宋体" w:hAnsi="宋体"/>
               </w:rPr>
               <w:t>功能描述</w:t>
@@ -4581,14 +4648,14 @@
           <w:hyperlink w:anchor="_Toc119351817" w:history="1">
             <w:r>
               <w:rPr>
-                <w:rStyle w:val="a5"/>
+                <w:rStyle w:val="a6"/>
                 <w:rFonts w:ascii="Times New Roman" w:hAnsi="Times New Roman" w:cs="Times New Roman"/>
               </w:rPr>
               <w:t>6.1.3</w:t>
             </w:r>
             <w:r>
               <w:rPr>
-                <w:rStyle w:val="a5"/>
+                <w:rStyle w:val="a6"/>
                 <w:rFonts w:ascii="宋体" w:eastAsia="宋体" w:hAnsi="宋体"/>
               </w:rPr>
               <w:t>业务流图</w:t>
@@ -4628,14 +4695,14 @@
           <w:hyperlink w:anchor="_Toc119351818" w:history="1">
             <w:r>
               <w:rPr>
-                <w:rStyle w:val="a5"/>
+                <w:rStyle w:val="a6"/>
                 <w:rFonts w:ascii="Times New Roman" w:hAnsi="Times New Roman"/>
               </w:rPr>
               <w:t>6.2</w:t>
             </w:r>
             <w:r>
               <w:rPr>
-                <w:rStyle w:val="a5"/>
+                <w:rStyle w:val="a6"/>
                 <w:rFonts w:ascii="Times New Roman" w:hAnsi="Times New Roman"/>
               </w:rPr>
               <w:t>界面设计</w:t>
@@ -4675,14 +4742,14 @@
           <w:hyperlink w:anchor="_Toc119351819" w:history="1">
             <w:r>
               <w:rPr>
-                <w:rStyle w:val="a5"/>
+                <w:rStyle w:val="a6"/>
                 <w:rFonts w:ascii="Times New Roman" w:hAnsi="Times New Roman"/>
               </w:rPr>
               <w:t>6.3</w:t>
             </w:r>
             <w:r>
               <w:rPr>
-                <w:rStyle w:val="a5"/>
+                <w:rStyle w:val="a6"/>
                 <w:rFonts w:ascii="Times New Roman" w:hAnsi="Times New Roman"/>
               </w:rPr>
               <w:t>关键算法设计</w:t>
@@ -4724,14 +4791,14 @@
           <w:hyperlink w:anchor="_Toc119351820" w:history="1">
             <w:r>
               <w:rPr>
-                <w:rStyle w:val="a5"/>
+                <w:rStyle w:val="a6"/>
                 <w:rFonts w:ascii="Times New Roman" w:hAnsi="Times New Roman" w:cs="Times New Roman"/>
               </w:rPr>
               <w:t>6.3.1</w:t>
             </w:r>
             <w:r>
               <w:rPr>
-                <w:rStyle w:val="a5"/>
+                <w:rStyle w:val="a6"/>
                 <w:rFonts w:ascii="宋体" w:eastAsia="宋体" w:hAnsi="宋体"/>
               </w:rPr>
               <w:t>算法描述</w:t>
@@ -4770,14 +4837,14 @@
           <w:hyperlink w:anchor="_Toc119351821" w:history="1">
             <w:r>
               <w:rPr>
-                <w:rStyle w:val="a5"/>
+                <w:rStyle w:val="a6"/>
                 <w:rFonts w:ascii="Times New Roman" w:hAnsi="Times New Roman" w:cs="Times New Roman"/>
               </w:rPr>
               <w:t>6.3.2</w:t>
             </w:r>
             <w:r>
               <w:rPr>
-                <w:rStyle w:val="a5"/>
+                <w:rStyle w:val="a6"/>
                 <w:rFonts w:ascii="宋体" w:eastAsia="宋体" w:hAnsi="宋体"/>
               </w:rPr>
               <w:t>伪代码描述</w:t>
@@ -4815,13 +4882,13 @@
           <w:hyperlink w:anchor="_Toc119351822" w:history="1">
             <w:r>
               <w:rPr>
-                <w:rStyle w:val="a5"/>
+                <w:rStyle w:val="a6"/>
               </w:rPr>
               <w:t>7</w:t>
             </w:r>
             <w:r>
               <w:rPr>
-                <w:rStyle w:val="a5"/>
+                <w:rStyle w:val="a6"/>
               </w:rPr>
               <w:t>数据库设计</w:t>
             </w:r>
@@ -4861,25 +4928,25 @@
           <w:hyperlink w:anchor="_Toc119351823" w:history="1">
             <w:r>
               <w:rPr>
-                <w:rStyle w:val="a5"/>
+                <w:rStyle w:val="a6"/>
               </w:rPr>
               <w:t>8</w:t>
             </w:r>
             <w:r>
               <w:rPr>
-                <w:rStyle w:val="a5"/>
+                <w:rStyle w:val="a6"/>
               </w:rPr>
               <w:t>问题</w:t>
             </w:r>
             <w:r>
               <w:rPr>
-                <w:rStyle w:val="a5"/>
+                <w:rStyle w:val="a6"/>
               </w:rPr>
               <w:t>\</w:t>
             </w:r>
             <w:r>
               <w:rPr>
-                <w:rStyle w:val="a5"/>
+                <w:rStyle w:val="a6"/>
               </w:rPr>
               <w:t>补充</w:t>
             </w:r>
@@ -4916,19 +4983,19 @@
           <w:hyperlink w:anchor="_Toc119351824" w:history="1">
             <w:r>
               <w:rPr>
-                <w:rStyle w:val="a5"/>
+                <w:rStyle w:val="a6"/>
               </w:rPr>
               <w:t>9</w:t>
             </w:r>
             <w:r>
               <w:rPr>
-                <w:rStyle w:val="a5"/>
+                <w:rStyle w:val="a6"/>
               </w:rPr>
               <w:t>参</w:t>
             </w:r>
             <w:r>
               <w:rPr>
-                <w:rStyle w:val="a5"/>
+                <w:rStyle w:val="a6"/>
               </w:rPr>
               <w:t>考资料</w:t>
             </w:r>
@@ -5139,9 +5206,9 @@
         </w:rPr>
       </w:pPr>
       <w:bookmarkStart w:id="3" w:name="_Hlk118420483"/>
-      <w:bookmarkStart w:id="4" w:name="_Toc119351769"/>
-      <w:bookmarkStart w:id="5" w:name="_Toc7826"/>
-      <w:bookmarkStart w:id="6" w:name="_Toc2088049012"/>
+      <w:bookmarkStart w:id="4" w:name="_Toc2088049012"/>
+      <w:bookmarkStart w:id="5" w:name="_Toc119351769"/>
+      <w:bookmarkStart w:id="6" w:name="_Toc7826"/>
       <w:bookmarkStart w:id="7" w:name="_Toc105431920"/>
       <w:r>
         <w:rPr>
@@ -5255,7 +5322,7 @@
     </w:p>
     <w:tbl>
       <w:tblPr>
-        <w:tblStyle w:val="a4"/>
+        <w:tblStyle w:val="a5"/>
         <w:tblW w:w="0" w:type="auto"/>
         <w:tblLook w:val="04A0" w:firstRow="1" w:lastRow="0" w:firstColumn="1" w:lastColumn="0" w:noHBand="0" w:noVBand="1"/>
       </w:tblPr>
@@ -5769,10 +5836,10 @@
           <w:szCs w:val="32"/>
         </w:rPr>
       </w:pPr>
-      <w:bookmarkStart w:id="17" w:name="_Toc105431923"/>
-      <w:bookmarkStart w:id="18" w:name="_Toc119351772"/>
-      <w:bookmarkStart w:id="19" w:name="_Toc6037"/>
-      <w:bookmarkStart w:id="20" w:name="_Toc1012067814"/>
+      <w:bookmarkStart w:id="17" w:name="_Toc6037"/>
+      <w:bookmarkStart w:id="18" w:name="_Toc1012067814"/>
+      <w:bookmarkStart w:id="19" w:name="_Toc105431923"/>
+      <w:bookmarkStart w:id="20" w:name="_Toc119351772"/>
       <w:r>
         <w:rPr>
           <w:rFonts w:ascii="Times New Roman" w:hAnsi="Times New Roman" w:cs="Times New Roman" w:hint="eastAsia"/>
@@ -5926,9 +5993,9 @@
         </w:rPr>
       </w:pPr>
       <w:bookmarkStart w:id="21" w:name="_Toc30144"/>
-      <w:bookmarkStart w:id="22" w:name="_Toc119351773"/>
-      <w:bookmarkStart w:id="23" w:name="_Toc1753265658"/>
-      <w:bookmarkStart w:id="24" w:name="_Toc105431924"/>
+      <w:bookmarkStart w:id="22" w:name="_Toc1753265658"/>
+      <w:bookmarkStart w:id="23" w:name="_Toc105431924"/>
+      <w:bookmarkStart w:id="24" w:name="_Toc119351773"/>
       <w:r>
         <w:rPr>
           <w:rFonts w:ascii="Times New Roman" w:hAnsi="Times New Roman" w:cs="Times New Roman" w:hint="eastAsia"/>
@@ -5971,7 +6038,23 @@
           <w:rFonts w:ascii="宋体" w:eastAsia="宋体" w:hAnsi="宋体" w:cs="宋体" w:hint="eastAsia"/>
           <w:sz w:val="24"/>
         </w:rPr>
-        <w:t>正文段落格式：行距为单倍行距。</w:t>
+        <w:t>正文段落格式：行距为单</w:t>
+      </w:r>
+      <w:proofErr w:type="gramStart"/>
+      <w:r>
+        <w:rPr>
+          <w:rFonts w:ascii="宋体" w:eastAsia="宋体" w:hAnsi="宋体" w:cs="宋体" w:hint="eastAsia"/>
+          <w:sz w:val="24"/>
+        </w:rPr>
+        <w:t>倍</w:t>
+      </w:r>
+      <w:proofErr w:type="gramEnd"/>
+      <w:r>
+        <w:rPr>
+          <w:rFonts w:ascii="宋体" w:eastAsia="宋体" w:hAnsi="宋体" w:cs="宋体" w:hint="eastAsia"/>
+          <w:sz w:val="24"/>
+        </w:rPr>
+        <w:t>行距。</w:t>
       </w:r>
     </w:p>
     <w:p>
@@ -5984,10 +6067,10 @@
           <w:szCs w:val="32"/>
         </w:rPr>
       </w:pPr>
-      <w:bookmarkStart w:id="25" w:name="_Toc105431925"/>
-      <w:bookmarkStart w:id="26" w:name="_Toc23403"/>
-      <w:bookmarkStart w:id="27" w:name="_Toc119351774"/>
-      <w:bookmarkStart w:id="28" w:name="_Toc1512793519"/>
+      <w:bookmarkStart w:id="25" w:name="_Toc119351774"/>
+      <w:bookmarkStart w:id="26" w:name="_Toc1512793519"/>
+      <w:bookmarkStart w:id="27" w:name="_Toc105431925"/>
+      <w:bookmarkStart w:id="28" w:name="_Toc23403"/>
       <w:r>
         <w:rPr>
           <w:rFonts w:ascii="Times New Roman" w:hAnsi="Times New Roman" w:cs="Times New Roman" w:hint="eastAsia"/>
@@ -6045,8 +6128,8 @@
       </w:pPr>
       <w:bookmarkStart w:id="29" w:name="_Toc105431926"/>
       <w:bookmarkStart w:id="30" w:name="_Toc1461777000"/>
-      <w:bookmarkStart w:id="31" w:name="_Toc18327"/>
-      <w:bookmarkStart w:id="32" w:name="_Toc119351775"/>
+      <w:bookmarkStart w:id="31" w:name="_Toc119351775"/>
+      <w:bookmarkStart w:id="32" w:name="_Toc18327"/>
       <w:r>
         <w:rPr>
           <w:rFonts w:ascii="Times New Roman" w:hAnsi="Times New Roman" w:cs="Times New Roman" w:hint="eastAsia"/>
@@ -6120,12 +6203,21 @@
             <w:pPr>
               <w:ind w:left="1440"/>
             </w:pPr>
+            <w:proofErr w:type="gramStart"/>
             <w:r>
               <w:rPr>
                 <w:rFonts w:hint="eastAsia"/>
                 <w:b/>
               </w:rPr>
-              <w:t>列表第一行为标题栏，底纹是“白色”，字体是宋体加粗小四号字</w:t>
+              <w:t>列表第</w:t>
+            </w:r>
+            <w:proofErr w:type="gramEnd"/>
+            <w:r>
+              <w:rPr>
+                <w:rFonts w:hint="eastAsia"/>
+                <w:b/>
+              </w:rPr>
+              <w:t>一行为标题栏，底纹是“白色”，字体是宋体加粗小四号字</w:t>
             </w:r>
           </w:p>
         </w:tc>
@@ -6278,9 +6370,9 @@
           <w:szCs w:val="32"/>
         </w:rPr>
       </w:pPr>
-      <w:bookmarkStart w:id="36" w:name="_Toc119351776"/>
-      <w:bookmarkStart w:id="37" w:name="_Toc105431927"/>
-      <w:bookmarkStart w:id="38" w:name="_Toc873117320"/>
+      <w:bookmarkStart w:id="36" w:name="_Toc105431927"/>
+      <w:bookmarkStart w:id="37" w:name="_Toc873117320"/>
+      <w:bookmarkStart w:id="38" w:name="_Toc119351776"/>
       <w:bookmarkStart w:id="39" w:name="_Toc4732"/>
       <w:r>
         <w:rPr>
@@ -6388,7 +6480,23 @@
           <w:rFonts w:ascii="宋体" w:eastAsia="宋体" w:hAnsi="宋体" w:cs="宋体" w:hint="eastAsia"/>
           <w:sz w:val="24"/>
         </w:rPr>
-        <w:t>必须要有文件标识表格（含文件状态，版本号，文件标识，作者，完成日期）</w:t>
+        <w:t>必须要有文件标识表格（</w:t>
+      </w:r>
+      <w:proofErr w:type="gramStart"/>
+      <w:r>
+        <w:rPr>
+          <w:rFonts w:ascii="宋体" w:eastAsia="宋体" w:hAnsi="宋体" w:cs="宋体" w:hint="eastAsia"/>
+          <w:sz w:val="24"/>
+        </w:rPr>
+        <w:t>含文件</w:t>
+      </w:r>
+      <w:proofErr w:type="gramEnd"/>
+      <w:r>
+        <w:rPr>
+          <w:rFonts w:ascii="宋体" w:eastAsia="宋体" w:hAnsi="宋体" w:cs="宋体" w:hint="eastAsia"/>
+          <w:sz w:val="24"/>
+        </w:rPr>
+        <w:t>状态，版本号，文件标识，作者，完成日期）</w:t>
       </w:r>
     </w:p>
     <w:p>
@@ -6427,10 +6535,10 @@
           <w:szCs w:val="32"/>
         </w:rPr>
       </w:pPr>
-      <w:bookmarkStart w:id="41" w:name="_Toc727037289"/>
-      <w:bookmarkStart w:id="42" w:name="_Toc105431928"/>
-      <w:bookmarkStart w:id="43" w:name="_Toc119351777"/>
-      <w:bookmarkStart w:id="44" w:name="_Toc3776"/>
+      <w:bookmarkStart w:id="41" w:name="_Toc105431928"/>
+      <w:bookmarkStart w:id="42" w:name="_Toc727037289"/>
+      <w:bookmarkStart w:id="43" w:name="_Toc3776"/>
+      <w:bookmarkStart w:id="44" w:name="_Toc119351777"/>
       <w:r>
         <w:rPr>
           <w:rFonts w:ascii="Times New Roman" w:hAnsi="Times New Roman" w:cs="Times New Roman" w:hint="eastAsia"/>
@@ -6489,9 +6597,9 @@
         </w:rPr>
       </w:pPr>
       <w:bookmarkStart w:id="45" w:name="_Toc119351778"/>
-      <w:bookmarkStart w:id="46" w:name="_Toc8582"/>
-      <w:bookmarkStart w:id="47" w:name="_Toc105431930"/>
-      <w:bookmarkStart w:id="48" w:name="_Toc1916981189"/>
+      <w:bookmarkStart w:id="46" w:name="_Toc105431930"/>
+      <w:bookmarkStart w:id="47" w:name="_Toc1916981189"/>
+      <w:bookmarkStart w:id="48" w:name="_Toc8582"/>
       <w:r>
         <w:rPr>
           <w:rFonts w:ascii="Times New Roman" w:hAnsi="Times New Roman" w:cs="Times New Roman" w:hint="eastAsia"/>
@@ -6819,8 +6927,8 @@
       <w:pPr>
         <w:pStyle w:val="1"/>
       </w:pPr>
-      <w:bookmarkStart w:id="52" w:name="_Hlk119349183"/>
-      <w:bookmarkStart w:id="53" w:name="_Toc119351782"/>
+      <w:bookmarkStart w:id="52" w:name="_Toc119351782"/>
+      <w:bookmarkStart w:id="53" w:name="_Hlk119349183"/>
       <w:r>
         <w:t>2</w:t>
       </w:r>
@@ -6880,7 +6988,7 @@
           <w:noProof/>
         </w:rPr>
         <w:drawing>
-          <wp:inline distT="0" distB="0" distL="0" distR="0" wp14:anchorId="6B6F8383" wp14:editId="6B6F8384">
+          <wp:inline distT="0" distB="0" distL="0" distR="0" wp14:anchorId="7EE25F0A" wp14:editId="7EE25F0B">
             <wp:extent cx="5262880" cy="2700655"/>
             <wp:effectExtent l="0" t="0" r="0" b="4445"/>
             <wp:docPr id="4" name="图片 4"/>
@@ -6973,7 +7081,7 @@
           <w:noProof/>
         </w:rPr>
         <w:drawing>
-          <wp:inline distT="0" distB="0" distL="0" distR="0" wp14:anchorId="6B6F8385" wp14:editId="6B6F8386">
+          <wp:inline distT="0" distB="0" distL="0" distR="0" wp14:anchorId="7EE25F0C" wp14:editId="7EE25F0D">
             <wp:extent cx="5273675" cy="2881630"/>
             <wp:effectExtent l="0" t="0" r="3175" b="0"/>
             <wp:docPr id="3" name="图片 3"/>
@@ -7065,7 +7173,7 @@
           <w:szCs w:val="21"/>
         </w:rPr>
         <w:drawing>
-          <wp:inline distT="0" distB="0" distL="0" distR="0" wp14:anchorId="6B6F8387" wp14:editId="6B6F8388">
+          <wp:inline distT="0" distB="0" distL="0" distR="0" wp14:anchorId="7EE25F0E" wp14:editId="7EE25F0F">
             <wp:extent cx="5262880" cy="2955925"/>
             <wp:effectExtent l="0" t="0" r="0" b="0"/>
             <wp:docPr id="5" name="图片 5"/>
@@ -7269,7 +7377,7 @@
           <w:noProof/>
         </w:rPr>
         <w:drawing>
-          <wp:inline distT="0" distB="0" distL="0" distR="0" wp14:anchorId="6B6F8389" wp14:editId="6B6F838A">
+          <wp:inline distT="0" distB="0" distL="0" distR="0" wp14:anchorId="7EE25F10" wp14:editId="7EE25F11">
             <wp:extent cx="3959860" cy="1955800"/>
             <wp:effectExtent l="0" t="0" r="2540" b="6350"/>
             <wp:docPr id="6" name="图片 6"/>
@@ -7419,7 +7527,7 @@
           <w:noProof/>
         </w:rPr>
         <w:drawing>
-          <wp:inline distT="0" distB="0" distL="0" distR="0" wp14:anchorId="6B6F838B" wp14:editId="6B6F838C">
+          <wp:inline distT="0" distB="0" distL="0" distR="0" wp14:anchorId="7EE25F12" wp14:editId="7EE25F13">
             <wp:extent cx="4311015" cy="2824480"/>
             <wp:effectExtent l="0" t="0" r="1905" b="10160"/>
             <wp:docPr id="10" name="图片 10"/>
@@ -7472,14 +7580,19 @@
       <w:pPr>
         <w:pStyle w:val="3"/>
         <w:ind w:left="840" w:hanging="840"/>
-      </w:pPr>
-      <w:bookmarkStart w:id="62" w:name="_Toc119351791"/>
-      <w:r>
         <w:rPr>
           <w:rFonts w:ascii="Times New Roman" w:hAnsi="Times New Roman" w:cs="Times New Roman"/>
           <w:kern w:val="0"/>
           <w:szCs w:val="32"/>
         </w:rPr>
+      </w:pPr>
+      <w:bookmarkStart w:id="62" w:name="_Toc119351791"/>
+      <w:r>
+        <w:rPr>
+          <w:rFonts w:ascii="Times New Roman" w:hAnsi="Times New Roman" w:cs="Times New Roman"/>
+          <w:kern w:val="0"/>
+          <w:szCs w:val="32"/>
+        </w:rPr>
         <w:lastRenderedPageBreak/>
         <w:t>3.2</w:t>
       </w:r>
@@ -7494,6 +7607,51 @@
       <w:bookmarkEnd w:id="62"/>
     </w:p>
     <w:p>
+      <w:r>
+        <w:rPr>
+          <w:rFonts w:hint="eastAsia"/>
+          <w:noProof/>
+        </w:rPr>
+        <w:drawing>
+          <wp:inline distT="0" distB="0" distL="114300" distR="114300" wp14:anchorId="7EE25F14" wp14:editId="7EE25F15">
+            <wp:extent cx="3810000" cy="6667500"/>
+            <wp:effectExtent l="0" t="0" r="0" b="7620"/>
+            <wp:docPr id="2" name="图片 2" descr="登陆界面"/>
+            <wp:cNvGraphicFramePr>
+              <a:graphicFrameLocks xmlns:a="http://schemas.openxmlformats.org/drawingml/2006/main" noChangeAspect="1"/>
+            </wp:cNvGraphicFramePr>
+            <a:graphic xmlns:a="http://schemas.openxmlformats.org/drawingml/2006/main">
+              <a:graphicData uri="http://schemas.openxmlformats.org/drawingml/2006/picture">
+                <pic:pic xmlns:pic="http://schemas.openxmlformats.org/drawingml/2006/picture">
+                  <pic:nvPicPr>
+                    <pic:cNvPr id="2" name="图片 2" descr="登陆界面"/>
+                    <pic:cNvPicPr>
+                      <a:picLocks noChangeAspect="1"/>
+                    </pic:cNvPicPr>
+                  </pic:nvPicPr>
+                  <pic:blipFill>
+                    <a:blip r:embed="rId13"/>
+                    <a:stretch>
+                      <a:fillRect/>
+                    </a:stretch>
+                  </pic:blipFill>
+                  <pic:spPr>
+                    <a:xfrm>
+                      <a:off x="0" y="0"/>
+                      <a:ext cx="3810000" cy="6667500"/>
+                    </a:xfrm>
+                    <a:prstGeom prst="rect">
+                      <a:avLst/>
+                    </a:prstGeom>
+                  </pic:spPr>
+                </pic:pic>
+              </a:graphicData>
+            </a:graphic>
+          </wp:inline>
+        </w:drawing>
+      </w:r>
+    </w:p>
+    <w:p>
       <w:pPr>
         <w:pStyle w:val="3"/>
         <w:ind w:left="840" w:hanging="840"/>
@@ -7510,6 +7668,7 @@
           <w:kern w:val="0"/>
           <w:szCs w:val="32"/>
         </w:rPr>
+        <w:lastRenderedPageBreak/>
         <w:t>3.3</w:t>
       </w:r>
       <w:r>
@@ -7568,7 +7727,21 @@
         <w:t xml:space="preserve"> </w:t>
       </w:r>
     </w:p>
-    <w:p/>
+    <w:p>
+      <w:pPr>
+        <w:rPr>
+          <w:rFonts w:eastAsia="宋体"/>
+        </w:rPr>
+      </w:pPr>
+      <w:r>
+        <w:rPr>
+          <w:rFonts w:ascii="宋体" w:eastAsia="宋体" w:hAnsi="宋体" w:hint="eastAsia"/>
+          <w:sz w:val="28"/>
+          <w:szCs w:val="28"/>
+        </w:rPr>
+        <w:t>当点击登录按钮跳转进入软件内部界面</w:t>
+      </w:r>
+    </w:p>
     <w:p>
       <w:pPr>
         <w:pStyle w:val="1"/>
@@ -7601,7 +7774,76 @@
         <w:t xml:space="preserve"> </w:t>
       </w:r>
     </w:p>
-    <w:p/>
+    <w:p>
+      <w:r>
+        <w:rPr>
+          <w:rFonts w:hint="eastAsia"/>
+        </w:rPr>
+        <w:t xml:space="preserve">     Var Btn1=</w:t>
+      </w:r>
+      <w:proofErr w:type="spellStart"/>
+      <w:r>
+        <w:rPr>
+          <w:rFonts w:hint="eastAsia"/>
+        </w:rPr>
+        <w:t>document.getElementById</w:t>
+      </w:r>
+      <w:proofErr w:type="spellEnd"/>
+      <w:r>
+        <w:rPr>
+          <w:rFonts w:hint="eastAsia"/>
+        </w:rPr>
+        <w:t>(</w:t>
+      </w:r>
+      <w:r>
+        <w:t>“</w:t>
+      </w:r>
+      <w:r>
+        <w:rPr>
+          <w:rFonts w:hint="eastAsia"/>
+        </w:rPr>
+        <w:t>微信授权登录</w:t>
+      </w:r>
+      <w:r>
+        <w:t>”</w:t>
+      </w:r>
+      <w:r>
+        <w:rPr>
+          <w:rFonts w:hint="eastAsia"/>
+        </w:rPr>
+        <w:t>)</w:t>
+      </w:r>
+    </w:p>
+    <w:p>
+      <w:r>
+        <w:rPr>
+          <w:rFonts w:hint="eastAsia"/>
+        </w:rPr>
+        <w:t xml:space="preserve">     if Btn1.onclick</w:t>
+      </w:r>
+    </w:p>
+    <w:p>
+      <w:pPr>
+        <w:ind w:firstLineChars="300" w:firstLine="630"/>
+        <w:rPr>
+          <w:rFonts w:eastAsia="宋体"/>
+        </w:rPr>
+      </w:pPr>
+      <w:r>
+        <w:rPr>
+          <w:rFonts w:hint="eastAsia"/>
+        </w:rPr>
+        <w:t xml:space="preserve">Then  </w:t>
+      </w:r>
+      <w:r>
+        <w:rPr>
+          <w:rStyle w:val="HTML0"/>
+          <w:rFonts w:ascii="宋体" w:eastAsia="宋体" w:hAnsi="宋体" w:cs="宋体" w:hint="eastAsia"/>
+          <w:sz w:val="24"/>
+        </w:rPr>
+        <w:t>跳转界面</w:t>
+      </w:r>
+    </w:p>
     <w:p>
       <w:pPr>
         <w:pStyle w:val="1"/>
@@ -7715,7 +7957,14 @@
       </w:r>
       <w:bookmarkEnd w:id="69"/>
     </w:p>
-    <w:p/>
+    <w:p>
+      <w:r>
+        <w:rPr>
+          <w:rFonts w:hint="eastAsia"/>
+        </w:rPr>
+        <w:t>用于用户数据的测试记录</w:t>
+      </w:r>
+    </w:p>
     <w:p>
       <w:pPr>
         <w:pStyle w:val="1"/>
@@ -7761,7 +8010,7 @@
           <w:noProof/>
         </w:rPr>
         <w:drawing>
-          <wp:inline distT="0" distB="0" distL="0" distR="0" wp14:anchorId="6B6F838D" wp14:editId="6B6F838E">
+          <wp:inline distT="0" distB="0" distL="0" distR="0" wp14:anchorId="7EE25F16" wp14:editId="7EE25F17">
             <wp:extent cx="4015105" cy="2862580"/>
             <wp:effectExtent l="0" t="0" r="4445" b="0"/>
             <wp:docPr id="11" name="图片 11"/>
@@ -7778,7 +8027,7 @@
                     </pic:cNvPicPr>
                   </pic:nvPicPr>
                   <pic:blipFill>
-                    <a:blip r:embed="rId13">
+                    <a:blip r:embed="rId14">
                       <a:extLst>
                         <a:ext uri="{28A0092B-C50C-407E-A947-70E740481C1C}">
                           <a14:useLocalDpi xmlns:a14="http://schemas.microsoft.com/office/drawing/2010/main" val="0"/>
@@ -7827,6 +8076,7 @@
           <w:kern w:val="0"/>
           <w:szCs w:val="32"/>
         </w:rPr>
+        <w:lastRenderedPageBreak/>
         <w:t>4.2</w:t>
       </w:r>
       <w:r>
@@ -7839,7 +8089,51 @@
       </w:r>
       <w:bookmarkEnd w:id="71"/>
     </w:p>
-    <w:p/>
+    <w:p>
+      <w:r>
+        <w:rPr>
+          <w:rFonts w:hint="eastAsia"/>
+          <w:noProof/>
+        </w:rPr>
+        <w:drawing>
+          <wp:inline distT="0" distB="0" distL="114300" distR="114300" wp14:anchorId="7EE25F18" wp14:editId="7EE25F19">
+            <wp:extent cx="4010025" cy="6772275"/>
+            <wp:effectExtent l="0" t="0" r="13335" b="9525"/>
+            <wp:docPr id="8" name="图片 8" descr="测试界面"/>
+            <wp:cNvGraphicFramePr>
+              <a:graphicFrameLocks xmlns:a="http://schemas.openxmlformats.org/drawingml/2006/main" noChangeAspect="1"/>
+            </wp:cNvGraphicFramePr>
+            <a:graphic xmlns:a="http://schemas.openxmlformats.org/drawingml/2006/main">
+              <a:graphicData uri="http://schemas.openxmlformats.org/drawingml/2006/picture">
+                <pic:pic xmlns:pic="http://schemas.openxmlformats.org/drawingml/2006/picture">
+                  <pic:nvPicPr>
+                    <pic:cNvPr id="8" name="图片 8" descr="测试界面"/>
+                    <pic:cNvPicPr>
+                      <a:picLocks noChangeAspect="1"/>
+                    </pic:cNvPicPr>
+                  </pic:nvPicPr>
+                  <pic:blipFill>
+                    <a:blip r:embed="rId15"/>
+                    <a:stretch>
+                      <a:fillRect/>
+                    </a:stretch>
+                  </pic:blipFill>
+                  <pic:spPr>
+                    <a:xfrm>
+                      <a:off x="0" y="0"/>
+                      <a:ext cx="4010025" cy="6772275"/>
+                    </a:xfrm>
+                    <a:prstGeom prst="rect">
+                      <a:avLst/>
+                    </a:prstGeom>
+                  </pic:spPr>
+                </pic:pic>
+              </a:graphicData>
+            </a:graphic>
+          </wp:inline>
+        </w:drawing>
+      </w:r>
+    </w:p>
     <w:p>
       <w:pPr>
         <w:pStyle w:val="3"/>
@@ -7857,6 +8151,7 @@
           <w:kern w:val="0"/>
           <w:szCs w:val="32"/>
         </w:rPr>
+        <w:lastRenderedPageBreak/>
         <w:t>4.3</w:t>
       </w:r>
       <w:r>
@@ -7915,6 +8210,40 @@
         <w:t xml:space="preserve"> </w:t>
       </w:r>
     </w:p>
+    <w:p>
+      <w:r>
+        <w:rPr>
+          <w:rFonts w:hint="eastAsia"/>
+        </w:rPr>
+        <w:t>当点击开始以后，在</w:t>
+      </w:r>
+      <w:r>
+        <w:rPr>
+          <w:rFonts w:hint="eastAsia"/>
+        </w:rPr>
+        <w:t>10s</w:t>
+      </w:r>
+      <w:r>
+        <w:rPr>
+          <w:rFonts w:hint="eastAsia"/>
+        </w:rPr>
+        <w:t>中内页面会变色当变色一瞬间记录当时时间，在记录点击时的时间相减显示当次的反应时间，并</w:t>
+      </w:r>
+      <w:proofErr w:type="gramStart"/>
+      <w:r>
+        <w:rPr>
+          <w:rFonts w:hint="eastAsia"/>
+        </w:rPr>
+        <w:t>计入进总时间</w:t>
+      </w:r>
+      <w:proofErr w:type="gramEnd"/>
+      <w:r>
+        <w:rPr>
+          <w:rFonts w:hint="eastAsia"/>
+        </w:rPr>
+        <w:t>，最后进行取平均值</w:t>
+      </w:r>
+    </w:p>
     <w:p/>
     <w:p>
       <w:pPr>
@@ -7954,6 +8283,514 @@
         <w:t xml:space="preserve"> </w:t>
       </w:r>
     </w:p>
+    <w:p>
+      <w:r>
+        <w:rPr>
+          <w:rFonts w:hint="eastAsia"/>
+        </w:rPr>
+        <w:t>Var Btn1=</w:t>
+      </w:r>
+      <w:proofErr w:type="spellStart"/>
+      <w:r>
+        <w:rPr>
+          <w:rFonts w:hint="eastAsia"/>
+        </w:rPr>
+        <w:t>document.getElementById</w:t>
+      </w:r>
+      <w:proofErr w:type="spellEnd"/>
+      <w:r>
+        <w:rPr>
+          <w:rFonts w:hint="eastAsia"/>
+        </w:rPr>
+        <w:t>(</w:t>
+      </w:r>
+      <w:r>
+        <w:t>“</w:t>
+      </w:r>
+      <w:r>
+        <w:rPr>
+          <w:rFonts w:hint="eastAsia"/>
+        </w:rPr>
+        <w:t>开始测试</w:t>
+      </w:r>
+      <w:r>
+        <w:t>”</w:t>
+      </w:r>
+      <w:r>
+        <w:rPr>
+          <w:rFonts w:hint="eastAsia"/>
+        </w:rPr>
+        <w:t>)</w:t>
+      </w:r>
+    </w:p>
+    <w:p>
+      <w:r>
+        <w:rPr>
+          <w:rFonts w:hint="eastAsia"/>
+        </w:rPr>
+        <w:t>Var time</w:t>
+      </w:r>
+    </w:p>
+    <w:p>
+      <w:r>
+        <w:rPr>
+          <w:rFonts w:hint="eastAsia"/>
+        </w:rPr>
+        <w:t>If Btn1.onclick</w:t>
+      </w:r>
+    </w:p>
+    <w:p>
+      <w:r>
+        <w:rPr>
+          <w:rFonts w:hint="eastAsia"/>
+        </w:rPr>
+        <w:t xml:space="preserve">   then for var 0 to 3</w:t>
+      </w:r>
+    </w:p>
+    <w:p>
+      <w:r>
+        <w:rPr>
+          <w:rFonts w:hint="eastAsia"/>
+        </w:rPr>
+        <w:t xml:space="preserve">     do </w:t>
+      </w:r>
+      <w:proofErr w:type="spellStart"/>
+      <w:proofErr w:type="gramStart"/>
+      <w:r>
+        <w:rPr>
+          <w:rFonts w:hint="eastAsia"/>
+        </w:rPr>
+        <w:t>dalay</w:t>
+      </w:r>
+      <w:proofErr w:type="spellEnd"/>
+      <w:r>
+        <w:rPr>
+          <w:rFonts w:hint="eastAsia"/>
+        </w:rPr>
+        <w:t>(</w:t>
+      </w:r>
+      <w:proofErr w:type="gramEnd"/>
+      <w:r>
+        <w:rPr>
+          <w:rFonts w:hint="eastAsia"/>
+        </w:rPr>
+        <w:t>var rand=</w:t>
+      </w:r>
+      <w:proofErr w:type="spellStart"/>
+      <w:r>
+        <w:rPr>
+          <w:rFonts w:hint="eastAsia"/>
+        </w:rPr>
+        <w:t>Math.floor</w:t>
+      </w:r>
+      <w:proofErr w:type="spellEnd"/>
+      <w:r>
+        <w:rPr>
+          <w:rFonts w:hint="eastAsia"/>
+        </w:rPr>
+        <w:t>(</w:t>
+      </w:r>
+      <w:proofErr w:type="spellStart"/>
+      <w:r>
+        <w:rPr>
+          <w:rFonts w:hint="eastAsia"/>
+        </w:rPr>
+        <w:t>Math.random</w:t>
+      </w:r>
+      <w:proofErr w:type="spellEnd"/>
+      <w:r>
+        <w:rPr>
+          <w:rFonts w:hint="eastAsia"/>
+        </w:rPr>
+        <w:t>()*10)+1)</w:t>
+      </w:r>
+    </w:p>
+    <w:p>
+      <w:r>
+        <w:rPr>
+          <w:rFonts w:hint="eastAsia"/>
+        </w:rPr>
+        <w:t xml:space="preserve">     Change</w:t>
+      </w:r>
+    </w:p>
+    <w:p>
+      <w:pPr>
+        <w:widowControl/>
+        <w:ind w:firstLine="480"/>
+        <w:jc w:val="left"/>
+        <w:rPr>
+          <w:rFonts w:ascii="宋体" w:eastAsia="宋体" w:hAnsi="宋体" w:cs="宋体"/>
+          <w:kern w:val="0"/>
+          <w:sz w:val="24"/>
+          <w:lang w:bidi="ar"/>
+        </w:rPr>
+      </w:pPr>
+      <w:r>
+        <w:rPr>
+          <w:rFonts w:ascii="宋体" w:eastAsia="宋体" w:hAnsi="宋体" w:cs="宋体"/>
+          <w:kern w:val="0"/>
+          <w:sz w:val="24"/>
+          <w:lang w:bidi="ar"/>
+        </w:rPr>
+        <w:t>let time</w:t>
+      </w:r>
+      <w:r>
+        <w:rPr>
+          <w:rFonts w:ascii="宋体" w:eastAsia="宋体" w:hAnsi="宋体" w:cs="宋体" w:hint="eastAsia"/>
+          <w:kern w:val="0"/>
+          <w:sz w:val="24"/>
+          <w:lang w:bidi="ar"/>
+        </w:rPr>
+        <w:t>1</w:t>
+      </w:r>
+      <w:r>
+        <w:rPr>
+          <w:rFonts w:ascii="宋体" w:eastAsia="宋体" w:hAnsi="宋体" w:cs="宋体"/>
+          <w:kern w:val="0"/>
+          <w:sz w:val="24"/>
+          <w:lang w:bidi="ar"/>
+        </w:rPr>
+        <w:t xml:space="preserve"> = new </w:t>
+      </w:r>
+      <w:proofErr w:type="gramStart"/>
+      <w:r>
+        <w:rPr>
+          <w:rFonts w:ascii="宋体" w:eastAsia="宋体" w:hAnsi="宋体" w:cs="宋体"/>
+          <w:kern w:val="0"/>
+          <w:sz w:val="24"/>
+          <w:lang w:bidi="ar"/>
+        </w:rPr>
+        <w:t>Date(</w:t>
+      </w:r>
+      <w:proofErr w:type="gramEnd"/>
+      <w:r>
+        <w:rPr>
+          <w:rFonts w:ascii="宋体" w:eastAsia="宋体" w:hAnsi="宋体" w:cs="宋体"/>
+          <w:kern w:val="0"/>
+          <w:sz w:val="24"/>
+          <w:lang w:bidi="ar"/>
+        </w:rPr>
+        <w:t>)</w:t>
+      </w:r>
+    </w:p>
+    <w:p>
+      <w:pPr>
+        <w:widowControl/>
+        <w:ind w:firstLine="480"/>
+        <w:jc w:val="left"/>
+        <w:rPr>
+          <w:rFonts w:ascii="宋体" w:eastAsia="宋体" w:hAnsi="宋体" w:cs="宋体"/>
+          <w:kern w:val="0"/>
+          <w:sz w:val="24"/>
+          <w:lang w:bidi="ar"/>
+        </w:rPr>
+      </w:pPr>
+      <w:r>
+        <w:rPr>
+          <w:rFonts w:ascii="宋体" w:eastAsia="宋体" w:hAnsi="宋体" w:cs="宋体" w:hint="eastAsia"/>
+          <w:kern w:val="0"/>
+          <w:sz w:val="24"/>
+          <w:lang w:bidi="ar"/>
+        </w:rPr>
+        <w:t xml:space="preserve">If Btn2.onclick </w:t>
+      </w:r>
+    </w:p>
+    <w:p>
+      <w:pPr>
+        <w:widowControl/>
+        <w:ind w:firstLine="480"/>
+        <w:jc w:val="left"/>
+        <w:rPr>
+          <w:rFonts w:ascii="宋体" w:eastAsia="宋体" w:hAnsi="宋体" w:cs="宋体"/>
+          <w:kern w:val="0"/>
+          <w:sz w:val="24"/>
+          <w:lang w:bidi="ar"/>
+        </w:rPr>
+      </w:pPr>
+      <w:r>
+        <w:rPr>
+          <w:rFonts w:ascii="宋体" w:eastAsia="宋体" w:hAnsi="宋体" w:cs="宋体" w:hint="eastAsia"/>
+          <w:kern w:val="0"/>
+          <w:sz w:val="24"/>
+          <w:lang w:bidi="ar"/>
+        </w:rPr>
+        <w:t xml:space="preserve">  Then let time2=new </w:t>
+      </w:r>
+      <w:proofErr w:type="gramStart"/>
+      <w:r>
+        <w:rPr>
+          <w:rFonts w:ascii="宋体" w:eastAsia="宋体" w:hAnsi="宋体" w:cs="宋体" w:hint="eastAsia"/>
+          <w:kern w:val="0"/>
+          <w:sz w:val="24"/>
+          <w:lang w:bidi="ar"/>
+        </w:rPr>
+        <w:t>Date(</w:t>
+      </w:r>
+      <w:proofErr w:type="gramEnd"/>
+      <w:r>
+        <w:rPr>
+          <w:rFonts w:ascii="宋体" w:eastAsia="宋体" w:hAnsi="宋体" w:cs="宋体" w:hint="eastAsia"/>
+          <w:kern w:val="0"/>
+          <w:sz w:val="24"/>
+          <w:lang w:bidi="ar"/>
+        </w:rPr>
+        <w:t>)</w:t>
+      </w:r>
+    </w:p>
+    <w:p>
+      <w:pPr>
+        <w:pStyle w:val="HTML"/>
+        <w:widowControl/>
+        <w:rPr>
+          <w:rFonts w:hint="default"/>
+        </w:rPr>
+      </w:pPr>
+      <w:r>
+        <w:rPr>
+          <w:rFonts w:cs="宋体"/>
+          <w:lang w:bidi="ar"/>
+        </w:rPr>
+        <w:t xml:space="preserve">  </w:t>
+      </w:r>
+      <w:r>
+        <w:rPr>
+          <w:rFonts w:cs="宋体"/>
+          <w:lang w:bidi="ar"/>
+        </w:rPr>
+        <w:t xml:space="preserve">    </w:t>
+      </w:r>
+      <w:r>
+        <w:t>console</w:t>
+      </w:r>
+      <w:r>
+        <w:rPr>
+          <w:rStyle w:val="HTML0"/>
+        </w:rPr>
+        <w:t>.</w:t>
+      </w:r>
+      <w:r>
+        <w:t>log</w:t>
+      </w:r>
+      <w:r>
+        <w:rPr>
+          <w:rStyle w:val="HTML0"/>
+        </w:rPr>
+        <w:t>(</w:t>
+      </w:r>
+      <w:proofErr w:type="spellStart"/>
+      <w:r>
+        <w:t>parseInt</w:t>
+      </w:r>
+      <w:proofErr w:type="spellEnd"/>
+      <w:r>
+        <w:rPr>
+          <w:rStyle w:val="HTML0"/>
+        </w:rPr>
+        <w:t>(</w:t>
+      </w:r>
+      <w:r>
+        <w:rPr>
+          <w:rStyle w:val="HTML0"/>
+        </w:rPr>
+        <w:t>time2-time1</w:t>
+      </w:r>
+      <w:r>
+        <w:rPr>
+          <w:rStyle w:val="HTML0"/>
+        </w:rPr>
+        <w:t>));</w:t>
+      </w:r>
+    </w:p>
+    <w:p>
+      <w:pPr>
+        <w:widowControl/>
+        <w:ind w:firstLine="480"/>
+        <w:jc w:val="left"/>
+        <w:rPr>
+          <w:rFonts w:ascii="宋体" w:eastAsia="宋体" w:hAnsi="宋体" w:cs="宋体"/>
+          <w:kern w:val="0"/>
+          <w:sz w:val="24"/>
+          <w:lang w:bidi="ar"/>
+        </w:rPr>
+      </w:pPr>
+      <w:r>
+        <w:rPr>
+          <w:rFonts w:ascii="宋体" w:eastAsia="宋体" w:hAnsi="宋体" w:cs="宋体" w:hint="eastAsia"/>
+          <w:kern w:val="0"/>
+          <w:sz w:val="24"/>
+          <w:lang w:bidi="ar"/>
+        </w:rPr>
+        <w:t xml:space="preserve">  time=time+time2-time1</w:t>
+      </w:r>
+    </w:p>
+    <w:p>
+      <w:proofErr w:type="spellStart"/>
+      <w:r>
+        <w:rPr>
+          <w:rFonts w:hint="eastAsia"/>
+        </w:rPr>
+        <w:t>Avrtime</w:t>
+      </w:r>
+      <w:proofErr w:type="spellEnd"/>
+      <w:r>
+        <w:rPr>
+          <w:rFonts w:hint="eastAsia"/>
+        </w:rPr>
+        <w:t>=time/3</w:t>
+      </w:r>
+    </w:p>
+    <w:p>
+      <w:r>
+        <w:rPr>
+          <w:rFonts w:hint="eastAsia"/>
+        </w:rPr>
+        <w:t>Var Btn3=</w:t>
+      </w:r>
+      <w:proofErr w:type="spellStart"/>
+      <w:r>
+        <w:rPr>
+          <w:rFonts w:hint="eastAsia"/>
+        </w:rPr>
+        <w:t>document.getElementById</w:t>
+      </w:r>
+      <w:proofErr w:type="spellEnd"/>
+      <w:r>
+        <w:rPr>
+          <w:rFonts w:hint="eastAsia"/>
+        </w:rPr>
+        <w:t>(</w:t>
+      </w:r>
+      <w:r>
+        <w:t>“</w:t>
+      </w:r>
+      <w:r>
+        <w:rPr>
+          <w:rFonts w:hint="eastAsia"/>
+        </w:rPr>
+        <w:t>重新开始</w:t>
+      </w:r>
+      <w:r>
+        <w:t>”</w:t>
+      </w:r>
+      <w:r>
+        <w:rPr>
+          <w:rFonts w:hint="eastAsia"/>
+        </w:rPr>
+        <w:t>)</w:t>
+      </w:r>
+    </w:p>
+    <w:p>
+      <w:r>
+        <w:rPr>
+          <w:rFonts w:hint="eastAsia"/>
+        </w:rPr>
+        <w:t>Var Btn4=</w:t>
+      </w:r>
+      <w:proofErr w:type="spellStart"/>
+      <w:r>
+        <w:rPr>
+          <w:rFonts w:hint="eastAsia"/>
+        </w:rPr>
+        <w:t>document.getElementById</w:t>
+      </w:r>
+      <w:proofErr w:type="spellEnd"/>
+      <w:r>
+        <w:rPr>
+          <w:rFonts w:hint="eastAsia"/>
+        </w:rPr>
+        <w:t>(</w:t>
+      </w:r>
+      <w:r>
+        <w:t>“</w:t>
+      </w:r>
+      <w:r>
+        <w:rPr>
+          <w:rFonts w:hint="eastAsia"/>
+        </w:rPr>
+        <w:t>保存成绩</w:t>
+      </w:r>
+      <w:r>
+        <w:t>”</w:t>
+      </w:r>
+      <w:r>
+        <w:rPr>
+          <w:rFonts w:hint="eastAsia"/>
+        </w:rPr>
+        <w:t>)</w:t>
+      </w:r>
+    </w:p>
+    <w:p>
+      <w:r>
+        <w:rPr>
+          <w:rFonts w:hint="eastAsia"/>
+        </w:rPr>
+        <w:t>If</w:t>
+      </w:r>
+      <w:r>
+        <w:rPr>
+          <w:rFonts w:hint="eastAsia"/>
+        </w:rPr>
+        <w:t>（</w:t>
+      </w:r>
+      <w:r>
+        <w:rPr>
+          <w:rFonts w:hint="eastAsia"/>
+        </w:rPr>
+        <w:t>Btn4.onclick</w:t>
+      </w:r>
+      <w:r>
+        <w:rPr>
+          <w:rFonts w:hint="eastAsia"/>
+        </w:rPr>
+        <w:t>）</w:t>
+      </w:r>
+    </w:p>
+    <w:p>
+      <w:r>
+        <w:rPr>
+          <w:rFonts w:hint="eastAsia"/>
+        </w:rPr>
+        <w:t xml:space="preserve"> </w:t>
+      </w:r>
+      <w:proofErr w:type="gramStart"/>
+      <w:r>
+        <w:rPr>
+          <w:rFonts w:hint="eastAsia"/>
+        </w:rPr>
+        <w:t>Then  time</w:t>
+      </w:r>
+      <w:proofErr w:type="gramEnd"/>
+      <w:r>
+        <w:rPr>
+          <w:rFonts w:hint="eastAsia"/>
+        </w:rPr>
+        <w:t>[user]=time[user]+time</w:t>
+      </w:r>
+    </w:p>
+    <w:p>
+      <w:proofErr w:type="gramStart"/>
+      <w:r>
+        <w:rPr>
+          <w:rFonts w:hint="eastAsia"/>
+        </w:rPr>
+        <w:t>Elseif(</w:t>
+      </w:r>
+      <w:proofErr w:type="gramEnd"/>
+      <w:r>
+        <w:rPr>
+          <w:rFonts w:hint="eastAsia"/>
+        </w:rPr>
+        <w:t>Btn4.onclick)</w:t>
+      </w:r>
+    </w:p>
+    <w:p>
+      <w:r>
+        <w:rPr>
+          <w:rFonts w:hint="eastAsia"/>
+        </w:rPr>
+        <w:t xml:space="preserve">  Then time=0</w:t>
+      </w:r>
+    </w:p>
     <w:p/>
     <w:p>
       <w:pPr>
@@ -8072,7 +8909,14 @@
       </w:r>
       <w:bookmarkEnd w:id="78"/>
     </w:p>
-    <w:p/>
+    <w:p>
+      <w:r>
+        <w:rPr>
+          <w:rFonts w:hint="eastAsia"/>
+        </w:rPr>
+        <w:t>用于统计用户各次保存数据的统计，且通过可视化在图片中表现出来</w:t>
+      </w:r>
+    </w:p>
     <w:p>
       <w:pPr>
         <w:pStyle w:val="1"/>
@@ -8117,7 +8961,7 @@
           <w:noProof/>
         </w:rPr>
         <w:drawing>
-          <wp:inline distT="0" distB="0" distL="0" distR="0" wp14:anchorId="6B6F838F" wp14:editId="6B6F8390">
+          <wp:inline distT="0" distB="0" distL="0" distR="0" wp14:anchorId="7EE25F1A" wp14:editId="7EE25F1B">
             <wp:extent cx="4763135" cy="3355340"/>
             <wp:effectExtent l="0" t="0" r="0" b="0"/>
             <wp:docPr id="12" name="图片 12"/>
@@ -8134,7 +8978,7 @@
                     </pic:cNvPicPr>
                   </pic:nvPicPr>
                   <pic:blipFill>
-                    <a:blip r:embed="rId14">
+                    <a:blip r:embed="rId16">
                       <a:extLst>
                         <a:ext uri="{28A0092B-C50C-407E-A947-70E740481C1C}">
                           <a14:useLocalDpi xmlns:a14="http://schemas.microsoft.com/office/drawing/2010/main" val="0"/>
@@ -8183,6 +9027,7 @@
           <w:kern w:val="0"/>
           <w:szCs w:val="32"/>
         </w:rPr>
+        <w:lastRenderedPageBreak/>
         <w:t>5.2</w:t>
       </w:r>
       <w:r>
@@ -8195,7 +9040,51 @@
       </w:r>
       <w:bookmarkEnd w:id="80"/>
     </w:p>
-    <w:p/>
+    <w:p>
+      <w:r>
+        <w:rPr>
+          <w:rFonts w:hint="eastAsia"/>
+          <w:noProof/>
+        </w:rPr>
+        <w:drawing>
+          <wp:inline distT="0" distB="0" distL="114300" distR="114300" wp14:anchorId="7EE25F1C" wp14:editId="7EE25F1D">
+            <wp:extent cx="4010025" cy="6772275"/>
+            <wp:effectExtent l="0" t="0" r="13335" b="9525"/>
+            <wp:docPr id="9" name="图片 9" descr="排名界面"/>
+            <wp:cNvGraphicFramePr>
+              <a:graphicFrameLocks xmlns:a="http://schemas.openxmlformats.org/drawingml/2006/main" noChangeAspect="1"/>
+            </wp:cNvGraphicFramePr>
+            <a:graphic xmlns:a="http://schemas.openxmlformats.org/drawingml/2006/main">
+              <a:graphicData uri="http://schemas.openxmlformats.org/drawingml/2006/picture">
+                <pic:pic xmlns:pic="http://schemas.openxmlformats.org/drawingml/2006/picture">
+                  <pic:nvPicPr>
+                    <pic:cNvPr id="9" name="图片 9" descr="排名界面"/>
+                    <pic:cNvPicPr>
+                      <a:picLocks noChangeAspect="1"/>
+                    </pic:cNvPicPr>
+                  </pic:nvPicPr>
+                  <pic:blipFill>
+                    <a:blip r:embed="rId17"/>
+                    <a:stretch>
+                      <a:fillRect/>
+                    </a:stretch>
+                  </pic:blipFill>
+                  <pic:spPr>
+                    <a:xfrm>
+                      <a:off x="0" y="0"/>
+                      <a:ext cx="4010025" cy="6772275"/>
+                    </a:xfrm>
+                    <a:prstGeom prst="rect">
+                      <a:avLst/>
+                    </a:prstGeom>
+                  </pic:spPr>
+                </pic:pic>
+              </a:graphicData>
+            </a:graphic>
+          </wp:inline>
+        </w:drawing>
+      </w:r>
+    </w:p>
     <w:p>
       <w:pPr>
         <w:pStyle w:val="3"/>
@@ -8425,7 +9314,14 @@
       </w:r>
       <w:bookmarkEnd w:id="87"/>
     </w:p>
-    <w:p/>
+    <w:p>
+      <w:r>
+        <w:rPr>
+          <w:rFonts w:hint="eastAsia"/>
+        </w:rPr>
+        <w:t>用于修改用户头像和昵称，以及用户的退出登录</w:t>
+      </w:r>
+    </w:p>
     <w:p>
       <w:pPr>
         <w:pStyle w:val="1"/>
@@ -8471,7 +9367,7 @@
           <w:noProof/>
         </w:rPr>
         <w:drawing>
-          <wp:inline distT="0" distB="0" distL="0" distR="0" wp14:anchorId="6B6F8391" wp14:editId="6B6F8392">
+          <wp:inline distT="0" distB="0" distL="0" distR="0" wp14:anchorId="7EE25F1E" wp14:editId="7EE25F1F">
             <wp:extent cx="4285615" cy="3172460"/>
             <wp:effectExtent l="0" t="0" r="635" b="8890"/>
             <wp:docPr id="13" name="图片 13"/>
@@ -8488,7 +9384,7 @@
                     </pic:cNvPicPr>
                   </pic:nvPicPr>
                   <pic:blipFill>
-                    <a:blip r:embed="rId15">
+                    <a:blip r:embed="rId18">
                       <a:extLst>
                         <a:ext uri="{28A0092B-C50C-407E-A947-70E740481C1C}">
                           <a14:useLocalDpi xmlns:a14="http://schemas.microsoft.com/office/drawing/2010/main" val="0"/>
@@ -8537,6 +9433,7 @@
           <w:kern w:val="0"/>
           <w:szCs w:val="32"/>
         </w:rPr>
+        <w:lastRenderedPageBreak/>
         <w:t>6.2</w:t>
       </w:r>
       <w:r>
@@ -8549,7 +9446,141 @@
       </w:r>
       <w:bookmarkEnd w:id="89"/>
     </w:p>
-    <w:p/>
+    <w:p>
+      <w:r>
+        <w:rPr>
+          <w:rFonts w:hint="eastAsia"/>
+          <w:noProof/>
+        </w:rPr>
+        <w:drawing>
+          <wp:inline distT="0" distB="0" distL="114300" distR="114300" wp14:anchorId="7EE25F20" wp14:editId="7EE25F21">
+            <wp:extent cx="4010025" cy="6772275"/>
+            <wp:effectExtent l="0" t="0" r="13335" b="9525"/>
+            <wp:docPr id="16" name="图片 16" descr="个人界面"/>
+            <wp:cNvGraphicFramePr>
+              <a:graphicFrameLocks xmlns:a="http://schemas.openxmlformats.org/drawingml/2006/main" noChangeAspect="1"/>
+            </wp:cNvGraphicFramePr>
+            <a:graphic xmlns:a="http://schemas.openxmlformats.org/drawingml/2006/main">
+              <a:graphicData uri="http://schemas.openxmlformats.org/drawingml/2006/picture">
+                <pic:pic xmlns:pic="http://schemas.openxmlformats.org/drawingml/2006/picture">
+                  <pic:nvPicPr>
+                    <pic:cNvPr id="16" name="图片 16" descr="个人界面"/>
+                    <pic:cNvPicPr>
+                      <a:picLocks noChangeAspect="1"/>
+                    </pic:cNvPicPr>
+                  </pic:nvPicPr>
+                  <pic:blipFill>
+                    <a:blip r:embed="rId19"/>
+                    <a:stretch>
+                      <a:fillRect/>
+                    </a:stretch>
+                  </pic:blipFill>
+                  <pic:spPr>
+                    <a:xfrm>
+                      <a:off x="0" y="0"/>
+                      <a:ext cx="4010025" cy="6772275"/>
+                    </a:xfrm>
+                    <a:prstGeom prst="rect">
+                      <a:avLst/>
+                    </a:prstGeom>
+                  </pic:spPr>
+                </pic:pic>
+              </a:graphicData>
+            </a:graphic>
+          </wp:inline>
+        </w:drawing>
+      </w:r>
+    </w:p>
+    <w:p>
+      <w:r>
+        <w:rPr>
+          <w:rFonts w:hint="eastAsia"/>
+          <w:noProof/>
+        </w:rPr>
+        <w:lastRenderedPageBreak/>
+        <w:drawing>
+          <wp:inline distT="0" distB="0" distL="114300" distR="114300" wp14:anchorId="7EE25F22" wp14:editId="7EE25F23">
+            <wp:extent cx="3810000" cy="6667500"/>
+            <wp:effectExtent l="0" t="0" r="0" b="7620"/>
+            <wp:docPr id="14" name="图片 14" descr="头像修改界面"/>
+            <wp:cNvGraphicFramePr>
+              <a:graphicFrameLocks xmlns:a="http://schemas.openxmlformats.org/drawingml/2006/main" noChangeAspect="1"/>
+            </wp:cNvGraphicFramePr>
+            <a:graphic xmlns:a="http://schemas.openxmlformats.org/drawingml/2006/main">
+              <a:graphicData uri="http://schemas.openxmlformats.org/drawingml/2006/picture">
+                <pic:pic xmlns:pic="http://schemas.openxmlformats.org/drawingml/2006/picture">
+                  <pic:nvPicPr>
+                    <pic:cNvPr id="14" name="图片 14" descr="头像修改界面"/>
+                    <pic:cNvPicPr>
+                      <a:picLocks noChangeAspect="1"/>
+                    </pic:cNvPicPr>
+                  </pic:nvPicPr>
+                  <pic:blipFill>
+                    <a:blip r:embed="rId20"/>
+                    <a:stretch>
+                      <a:fillRect/>
+                    </a:stretch>
+                  </pic:blipFill>
+                  <pic:spPr>
+                    <a:xfrm>
+                      <a:off x="0" y="0"/>
+                      <a:ext cx="3810000" cy="6667500"/>
+                    </a:xfrm>
+                    <a:prstGeom prst="rect">
+                      <a:avLst/>
+                    </a:prstGeom>
+                  </pic:spPr>
+                </pic:pic>
+              </a:graphicData>
+            </a:graphic>
+          </wp:inline>
+        </w:drawing>
+      </w:r>
+      <w:r>
+        <w:rPr>
+          <w:rFonts w:hint="eastAsia"/>
+          <w:noProof/>
+        </w:rPr>
+        <w:lastRenderedPageBreak/>
+        <w:drawing>
+          <wp:inline distT="0" distB="0" distL="114300" distR="114300" wp14:anchorId="7EE25F24" wp14:editId="7EE25F25">
+            <wp:extent cx="3810000" cy="6667500"/>
+            <wp:effectExtent l="0" t="0" r="0" b="7620"/>
+            <wp:docPr id="15" name="图片 15" descr="昵称修改界面"/>
+            <wp:cNvGraphicFramePr>
+              <a:graphicFrameLocks xmlns:a="http://schemas.openxmlformats.org/drawingml/2006/main" noChangeAspect="1"/>
+            </wp:cNvGraphicFramePr>
+            <a:graphic xmlns:a="http://schemas.openxmlformats.org/drawingml/2006/main">
+              <a:graphicData uri="http://schemas.openxmlformats.org/drawingml/2006/picture">
+                <pic:pic xmlns:pic="http://schemas.openxmlformats.org/drawingml/2006/picture">
+                  <pic:nvPicPr>
+                    <pic:cNvPr id="15" name="图片 15" descr="昵称修改界面"/>
+                    <pic:cNvPicPr>
+                      <a:picLocks noChangeAspect="1"/>
+                    </pic:cNvPicPr>
+                  </pic:nvPicPr>
+                  <pic:blipFill>
+                    <a:blip r:embed="rId21"/>
+                    <a:stretch>
+                      <a:fillRect/>
+                    </a:stretch>
+                  </pic:blipFill>
+                  <pic:spPr>
+                    <a:xfrm>
+                      <a:off x="0" y="0"/>
+                      <a:ext cx="3810000" cy="6667500"/>
+                    </a:xfrm>
+                    <a:prstGeom prst="rect">
+                      <a:avLst/>
+                    </a:prstGeom>
+                  </pic:spPr>
+                </pic:pic>
+              </a:graphicData>
+            </a:graphic>
+          </wp:inline>
+        </w:drawing>
+      </w:r>
+    </w:p>
     <w:p>
       <w:pPr>
         <w:pStyle w:val="3"/>
@@ -8625,7 +9656,32 @@
         <w:t xml:space="preserve"> </w:t>
       </w:r>
     </w:p>
-    <w:p/>
+    <w:p>
+      <w:r>
+        <w:rPr>
+          <w:rFonts w:hint="eastAsia"/>
+        </w:rPr>
+        <w:t>当输入新的昵称并且点击保存以后用户昵称得到修改</w:t>
+      </w:r>
+      <w:r>
+        <w:rPr>
+          <w:rFonts w:hint="eastAsia"/>
+        </w:rPr>
+        <w:t>(</w:t>
+      </w:r>
+      <w:r>
+        <w:rPr>
+          <w:rFonts w:hint="eastAsia"/>
+        </w:rPr>
+        <w:t>头像也如此</w:t>
+      </w:r>
+      <w:r>
+        <w:rPr>
+          <w:rFonts w:hint="eastAsia"/>
+        </w:rPr>
+        <w:t>)</w:t>
+      </w:r>
+    </w:p>
     <w:p>
       <w:pPr>
         <w:pStyle w:val="1"/>
@@ -8643,6 +9699,7 @@
           <w:sz w:val="28"/>
           <w:szCs w:val="28"/>
         </w:rPr>
+        <w:lastRenderedPageBreak/>
         <w:t>6.3.2</w:t>
       </w:r>
       <w:r>
@@ -8664,8 +9721,371 @@
         <w:t xml:space="preserve"> </w:t>
       </w:r>
     </w:p>
+    <w:p>
+      <w:r>
+        <w:rPr>
+          <w:rFonts w:hint="eastAsia"/>
+        </w:rPr>
+        <w:t>Var Btn2=</w:t>
+      </w:r>
+      <w:proofErr w:type="spellStart"/>
+      <w:r>
+        <w:rPr>
+          <w:rFonts w:hint="eastAsia"/>
+        </w:rPr>
+        <w:t>document.getElementById</w:t>
+      </w:r>
+      <w:proofErr w:type="spellEnd"/>
+      <w:r>
+        <w:rPr>
+          <w:rFonts w:hint="eastAsia"/>
+        </w:rPr>
+        <w:t>(</w:t>
+      </w:r>
+      <w:r>
+        <w:t>“</w:t>
+      </w:r>
+      <w:r>
+        <w:rPr>
+          <w:rFonts w:hint="eastAsia"/>
+        </w:rPr>
+        <w:t>修改昵称</w:t>
+      </w:r>
+      <w:r>
+        <w:t>”</w:t>
+      </w:r>
+      <w:r>
+        <w:rPr>
+          <w:rFonts w:hint="eastAsia"/>
+        </w:rPr>
+        <w:t>)</w:t>
+      </w:r>
+    </w:p>
+    <w:p>
+      <w:r>
+        <w:rPr>
+          <w:rFonts w:hint="eastAsia"/>
+        </w:rPr>
+        <w:t xml:space="preserve">Var </w:t>
+      </w:r>
+      <w:r>
+        <w:rPr>
+          <w:rFonts w:hint="eastAsia"/>
+        </w:rPr>
+        <w:t>Btn3=</w:t>
+      </w:r>
+      <w:proofErr w:type="spellStart"/>
+      <w:r>
+        <w:rPr>
+          <w:rFonts w:hint="eastAsia"/>
+        </w:rPr>
+        <w:t>document.getElementById</w:t>
+      </w:r>
+      <w:proofErr w:type="spellEnd"/>
+      <w:r>
+        <w:rPr>
+          <w:rFonts w:hint="eastAsia"/>
+        </w:rPr>
+        <w:t>(</w:t>
+      </w:r>
+      <w:r>
+        <w:t>“</w:t>
+      </w:r>
+      <w:r>
+        <w:rPr>
+          <w:rFonts w:hint="eastAsia"/>
+        </w:rPr>
+        <w:t>修改头像</w:t>
+      </w:r>
+      <w:r>
+        <w:t>”</w:t>
+      </w:r>
+      <w:r>
+        <w:rPr>
+          <w:rFonts w:hint="eastAsia"/>
+        </w:rPr>
+        <w:t>)</w:t>
+      </w:r>
+    </w:p>
     <w:p/>
     <w:p>
+      <w:proofErr w:type="gramStart"/>
+      <w:r>
+        <w:rPr>
+          <w:rFonts w:hint="eastAsia"/>
+        </w:rPr>
+        <w:t>If(</w:t>
+      </w:r>
+      <w:proofErr w:type="gramEnd"/>
+      <w:r>
+        <w:rPr>
+          <w:rFonts w:hint="eastAsia"/>
+        </w:rPr>
+        <w:t>Btn2.onclick)</w:t>
+      </w:r>
+    </w:p>
+    <w:p>
+      <w:proofErr w:type="gramStart"/>
+      <w:r>
+        <w:rPr>
+          <w:rFonts w:hint="eastAsia"/>
+        </w:rPr>
+        <w:t>Then  change</w:t>
+      </w:r>
+      <w:proofErr w:type="gramEnd"/>
+      <w:r>
+        <w:rPr>
+          <w:rFonts w:hint="eastAsia"/>
+        </w:rPr>
+        <w:t xml:space="preserve"> to </w:t>
+      </w:r>
+      <w:proofErr w:type="spellStart"/>
+      <w:r>
+        <w:rPr>
+          <w:rFonts w:hint="eastAsia"/>
+        </w:rPr>
+        <w:t>changename</w:t>
+      </w:r>
+      <w:proofErr w:type="spellEnd"/>
+    </w:p>
+    <w:p>
+      <w:r>
+        <w:rPr>
+          <w:rFonts w:hint="eastAsia"/>
+        </w:rPr>
+        <w:t>Text newname=Text1.gettxt</w:t>
+      </w:r>
+    </w:p>
+    <w:p>
+      <w:pPr>
+        <w:ind w:firstLineChars="300" w:firstLine="630"/>
+      </w:pPr>
+      <w:r>
+        <w:rPr>
+          <w:rFonts w:hint="eastAsia"/>
+        </w:rPr>
+        <w:t>Var Btn1=</w:t>
+      </w:r>
+      <w:proofErr w:type="spellStart"/>
+      <w:r>
+        <w:rPr>
+          <w:rFonts w:hint="eastAsia"/>
+        </w:rPr>
+        <w:t>document.getElementById</w:t>
+      </w:r>
+      <w:proofErr w:type="spellEnd"/>
+      <w:r>
+        <w:rPr>
+          <w:rFonts w:hint="eastAsia"/>
+        </w:rPr>
+        <w:t>(</w:t>
+      </w:r>
+      <w:r>
+        <w:t>“</w:t>
+      </w:r>
+      <w:r>
+        <w:rPr>
+          <w:rFonts w:hint="eastAsia"/>
+        </w:rPr>
+        <w:t>保存修改</w:t>
+      </w:r>
+      <w:r>
+        <w:t>”</w:t>
+      </w:r>
+      <w:r>
+        <w:rPr>
+          <w:rFonts w:hint="eastAsia"/>
+        </w:rPr>
+        <w:t>)</w:t>
+      </w:r>
+    </w:p>
+    <w:p>
+      <w:pPr>
+        <w:ind w:firstLineChars="300" w:firstLine="630"/>
+      </w:pPr>
+      <w:proofErr w:type="gramStart"/>
+      <w:r>
+        <w:rPr>
+          <w:rFonts w:hint="eastAsia"/>
+        </w:rPr>
+        <w:t>If(</w:t>
+      </w:r>
+      <w:proofErr w:type="gramEnd"/>
+      <w:r>
+        <w:rPr>
+          <w:rFonts w:hint="eastAsia"/>
+        </w:rPr>
+        <w:t>Btn1.onclick)</w:t>
+      </w:r>
+    </w:p>
+    <w:p>
+      <w:pPr>
+        <w:ind w:firstLineChars="300" w:firstLine="630"/>
+      </w:pPr>
+      <w:r>
+        <w:rPr>
+          <w:rFonts w:hint="eastAsia"/>
+        </w:rPr>
+        <w:t>Then Username=newname</w:t>
+      </w:r>
+    </w:p>
+    <w:p/>
+    <w:p>
+      <w:proofErr w:type="gramStart"/>
+      <w:r>
+        <w:rPr>
+          <w:rFonts w:hint="eastAsia"/>
+        </w:rPr>
+        <w:t>If(</w:t>
+      </w:r>
+      <w:proofErr w:type="gramEnd"/>
+      <w:r>
+        <w:rPr>
+          <w:rFonts w:hint="eastAsia"/>
+        </w:rPr>
+        <w:t>Btn3.onclick)</w:t>
+      </w:r>
+    </w:p>
+    <w:p>
+      <w:r>
+        <w:rPr>
+          <w:rFonts w:hint="eastAsia"/>
+        </w:rPr>
+        <w:t xml:space="preserve">Then change to </w:t>
+      </w:r>
+      <w:proofErr w:type="spellStart"/>
+      <w:r>
+        <w:rPr>
+          <w:rFonts w:hint="eastAsia"/>
+        </w:rPr>
+        <w:t>runtoimg</w:t>
+      </w:r>
+      <w:proofErr w:type="spellEnd"/>
+    </w:p>
+    <w:p>
+      <w:r>
+        <w:rPr>
+          <w:rFonts w:hint="eastAsia"/>
+        </w:rPr>
+        <w:t>Var Btn1=</w:t>
+      </w:r>
+      <w:proofErr w:type="spellStart"/>
+      <w:r>
+        <w:rPr>
+          <w:rFonts w:hint="eastAsia"/>
+        </w:rPr>
+        <w:t>document.getEleme</w:t>
+      </w:r>
+      <w:r>
+        <w:rPr>
+          <w:rFonts w:hint="eastAsia"/>
+        </w:rPr>
+        <w:t>ntById</w:t>
+      </w:r>
+      <w:proofErr w:type="spellEnd"/>
+      <w:r>
+        <w:rPr>
+          <w:rFonts w:hint="eastAsia"/>
+        </w:rPr>
+        <w:t>(</w:t>
+      </w:r>
+      <w:r>
+        <w:t>“</w:t>
+      </w:r>
+      <w:r>
+        <w:rPr>
+          <w:rFonts w:hint="eastAsia"/>
+        </w:rPr>
+        <w:t>保存修改</w:t>
+      </w:r>
+      <w:r>
+        <w:t>”</w:t>
+      </w:r>
+      <w:r>
+        <w:rPr>
+          <w:rFonts w:hint="eastAsia"/>
+        </w:rPr>
+        <w:t>)</w:t>
+      </w:r>
+    </w:p>
+    <w:p>
+      <w:proofErr w:type="gramStart"/>
+      <w:r>
+        <w:rPr>
+          <w:rFonts w:hint="eastAsia"/>
+        </w:rPr>
+        <w:t>If(</w:t>
+      </w:r>
+      <w:proofErr w:type="gramEnd"/>
+      <w:r>
+        <w:rPr>
+          <w:rFonts w:hint="eastAsia"/>
+        </w:rPr>
+        <w:t>Btn1.onclick)</w:t>
+      </w:r>
+    </w:p>
+    <w:p>
+      <w:r>
+        <w:rPr>
+          <w:rFonts w:hint="eastAsia"/>
+        </w:rPr>
+        <w:t xml:space="preserve">Then </w:t>
+      </w:r>
+      <w:r>
+        <w:t xml:space="preserve">var </w:t>
+      </w:r>
+      <w:proofErr w:type="spellStart"/>
+      <w:r>
+        <w:t>img</w:t>
+      </w:r>
+      <w:proofErr w:type="spellEnd"/>
+      <w:r>
+        <w:t>=</w:t>
+      </w:r>
+      <w:proofErr w:type="spellStart"/>
+      <w:proofErr w:type="gramStart"/>
+      <w:r>
+        <w:t>document.getElementById</w:t>
+      </w:r>
+      <w:proofErr w:type="spellEnd"/>
+      <w:proofErr w:type="gramEnd"/>
+      <w:r>
+        <w:t>("</w:t>
+      </w:r>
+      <w:proofErr w:type="spellStart"/>
+      <w:r>
+        <w:t>img</w:t>
+      </w:r>
+      <w:proofErr w:type="spellEnd"/>
+      <w:r>
+        <w:t>");</w:t>
+      </w:r>
+    </w:p>
+    <w:p>
+      <w:r>
+        <w:t> console.log(</w:t>
+      </w:r>
+      <w:proofErr w:type="spellStart"/>
+      <w:proofErr w:type="gramStart"/>
+      <w:r>
+        <w:t>img.getAttribute</w:t>
+      </w:r>
+      <w:proofErr w:type="spellEnd"/>
+      <w:proofErr w:type="gramEnd"/>
+      <w:r>
+        <w:t>("</w:t>
+      </w:r>
+      <w:proofErr w:type="spellStart"/>
+      <w:r>
+        <w:t>src</w:t>
+      </w:r>
+      <w:proofErr w:type="spellEnd"/>
+      <w:r>
+        <w:t>"));</w:t>
+      </w:r>
+    </w:p>
+    <w:p/>
+    <w:p>
       <w:pPr>
         <w:pStyle w:val="1"/>
       </w:pPr>
@@ -8714,7 +10134,6 @@
           <w:rFonts w:ascii="宋体" w:eastAsia="宋体" w:hAnsi="宋体" w:cs="宋体" w:hint="eastAsia"/>
           <w:sz w:val="24"/>
         </w:rPr>
-        <w:lastRenderedPageBreak/>
         <w:t>详细信息见</w:t>
       </w:r>
       <w:r>
@@ -9104,7 +10523,7 @@
   <w:docDefaults>
     <w:rPrDefault>
       <w:rPr>
-        <w:rFonts w:asciiTheme="minorHAnsi" w:eastAsiaTheme="minorEastAsia" w:hAnsiTheme="minorHAnsi" w:cstheme="minorBidi"/>
+        <w:rFonts w:ascii="Times New Roman" w:eastAsia="宋体" w:hAnsi="Times New Roman" w:cs="Times New Roman"/>
         <w:lang w:val="en-US" w:eastAsia="zh-CN" w:bidi="ar-SA"/>
       </w:rPr>
     </w:rPrDefault>
@@ -9131,8 +10550,8 @@
     <w:lsdException w:name="index 8" w:semiHidden="1" w:unhideWhenUsed="1"/>
     <w:lsdException w:name="index 9" w:semiHidden="1" w:unhideWhenUsed="1"/>
     <w:lsdException w:name="toc 1" w:uiPriority="39" w:qFormat="1"/>
-    <w:lsdException w:name="toc 2" w:uiPriority="39" w:unhideWhenUsed="1"/>
-    <w:lsdException w:name="toc 3" w:uiPriority="39" w:unhideWhenUsed="1"/>
+    <w:lsdException w:name="toc 2" w:uiPriority="39" w:unhideWhenUsed="1" w:qFormat="1"/>
+    <w:lsdException w:name="toc 3" w:uiPriority="39" w:unhideWhenUsed="1" w:qFormat="1"/>
     <w:lsdException w:name="toc 4" w:semiHidden="1" w:uiPriority="39" w:unhideWhenUsed="1"/>
     <w:lsdException w:name="toc 5" w:semiHidden="1" w:uiPriority="39" w:unhideWhenUsed="1"/>
     <w:lsdException w:name="toc 6" w:semiHidden="1" w:uiPriority="39" w:unhideWhenUsed="1"/>
@@ -9216,7 +10635,7 @@
     <w:lsdException w:name="HTML Sample" w:semiHidden="1" w:unhideWhenUsed="1"/>
     <w:lsdException w:name="HTML Typewriter" w:semiHidden="1" w:unhideWhenUsed="1"/>
     <w:lsdException w:name="HTML Variable" w:semiHidden="1" w:unhideWhenUsed="1"/>
-    <w:lsdException w:name="Normal Table" w:semiHidden="1" w:unhideWhenUsed="1"/>
+    <w:lsdException w:name="Normal Table" w:semiHidden="1" w:unhideWhenUsed="1" w:qFormat="1"/>
     <w:lsdException w:name="annotation subject" w:semiHidden="1" w:unhideWhenUsed="1"/>
     <w:lsdException w:name="No List" w:semiHidden="1" w:unhideWhenUsed="1"/>
     <w:lsdException w:name="Outline List 1" w:semiHidden="1" w:unhideWhenUsed="1"/>
@@ -9492,6 +10911,7 @@
       <w:jc w:val="both"/>
     </w:pPr>
     <w:rPr>
+      <w:rFonts w:asciiTheme="minorHAnsi" w:eastAsiaTheme="minorEastAsia" w:hAnsiTheme="minorHAnsi" w:cstheme="minorBidi"/>
       <w:kern w:val="2"/>
       <w:sz w:val="21"/>
       <w:szCs w:val="24"/>
@@ -9598,6 +11018,7 @@
     <w:next w:val="a"/>
     <w:uiPriority w:val="39"/>
     <w:unhideWhenUsed/>
+    <w:qFormat/>
     <w:pPr>
       <w:widowControl/>
       <w:spacing w:after="100" w:line="259" w:lineRule="auto"/>
@@ -9624,6 +11045,7 @@
     <w:next w:val="a"/>
     <w:uiPriority w:val="39"/>
     <w:unhideWhenUsed/>
+    <w:qFormat/>
     <w:pPr>
       <w:widowControl/>
       <w:spacing w:after="100" w:line="259" w:lineRule="auto"/>
@@ -9637,7 +11059,50 @@
       <w:szCs w:val="22"/>
     </w:rPr>
   </w:style>
-  <w:style w:type="table" w:styleId="a4">
+  <w:style w:type="paragraph" w:styleId="HTML">
+    <w:name w:val="HTML Preformatted"/>
+    <w:basedOn w:val="a"/>
+    <w:uiPriority w:val="99"/>
+    <w:semiHidden/>
+    <w:unhideWhenUsed/>
+    <w:pPr>
+      <w:tabs>
+        <w:tab w:val="left" w:pos="916"/>
+        <w:tab w:val="left" w:pos="1832"/>
+        <w:tab w:val="left" w:pos="2748"/>
+        <w:tab w:val="left" w:pos="3664"/>
+        <w:tab w:val="left" w:pos="4580"/>
+        <w:tab w:val="left" w:pos="5496"/>
+        <w:tab w:val="left" w:pos="6412"/>
+        <w:tab w:val="left" w:pos="7328"/>
+        <w:tab w:val="left" w:pos="8244"/>
+        <w:tab w:val="left" w:pos="9160"/>
+        <w:tab w:val="left" w:pos="10076"/>
+        <w:tab w:val="left" w:pos="10992"/>
+        <w:tab w:val="left" w:pos="11908"/>
+        <w:tab w:val="left" w:pos="12824"/>
+        <w:tab w:val="left" w:pos="13740"/>
+        <w:tab w:val="left" w:pos="14656"/>
+      </w:tabs>
+      <w:jc w:val="left"/>
+    </w:pPr>
+    <w:rPr>
+      <w:rFonts w:ascii="宋体" w:eastAsia="宋体" w:hAnsi="宋体" w:cs="Times New Roman" w:hint="eastAsia"/>
+      <w:kern w:val="0"/>
+      <w:sz w:val="24"/>
+    </w:rPr>
+  </w:style>
+  <w:style w:type="paragraph" w:styleId="a4">
+    <w:name w:val="Normal (Web)"/>
+    <w:basedOn w:val="a"/>
+    <w:uiPriority w:val="99"/>
+    <w:semiHidden/>
+    <w:unhideWhenUsed/>
+    <w:rPr>
+      <w:sz w:val="24"/>
+    </w:rPr>
+  </w:style>
+  <w:style w:type="table" w:styleId="a5">
     <w:name w:val="Table Grid"/>
     <w:basedOn w:val="a1"/>
     <w:uiPriority w:val="39"/>
@@ -9657,7 +11122,7 @@
       </w:tblBorders>
     </w:tblPr>
   </w:style>
-  <w:style w:type="character" w:styleId="a5">
+  <w:style w:type="character" w:styleId="a6">
     <w:name w:val="Hyperlink"/>
     <w:basedOn w:val="a0"/>
     <w:uiPriority w:val="99"/>
@@ -9668,9 +11133,20 @@
       <w:u w:val="single"/>
     </w:rPr>
   </w:style>
+  <w:style w:type="character" w:styleId="HTML0">
+    <w:name w:val="HTML Code"/>
+    <w:basedOn w:val="a0"/>
+    <w:uiPriority w:val="99"/>
+    <w:semiHidden/>
+    <w:unhideWhenUsed/>
+    <w:rPr>
+      <w:rFonts w:ascii="Courier New" w:hAnsi="Courier New"/>
+      <w:sz w:val="20"/>
+    </w:rPr>
+  </w:style>
   <w:style w:type="character" w:customStyle="1" w:styleId="Char">
     <w:name w:val="封面标题 Char"/>
-    <w:link w:val="a6"/>
+    <w:link w:val="a7"/>
     <w:qFormat/>
     <w:rPr>
       <w:rFonts w:ascii="Times New Roman" w:eastAsia="华文新魏" w:hAnsi="Times New Roman" w:cs="宋体"/>
@@ -9679,7 +11155,7 @@
       <w:sz w:val="72"/>
     </w:rPr>
   </w:style>
-  <w:style w:type="paragraph" w:customStyle="1" w:styleId="a6">
+  <w:style w:type="paragraph" w:customStyle="1" w:styleId="a7">
     <w:name w:val="封面标题"/>
     <w:basedOn w:val="a"/>
     <w:link w:val="Char"/>
@@ -9695,7 +11171,7 @@
       <w:szCs w:val="22"/>
     </w:rPr>
   </w:style>
-  <w:style w:type="character" w:customStyle="1" w:styleId="a7">
+  <w:style w:type="character" w:customStyle="1" w:styleId="a8">
     <w:name w:val="封面内容"/>
     <w:qFormat/>
     <w:rPr>
@@ -9742,6 +11218,7 @@
     <w:name w:val="标题 2 字符"/>
     <w:basedOn w:val="a0"/>
     <w:link w:val="2"/>
+    <w:qFormat/>
     <w:rPr>
       <w:rFonts w:ascii="Arial" w:eastAsia="黑体" w:hAnsi="Arial"/>
       <w:b/>
@@ -9753,6 +11230,7 @@
     <w:name w:val="标题 3 字符"/>
     <w:basedOn w:val="a0"/>
     <w:link w:val="3"/>
+    <w:qFormat/>
     <w:rPr>
       <w:b/>
       <w:sz w:val="32"/>

--- a/项目设计/设计说明v0.0.1.docx
+++ b/项目设计/设计说明v0.0.1.docx
@@ -6,7 +6,7 @@
       <w:pPr>
         <w:jc w:val="center"/>
         <w:rPr>
-          <w:rStyle w:val="a8"/>
+          <w:rStyle w:val="a7"/>
           <w:rFonts w:ascii="Times New Roman" w:eastAsia="华文新魏" w:hAnsi="Times New Roman" w:cs="宋体"/>
           <w:b/>
           <w:bCs/>
@@ -22,7 +22,7 @@
           <w:noProof/>
         </w:rPr>
         <w:drawing>
-          <wp:inline distT="0" distB="0" distL="114300" distR="114300" wp14:anchorId="7EE25F06" wp14:editId="7EE25F07">
+          <wp:inline distT="0" distB="0" distL="114300" distR="114300" wp14:anchorId="6B6F837F" wp14:editId="6B6F8380">
             <wp:extent cx="3086100" cy="800735"/>
             <wp:effectExtent l="0" t="0" r="7620" b="6985"/>
             <wp:docPr id="1" name="图片 1"/>
@@ -67,9 +67,9 @@
     </w:p>
     <w:p>
       <w:pPr>
-        <w:pStyle w:val="a7"/>
-        <w:rPr>
-          <w:rStyle w:val="a8"/>
+        <w:pStyle w:val="a6"/>
+        <w:rPr>
+          <w:rStyle w:val="a7"/>
           <w:sz w:val="72"/>
         </w:rPr>
       </w:pPr>
@@ -90,7 +90,7 @@
           <w:noProof/>
         </w:rPr>
         <w:drawing>
-          <wp:inline distT="0" distB="0" distL="114300" distR="114300" wp14:anchorId="7EE25F08" wp14:editId="7EE25F09">
+          <wp:inline distT="0" distB="0" distL="114300" distR="114300" wp14:anchorId="6B6F8381" wp14:editId="6B6F8382">
             <wp:extent cx="2671445" cy="2480945"/>
             <wp:effectExtent l="0" t="0" r="10795" b="3175"/>
             <wp:docPr id="7" name="图片 7" descr="11b2f3aa4ddc4c04c86e447b6dd13e2"/>
@@ -239,36 +239,68 @@
           <w:sz w:val="32"/>
           <w:u w:val="single"/>
         </w:rPr>
-        <w:t>胡晨</w:t>
-      </w:r>
-      <w:proofErr w:type="gramStart"/>
+        <w:t>胡晨炘</w:t>
+      </w:r>
       <w:r>
         <w:rPr>
           <w:rFonts w:ascii="黑体" w:eastAsia="黑体" w:hAnsi="黑体" w:hint="eastAsia"/>
           <w:sz w:val="32"/>
           <w:u w:val="single"/>
         </w:rPr>
-        <w:t>炘</w:t>
-      </w:r>
-      <w:proofErr w:type="gramEnd"/>
+        <w:t xml:space="preserve">     </w:t>
+      </w:r>
+    </w:p>
+    <w:p>
+      <w:pPr>
+        <w:spacing w:line="360" w:lineRule="auto"/>
+        <w:jc w:val="center"/>
+        <w:rPr>
+          <w:rFonts w:ascii="黑体" w:eastAsia="隶书"/>
+          <w:sz w:val="32"/>
+        </w:rPr>
+      </w:pPr>
+    </w:p>
+    <w:p>
+      <w:pPr>
+        <w:spacing w:line="360" w:lineRule="auto"/>
+        <w:ind w:left="1680" w:firstLine="420"/>
+        <w:rPr>
+          <w:rFonts w:ascii="黑体" w:eastAsia="黑体" w:hAnsi="黑体"/>
+          <w:sz w:val="32"/>
+          <w:u w:val="single"/>
+        </w:rPr>
+      </w:pPr>
+      <w:r>
+        <w:rPr>
+          <w:rFonts w:eastAsia="黑体" w:hint="eastAsia"/>
+          <w:sz w:val="32"/>
+        </w:rPr>
+        <w:t>组员姓名：</w:t>
+      </w:r>
       <w:r>
         <w:rPr>
           <w:rFonts w:ascii="黑体" w:eastAsia="黑体" w:hAnsi="黑体" w:hint="eastAsia"/>
           <w:sz w:val="32"/>
           <w:u w:val="single"/>
         </w:rPr>
-        <w:t xml:space="preserve">     </w:t>
-      </w:r>
-    </w:p>
-    <w:p>
-      <w:pPr>
-        <w:spacing w:line="360" w:lineRule="auto"/>
-        <w:jc w:val="center"/>
-        <w:rPr>
-          <w:rFonts w:ascii="黑体" w:eastAsia="隶书"/>
+        <w:t xml:space="preserve"> </w:t>
+      </w:r>
+      <w:r>
+        <w:rPr>
+          <w:rFonts w:ascii="黑体" w:eastAsia="黑体" w:hAnsi="黑体" w:hint="eastAsia"/>
           <w:sz w:val="32"/>
-        </w:rPr>
-      </w:pPr>
+          <w:u w:val="single"/>
+        </w:rPr>
+        <w:t>姚杰昇、邹雨哲</w:t>
+      </w:r>
+      <w:r>
+        <w:rPr>
+          <w:rFonts w:ascii="黑体" w:eastAsia="黑体" w:hAnsi="黑体" w:hint="eastAsia"/>
+          <w:sz w:val="32"/>
+          <w:u w:val="single"/>
+        </w:rPr>
+        <w:t xml:space="preserve"> </w:t>
+      </w:r>
     </w:p>
     <w:p>
       <w:pPr>
@@ -280,128 +312,86 @@
           <w:u w:val="single"/>
         </w:rPr>
       </w:pPr>
+    </w:p>
+    <w:p>
+      <w:pPr>
+        <w:spacing w:line="400" w:lineRule="exact"/>
+        <w:rPr>
+          <w:rFonts w:eastAsia="隶书"/>
+          <w:sz w:val="32"/>
+        </w:rPr>
+      </w:pPr>
+    </w:p>
+    <w:p>
+      <w:pPr>
+        <w:spacing w:line="400" w:lineRule="exact"/>
+        <w:jc w:val="center"/>
+        <w:rPr>
+          <w:rFonts w:ascii="黑体" w:eastAsia="黑体"/>
+          <w:sz w:val="32"/>
+        </w:rPr>
+      </w:pPr>
+      <w:r>
+        <w:rPr>
+          <w:rFonts w:ascii="黑体" w:eastAsia="黑体" w:hAnsi="等线" w:cs="Times New Roman" w:hint="eastAsia"/>
+          <w:sz w:val="32"/>
+        </w:rPr>
+        <w:t>2022</w:t>
+      </w:r>
+      <w:r>
+        <w:rPr>
+          <w:rFonts w:ascii="黑体" w:eastAsia="黑体" w:hint="eastAsia"/>
+          <w:sz w:val="32"/>
+        </w:rPr>
+        <w:t xml:space="preserve"> </w:t>
+      </w:r>
+      <w:r>
+        <w:rPr>
+          <w:rFonts w:ascii="黑体" w:eastAsia="黑体" w:hint="eastAsia"/>
+          <w:sz w:val="32"/>
+        </w:rPr>
+        <w:t>年</w:t>
+      </w:r>
+      <w:r>
+        <w:rPr>
+          <w:rFonts w:ascii="黑体" w:eastAsia="黑体" w:hint="eastAsia"/>
+          <w:sz w:val="32"/>
+        </w:rPr>
+        <w:t>11</w:t>
+      </w:r>
+      <w:r>
+        <w:rPr>
+          <w:rFonts w:ascii="黑体" w:eastAsia="黑体" w:hint="eastAsia"/>
+          <w:sz w:val="32"/>
+        </w:rPr>
+        <w:t>月</w:t>
+      </w:r>
       <w:r>
         <w:rPr>
           <w:rFonts w:eastAsia="黑体" w:hint="eastAsia"/>
           <w:sz w:val="32"/>
         </w:rPr>
-        <w:t>组员姓名：</w:t>
-      </w:r>
-      <w:r>
-        <w:rPr>
-          <w:rFonts w:ascii="黑体" w:eastAsia="黑体" w:hAnsi="黑体" w:hint="eastAsia"/>
+        <w:t xml:space="preserve"> </w:t>
+      </w:r>
+      <w:r>
+        <w:rPr>
+          <w:rFonts w:eastAsia="黑体"/>
           <w:sz w:val="32"/>
-          <w:u w:val="single"/>
+        </w:rPr>
+        <w:t>13</w:t>
+      </w:r>
+      <w:r>
+        <w:rPr>
+          <w:rFonts w:eastAsia="黑体" w:hint="eastAsia"/>
+          <w:sz w:val="32"/>
         </w:rPr>
         <w:t xml:space="preserve"> </w:t>
-      </w:r>
-      <w:r>
-        <w:rPr>
-          <w:rFonts w:ascii="黑体" w:eastAsia="黑体" w:hAnsi="黑体" w:hint="eastAsia"/>
-          <w:sz w:val="32"/>
-          <w:u w:val="single"/>
-        </w:rPr>
-        <w:t>姚杰昇、邹雨哲</w:t>
-      </w:r>
-      <w:r>
-        <w:rPr>
-          <w:rFonts w:ascii="黑体" w:eastAsia="黑体" w:hAnsi="黑体" w:hint="eastAsia"/>
-          <w:sz w:val="32"/>
-          <w:u w:val="single"/>
-        </w:rPr>
-        <w:t xml:space="preserve"> </w:t>
-      </w:r>
-    </w:p>
-    <w:p>
-      <w:pPr>
-        <w:spacing w:line="360" w:lineRule="auto"/>
-        <w:ind w:left="1680" w:firstLine="420"/>
-        <w:rPr>
-          <w:rFonts w:ascii="黑体" w:eastAsia="黑体" w:hAnsi="黑体"/>
-          <w:sz w:val="32"/>
-          <w:u w:val="single"/>
-        </w:rPr>
-      </w:pPr>
-    </w:p>
-    <w:p>
-      <w:pPr>
-        <w:spacing w:line="400" w:lineRule="exact"/>
-        <w:rPr>
-          <w:rFonts w:eastAsia="隶书"/>
-          <w:sz w:val="32"/>
-        </w:rPr>
-      </w:pPr>
-    </w:p>
-    <w:p>
-      <w:pPr>
-        <w:spacing w:line="400" w:lineRule="exact"/>
-        <w:jc w:val="center"/>
-        <w:rPr>
-          <w:rFonts w:ascii="黑体" w:eastAsia="黑体"/>
-          <w:sz w:val="32"/>
-        </w:rPr>
-      </w:pPr>
-      <w:r>
-        <w:rPr>
-          <w:rFonts w:ascii="黑体" w:eastAsia="黑体" w:hAnsi="等线" w:cs="Times New Roman" w:hint="eastAsia"/>
-          <w:sz w:val="32"/>
-        </w:rPr>
-        <w:t>2022</w:t>
       </w:r>
       <w:r>
         <w:rPr>
           <w:rFonts w:ascii="黑体" w:eastAsia="黑体" w:hint="eastAsia"/>
           <w:sz w:val="32"/>
         </w:rPr>
-        <w:t xml:space="preserve"> </w:t>
-      </w:r>
-      <w:r>
-        <w:rPr>
-          <w:rFonts w:ascii="黑体" w:eastAsia="黑体" w:hint="eastAsia"/>
-          <w:sz w:val="32"/>
-        </w:rPr>
-        <w:t>年</w:t>
-      </w:r>
-      <w:r>
-        <w:rPr>
-          <w:rFonts w:ascii="黑体" w:eastAsia="黑体" w:hint="eastAsia"/>
-          <w:sz w:val="32"/>
-        </w:rPr>
-        <w:t>11</w:t>
-      </w:r>
-      <w:r>
-        <w:rPr>
-          <w:rFonts w:ascii="黑体" w:eastAsia="黑体" w:hint="eastAsia"/>
-          <w:sz w:val="32"/>
-        </w:rPr>
-        <w:t>月</w:t>
-      </w:r>
-      <w:r>
-        <w:rPr>
-          <w:rFonts w:eastAsia="黑体" w:hint="eastAsia"/>
-          <w:sz w:val="32"/>
-        </w:rPr>
-        <w:t xml:space="preserve"> </w:t>
-      </w:r>
-      <w:r>
-        <w:rPr>
-          <w:rFonts w:eastAsia="黑体"/>
-          <w:sz w:val="32"/>
-        </w:rPr>
-        <w:t>13</w:t>
-      </w:r>
-      <w:r>
-        <w:rPr>
-          <w:rFonts w:eastAsia="黑体" w:hint="eastAsia"/>
-          <w:sz w:val="32"/>
-        </w:rPr>
-        <w:t xml:space="preserve"> </w:t>
-      </w:r>
-      <w:r>
-        <w:rPr>
-          <w:rFonts w:ascii="黑体" w:eastAsia="黑体" w:hint="eastAsia"/>
-          <w:sz w:val="32"/>
-        </w:rPr>
         <w:t>日</w:t>
       </w:r>
     </w:p>
@@ -431,7 +421,7 @@
     </w:p>
     <w:tbl>
       <w:tblPr>
-        <w:tblStyle w:val="a5"/>
+        <w:tblStyle w:val="a4"/>
         <w:tblW w:w="8494" w:type="dxa"/>
         <w:tblLayout w:type="fixed"/>
         <w:tblLook w:val="04A0" w:firstRow="1" w:lastRow="0" w:firstColumn="1" w:lastColumn="0" w:noHBand="0" w:noVBand="1"/>
@@ -793,25 +783,7 @@
                 <w:kern w:val="0"/>
                 <w:sz w:val="20"/>
               </w:rPr>
-              <w:t>胡晨</w:t>
-            </w:r>
-            <w:proofErr w:type="gramStart"/>
-            <w:r>
-              <w:rPr>
-                <w:rFonts w:hint="eastAsia"/>
-                <w:kern w:val="0"/>
-                <w:sz w:val="20"/>
-              </w:rPr>
-              <w:t>炘</w:t>
-            </w:r>
-            <w:proofErr w:type="gramEnd"/>
-            <w:r>
-              <w:rPr>
-                <w:rFonts w:hint="eastAsia"/>
-                <w:kern w:val="0"/>
-                <w:sz w:val="20"/>
-              </w:rPr>
-              <w:t>、邹雨哲、姚杰昇</w:t>
+              <w:t>胡晨炘、邹雨哲、姚杰昇</w:t>
             </w:r>
           </w:p>
         </w:tc>
@@ -1531,13 +1503,6 @@
                 <w:szCs w:val="18"/>
               </w:rPr>
             </w:pPr>
-            <w:r>
-              <w:rPr>
-                <w:sz w:val="18"/>
-                <w:szCs w:val="18"/>
-              </w:rPr>
-              <w:t>V0.0.2</w:t>
-            </w:r>
           </w:p>
         </w:tc>
         <w:tc>
@@ -1558,21 +1523,6 @@
                 <w:szCs w:val="18"/>
               </w:rPr>
             </w:pPr>
-            <w:r>
-              <w:rPr>
-                <w:rFonts w:hint="eastAsia"/>
-                <w:sz w:val="18"/>
-                <w:szCs w:val="18"/>
-              </w:rPr>
-              <w:t>2</w:t>
-            </w:r>
-            <w:r>
-              <w:rPr>
-                <w:sz w:val="18"/>
-                <w:szCs w:val="18"/>
-              </w:rPr>
-              <w:t>022-11-20</w:t>
-            </w:r>
           </w:p>
         </w:tc>
         <w:tc>
@@ -1589,28 +1539,11 @@
           <w:p>
             <w:pPr>
               <w:rPr>
-                <w:rFonts w:hint="eastAsia"/>
                 <w:sz w:val="18"/>
                 <w:szCs w:val="18"/>
+                <w:lang w:eastAsia="zh-Hans"/>
               </w:rPr>
             </w:pPr>
-            <w:proofErr w:type="spellStart"/>
-            <w:r>
-              <w:rPr>
-                <w:sz w:val="18"/>
-                <w:szCs w:val="18"/>
-              </w:rPr>
-              <w:t>Y</w:t>
-            </w:r>
-            <w:r>
-              <w:rPr>
-                <w:rFonts w:hint="eastAsia"/>
-                <w:sz w:val="18"/>
-                <w:szCs w:val="18"/>
-              </w:rPr>
-              <w:t>aojiesheng</w:t>
-            </w:r>
-            <w:proofErr w:type="spellEnd"/>
           </w:p>
         </w:tc>
         <w:tc>
@@ -2349,13 +2282,13 @@
           <w:hyperlink w:anchor="_Toc119351768" w:history="1">
             <w:r>
               <w:rPr>
-                <w:rStyle w:val="a6"/>
+                <w:rStyle w:val="a5"/>
               </w:rPr>
               <w:t>1</w:t>
             </w:r>
             <w:r>
               <w:rPr>
-                <w:rStyle w:val="a6"/>
+                <w:rStyle w:val="a5"/>
               </w:rPr>
               <w:t>文档概述</w:t>
             </w:r>
@@ -2394,14 +2327,14 @@
           <w:hyperlink w:anchor="_Toc119351769" w:history="1">
             <w:r>
               <w:rPr>
-                <w:rStyle w:val="a6"/>
+                <w:rStyle w:val="a5"/>
                 <w:rFonts w:ascii="Times New Roman" w:hAnsi="Times New Roman"/>
               </w:rPr>
               <w:t>1.1</w:t>
             </w:r>
             <w:r>
               <w:rPr>
-                <w:rStyle w:val="a6"/>
+                <w:rStyle w:val="a5"/>
                 <w:rFonts w:ascii="Times New Roman" w:hAnsi="Times New Roman"/>
               </w:rPr>
               <w:t>汉字规范</w:t>
@@ -2441,14 +2374,14 @@
           <w:hyperlink w:anchor="_Toc119351770" w:history="1">
             <w:r>
               <w:rPr>
-                <w:rStyle w:val="a6"/>
+                <w:rStyle w:val="a5"/>
                 <w:rFonts w:ascii="Times New Roman" w:hAnsi="Times New Roman"/>
               </w:rPr>
               <w:t>1.2</w:t>
             </w:r>
             <w:r>
               <w:rPr>
-                <w:rStyle w:val="a6"/>
+                <w:rStyle w:val="a5"/>
                 <w:rFonts w:ascii="Times New Roman" w:hAnsi="Times New Roman"/>
               </w:rPr>
               <w:t>数字规范</w:t>
@@ -2488,14 +2421,14 @@
           <w:hyperlink w:anchor="_Toc119351771" w:history="1">
             <w:r>
               <w:rPr>
-                <w:rStyle w:val="a6"/>
+                <w:rStyle w:val="a5"/>
                 <w:rFonts w:ascii="Times New Roman" w:hAnsi="Times New Roman"/>
               </w:rPr>
               <w:t>1.3</w:t>
             </w:r>
             <w:r>
               <w:rPr>
-                <w:rStyle w:val="a6"/>
+                <w:rStyle w:val="a5"/>
                 <w:rFonts w:ascii="Times New Roman" w:hAnsi="Times New Roman"/>
               </w:rPr>
               <w:t>标题编号</w:t>
@@ -2538,14 +2471,14 @@
           <w:hyperlink w:anchor="_Toc119351772" w:history="1">
             <w:r>
               <w:rPr>
-                <w:rStyle w:val="a6"/>
+                <w:rStyle w:val="a5"/>
                 <w:rFonts w:ascii="Times New Roman" w:hAnsi="Times New Roman"/>
               </w:rPr>
               <w:t>1.4</w:t>
             </w:r>
             <w:r>
               <w:rPr>
-                <w:rStyle w:val="a6"/>
+                <w:rStyle w:val="a5"/>
                 <w:rFonts w:ascii="Times New Roman" w:hAnsi="Times New Roman"/>
               </w:rPr>
               <w:t>正文编号</w:t>
@@ -2585,21 +2518,21 @@
           <w:hyperlink w:anchor="_Toc119351773" w:history="1">
             <w:r>
               <w:rPr>
-                <w:rStyle w:val="a6"/>
+                <w:rStyle w:val="a5"/>
                 <w:rFonts w:ascii="Times New Roman" w:hAnsi="Times New Roman"/>
               </w:rPr>
               <w:t>1.5</w:t>
             </w:r>
             <w:r>
               <w:rPr>
-                <w:rStyle w:val="a6"/>
+                <w:rStyle w:val="a5"/>
                 <w:rFonts w:ascii="Times New Roman" w:hAnsi="Times New Roman"/>
               </w:rPr>
               <w:t>正文文</w:t>
             </w:r>
             <w:r>
               <w:rPr>
-                <w:rStyle w:val="a6"/>
+                <w:rStyle w:val="a5"/>
                 <w:rFonts w:ascii="Times New Roman" w:hAnsi="Times New Roman"/>
               </w:rPr>
               <w:t>字</w:t>
@@ -2639,14 +2572,14 @@
           <w:hyperlink w:anchor="_Toc119351774" w:history="1">
             <w:r>
               <w:rPr>
-                <w:rStyle w:val="a6"/>
+                <w:rStyle w:val="a5"/>
                 <w:rFonts w:ascii="Times New Roman" w:hAnsi="Times New Roman"/>
               </w:rPr>
               <w:t>1.6</w:t>
             </w:r>
             <w:r>
               <w:rPr>
-                <w:rStyle w:val="a6"/>
+                <w:rStyle w:val="a5"/>
                 <w:rFonts w:ascii="Times New Roman" w:hAnsi="Times New Roman"/>
               </w:rPr>
               <w:t>图片格式</w:t>
@@ -2686,14 +2619,14 @@
           <w:hyperlink w:anchor="_Toc119351775" w:history="1">
             <w:r>
               <w:rPr>
-                <w:rStyle w:val="a6"/>
+                <w:rStyle w:val="a5"/>
                 <w:rFonts w:ascii="Times New Roman" w:hAnsi="Times New Roman"/>
               </w:rPr>
               <w:t>1.7</w:t>
             </w:r>
             <w:r>
               <w:rPr>
-                <w:rStyle w:val="a6"/>
+                <w:rStyle w:val="a5"/>
                 <w:rFonts w:ascii="Times New Roman" w:hAnsi="Times New Roman"/>
               </w:rPr>
               <w:t>列表格式</w:t>
@@ -2733,14 +2666,14 @@
           <w:hyperlink w:anchor="_Toc119351776" w:history="1">
             <w:r>
               <w:rPr>
-                <w:rStyle w:val="a6"/>
+                <w:rStyle w:val="a5"/>
                 <w:rFonts w:ascii="Times New Roman" w:hAnsi="Times New Roman"/>
               </w:rPr>
               <w:t>1.8</w:t>
             </w:r>
             <w:r>
               <w:rPr>
-                <w:rStyle w:val="a6"/>
+                <w:rStyle w:val="a5"/>
                 <w:rFonts w:ascii="Times New Roman" w:hAnsi="Times New Roman"/>
               </w:rPr>
               <w:t>封面</w:t>
@@ -2780,14 +2713,14 @@
           <w:hyperlink w:anchor="_Toc119351777" w:history="1">
             <w:r>
               <w:rPr>
-                <w:rStyle w:val="a6"/>
+                <w:rStyle w:val="a5"/>
                 <w:rFonts w:ascii="Times New Roman" w:hAnsi="Times New Roman"/>
               </w:rPr>
               <w:t>1.9</w:t>
             </w:r>
             <w:r>
               <w:rPr>
-                <w:rStyle w:val="a6"/>
+                <w:rStyle w:val="a5"/>
                 <w:rFonts w:ascii="Times New Roman" w:hAnsi="Times New Roman"/>
               </w:rPr>
               <w:t>目录</w:t>
@@ -2827,14 +2760,14 @@
           <w:hyperlink w:anchor="_Toc119351778" w:history="1">
             <w:r>
               <w:rPr>
-                <w:rStyle w:val="a6"/>
+                <w:rStyle w:val="a5"/>
                 <w:rFonts w:ascii="Times New Roman" w:hAnsi="Times New Roman"/>
               </w:rPr>
               <w:t>1.10</w:t>
             </w:r>
             <w:r>
               <w:rPr>
-                <w:rStyle w:val="a6"/>
+                <w:rStyle w:val="a5"/>
                 <w:rFonts w:ascii="Times New Roman" w:hAnsi="Times New Roman"/>
               </w:rPr>
               <w:t>文档修订历史</w:t>
@@ -2872,13 +2805,13 @@
           <w:hyperlink w:anchor="_Toc119351779" w:history="1">
             <w:r>
               <w:rPr>
-                <w:rStyle w:val="a6"/>
+                <w:rStyle w:val="a5"/>
               </w:rPr>
               <w:t>1</w:t>
             </w:r>
             <w:r>
               <w:rPr>
-                <w:rStyle w:val="a6"/>
+                <w:rStyle w:val="a5"/>
               </w:rPr>
               <w:t>设计概述</w:t>
             </w:r>
@@ -2918,7 +2851,7 @@
           <w:hyperlink w:anchor="_Toc119351780" w:history="1">
             <w:r>
               <w:rPr>
-                <w:rStyle w:val="a6"/>
+                <w:rStyle w:val="a5"/>
                 <w:rFonts w:ascii="Times New Roman" w:hAnsi="Times New Roman"/>
               </w:rPr>
               <w:t>1.1</w:t>
@@ -2933,7 +2866,7 @@
             </w:r>
             <w:r>
               <w:rPr>
-                <w:rStyle w:val="a6"/>
+                <w:rStyle w:val="a5"/>
                 <w:rFonts w:ascii="Times New Roman" w:hAnsi="Times New Roman"/>
               </w:rPr>
               <w:t>功能概述</w:t>
@@ -2976,14 +2909,14 @@
           <w:hyperlink w:anchor="_Toc119351781" w:history="1">
             <w:r>
               <w:rPr>
-                <w:rStyle w:val="a6"/>
+                <w:rStyle w:val="a5"/>
                 <w:rFonts w:ascii="Times New Roman" w:hAnsi="Times New Roman"/>
               </w:rPr>
               <w:t xml:space="preserve">1.2 </w:t>
             </w:r>
             <w:r>
               <w:rPr>
-                <w:rStyle w:val="a6"/>
+                <w:rStyle w:val="a5"/>
                 <w:rFonts w:ascii="Times New Roman" w:hAnsi="Times New Roman"/>
               </w:rPr>
               <w:t>非功能性约束</w:t>
@@ -3021,19 +2954,19 @@
           <w:hyperlink w:anchor="_Toc119351782" w:history="1">
             <w:r>
               <w:rPr>
-                <w:rStyle w:val="a6"/>
+                <w:rStyle w:val="a5"/>
               </w:rPr>
               <w:t>2</w:t>
             </w:r>
             <w:r>
               <w:rPr>
-                <w:rStyle w:val="a6"/>
+                <w:rStyle w:val="a5"/>
               </w:rPr>
               <w:t>整</w:t>
             </w:r>
             <w:r>
               <w:rPr>
-                <w:rStyle w:val="a6"/>
+                <w:rStyle w:val="a5"/>
               </w:rPr>
               <w:t>体设计</w:t>
             </w:r>
@@ -3072,14 +3005,14 @@
           <w:hyperlink w:anchor="_Toc119351783" w:history="1">
             <w:r>
               <w:rPr>
-                <w:rStyle w:val="a6"/>
+                <w:rStyle w:val="a5"/>
                 <w:rFonts w:ascii="Times New Roman" w:hAnsi="Times New Roman"/>
               </w:rPr>
               <w:t>2.1 HIPO</w:t>
             </w:r>
             <w:r>
               <w:rPr>
-                <w:rStyle w:val="a6"/>
+                <w:rStyle w:val="a5"/>
                 <w:rFonts w:ascii="Times New Roman" w:hAnsi="Times New Roman"/>
               </w:rPr>
               <w:t>图</w:t>
@@ -3119,14 +3052,14 @@
           <w:hyperlink w:anchor="_Toc119351784" w:history="1">
             <w:r>
               <w:rPr>
-                <w:rStyle w:val="a6"/>
+                <w:rStyle w:val="a5"/>
                 <w:rFonts w:ascii="Times New Roman" w:hAnsi="Times New Roman"/>
               </w:rPr>
               <w:t xml:space="preserve">2.2 </w:t>
             </w:r>
             <w:r>
               <w:rPr>
-                <w:rStyle w:val="a6"/>
+                <w:rStyle w:val="a5"/>
                 <w:rFonts w:ascii="Times New Roman" w:hAnsi="Times New Roman"/>
               </w:rPr>
               <w:t>层次图</w:t>
@@ -3166,14 +3099,14 @@
           <w:hyperlink w:anchor="_Toc119351785" w:history="1">
             <w:r>
               <w:rPr>
-                <w:rStyle w:val="a6"/>
+                <w:rStyle w:val="a5"/>
                 <w:rFonts w:ascii="Times New Roman" w:hAnsi="Times New Roman"/>
               </w:rPr>
               <w:t xml:space="preserve">2.3 </w:t>
             </w:r>
             <w:r>
               <w:rPr>
-                <w:rStyle w:val="a6"/>
+                <w:rStyle w:val="a5"/>
                 <w:rFonts w:ascii="Times New Roman" w:hAnsi="Times New Roman"/>
               </w:rPr>
               <w:t>业务流图</w:t>
@@ -3211,13 +3144,13 @@
           <w:hyperlink w:anchor="_Toc119351786" w:history="1">
             <w:r>
               <w:rPr>
-                <w:rStyle w:val="a6"/>
+                <w:rStyle w:val="a5"/>
               </w:rPr>
               <w:t>3</w:t>
             </w:r>
             <w:r>
               <w:rPr>
-                <w:rStyle w:val="a6"/>
+                <w:rStyle w:val="a5"/>
               </w:rPr>
               <w:t>登录模块设计</w:t>
             </w:r>
@@ -3256,14 +3189,14 @@
           <w:hyperlink w:anchor="_Toc119351787" w:history="1">
             <w:r>
               <w:rPr>
-                <w:rStyle w:val="a6"/>
+                <w:rStyle w:val="a5"/>
                 <w:rFonts w:ascii="Times New Roman" w:hAnsi="Times New Roman"/>
               </w:rPr>
               <w:t>3.1</w:t>
             </w:r>
             <w:r>
               <w:rPr>
-                <w:rStyle w:val="a6"/>
+                <w:rStyle w:val="a5"/>
                 <w:rFonts w:ascii="Times New Roman" w:hAnsi="Times New Roman"/>
               </w:rPr>
               <w:t>业务流描述</w:t>
@@ -3302,14 +3235,14 @@
           <w:hyperlink w:anchor="_Toc119351788" w:history="1">
             <w:r>
               <w:rPr>
-                <w:rStyle w:val="a6"/>
+                <w:rStyle w:val="a5"/>
                 <w:rFonts w:ascii="Times New Roman" w:hAnsi="Times New Roman" w:cs="Times New Roman"/>
               </w:rPr>
               <w:t>3.1.1</w:t>
             </w:r>
             <w:r>
               <w:rPr>
-                <w:rStyle w:val="a6"/>
+                <w:rStyle w:val="a5"/>
                 <w:rFonts w:ascii="宋体" w:eastAsia="宋体" w:hAnsi="宋体"/>
               </w:rPr>
               <w:t>组件图</w:t>
@@ -3351,14 +3284,14 @@
           <w:hyperlink w:anchor="_Toc119351789" w:history="1">
             <w:r>
               <w:rPr>
-                <w:rStyle w:val="a6"/>
+                <w:rStyle w:val="a5"/>
                 <w:rFonts w:ascii="Times New Roman" w:hAnsi="Times New Roman" w:cs="Times New Roman"/>
               </w:rPr>
               <w:t>3.1.2</w:t>
             </w:r>
             <w:r>
               <w:rPr>
-                <w:rStyle w:val="a6"/>
+                <w:rStyle w:val="a5"/>
                 <w:rFonts w:ascii="宋体" w:eastAsia="宋体" w:hAnsi="宋体"/>
               </w:rPr>
               <w:t>功能描述</w:t>
@@ -3397,14 +3330,14 @@
           <w:hyperlink w:anchor="_Toc119351790" w:history="1">
             <w:r>
               <w:rPr>
-                <w:rStyle w:val="a6"/>
+                <w:rStyle w:val="a5"/>
                 <w:rFonts w:ascii="Times New Roman" w:hAnsi="Times New Roman" w:cs="Times New Roman"/>
               </w:rPr>
               <w:t>3.1.3</w:t>
             </w:r>
             <w:r>
               <w:rPr>
-                <w:rStyle w:val="a6"/>
+                <w:rStyle w:val="a5"/>
                 <w:rFonts w:ascii="宋体" w:eastAsia="宋体" w:hAnsi="宋体"/>
               </w:rPr>
               <w:t>业务流图</w:t>
@@ -3444,14 +3377,14 @@
           <w:hyperlink w:anchor="_Toc119351791" w:history="1">
             <w:r>
               <w:rPr>
-                <w:rStyle w:val="a6"/>
+                <w:rStyle w:val="a5"/>
                 <w:rFonts w:ascii="Times New Roman" w:hAnsi="Times New Roman"/>
               </w:rPr>
               <w:t>3.2</w:t>
             </w:r>
             <w:r>
               <w:rPr>
-                <w:rStyle w:val="a6"/>
+                <w:rStyle w:val="a5"/>
                 <w:rFonts w:ascii="Times New Roman" w:hAnsi="Times New Roman"/>
               </w:rPr>
               <w:t>界面设计</w:t>
@@ -3491,14 +3424,14 @@
           <w:hyperlink w:anchor="_Toc119351792" w:history="1">
             <w:r>
               <w:rPr>
-                <w:rStyle w:val="a6"/>
+                <w:rStyle w:val="a5"/>
                 <w:rFonts w:ascii="Times New Roman" w:hAnsi="Times New Roman"/>
               </w:rPr>
               <w:t>3.3</w:t>
             </w:r>
             <w:r>
               <w:rPr>
-                <w:rStyle w:val="a6"/>
+                <w:rStyle w:val="a5"/>
                 <w:rFonts w:ascii="Times New Roman" w:hAnsi="Times New Roman"/>
               </w:rPr>
               <w:t>关键算法设计</w:t>
@@ -3537,14 +3470,14 @@
           <w:hyperlink w:anchor="_Toc119351793" w:history="1">
             <w:r>
               <w:rPr>
-                <w:rStyle w:val="a6"/>
+                <w:rStyle w:val="a5"/>
                 <w:rFonts w:ascii="Times New Roman" w:hAnsi="Times New Roman" w:cs="Times New Roman"/>
               </w:rPr>
               <w:t>3.3.1</w:t>
             </w:r>
             <w:r>
               <w:rPr>
-                <w:rStyle w:val="a6"/>
+                <w:rStyle w:val="a5"/>
                 <w:rFonts w:ascii="宋体" w:eastAsia="宋体" w:hAnsi="宋体"/>
               </w:rPr>
               <w:t>算法描述</w:t>
@@ -3583,14 +3516,14 @@
           <w:hyperlink w:anchor="_Toc119351794" w:history="1">
             <w:r>
               <w:rPr>
-                <w:rStyle w:val="a6"/>
+                <w:rStyle w:val="a5"/>
                 <w:rFonts w:ascii="Times New Roman" w:hAnsi="Times New Roman" w:cs="Times New Roman"/>
               </w:rPr>
               <w:t>3.3.2</w:t>
             </w:r>
             <w:r>
               <w:rPr>
-                <w:rStyle w:val="a6"/>
+                <w:rStyle w:val="a5"/>
                 <w:rFonts w:ascii="宋体" w:eastAsia="宋体" w:hAnsi="宋体"/>
               </w:rPr>
               <w:t>伪代码描述</w:t>
@@ -3628,13 +3561,13 @@
           <w:hyperlink w:anchor="_Toc119351795" w:history="1">
             <w:r>
               <w:rPr>
-                <w:rStyle w:val="a6"/>
+                <w:rStyle w:val="a5"/>
               </w:rPr>
               <w:t>4</w:t>
             </w:r>
             <w:r>
               <w:rPr>
-                <w:rStyle w:val="a6"/>
+                <w:rStyle w:val="a5"/>
               </w:rPr>
               <w:t>用户测试模块设计</w:t>
             </w:r>
@@ -3673,14 +3606,14 @@
           <w:hyperlink w:anchor="_Toc119351796" w:history="1">
             <w:r>
               <w:rPr>
-                <w:rStyle w:val="a6"/>
+                <w:rStyle w:val="a5"/>
                 <w:rFonts w:ascii="Times New Roman" w:hAnsi="Times New Roman"/>
               </w:rPr>
               <w:t>4.1</w:t>
             </w:r>
             <w:r>
               <w:rPr>
-                <w:rStyle w:val="a6"/>
+                <w:rStyle w:val="a5"/>
                 <w:rFonts w:ascii="Times New Roman" w:hAnsi="Times New Roman"/>
               </w:rPr>
               <w:t>业务流描述</w:t>
@@ -3722,14 +3655,14 @@
           <w:hyperlink w:anchor="_Toc119351797" w:history="1">
             <w:r>
               <w:rPr>
-                <w:rStyle w:val="a6"/>
+                <w:rStyle w:val="a5"/>
                 <w:rFonts w:ascii="Times New Roman" w:hAnsi="Times New Roman" w:cs="Times New Roman"/>
               </w:rPr>
               <w:t>4.1.1</w:t>
             </w:r>
             <w:r>
               <w:rPr>
-                <w:rStyle w:val="a6"/>
+                <w:rStyle w:val="a5"/>
                 <w:rFonts w:ascii="宋体" w:eastAsia="宋体" w:hAnsi="宋体"/>
               </w:rPr>
               <w:t>组件图</w:t>
@@ -3768,14 +3701,14 @@
           <w:hyperlink w:anchor="_Toc119351798" w:history="1">
             <w:r>
               <w:rPr>
-                <w:rStyle w:val="a6"/>
+                <w:rStyle w:val="a5"/>
                 <w:rFonts w:ascii="Times New Roman" w:hAnsi="Times New Roman" w:cs="Times New Roman"/>
               </w:rPr>
               <w:t>4.1.2</w:t>
             </w:r>
             <w:r>
               <w:rPr>
-                <w:rStyle w:val="a6"/>
+                <w:rStyle w:val="a5"/>
                 <w:rFonts w:ascii="宋体" w:eastAsia="宋体" w:hAnsi="宋体"/>
               </w:rPr>
               <w:t>功能描述</w:t>
@@ -3814,14 +3747,14 @@
           <w:hyperlink w:anchor="_Toc119351799" w:history="1">
             <w:r>
               <w:rPr>
-                <w:rStyle w:val="a6"/>
+                <w:rStyle w:val="a5"/>
                 <w:rFonts w:ascii="Times New Roman" w:hAnsi="Times New Roman" w:cs="Times New Roman"/>
               </w:rPr>
               <w:t>4.1.3</w:t>
             </w:r>
             <w:r>
               <w:rPr>
-                <w:rStyle w:val="a6"/>
+                <w:rStyle w:val="a5"/>
                 <w:rFonts w:ascii="宋体" w:eastAsia="宋体" w:hAnsi="宋体"/>
               </w:rPr>
               <w:t>业务流图</w:t>
@@ -3861,14 +3794,14 @@
           <w:hyperlink w:anchor="_Toc119351800" w:history="1">
             <w:r>
               <w:rPr>
-                <w:rStyle w:val="a6"/>
+                <w:rStyle w:val="a5"/>
                 <w:rFonts w:ascii="Times New Roman" w:hAnsi="Times New Roman"/>
               </w:rPr>
               <w:t>4.2</w:t>
             </w:r>
             <w:r>
               <w:rPr>
-                <w:rStyle w:val="a6"/>
+                <w:rStyle w:val="a5"/>
                 <w:rFonts w:ascii="Times New Roman" w:hAnsi="Times New Roman"/>
               </w:rPr>
               <w:t>界面设计</w:t>
@@ -3908,14 +3841,14 @@
           <w:hyperlink w:anchor="_Toc119351801" w:history="1">
             <w:r>
               <w:rPr>
-                <w:rStyle w:val="a6"/>
+                <w:rStyle w:val="a5"/>
                 <w:rFonts w:ascii="Times New Roman" w:hAnsi="Times New Roman"/>
               </w:rPr>
               <w:t>4.3</w:t>
             </w:r>
             <w:r>
               <w:rPr>
-                <w:rStyle w:val="a6"/>
+                <w:rStyle w:val="a5"/>
                 <w:rFonts w:ascii="Times New Roman" w:hAnsi="Times New Roman"/>
               </w:rPr>
               <w:t>关键算法设计</w:t>
@@ -3954,14 +3887,14 @@
           <w:hyperlink w:anchor="_Toc119351802" w:history="1">
             <w:r>
               <w:rPr>
-                <w:rStyle w:val="a6"/>
+                <w:rStyle w:val="a5"/>
                 <w:rFonts w:ascii="Times New Roman" w:hAnsi="Times New Roman" w:cs="Times New Roman"/>
               </w:rPr>
               <w:t>4.3.1</w:t>
             </w:r>
             <w:r>
               <w:rPr>
-                <w:rStyle w:val="a6"/>
+                <w:rStyle w:val="a5"/>
                 <w:rFonts w:ascii="宋体" w:eastAsia="宋体" w:hAnsi="宋体"/>
               </w:rPr>
               <w:t>算法描述</w:t>
@@ -4000,14 +3933,14 @@
           <w:hyperlink w:anchor="_Toc119351803" w:history="1">
             <w:r>
               <w:rPr>
-                <w:rStyle w:val="a6"/>
+                <w:rStyle w:val="a5"/>
                 <w:rFonts w:ascii="Times New Roman" w:hAnsi="Times New Roman" w:cs="Times New Roman"/>
               </w:rPr>
               <w:t>4.3.2</w:t>
             </w:r>
             <w:r>
               <w:rPr>
-                <w:rStyle w:val="a6"/>
+                <w:rStyle w:val="a5"/>
                 <w:rFonts w:ascii="宋体" w:eastAsia="宋体" w:hAnsi="宋体"/>
               </w:rPr>
               <w:t>伪代码描述</w:t>
@@ -4045,13 +3978,13 @@
           <w:hyperlink w:anchor="_Toc119351804" w:history="1">
             <w:r>
               <w:rPr>
-                <w:rStyle w:val="a6"/>
+                <w:rStyle w:val="a5"/>
               </w:rPr>
               <w:t>5</w:t>
             </w:r>
             <w:r>
               <w:rPr>
-                <w:rStyle w:val="a6"/>
+                <w:rStyle w:val="a5"/>
               </w:rPr>
               <w:t>数据统计模块设计</w:t>
             </w:r>
@@ -4093,14 +4026,14 @@
           <w:hyperlink w:anchor="_Toc119351805" w:history="1">
             <w:r>
               <w:rPr>
-                <w:rStyle w:val="a6"/>
+                <w:rStyle w:val="a5"/>
                 <w:rFonts w:ascii="Times New Roman" w:hAnsi="Times New Roman"/>
               </w:rPr>
               <w:t>5.1</w:t>
             </w:r>
             <w:r>
               <w:rPr>
-                <w:rStyle w:val="a6"/>
+                <w:rStyle w:val="a5"/>
                 <w:rFonts w:ascii="Times New Roman" w:hAnsi="Times New Roman"/>
               </w:rPr>
               <w:t>业务流描述</w:t>
@@ -4139,14 +4072,14 @@
           <w:hyperlink w:anchor="_Toc119351806" w:history="1">
             <w:r>
               <w:rPr>
-                <w:rStyle w:val="a6"/>
+                <w:rStyle w:val="a5"/>
                 <w:rFonts w:ascii="Times New Roman" w:hAnsi="Times New Roman" w:cs="Times New Roman"/>
               </w:rPr>
               <w:t>5.1.1</w:t>
             </w:r>
             <w:r>
               <w:rPr>
-                <w:rStyle w:val="a6"/>
+                <w:rStyle w:val="a5"/>
                 <w:rFonts w:ascii="宋体" w:eastAsia="宋体" w:hAnsi="宋体"/>
               </w:rPr>
               <w:t>组件图</w:t>
@@ -4185,14 +4118,14 @@
           <w:hyperlink w:anchor="_Toc119351807" w:history="1">
             <w:r>
               <w:rPr>
-                <w:rStyle w:val="a6"/>
+                <w:rStyle w:val="a5"/>
                 <w:rFonts w:ascii="Times New Roman" w:hAnsi="Times New Roman" w:cs="Times New Roman"/>
               </w:rPr>
               <w:t>5.1.2</w:t>
             </w:r>
             <w:r>
               <w:rPr>
-                <w:rStyle w:val="a6"/>
+                <w:rStyle w:val="a5"/>
                 <w:rFonts w:ascii="宋体" w:eastAsia="宋体" w:hAnsi="宋体"/>
               </w:rPr>
               <w:t>功能描述</w:t>
@@ -4231,14 +4164,14 @@
           <w:hyperlink w:anchor="_Toc119351808" w:history="1">
             <w:r>
               <w:rPr>
-                <w:rStyle w:val="a6"/>
+                <w:rStyle w:val="a5"/>
                 <w:rFonts w:ascii="Times New Roman" w:hAnsi="Times New Roman" w:cs="Times New Roman"/>
               </w:rPr>
               <w:t>5.1.3</w:t>
             </w:r>
             <w:r>
               <w:rPr>
-                <w:rStyle w:val="a6"/>
+                <w:rStyle w:val="a5"/>
                 <w:rFonts w:ascii="宋体" w:eastAsia="宋体" w:hAnsi="宋体"/>
               </w:rPr>
               <w:t>业务流图</w:t>
@@ -4278,14 +4211,14 @@
           <w:hyperlink w:anchor="_Toc119351809" w:history="1">
             <w:r>
               <w:rPr>
-                <w:rStyle w:val="a6"/>
+                <w:rStyle w:val="a5"/>
                 <w:rFonts w:ascii="Times New Roman" w:hAnsi="Times New Roman"/>
               </w:rPr>
               <w:t>5.2</w:t>
             </w:r>
             <w:r>
               <w:rPr>
-                <w:rStyle w:val="a6"/>
+                <w:rStyle w:val="a5"/>
                 <w:rFonts w:ascii="Times New Roman" w:hAnsi="Times New Roman"/>
               </w:rPr>
               <w:t>界面设计</w:t>
@@ -4325,14 +4258,14 @@
           <w:hyperlink w:anchor="_Toc119351810" w:history="1">
             <w:r>
               <w:rPr>
-                <w:rStyle w:val="a6"/>
+                <w:rStyle w:val="a5"/>
                 <w:rFonts w:ascii="Times New Roman" w:hAnsi="Times New Roman"/>
               </w:rPr>
               <w:t>5.3</w:t>
             </w:r>
             <w:r>
               <w:rPr>
-                <w:rStyle w:val="a6"/>
+                <w:rStyle w:val="a5"/>
                 <w:rFonts w:ascii="Times New Roman" w:hAnsi="Times New Roman"/>
               </w:rPr>
               <w:t>关键算法设计</w:t>
@@ -4371,14 +4304,14 @@
           <w:hyperlink w:anchor="_Toc119351811" w:history="1">
             <w:r>
               <w:rPr>
-                <w:rStyle w:val="a6"/>
+                <w:rStyle w:val="a5"/>
                 <w:rFonts w:ascii="Times New Roman" w:hAnsi="Times New Roman" w:cs="Times New Roman"/>
               </w:rPr>
               <w:t>5.3.1</w:t>
             </w:r>
             <w:r>
               <w:rPr>
-                <w:rStyle w:val="a6"/>
+                <w:rStyle w:val="a5"/>
                 <w:rFonts w:ascii="宋体" w:eastAsia="宋体" w:hAnsi="宋体"/>
               </w:rPr>
               <w:t>算法描述</w:t>
@@ -4420,14 +4353,14 @@
           <w:hyperlink w:anchor="_Toc119351812" w:history="1">
             <w:r>
               <w:rPr>
-                <w:rStyle w:val="a6"/>
+                <w:rStyle w:val="a5"/>
                 <w:rFonts w:ascii="Times New Roman" w:hAnsi="Times New Roman" w:cs="Times New Roman"/>
               </w:rPr>
               <w:t>5.3.2</w:t>
             </w:r>
             <w:r>
               <w:rPr>
-                <w:rStyle w:val="a6"/>
+                <w:rStyle w:val="a5"/>
                 <w:rFonts w:ascii="宋体" w:eastAsia="宋体" w:hAnsi="宋体"/>
               </w:rPr>
               <w:t>伪代码描述</w:t>
@@ -4465,13 +4398,13 @@
           <w:hyperlink w:anchor="_Toc119351813" w:history="1">
             <w:r>
               <w:rPr>
-                <w:rStyle w:val="a6"/>
+                <w:rStyle w:val="a5"/>
               </w:rPr>
               <w:t>6</w:t>
             </w:r>
             <w:r>
               <w:rPr>
-                <w:rStyle w:val="a6"/>
+                <w:rStyle w:val="a5"/>
               </w:rPr>
               <w:t>用户信息修改模块设计</w:t>
             </w:r>
@@ -4510,14 +4443,14 @@
           <w:hyperlink w:anchor="_Toc119351814" w:history="1">
             <w:r>
               <w:rPr>
-                <w:rStyle w:val="a6"/>
+                <w:rStyle w:val="a5"/>
                 <w:rFonts w:ascii="Times New Roman" w:hAnsi="Times New Roman"/>
               </w:rPr>
               <w:t>6.1</w:t>
             </w:r>
             <w:r>
               <w:rPr>
-                <w:rStyle w:val="a6"/>
+                <w:rStyle w:val="a5"/>
                 <w:rFonts w:ascii="Times New Roman" w:hAnsi="Times New Roman"/>
               </w:rPr>
               <w:t>业务流描述</w:t>
@@ -4556,14 +4489,14 @@
           <w:hyperlink w:anchor="_Toc119351815" w:history="1">
             <w:r>
               <w:rPr>
-                <w:rStyle w:val="a6"/>
+                <w:rStyle w:val="a5"/>
                 <w:rFonts w:ascii="Times New Roman" w:hAnsi="Times New Roman" w:cs="Times New Roman"/>
               </w:rPr>
               <w:t>6.1.1</w:t>
             </w:r>
             <w:r>
               <w:rPr>
-                <w:rStyle w:val="a6"/>
+                <w:rStyle w:val="a5"/>
                 <w:rFonts w:ascii="宋体" w:eastAsia="宋体" w:hAnsi="宋体"/>
               </w:rPr>
               <w:t>组件图</w:t>
@@ -4602,14 +4535,14 @@
           <w:hyperlink w:anchor="_Toc119351816" w:history="1">
             <w:r>
               <w:rPr>
-                <w:rStyle w:val="a6"/>
+                <w:rStyle w:val="a5"/>
                 <w:rFonts w:ascii="Times New Roman" w:hAnsi="Times New Roman" w:cs="Times New Roman"/>
               </w:rPr>
               <w:t>6.1.2</w:t>
             </w:r>
             <w:r>
               <w:rPr>
-                <w:rStyle w:val="a6"/>
+                <w:rStyle w:val="a5"/>
                 <w:rFonts w:ascii="宋体" w:eastAsia="宋体" w:hAnsi="宋体"/>
               </w:rPr>
               <w:t>功能描述</w:t>
@@ -4648,14 +4581,14 @@
           <w:hyperlink w:anchor="_Toc119351817" w:history="1">
             <w:r>
               <w:rPr>
-                <w:rStyle w:val="a6"/>
+                <w:rStyle w:val="a5"/>
                 <w:rFonts w:ascii="Times New Roman" w:hAnsi="Times New Roman" w:cs="Times New Roman"/>
               </w:rPr>
               <w:t>6.1.3</w:t>
             </w:r>
             <w:r>
               <w:rPr>
-                <w:rStyle w:val="a6"/>
+                <w:rStyle w:val="a5"/>
                 <w:rFonts w:ascii="宋体" w:eastAsia="宋体" w:hAnsi="宋体"/>
               </w:rPr>
               <w:t>业务流图</w:t>
@@ -4695,14 +4628,14 @@
           <w:hyperlink w:anchor="_Toc119351818" w:history="1">
             <w:r>
               <w:rPr>
-                <w:rStyle w:val="a6"/>
+                <w:rStyle w:val="a5"/>
                 <w:rFonts w:ascii="Times New Roman" w:hAnsi="Times New Roman"/>
               </w:rPr>
               <w:t>6.2</w:t>
             </w:r>
             <w:r>
               <w:rPr>
-                <w:rStyle w:val="a6"/>
+                <w:rStyle w:val="a5"/>
                 <w:rFonts w:ascii="Times New Roman" w:hAnsi="Times New Roman"/>
               </w:rPr>
               <w:t>界面设计</w:t>
@@ -4742,14 +4675,14 @@
           <w:hyperlink w:anchor="_Toc119351819" w:history="1">
             <w:r>
               <w:rPr>
-                <w:rStyle w:val="a6"/>
+                <w:rStyle w:val="a5"/>
                 <w:rFonts w:ascii="Times New Roman" w:hAnsi="Times New Roman"/>
               </w:rPr>
               <w:t>6.3</w:t>
             </w:r>
             <w:r>
               <w:rPr>
-                <w:rStyle w:val="a6"/>
+                <w:rStyle w:val="a5"/>
                 <w:rFonts w:ascii="Times New Roman" w:hAnsi="Times New Roman"/>
               </w:rPr>
               <w:t>关键算法设计</w:t>
@@ -4791,14 +4724,14 @@
           <w:hyperlink w:anchor="_Toc119351820" w:history="1">
             <w:r>
               <w:rPr>
-                <w:rStyle w:val="a6"/>
+                <w:rStyle w:val="a5"/>
                 <w:rFonts w:ascii="Times New Roman" w:hAnsi="Times New Roman" w:cs="Times New Roman"/>
               </w:rPr>
               <w:t>6.3.1</w:t>
             </w:r>
             <w:r>
               <w:rPr>
-                <w:rStyle w:val="a6"/>
+                <w:rStyle w:val="a5"/>
                 <w:rFonts w:ascii="宋体" w:eastAsia="宋体" w:hAnsi="宋体"/>
               </w:rPr>
               <w:t>算法描述</w:t>
@@ -4837,14 +4770,14 @@
           <w:hyperlink w:anchor="_Toc119351821" w:history="1">
             <w:r>
               <w:rPr>
-                <w:rStyle w:val="a6"/>
+                <w:rStyle w:val="a5"/>
                 <w:rFonts w:ascii="Times New Roman" w:hAnsi="Times New Roman" w:cs="Times New Roman"/>
               </w:rPr>
               <w:t>6.3.2</w:t>
             </w:r>
             <w:r>
               <w:rPr>
-                <w:rStyle w:val="a6"/>
+                <w:rStyle w:val="a5"/>
                 <w:rFonts w:ascii="宋体" w:eastAsia="宋体" w:hAnsi="宋体"/>
               </w:rPr>
               <w:t>伪代码描述</w:t>
@@ -4882,13 +4815,13 @@
           <w:hyperlink w:anchor="_Toc119351822" w:history="1">
             <w:r>
               <w:rPr>
-                <w:rStyle w:val="a6"/>
+                <w:rStyle w:val="a5"/>
               </w:rPr>
               <w:t>7</w:t>
             </w:r>
             <w:r>
               <w:rPr>
-                <w:rStyle w:val="a6"/>
+                <w:rStyle w:val="a5"/>
               </w:rPr>
               <w:t>数据库设计</w:t>
             </w:r>
@@ -4928,25 +4861,25 @@
           <w:hyperlink w:anchor="_Toc119351823" w:history="1">
             <w:r>
               <w:rPr>
-                <w:rStyle w:val="a6"/>
+                <w:rStyle w:val="a5"/>
               </w:rPr>
               <w:t>8</w:t>
             </w:r>
             <w:r>
               <w:rPr>
-                <w:rStyle w:val="a6"/>
+                <w:rStyle w:val="a5"/>
               </w:rPr>
               <w:t>问题</w:t>
             </w:r>
             <w:r>
               <w:rPr>
-                <w:rStyle w:val="a6"/>
+                <w:rStyle w:val="a5"/>
               </w:rPr>
               <w:t>\</w:t>
             </w:r>
             <w:r>
               <w:rPr>
-                <w:rStyle w:val="a6"/>
+                <w:rStyle w:val="a5"/>
               </w:rPr>
               <w:t>补充</w:t>
             </w:r>
@@ -4983,19 +4916,19 @@
           <w:hyperlink w:anchor="_Toc119351824" w:history="1">
             <w:r>
               <w:rPr>
-                <w:rStyle w:val="a6"/>
+                <w:rStyle w:val="a5"/>
               </w:rPr>
               <w:t>9</w:t>
             </w:r>
             <w:r>
               <w:rPr>
-                <w:rStyle w:val="a6"/>
+                <w:rStyle w:val="a5"/>
               </w:rPr>
               <w:t>参</w:t>
             </w:r>
             <w:r>
               <w:rPr>
-                <w:rStyle w:val="a6"/>
+                <w:rStyle w:val="a5"/>
               </w:rPr>
               <w:t>考资料</w:t>
             </w:r>
@@ -5206,9 +5139,9 @@
         </w:rPr>
       </w:pPr>
       <w:bookmarkStart w:id="3" w:name="_Hlk118420483"/>
-      <w:bookmarkStart w:id="4" w:name="_Toc2088049012"/>
-      <w:bookmarkStart w:id="5" w:name="_Toc119351769"/>
-      <w:bookmarkStart w:id="6" w:name="_Toc7826"/>
+      <w:bookmarkStart w:id="4" w:name="_Toc119351769"/>
+      <w:bookmarkStart w:id="5" w:name="_Toc7826"/>
+      <w:bookmarkStart w:id="6" w:name="_Toc2088049012"/>
       <w:bookmarkStart w:id="7" w:name="_Toc105431920"/>
       <w:r>
         <w:rPr>
@@ -5322,7 +5255,7 @@
     </w:p>
     <w:tbl>
       <w:tblPr>
-        <w:tblStyle w:val="a5"/>
+        <w:tblStyle w:val="a4"/>
         <w:tblW w:w="0" w:type="auto"/>
         <w:tblLook w:val="04A0" w:firstRow="1" w:lastRow="0" w:firstColumn="1" w:lastColumn="0" w:noHBand="0" w:noVBand="1"/>
       </w:tblPr>
@@ -5836,10 +5769,10 @@
           <w:szCs w:val="32"/>
         </w:rPr>
       </w:pPr>
-      <w:bookmarkStart w:id="17" w:name="_Toc6037"/>
-      <w:bookmarkStart w:id="18" w:name="_Toc1012067814"/>
-      <w:bookmarkStart w:id="19" w:name="_Toc105431923"/>
-      <w:bookmarkStart w:id="20" w:name="_Toc119351772"/>
+      <w:bookmarkStart w:id="17" w:name="_Toc105431923"/>
+      <w:bookmarkStart w:id="18" w:name="_Toc119351772"/>
+      <w:bookmarkStart w:id="19" w:name="_Toc6037"/>
+      <w:bookmarkStart w:id="20" w:name="_Toc1012067814"/>
       <w:r>
         <w:rPr>
           <w:rFonts w:ascii="Times New Roman" w:hAnsi="Times New Roman" w:cs="Times New Roman" w:hint="eastAsia"/>
@@ -5993,9 +5926,9 @@
         </w:rPr>
       </w:pPr>
       <w:bookmarkStart w:id="21" w:name="_Toc30144"/>
-      <w:bookmarkStart w:id="22" w:name="_Toc1753265658"/>
-      <w:bookmarkStart w:id="23" w:name="_Toc105431924"/>
-      <w:bookmarkStart w:id="24" w:name="_Toc119351773"/>
+      <w:bookmarkStart w:id="22" w:name="_Toc119351773"/>
+      <w:bookmarkStart w:id="23" w:name="_Toc1753265658"/>
+      <w:bookmarkStart w:id="24" w:name="_Toc105431924"/>
       <w:r>
         <w:rPr>
           <w:rFonts w:ascii="Times New Roman" w:hAnsi="Times New Roman" w:cs="Times New Roman" w:hint="eastAsia"/>
@@ -6038,23 +5971,7 @@
           <w:rFonts w:ascii="宋体" w:eastAsia="宋体" w:hAnsi="宋体" w:cs="宋体" w:hint="eastAsia"/>
           <w:sz w:val="24"/>
         </w:rPr>
-        <w:t>正文段落格式：行距为单</w:t>
-      </w:r>
-      <w:proofErr w:type="gramStart"/>
-      <w:r>
-        <w:rPr>
-          <w:rFonts w:ascii="宋体" w:eastAsia="宋体" w:hAnsi="宋体" w:cs="宋体" w:hint="eastAsia"/>
-          <w:sz w:val="24"/>
-        </w:rPr>
-        <w:t>倍</w:t>
-      </w:r>
-      <w:proofErr w:type="gramEnd"/>
-      <w:r>
-        <w:rPr>
-          <w:rFonts w:ascii="宋体" w:eastAsia="宋体" w:hAnsi="宋体" w:cs="宋体" w:hint="eastAsia"/>
-          <w:sz w:val="24"/>
-        </w:rPr>
-        <w:t>行距。</w:t>
+        <w:t>正文段落格式：行距为单倍行距。</w:t>
       </w:r>
     </w:p>
     <w:p>
@@ -6067,10 +5984,10 @@
           <w:szCs w:val="32"/>
         </w:rPr>
       </w:pPr>
-      <w:bookmarkStart w:id="25" w:name="_Toc119351774"/>
-      <w:bookmarkStart w:id="26" w:name="_Toc1512793519"/>
-      <w:bookmarkStart w:id="27" w:name="_Toc105431925"/>
-      <w:bookmarkStart w:id="28" w:name="_Toc23403"/>
+      <w:bookmarkStart w:id="25" w:name="_Toc105431925"/>
+      <w:bookmarkStart w:id="26" w:name="_Toc23403"/>
+      <w:bookmarkStart w:id="27" w:name="_Toc119351774"/>
+      <w:bookmarkStart w:id="28" w:name="_Toc1512793519"/>
       <w:r>
         <w:rPr>
           <w:rFonts w:ascii="Times New Roman" w:hAnsi="Times New Roman" w:cs="Times New Roman" w:hint="eastAsia"/>
@@ -6128,8 +6045,8 @@
       </w:pPr>
       <w:bookmarkStart w:id="29" w:name="_Toc105431926"/>
       <w:bookmarkStart w:id="30" w:name="_Toc1461777000"/>
-      <w:bookmarkStart w:id="31" w:name="_Toc119351775"/>
-      <w:bookmarkStart w:id="32" w:name="_Toc18327"/>
+      <w:bookmarkStart w:id="31" w:name="_Toc18327"/>
+      <w:bookmarkStart w:id="32" w:name="_Toc119351775"/>
       <w:r>
         <w:rPr>
           <w:rFonts w:ascii="Times New Roman" w:hAnsi="Times New Roman" w:cs="Times New Roman" w:hint="eastAsia"/>
@@ -6203,21 +6120,12 @@
             <w:pPr>
               <w:ind w:left="1440"/>
             </w:pPr>
-            <w:proofErr w:type="gramStart"/>
             <w:r>
               <w:rPr>
                 <w:rFonts w:hint="eastAsia"/>
                 <w:b/>
               </w:rPr>
-              <w:t>列表第</w:t>
-            </w:r>
-            <w:proofErr w:type="gramEnd"/>
-            <w:r>
-              <w:rPr>
-                <w:rFonts w:hint="eastAsia"/>
-                <w:b/>
-              </w:rPr>
-              <w:t>一行为标题栏，底纹是“白色”，字体是宋体加粗小四号字</w:t>
+              <w:t>列表第一行为标题栏，底纹是“白色”，字体是宋体加粗小四号字</w:t>
             </w:r>
           </w:p>
         </w:tc>
@@ -6370,9 +6278,9 @@
           <w:szCs w:val="32"/>
         </w:rPr>
       </w:pPr>
-      <w:bookmarkStart w:id="36" w:name="_Toc105431927"/>
-      <w:bookmarkStart w:id="37" w:name="_Toc873117320"/>
-      <w:bookmarkStart w:id="38" w:name="_Toc119351776"/>
+      <w:bookmarkStart w:id="36" w:name="_Toc119351776"/>
+      <w:bookmarkStart w:id="37" w:name="_Toc105431927"/>
+      <w:bookmarkStart w:id="38" w:name="_Toc873117320"/>
       <w:bookmarkStart w:id="39" w:name="_Toc4732"/>
       <w:r>
         <w:rPr>
@@ -6480,23 +6388,7 @@
           <w:rFonts w:ascii="宋体" w:eastAsia="宋体" w:hAnsi="宋体" w:cs="宋体" w:hint="eastAsia"/>
           <w:sz w:val="24"/>
         </w:rPr>
-        <w:t>必须要有文件标识表格（</w:t>
-      </w:r>
-      <w:proofErr w:type="gramStart"/>
-      <w:r>
-        <w:rPr>
-          <w:rFonts w:ascii="宋体" w:eastAsia="宋体" w:hAnsi="宋体" w:cs="宋体" w:hint="eastAsia"/>
-          <w:sz w:val="24"/>
-        </w:rPr>
-        <w:t>含文件</w:t>
-      </w:r>
-      <w:proofErr w:type="gramEnd"/>
-      <w:r>
-        <w:rPr>
-          <w:rFonts w:ascii="宋体" w:eastAsia="宋体" w:hAnsi="宋体" w:cs="宋体" w:hint="eastAsia"/>
-          <w:sz w:val="24"/>
-        </w:rPr>
-        <w:t>状态，版本号，文件标识，作者，完成日期）</w:t>
+        <w:t>必须要有文件标识表格（含文件状态，版本号，文件标识，作者，完成日期）</w:t>
       </w:r>
     </w:p>
     <w:p>
@@ -6535,10 +6427,10 @@
           <w:szCs w:val="32"/>
         </w:rPr>
       </w:pPr>
-      <w:bookmarkStart w:id="41" w:name="_Toc105431928"/>
-      <w:bookmarkStart w:id="42" w:name="_Toc727037289"/>
-      <w:bookmarkStart w:id="43" w:name="_Toc3776"/>
-      <w:bookmarkStart w:id="44" w:name="_Toc119351777"/>
+      <w:bookmarkStart w:id="41" w:name="_Toc727037289"/>
+      <w:bookmarkStart w:id="42" w:name="_Toc105431928"/>
+      <w:bookmarkStart w:id="43" w:name="_Toc119351777"/>
+      <w:bookmarkStart w:id="44" w:name="_Toc3776"/>
       <w:r>
         <w:rPr>
           <w:rFonts w:ascii="Times New Roman" w:hAnsi="Times New Roman" w:cs="Times New Roman" w:hint="eastAsia"/>
@@ -6597,9 +6489,9 @@
         </w:rPr>
       </w:pPr>
       <w:bookmarkStart w:id="45" w:name="_Toc119351778"/>
-      <w:bookmarkStart w:id="46" w:name="_Toc105431930"/>
-      <w:bookmarkStart w:id="47" w:name="_Toc1916981189"/>
-      <w:bookmarkStart w:id="48" w:name="_Toc8582"/>
+      <w:bookmarkStart w:id="46" w:name="_Toc8582"/>
+      <w:bookmarkStart w:id="47" w:name="_Toc105431930"/>
+      <w:bookmarkStart w:id="48" w:name="_Toc1916981189"/>
       <w:r>
         <w:rPr>
           <w:rFonts w:ascii="Times New Roman" w:hAnsi="Times New Roman" w:cs="Times New Roman" w:hint="eastAsia"/>
@@ -6927,8 +6819,8 @@
       <w:pPr>
         <w:pStyle w:val="1"/>
       </w:pPr>
-      <w:bookmarkStart w:id="52" w:name="_Toc119351782"/>
-      <w:bookmarkStart w:id="53" w:name="_Hlk119349183"/>
+      <w:bookmarkStart w:id="52" w:name="_Hlk119349183"/>
+      <w:bookmarkStart w:id="53" w:name="_Toc119351782"/>
       <w:r>
         <w:t>2</w:t>
       </w:r>
@@ -6988,7 +6880,7 @@
           <w:noProof/>
         </w:rPr>
         <w:drawing>
-          <wp:inline distT="0" distB="0" distL="0" distR="0" wp14:anchorId="7EE25F0A" wp14:editId="7EE25F0B">
+          <wp:inline distT="0" distB="0" distL="0" distR="0" wp14:anchorId="6B6F8383" wp14:editId="6B6F8384">
             <wp:extent cx="5262880" cy="2700655"/>
             <wp:effectExtent l="0" t="0" r="0" b="4445"/>
             <wp:docPr id="4" name="图片 4"/>
@@ -7081,7 +6973,7 @@
           <w:noProof/>
         </w:rPr>
         <w:drawing>
-          <wp:inline distT="0" distB="0" distL="0" distR="0" wp14:anchorId="7EE25F0C" wp14:editId="7EE25F0D">
+          <wp:inline distT="0" distB="0" distL="0" distR="0" wp14:anchorId="6B6F8385" wp14:editId="6B6F8386">
             <wp:extent cx="5273675" cy="2881630"/>
             <wp:effectExtent l="0" t="0" r="3175" b="0"/>
             <wp:docPr id="3" name="图片 3"/>
@@ -7173,7 +7065,7 @@
           <w:szCs w:val="21"/>
         </w:rPr>
         <w:drawing>
-          <wp:inline distT="0" distB="0" distL="0" distR="0" wp14:anchorId="7EE25F0E" wp14:editId="7EE25F0F">
+          <wp:inline distT="0" distB="0" distL="0" distR="0" wp14:anchorId="6B6F8387" wp14:editId="6B6F8388">
             <wp:extent cx="5262880" cy="2955925"/>
             <wp:effectExtent l="0" t="0" r="0" b="0"/>
             <wp:docPr id="5" name="图片 5"/>
@@ -7377,7 +7269,7 @@
           <w:noProof/>
         </w:rPr>
         <w:drawing>
-          <wp:inline distT="0" distB="0" distL="0" distR="0" wp14:anchorId="7EE25F10" wp14:editId="7EE25F11">
+          <wp:inline distT="0" distB="0" distL="0" distR="0" wp14:anchorId="6B6F8389" wp14:editId="6B6F838A">
             <wp:extent cx="3959860" cy="1955800"/>
             <wp:effectExtent l="0" t="0" r="2540" b="6350"/>
             <wp:docPr id="6" name="图片 6"/>
@@ -7527,7 +7419,7 @@
           <w:noProof/>
         </w:rPr>
         <w:drawing>
-          <wp:inline distT="0" distB="0" distL="0" distR="0" wp14:anchorId="7EE25F12" wp14:editId="7EE25F13">
+          <wp:inline distT="0" distB="0" distL="0" distR="0" wp14:anchorId="6B6F838B" wp14:editId="6B6F838C">
             <wp:extent cx="4311015" cy="2824480"/>
             <wp:effectExtent l="0" t="0" r="1905" b="10160"/>
             <wp:docPr id="10" name="图片 10"/>
@@ -7580,95 +7472,44 @@
       <w:pPr>
         <w:pStyle w:val="3"/>
         <w:ind w:left="840" w:hanging="840"/>
+      </w:pPr>
+      <w:bookmarkStart w:id="62" w:name="_Toc119351791"/>
+      <w:r>
         <w:rPr>
           <w:rFonts w:ascii="Times New Roman" w:hAnsi="Times New Roman" w:cs="Times New Roman"/>
           <w:kern w:val="0"/>
           <w:szCs w:val="32"/>
         </w:rPr>
-      </w:pPr>
-      <w:bookmarkStart w:id="62" w:name="_Toc119351791"/>
-      <w:r>
+        <w:lastRenderedPageBreak/>
+        <w:t>3.2</w:t>
+      </w:r>
+      <w:r>
+        <w:rPr>
+          <w:rFonts w:ascii="Times New Roman" w:hAnsi="Times New Roman" w:cs="Times New Roman" w:hint="eastAsia"/>
+          <w:kern w:val="0"/>
+          <w:szCs w:val="32"/>
+        </w:rPr>
+        <w:t>界面设计</w:t>
+      </w:r>
+      <w:bookmarkEnd w:id="62"/>
+    </w:p>
+    <w:p>
+      <w:pPr>
+        <w:pStyle w:val="3"/>
+        <w:ind w:left="840" w:hanging="840"/>
         <w:rPr>
           <w:rFonts w:ascii="Times New Roman" w:hAnsi="Times New Roman" w:cs="Times New Roman"/>
           <w:kern w:val="0"/>
           <w:szCs w:val="32"/>
         </w:rPr>
-        <w:lastRenderedPageBreak/>
-        <w:t>3.2</w:t>
-      </w:r>
-      <w:r>
-        <w:rPr>
-          <w:rFonts w:ascii="Times New Roman" w:hAnsi="Times New Roman" w:cs="Times New Roman" w:hint="eastAsia"/>
-          <w:kern w:val="0"/>
-          <w:szCs w:val="32"/>
-        </w:rPr>
-        <w:t>界面设计</w:t>
-      </w:r>
-      <w:bookmarkEnd w:id="62"/>
-    </w:p>
-    <w:p>
-      <w:r>
-        <w:rPr>
-          <w:rFonts w:hint="eastAsia"/>
-          <w:noProof/>
-        </w:rPr>
-        <w:drawing>
-          <wp:inline distT="0" distB="0" distL="114300" distR="114300" wp14:anchorId="7EE25F14" wp14:editId="7EE25F15">
-            <wp:extent cx="3810000" cy="6667500"/>
-            <wp:effectExtent l="0" t="0" r="0" b="7620"/>
-            <wp:docPr id="2" name="图片 2" descr="登陆界面"/>
-            <wp:cNvGraphicFramePr>
-              <a:graphicFrameLocks xmlns:a="http://schemas.openxmlformats.org/drawingml/2006/main" noChangeAspect="1"/>
-            </wp:cNvGraphicFramePr>
-            <a:graphic xmlns:a="http://schemas.openxmlformats.org/drawingml/2006/main">
-              <a:graphicData uri="http://schemas.openxmlformats.org/drawingml/2006/picture">
-                <pic:pic xmlns:pic="http://schemas.openxmlformats.org/drawingml/2006/picture">
-                  <pic:nvPicPr>
-                    <pic:cNvPr id="2" name="图片 2" descr="登陆界面"/>
-                    <pic:cNvPicPr>
-                      <a:picLocks noChangeAspect="1"/>
-                    </pic:cNvPicPr>
-                  </pic:nvPicPr>
-                  <pic:blipFill>
-                    <a:blip r:embed="rId13"/>
-                    <a:stretch>
-                      <a:fillRect/>
-                    </a:stretch>
-                  </pic:blipFill>
-                  <pic:spPr>
-                    <a:xfrm>
-                      <a:off x="0" y="0"/>
-                      <a:ext cx="3810000" cy="6667500"/>
-                    </a:xfrm>
-                    <a:prstGeom prst="rect">
-                      <a:avLst/>
-                    </a:prstGeom>
-                  </pic:spPr>
-                </pic:pic>
-              </a:graphicData>
-            </a:graphic>
-          </wp:inline>
-        </w:drawing>
-      </w:r>
-    </w:p>
-    <w:p>
-      <w:pPr>
-        <w:pStyle w:val="3"/>
-        <w:ind w:left="840" w:hanging="840"/>
+      </w:pPr>
+      <w:bookmarkStart w:id="63" w:name="_Toc119351792"/>
+      <w:r>
         <w:rPr>
           <w:rFonts w:ascii="Times New Roman" w:hAnsi="Times New Roman" w:cs="Times New Roman"/>
           <w:kern w:val="0"/>
           <w:szCs w:val="32"/>
         </w:rPr>
-      </w:pPr>
-      <w:bookmarkStart w:id="63" w:name="_Toc119351792"/>
-      <w:r>
-        <w:rPr>
-          <w:rFonts w:ascii="Times New Roman" w:hAnsi="Times New Roman" w:cs="Times New Roman"/>
-          <w:kern w:val="0"/>
-          <w:szCs w:val="32"/>
-        </w:rPr>
-        <w:lastRenderedPageBreak/>
         <w:t>3.3</w:t>
       </w:r>
       <w:r>
@@ -7727,21 +7568,7 @@
         <w:t xml:space="preserve"> </w:t>
       </w:r>
     </w:p>
-    <w:p>
-      <w:pPr>
-        <w:rPr>
-          <w:rFonts w:eastAsia="宋体"/>
-        </w:rPr>
-      </w:pPr>
-      <w:r>
-        <w:rPr>
-          <w:rFonts w:ascii="宋体" w:eastAsia="宋体" w:hAnsi="宋体" w:hint="eastAsia"/>
-          <w:sz w:val="28"/>
-          <w:szCs w:val="28"/>
-        </w:rPr>
-        <w:t>当点击登录按钮跳转进入软件内部界面</w:t>
-      </w:r>
-    </w:p>
+    <w:p/>
     <w:p>
       <w:pPr>
         <w:pStyle w:val="1"/>
@@ -7774,76 +7601,7 @@
         <w:t xml:space="preserve"> </w:t>
       </w:r>
     </w:p>
-    <w:p>
-      <w:r>
-        <w:rPr>
-          <w:rFonts w:hint="eastAsia"/>
-        </w:rPr>
-        <w:t xml:space="preserve">     Var Btn1=</w:t>
-      </w:r>
-      <w:proofErr w:type="spellStart"/>
-      <w:r>
-        <w:rPr>
-          <w:rFonts w:hint="eastAsia"/>
-        </w:rPr>
-        <w:t>document.getElementById</w:t>
-      </w:r>
-      <w:proofErr w:type="spellEnd"/>
-      <w:r>
-        <w:rPr>
-          <w:rFonts w:hint="eastAsia"/>
-        </w:rPr>
-        <w:t>(</w:t>
-      </w:r>
-      <w:r>
-        <w:t>“</w:t>
-      </w:r>
-      <w:r>
-        <w:rPr>
-          <w:rFonts w:hint="eastAsia"/>
-        </w:rPr>
-        <w:t>微信授权登录</w:t>
-      </w:r>
-      <w:r>
-        <w:t>”</w:t>
-      </w:r>
-      <w:r>
-        <w:rPr>
-          <w:rFonts w:hint="eastAsia"/>
-        </w:rPr>
-        <w:t>)</w:t>
-      </w:r>
-    </w:p>
-    <w:p>
-      <w:r>
-        <w:rPr>
-          <w:rFonts w:hint="eastAsia"/>
-        </w:rPr>
-        <w:t xml:space="preserve">     if Btn1.onclick</w:t>
-      </w:r>
-    </w:p>
-    <w:p>
-      <w:pPr>
-        <w:ind w:firstLineChars="300" w:firstLine="630"/>
-        <w:rPr>
-          <w:rFonts w:eastAsia="宋体"/>
-        </w:rPr>
-      </w:pPr>
-      <w:r>
-        <w:rPr>
-          <w:rFonts w:hint="eastAsia"/>
-        </w:rPr>
-        <w:t xml:space="preserve">Then  </w:t>
-      </w:r>
-      <w:r>
-        <w:rPr>
-          <w:rStyle w:val="HTML0"/>
-          <w:rFonts w:ascii="宋体" w:eastAsia="宋体" w:hAnsi="宋体" w:cs="宋体" w:hint="eastAsia"/>
-          <w:sz w:val="24"/>
-        </w:rPr>
-        <w:t>跳转界面</w:t>
-      </w:r>
-    </w:p>
+    <w:p/>
     <w:p>
       <w:pPr>
         <w:pStyle w:val="1"/>
@@ -7957,14 +7715,7 @@
       </w:r>
       <w:bookmarkEnd w:id="69"/>
     </w:p>
-    <w:p>
-      <w:r>
-        <w:rPr>
-          <w:rFonts w:hint="eastAsia"/>
-        </w:rPr>
-        <w:t>用于用户数据的测试记录</w:t>
-      </w:r>
-    </w:p>
+    <w:p/>
     <w:p>
       <w:pPr>
         <w:pStyle w:val="1"/>
@@ -8010,7 +7761,7 @@
           <w:noProof/>
         </w:rPr>
         <w:drawing>
-          <wp:inline distT="0" distB="0" distL="0" distR="0" wp14:anchorId="7EE25F16" wp14:editId="7EE25F17">
+          <wp:inline distT="0" distB="0" distL="0" distR="0" wp14:anchorId="6B6F838D" wp14:editId="6B6F838E">
             <wp:extent cx="4015105" cy="2862580"/>
             <wp:effectExtent l="0" t="0" r="4445" b="0"/>
             <wp:docPr id="11" name="图片 11"/>
@@ -8027,7 +7778,7 @@
                     </pic:cNvPicPr>
                   </pic:nvPicPr>
                   <pic:blipFill>
-                    <a:blip r:embed="rId14">
+                    <a:blip r:embed="rId13">
                       <a:extLst>
                         <a:ext uri="{28A0092B-C50C-407E-A947-70E740481C1C}">
                           <a14:useLocalDpi xmlns:a14="http://schemas.microsoft.com/office/drawing/2010/main" val="0"/>
@@ -8076,7 +7827,6 @@
           <w:kern w:val="0"/>
           <w:szCs w:val="32"/>
         </w:rPr>
-        <w:lastRenderedPageBreak/>
         <w:t>4.2</w:t>
       </w:r>
       <w:r>
@@ -8089,51 +7839,7 @@
       </w:r>
       <w:bookmarkEnd w:id="71"/>
     </w:p>
-    <w:p>
-      <w:r>
-        <w:rPr>
-          <w:rFonts w:hint="eastAsia"/>
-          <w:noProof/>
-        </w:rPr>
-        <w:drawing>
-          <wp:inline distT="0" distB="0" distL="114300" distR="114300" wp14:anchorId="7EE25F18" wp14:editId="7EE25F19">
-            <wp:extent cx="4010025" cy="6772275"/>
-            <wp:effectExtent l="0" t="0" r="13335" b="9525"/>
-            <wp:docPr id="8" name="图片 8" descr="测试界面"/>
-            <wp:cNvGraphicFramePr>
-              <a:graphicFrameLocks xmlns:a="http://schemas.openxmlformats.org/drawingml/2006/main" noChangeAspect="1"/>
-            </wp:cNvGraphicFramePr>
-            <a:graphic xmlns:a="http://schemas.openxmlformats.org/drawingml/2006/main">
-              <a:graphicData uri="http://schemas.openxmlformats.org/drawingml/2006/picture">
-                <pic:pic xmlns:pic="http://schemas.openxmlformats.org/drawingml/2006/picture">
-                  <pic:nvPicPr>
-                    <pic:cNvPr id="8" name="图片 8" descr="测试界面"/>
-                    <pic:cNvPicPr>
-                      <a:picLocks noChangeAspect="1"/>
-                    </pic:cNvPicPr>
-                  </pic:nvPicPr>
-                  <pic:blipFill>
-                    <a:blip r:embed="rId15"/>
-                    <a:stretch>
-                      <a:fillRect/>
-                    </a:stretch>
-                  </pic:blipFill>
-                  <pic:spPr>
-                    <a:xfrm>
-                      <a:off x="0" y="0"/>
-                      <a:ext cx="4010025" cy="6772275"/>
-                    </a:xfrm>
-                    <a:prstGeom prst="rect">
-                      <a:avLst/>
-                    </a:prstGeom>
-                  </pic:spPr>
-                </pic:pic>
-              </a:graphicData>
-            </a:graphic>
-          </wp:inline>
-        </w:drawing>
-      </w:r>
-    </w:p>
+    <w:p/>
     <w:p>
       <w:pPr>
         <w:pStyle w:val="3"/>
@@ -8151,7 +7857,6 @@
           <w:kern w:val="0"/>
           <w:szCs w:val="32"/>
         </w:rPr>
-        <w:lastRenderedPageBreak/>
         <w:t>4.3</w:t>
       </w:r>
       <w:r>
@@ -8210,40 +7915,6 @@
         <w:t xml:space="preserve"> </w:t>
       </w:r>
     </w:p>
-    <w:p>
-      <w:r>
-        <w:rPr>
-          <w:rFonts w:hint="eastAsia"/>
-        </w:rPr>
-        <w:t>当点击开始以后，在</w:t>
-      </w:r>
-      <w:r>
-        <w:rPr>
-          <w:rFonts w:hint="eastAsia"/>
-        </w:rPr>
-        <w:t>10s</w:t>
-      </w:r>
-      <w:r>
-        <w:rPr>
-          <w:rFonts w:hint="eastAsia"/>
-        </w:rPr>
-        <w:t>中内页面会变色当变色一瞬间记录当时时间，在记录点击时的时间相减显示当次的反应时间，并</w:t>
-      </w:r>
-      <w:proofErr w:type="gramStart"/>
-      <w:r>
-        <w:rPr>
-          <w:rFonts w:hint="eastAsia"/>
-        </w:rPr>
-        <w:t>计入进总时间</w:t>
-      </w:r>
-      <w:proofErr w:type="gramEnd"/>
-      <w:r>
-        <w:rPr>
-          <w:rFonts w:hint="eastAsia"/>
-        </w:rPr>
-        <w:t>，最后进行取平均值</w:t>
-      </w:r>
-    </w:p>
     <w:p/>
     <w:p>
       <w:pPr>
@@ -8283,514 +7954,6 @@
         <w:t xml:space="preserve"> </w:t>
       </w:r>
     </w:p>
-    <w:p>
-      <w:r>
-        <w:rPr>
-          <w:rFonts w:hint="eastAsia"/>
-        </w:rPr>
-        <w:t>Var Btn1=</w:t>
-      </w:r>
-      <w:proofErr w:type="spellStart"/>
-      <w:r>
-        <w:rPr>
-          <w:rFonts w:hint="eastAsia"/>
-        </w:rPr>
-        <w:t>document.getElementById</w:t>
-      </w:r>
-      <w:proofErr w:type="spellEnd"/>
-      <w:r>
-        <w:rPr>
-          <w:rFonts w:hint="eastAsia"/>
-        </w:rPr>
-        <w:t>(</w:t>
-      </w:r>
-      <w:r>
-        <w:t>“</w:t>
-      </w:r>
-      <w:r>
-        <w:rPr>
-          <w:rFonts w:hint="eastAsia"/>
-        </w:rPr>
-        <w:t>开始测试</w:t>
-      </w:r>
-      <w:r>
-        <w:t>”</w:t>
-      </w:r>
-      <w:r>
-        <w:rPr>
-          <w:rFonts w:hint="eastAsia"/>
-        </w:rPr>
-        <w:t>)</w:t>
-      </w:r>
-    </w:p>
-    <w:p>
-      <w:r>
-        <w:rPr>
-          <w:rFonts w:hint="eastAsia"/>
-        </w:rPr>
-        <w:t>Var time</w:t>
-      </w:r>
-    </w:p>
-    <w:p>
-      <w:r>
-        <w:rPr>
-          <w:rFonts w:hint="eastAsia"/>
-        </w:rPr>
-        <w:t>If Btn1.onclick</w:t>
-      </w:r>
-    </w:p>
-    <w:p>
-      <w:r>
-        <w:rPr>
-          <w:rFonts w:hint="eastAsia"/>
-        </w:rPr>
-        <w:t xml:space="preserve">   then for var 0 to 3</w:t>
-      </w:r>
-    </w:p>
-    <w:p>
-      <w:r>
-        <w:rPr>
-          <w:rFonts w:hint="eastAsia"/>
-        </w:rPr>
-        <w:t xml:space="preserve">     do </w:t>
-      </w:r>
-      <w:proofErr w:type="spellStart"/>
-      <w:proofErr w:type="gramStart"/>
-      <w:r>
-        <w:rPr>
-          <w:rFonts w:hint="eastAsia"/>
-        </w:rPr>
-        <w:t>dalay</w:t>
-      </w:r>
-      <w:proofErr w:type="spellEnd"/>
-      <w:r>
-        <w:rPr>
-          <w:rFonts w:hint="eastAsia"/>
-        </w:rPr>
-        <w:t>(</w:t>
-      </w:r>
-      <w:proofErr w:type="gramEnd"/>
-      <w:r>
-        <w:rPr>
-          <w:rFonts w:hint="eastAsia"/>
-        </w:rPr>
-        <w:t>var rand=</w:t>
-      </w:r>
-      <w:proofErr w:type="spellStart"/>
-      <w:r>
-        <w:rPr>
-          <w:rFonts w:hint="eastAsia"/>
-        </w:rPr>
-        <w:t>Math.floor</w:t>
-      </w:r>
-      <w:proofErr w:type="spellEnd"/>
-      <w:r>
-        <w:rPr>
-          <w:rFonts w:hint="eastAsia"/>
-        </w:rPr>
-        <w:t>(</w:t>
-      </w:r>
-      <w:proofErr w:type="spellStart"/>
-      <w:r>
-        <w:rPr>
-          <w:rFonts w:hint="eastAsia"/>
-        </w:rPr>
-        <w:t>Math.random</w:t>
-      </w:r>
-      <w:proofErr w:type="spellEnd"/>
-      <w:r>
-        <w:rPr>
-          <w:rFonts w:hint="eastAsia"/>
-        </w:rPr>
-        <w:t>()*10)+1)</w:t>
-      </w:r>
-    </w:p>
-    <w:p>
-      <w:r>
-        <w:rPr>
-          <w:rFonts w:hint="eastAsia"/>
-        </w:rPr>
-        <w:t xml:space="preserve">     Change</w:t>
-      </w:r>
-    </w:p>
-    <w:p>
-      <w:pPr>
-        <w:widowControl/>
-        <w:ind w:firstLine="480"/>
-        <w:jc w:val="left"/>
-        <w:rPr>
-          <w:rFonts w:ascii="宋体" w:eastAsia="宋体" w:hAnsi="宋体" w:cs="宋体"/>
-          <w:kern w:val="0"/>
-          <w:sz w:val="24"/>
-          <w:lang w:bidi="ar"/>
-        </w:rPr>
-      </w:pPr>
-      <w:r>
-        <w:rPr>
-          <w:rFonts w:ascii="宋体" w:eastAsia="宋体" w:hAnsi="宋体" w:cs="宋体"/>
-          <w:kern w:val="0"/>
-          <w:sz w:val="24"/>
-          <w:lang w:bidi="ar"/>
-        </w:rPr>
-        <w:t>let time</w:t>
-      </w:r>
-      <w:r>
-        <w:rPr>
-          <w:rFonts w:ascii="宋体" w:eastAsia="宋体" w:hAnsi="宋体" w:cs="宋体" w:hint="eastAsia"/>
-          <w:kern w:val="0"/>
-          <w:sz w:val="24"/>
-          <w:lang w:bidi="ar"/>
-        </w:rPr>
-        <w:t>1</w:t>
-      </w:r>
-      <w:r>
-        <w:rPr>
-          <w:rFonts w:ascii="宋体" w:eastAsia="宋体" w:hAnsi="宋体" w:cs="宋体"/>
-          <w:kern w:val="0"/>
-          <w:sz w:val="24"/>
-          <w:lang w:bidi="ar"/>
-        </w:rPr>
-        <w:t xml:space="preserve"> = new </w:t>
-      </w:r>
-      <w:proofErr w:type="gramStart"/>
-      <w:r>
-        <w:rPr>
-          <w:rFonts w:ascii="宋体" w:eastAsia="宋体" w:hAnsi="宋体" w:cs="宋体"/>
-          <w:kern w:val="0"/>
-          <w:sz w:val="24"/>
-          <w:lang w:bidi="ar"/>
-        </w:rPr>
-        <w:t>Date(</w:t>
-      </w:r>
-      <w:proofErr w:type="gramEnd"/>
-      <w:r>
-        <w:rPr>
-          <w:rFonts w:ascii="宋体" w:eastAsia="宋体" w:hAnsi="宋体" w:cs="宋体"/>
-          <w:kern w:val="0"/>
-          <w:sz w:val="24"/>
-          <w:lang w:bidi="ar"/>
-        </w:rPr>
-        <w:t>)</w:t>
-      </w:r>
-    </w:p>
-    <w:p>
-      <w:pPr>
-        <w:widowControl/>
-        <w:ind w:firstLine="480"/>
-        <w:jc w:val="left"/>
-        <w:rPr>
-          <w:rFonts w:ascii="宋体" w:eastAsia="宋体" w:hAnsi="宋体" w:cs="宋体"/>
-          <w:kern w:val="0"/>
-          <w:sz w:val="24"/>
-          <w:lang w:bidi="ar"/>
-        </w:rPr>
-      </w:pPr>
-      <w:r>
-        <w:rPr>
-          <w:rFonts w:ascii="宋体" w:eastAsia="宋体" w:hAnsi="宋体" w:cs="宋体" w:hint="eastAsia"/>
-          <w:kern w:val="0"/>
-          <w:sz w:val="24"/>
-          <w:lang w:bidi="ar"/>
-        </w:rPr>
-        <w:t xml:space="preserve">If Btn2.onclick </w:t>
-      </w:r>
-    </w:p>
-    <w:p>
-      <w:pPr>
-        <w:widowControl/>
-        <w:ind w:firstLine="480"/>
-        <w:jc w:val="left"/>
-        <w:rPr>
-          <w:rFonts w:ascii="宋体" w:eastAsia="宋体" w:hAnsi="宋体" w:cs="宋体"/>
-          <w:kern w:val="0"/>
-          <w:sz w:val="24"/>
-          <w:lang w:bidi="ar"/>
-        </w:rPr>
-      </w:pPr>
-      <w:r>
-        <w:rPr>
-          <w:rFonts w:ascii="宋体" w:eastAsia="宋体" w:hAnsi="宋体" w:cs="宋体" w:hint="eastAsia"/>
-          <w:kern w:val="0"/>
-          <w:sz w:val="24"/>
-          <w:lang w:bidi="ar"/>
-        </w:rPr>
-        <w:t xml:space="preserve">  Then let time2=new </w:t>
-      </w:r>
-      <w:proofErr w:type="gramStart"/>
-      <w:r>
-        <w:rPr>
-          <w:rFonts w:ascii="宋体" w:eastAsia="宋体" w:hAnsi="宋体" w:cs="宋体" w:hint="eastAsia"/>
-          <w:kern w:val="0"/>
-          <w:sz w:val="24"/>
-          <w:lang w:bidi="ar"/>
-        </w:rPr>
-        <w:t>Date(</w:t>
-      </w:r>
-      <w:proofErr w:type="gramEnd"/>
-      <w:r>
-        <w:rPr>
-          <w:rFonts w:ascii="宋体" w:eastAsia="宋体" w:hAnsi="宋体" w:cs="宋体" w:hint="eastAsia"/>
-          <w:kern w:val="0"/>
-          <w:sz w:val="24"/>
-          <w:lang w:bidi="ar"/>
-        </w:rPr>
-        <w:t>)</w:t>
-      </w:r>
-    </w:p>
-    <w:p>
-      <w:pPr>
-        <w:pStyle w:val="HTML"/>
-        <w:widowControl/>
-        <w:rPr>
-          <w:rFonts w:hint="default"/>
-        </w:rPr>
-      </w:pPr>
-      <w:r>
-        <w:rPr>
-          <w:rFonts w:cs="宋体"/>
-          <w:lang w:bidi="ar"/>
-        </w:rPr>
-        <w:t xml:space="preserve">  </w:t>
-      </w:r>
-      <w:r>
-        <w:rPr>
-          <w:rFonts w:cs="宋体"/>
-          <w:lang w:bidi="ar"/>
-        </w:rPr>
-        <w:t xml:space="preserve">    </w:t>
-      </w:r>
-      <w:r>
-        <w:t>console</w:t>
-      </w:r>
-      <w:r>
-        <w:rPr>
-          <w:rStyle w:val="HTML0"/>
-        </w:rPr>
-        <w:t>.</w:t>
-      </w:r>
-      <w:r>
-        <w:t>log</w:t>
-      </w:r>
-      <w:r>
-        <w:rPr>
-          <w:rStyle w:val="HTML0"/>
-        </w:rPr>
-        <w:t>(</w:t>
-      </w:r>
-      <w:proofErr w:type="spellStart"/>
-      <w:r>
-        <w:t>parseInt</w:t>
-      </w:r>
-      <w:proofErr w:type="spellEnd"/>
-      <w:r>
-        <w:rPr>
-          <w:rStyle w:val="HTML0"/>
-        </w:rPr>
-        <w:t>(</w:t>
-      </w:r>
-      <w:r>
-        <w:rPr>
-          <w:rStyle w:val="HTML0"/>
-        </w:rPr>
-        <w:t>time2-time1</w:t>
-      </w:r>
-      <w:r>
-        <w:rPr>
-          <w:rStyle w:val="HTML0"/>
-        </w:rPr>
-        <w:t>));</w:t>
-      </w:r>
-    </w:p>
-    <w:p>
-      <w:pPr>
-        <w:widowControl/>
-        <w:ind w:firstLine="480"/>
-        <w:jc w:val="left"/>
-        <w:rPr>
-          <w:rFonts w:ascii="宋体" w:eastAsia="宋体" w:hAnsi="宋体" w:cs="宋体"/>
-          <w:kern w:val="0"/>
-          <w:sz w:val="24"/>
-          <w:lang w:bidi="ar"/>
-        </w:rPr>
-      </w:pPr>
-      <w:r>
-        <w:rPr>
-          <w:rFonts w:ascii="宋体" w:eastAsia="宋体" w:hAnsi="宋体" w:cs="宋体" w:hint="eastAsia"/>
-          <w:kern w:val="0"/>
-          <w:sz w:val="24"/>
-          <w:lang w:bidi="ar"/>
-        </w:rPr>
-        <w:t xml:space="preserve">  time=time+time2-time1</w:t>
-      </w:r>
-    </w:p>
-    <w:p>
-      <w:proofErr w:type="spellStart"/>
-      <w:r>
-        <w:rPr>
-          <w:rFonts w:hint="eastAsia"/>
-        </w:rPr>
-        <w:t>Avrtime</w:t>
-      </w:r>
-      <w:proofErr w:type="spellEnd"/>
-      <w:r>
-        <w:rPr>
-          <w:rFonts w:hint="eastAsia"/>
-        </w:rPr>
-        <w:t>=time/3</w:t>
-      </w:r>
-    </w:p>
-    <w:p>
-      <w:r>
-        <w:rPr>
-          <w:rFonts w:hint="eastAsia"/>
-        </w:rPr>
-        <w:t>Var Btn3=</w:t>
-      </w:r>
-      <w:proofErr w:type="spellStart"/>
-      <w:r>
-        <w:rPr>
-          <w:rFonts w:hint="eastAsia"/>
-        </w:rPr>
-        <w:t>document.getElementById</w:t>
-      </w:r>
-      <w:proofErr w:type="spellEnd"/>
-      <w:r>
-        <w:rPr>
-          <w:rFonts w:hint="eastAsia"/>
-        </w:rPr>
-        <w:t>(</w:t>
-      </w:r>
-      <w:r>
-        <w:t>“</w:t>
-      </w:r>
-      <w:r>
-        <w:rPr>
-          <w:rFonts w:hint="eastAsia"/>
-        </w:rPr>
-        <w:t>重新开始</w:t>
-      </w:r>
-      <w:r>
-        <w:t>”</w:t>
-      </w:r>
-      <w:r>
-        <w:rPr>
-          <w:rFonts w:hint="eastAsia"/>
-        </w:rPr>
-        <w:t>)</w:t>
-      </w:r>
-    </w:p>
-    <w:p>
-      <w:r>
-        <w:rPr>
-          <w:rFonts w:hint="eastAsia"/>
-        </w:rPr>
-        <w:t>Var Btn4=</w:t>
-      </w:r>
-      <w:proofErr w:type="spellStart"/>
-      <w:r>
-        <w:rPr>
-          <w:rFonts w:hint="eastAsia"/>
-        </w:rPr>
-        <w:t>document.getElementById</w:t>
-      </w:r>
-      <w:proofErr w:type="spellEnd"/>
-      <w:r>
-        <w:rPr>
-          <w:rFonts w:hint="eastAsia"/>
-        </w:rPr>
-        <w:t>(</w:t>
-      </w:r>
-      <w:r>
-        <w:t>“</w:t>
-      </w:r>
-      <w:r>
-        <w:rPr>
-          <w:rFonts w:hint="eastAsia"/>
-        </w:rPr>
-        <w:t>保存成绩</w:t>
-      </w:r>
-      <w:r>
-        <w:t>”</w:t>
-      </w:r>
-      <w:r>
-        <w:rPr>
-          <w:rFonts w:hint="eastAsia"/>
-        </w:rPr>
-        <w:t>)</w:t>
-      </w:r>
-    </w:p>
-    <w:p>
-      <w:r>
-        <w:rPr>
-          <w:rFonts w:hint="eastAsia"/>
-        </w:rPr>
-        <w:t>If</w:t>
-      </w:r>
-      <w:r>
-        <w:rPr>
-          <w:rFonts w:hint="eastAsia"/>
-        </w:rPr>
-        <w:t>（</w:t>
-      </w:r>
-      <w:r>
-        <w:rPr>
-          <w:rFonts w:hint="eastAsia"/>
-        </w:rPr>
-        <w:t>Btn4.onclick</w:t>
-      </w:r>
-      <w:r>
-        <w:rPr>
-          <w:rFonts w:hint="eastAsia"/>
-        </w:rPr>
-        <w:t>）</w:t>
-      </w:r>
-    </w:p>
-    <w:p>
-      <w:r>
-        <w:rPr>
-          <w:rFonts w:hint="eastAsia"/>
-        </w:rPr>
-        <w:t xml:space="preserve"> </w:t>
-      </w:r>
-      <w:proofErr w:type="gramStart"/>
-      <w:r>
-        <w:rPr>
-          <w:rFonts w:hint="eastAsia"/>
-        </w:rPr>
-        <w:t>Then  time</w:t>
-      </w:r>
-      <w:proofErr w:type="gramEnd"/>
-      <w:r>
-        <w:rPr>
-          <w:rFonts w:hint="eastAsia"/>
-        </w:rPr>
-        <w:t>[user]=time[user]+time</w:t>
-      </w:r>
-    </w:p>
-    <w:p>
-      <w:proofErr w:type="gramStart"/>
-      <w:r>
-        <w:rPr>
-          <w:rFonts w:hint="eastAsia"/>
-        </w:rPr>
-        <w:t>Elseif(</w:t>
-      </w:r>
-      <w:proofErr w:type="gramEnd"/>
-      <w:r>
-        <w:rPr>
-          <w:rFonts w:hint="eastAsia"/>
-        </w:rPr>
-        <w:t>Btn4.onclick)</w:t>
-      </w:r>
-    </w:p>
-    <w:p>
-      <w:r>
-        <w:rPr>
-          <w:rFonts w:hint="eastAsia"/>
-        </w:rPr>
-        <w:t xml:space="preserve">  Then time=0</w:t>
-      </w:r>
-    </w:p>
     <w:p/>
     <w:p>
       <w:pPr>
@@ -8909,14 +8072,7 @@
       </w:r>
       <w:bookmarkEnd w:id="78"/>
     </w:p>
-    <w:p>
-      <w:r>
-        <w:rPr>
-          <w:rFonts w:hint="eastAsia"/>
-        </w:rPr>
-        <w:t>用于统计用户各次保存数据的统计，且通过可视化在图片中表现出来</w:t>
-      </w:r>
-    </w:p>
+    <w:p/>
     <w:p>
       <w:pPr>
         <w:pStyle w:val="1"/>
@@ -8961,7 +8117,7 @@
           <w:noProof/>
         </w:rPr>
         <w:drawing>
-          <wp:inline distT="0" distB="0" distL="0" distR="0" wp14:anchorId="7EE25F1A" wp14:editId="7EE25F1B">
+          <wp:inline distT="0" distB="0" distL="0" distR="0" wp14:anchorId="6B6F838F" wp14:editId="6B6F8390">
             <wp:extent cx="4763135" cy="3355340"/>
             <wp:effectExtent l="0" t="0" r="0" b="0"/>
             <wp:docPr id="12" name="图片 12"/>
@@ -8978,7 +8134,7 @@
                     </pic:cNvPicPr>
                   </pic:nvPicPr>
                   <pic:blipFill>
-                    <a:blip r:embed="rId16">
+                    <a:blip r:embed="rId14">
                       <a:extLst>
                         <a:ext uri="{28A0092B-C50C-407E-A947-70E740481C1C}">
                           <a14:useLocalDpi xmlns:a14="http://schemas.microsoft.com/office/drawing/2010/main" val="0"/>
@@ -9027,7 +8183,6 @@
           <w:kern w:val="0"/>
           <w:szCs w:val="32"/>
         </w:rPr>
-        <w:lastRenderedPageBreak/>
         <w:t>5.2</w:t>
       </w:r>
       <w:r>
@@ -9040,51 +8195,7 @@
       </w:r>
       <w:bookmarkEnd w:id="80"/>
     </w:p>
-    <w:p>
-      <w:r>
-        <w:rPr>
-          <w:rFonts w:hint="eastAsia"/>
-          <w:noProof/>
-        </w:rPr>
-        <w:drawing>
-          <wp:inline distT="0" distB="0" distL="114300" distR="114300" wp14:anchorId="7EE25F1C" wp14:editId="7EE25F1D">
-            <wp:extent cx="4010025" cy="6772275"/>
-            <wp:effectExtent l="0" t="0" r="13335" b="9525"/>
-            <wp:docPr id="9" name="图片 9" descr="排名界面"/>
-            <wp:cNvGraphicFramePr>
-              <a:graphicFrameLocks xmlns:a="http://schemas.openxmlformats.org/drawingml/2006/main" noChangeAspect="1"/>
-            </wp:cNvGraphicFramePr>
-            <a:graphic xmlns:a="http://schemas.openxmlformats.org/drawingml/2006/main">
-              <a:graphicData uri="http://schemas.openxmlformats.org/drawingml/2006/picture">
-                <pic:pic xmlns:pic="http://schemas.openxmlformats.org/drawingml/2006/picture">
-                  <pic:nvPicPr>
-                    <pic:cNvPr id="9" name="图片 9" descr="排名界面"/>
-                    <pic:cNvPicPr>
-                      <a:picLocks noChangeAspect="1"/>
-                    </pic:cNvPicPr>
-                  </pic:nvPicPr>
-                  <pic:blipFill>
-                    <a:blip r:embed="rId17"/>
-                    <a:stretch>
-                      <a:fillRect/>
-                    </a:stretch>
-                  </pic:blipFill>
-                  <pic:spPr>
-                    <a:xfrm>
-                      <a:off x="0" y="0"/>
-                      <a:ext cx="4010025" cy="6772275"/>
-                    </a:xfrm>
-                    <a:prstGeom prst="rect">
-                      <a:avLst/>
-                    </a:prstGeom>
-                  </pic:spPr>
-                </pic:pic>
-              </a:graphicData>
-            </a:graphic>
-          </wp:inline>
-        </w:drawing>
-      </w:r>
-    </w:p>
+    <w:p/>
     <w:p>
       <w:pPr>
         <w:pStyle w:val="3"/>
@@ -9314,14 +8425,7 @@
       </w:r>
       <w:bookmarkEnd w:id="87"/>
     </w:p>
-    <w:p>
-      <w:r>
-        <w:rPr>
-          <w:rFonts w:hint="eastAsia"/>
-        </w:rPr>
-        <w:t>用于修改用户头像和昵称，以及用户的退出登录</w:t>
-      </w:r>
-    </w:p>
+    <w:p/>
     <w:p>
       <w:pPr>
         <w:pStyle w:val="1"/>
@@ -9367,7 +8471,7 @@
           <w:noProof/>
         </w:rPr>
         <w:drawing>
-          <wp:inline distT="0" distB="0" distL="0" distR="0" wp14:anchorId="7EE25F1E" wp14:editId="7EE25F1F">
+          <wp:inline distT="0" distB="0" distL="0" distR="0" wp14:anchorId="6B6F8391" wp14:editId="6B6F8392">
             <wp:extent cx="4285615" cy="3172460"/>
             <wp:effectExtent l="0" t="0" r="635" b="8890"/>
             <wp:docPr id="13" name="图片 13"/>
@@ -9384,7 +8488,7 @@
                     </pic:cNvPicPr>
                   </pic:nvPicPr>
                   <pic:blipFill>
-                    <a:blip r:embed="rId18">
+                    <a:blip r:embed="rId15">
                       <a:extLst>
                         <a:ext uri="{28A0092B-C50C-407E-A947-70E740481C1C}">
                           <a14:useLocalDpi xmlns:a14="http://schemas.microsoft.com/office/drawing/2010/main" val="0"/>
@@ -9433,7 +8537,6 @@
           <w:kern w:val="0"/>
           <w:szCs w:val="32"/>
         </w:rPr>
-        <w:lastRenderedPageBreak/>
         <w:t>6.2</w:t>
       </w:r>
       <w:r>
@@ -9446,141 +8549,7 @@
       </w:r>
       <w:bookmarkEnd w:id="89"/>
     </w:p>
-    <w:p>
-      <w:r>
-        <w:rPr>
-          <w:rFonts w:hint="eastAsia"/>
-          <w:noProof/>
-        </w:rPr>
-        <w:drawing>
-          <wp:inline distT="0" distB="0" distL="114300" distR="114300" wp14:anchorId="7EE25F20" wp14:editId="7EE25F21">
-            <wp:extent cx="4010025" cy="6772275"/>
-            <wp:effectExtent l="0" t="0" r="13335" b="9525"/>
-            <wp:docPr id="16" name="图片 16" descr="个人界面"/>
-            <wp:cNvGraphicFramePr>
-              <a:graphicFrameLocks xmlns:a="http://schemas.openxmlformats.org/drawingml/2006/main" noChangeAspect="1"/>
-            </wp:cNvGraphicFramePr>
-            <a:graphic xmlns:a="http://schemas.openxmlformats.org/drawingml/2006/main">
-              <a:graphicData uri="http://schemas.openxmlformats.org/drawingml/2006/picture">
-                <pic:pic xmlns:pic="http://schemas.openxmlformats.org/drawingml/2006/picture">
-                  <pic:nvPicPr>
-                    <pic:cNvPr id="16" name="图片 16" descr="个人界面"/>
-                    <pic:cNvPicPr>
-                      <a:picLocks noChangeAspect="1"/>
-                    </pic:cNvPicPr>
-                  </pic:nvPicPr>
-                  <pic:blipFill>
-                    <a:blip r:embed="rId19"/>
-                    <a:stretch>
-                      <a:fillRect/>
-                    </a:stretch>
-                  </pic:blipFill>
-                  <pic:spPr>
-                    <a:xfrm>
-                      <a:off x="0" y="0"/>
-                      <a:ext cx="4010025" cy="6772275"/>
-                    </a:xfrm>
-                    <a:prstGeom prst="rect">
-                      <a:avLst/>
-                    </a:prstGeom>
-                  </pic:spPr>
-                </pic:pic>
-              </a:graphicData>
-            </a:graphic>
-          </wp:inline>
-        </w:drawing>
-      </w:r>
-    </w:p>
-    <w:p>
-      <w:r>
-        <w:rPr>
-          <w:rFonts w:hint="eastAsia"/>
-          <w:noProof/>
-        </w:rPr>
-        <w:lastRenderedPageBreak/>
-        <w:drawing>
-          <wp:inline distT="0" distB="0" distL="114300" distR="114300" wp14:anchorId="7EE25F22" wp14:editId="7EE25F23">
-            <wp:extent cx="3810000" cy="6667500"/>
-            <wp:effectExtent l="0" t="0" r="0" b="7620"/>
-            <wp:docPr id="14" name="图片 14" descr="头像修改界面"/>
-            <wp:cNvGraphicFramePr>
-              <a:graphicFrameLocks xmlns:a="http://schemas.openxmlformats.org/drawingml/2006/main" noChangeAspect="1"/>
-            </wp:cNvGraphicFramePr>
-            <a:graphic xmlns:a="http://schemas.openxmlformats.org/drawingml/2006/main">
-              <a:graphicData uri="http://schemas.openxmlformats.org/drawingml/2006/picture">
-                <pic:pic xmlns:pic="http://schemas.openxmlformats.org/drawingml/2006/picture">
-                  <pic:nvPicPr>
-                    <pic:cNvPr id="14" name="图片 14" descr="头像修改界面"/>
-                    <pic:cNvPicPr>
-                      <a:picLocks noChangeAspect="1"/>
-                    </pic:cNvPicPr>
-                  </pic:nvPicPr>
-                  <pic:blipFill>
-                    <a:blip r:embed="rId20"/>
-                    <a:stretch>
-                      <a:fillRect/>
-                    </a:stretch>
-                  </pic:blipFill>
-                  <pic:spPr>
-                    <a:xfrm>
-                      <a:off x="0" y="0"/>
-                      <a:ext cx="3810000" cy="6667500"/>
-                    </a:xfrm>
-                    <a:prstGeom prst="rect">
-                      <a:avLst/>
-                    </a:prstGeom>
-                  </pic:spPr>
-                </pic:pic>
-              </a:graphicData>
-            </a:graphic>
-          </wp:inline>
-        </w:drawing>
-      </w:r>
-      <w:r>
-        <w:rPr>
-          <w:rFonts w:hint="eastAsia"/>
-          <w:noProof/>
-        </w:rPr>
-        <w:lastRenderedPageBreak/>
-        <w:drawing>
-          <wp:inline distT="0" distB="0" distL="114300" distR="114300" wp14:anchorId="7EE25F24" wp14:editId="7EE25F25">
-            <wp:extent cx="3810000" cy="6667500"/>
-            <wp:effectExtent l="0" t="0" r="0" b="7620"/>
-            <wp:docPr id="15" name="图片 15" descr="昵称修改界面"/>
-            <wp:cNvGraphicFramePr>
-              <a:graphicFrameLocks xmlns:a="http://schemas.openxmlformats.org/drawingml/2006/main" noChangeAspect="1"/>
-            </wp:cNvGraphicFramePr>
-            <a:graphic xmlns:a="http://schemas.openxmlformats.org/drawingml/2006/main">
-              <a:graphicData uri="http://schemas.openxmlformats.org/drawingml/2006/picture">
-                <pic:pic xmlns:pic="http://schemas.openxmlformats.org/drawingml/2006/picture">
-                  <pic:nvPicPr>
-                    <pic:cNvPr id="15" name="图片 15" descr="昵称修改界面"/>
-                    <pic:cNvPicPr>
-                      <a:picLocks noChangeAspect="1"/>
-                    </pic:cNvPicPr>
-                  </pic:nvPicPr>
-                  <pic:blipFill>
-                    <a:blip r:embed="rId21"/>
-                    <a:stretch>
-                      <a:fillRect/>
-                    </a:stretch>
-                  </pic:blipFill>
-                  <pic:spPr>
-                    <a:xfrm>
-                      <a:off x="0" y="0"/>
-                      <a:ext cx="3810000" cy="6667500"/>
-                    </a:xfrm>
-                    <a:prstGeom prst="rect">
-                      <a:avLst/>
-                    </a:prstGeom>
-                  </pic:spPr>
-                </pic:pic>
-              </a:graphicData>
-            </a:graphic>
-          </wp:inline>
-        </w:drawing>
-      </w:r>
-    </w:p>
+    <w:p/>
     <w:p>
       <w:pPr>
         <w:pStyle w:val="3"/>
@@ -9656,32 +8625,7 @@
         <w:t xml:space="preserve"> </w:t>
       </w:r>
     </w:p>
-    <w:p>
-      <w:r>
-        <w:rPr>
-          <w:rFonts w:hint="eastAsia"/>
-        </w:rPr>
-        <w:t>当输入新的昵称并且点击保存以后用户昵称得到修改</w:t>
-      </w:r>
-      <w:r>
-        <w:rPr>
-          <w:rFonts w:hint="eastAsia"/>
-        </w:rPr>
-        <w:t>(</w:t>
-      </w:r>
-      <w:r>
-        <w:rPr>
-          <w:rFonts w:hint="eastAsia"/>
-        </w:rPr>
-        <w:t>头像也如此</w:t>
-      </w:r>
-      <w:r>
-        <w:rPr>
-          <w:rFonts w:hint="eastAsia"/>
-        </w:rPr>
-        <w:t>)</w:t>
-      </w:r>
-    </w:p>
+    <w:p/>
     <w:p>
       <w:pPr>
         <w:pStyle w:val="1"/>
@@ -9699,7 +8643,6 @@
           <w:sz w:val="28"/>
           <w:szCs w:val="28"/>
         </w:rPr>
-        <w:lastRenderedPageBreak/>
         <w:t>6.3.2</w:t>
       </w:r>
       <w:r>
@@ -9721,369 +8664,6 @@
         <w:t xml:space="preserve"> </w:t>
       </w:r>
     </w:p>
-    <w:p>
-      <w:r>
-        <w:rPr>
-          <w:rFonts w:hint="eastAsia"/>
-        </w:rPr>
-        <w:t>Var Btn2=</w:t>
-      </w:r>
-      <w:proofErr w:type="spellStart"/>
-      <w:r>
-        <w:rPr>
-          <w:rFonts w:hint="eastAsia"/>
-        </w:rPr>
-        <w:t>document.getElementById</w:t>
-      </w:r>
-      <w:proofErr w:type="spellEnd"/>
-      <w:r>
-        <w:rPr>
-          <w:rFonts w:hint="eastAsia"/>
-        </w:rPr>
-        <w:t>(</w:t>
-      </w:r>
-      <w:r>
-        <w:t>“</w:t>
-      </w:r>
-      <w:r>
-        <w:rPr>
-          <w:rFonts w:hint="eastAsia"/>
-        </w:rPr>
-        <w:t>修改昵称</w:t>
-      </w:r>
-      <w:r>
-        <w:t>”</w:t>
-      </w:r>
-      <w:r>
-        <w:rPr>
-          <w:rFonts w:hint="eastAsia"/>
-        </w:rPr>
-        <w:t>)</w:t>
-      </w:r>
-    </w:p>
-    <w:p>
-      <w:r>
-        <w:rPr>
-          <w:rFonts w:hint="eastAsia"/>
-        </w:rPr>
-        <w:t xml:space="preserve">Var </w:t>
-      </w:r>
-      <w:r>
-        <w:rPr>
-          <w:rFonts w:hint="eastAsia"/>
-        </w:rPr>
-        <w:t>Btn3=</w:t>
-      </w:r>
-      <w:proofErr w:type="spellStart"/>
-      <w:r>
-        <w:rPr>
-          <w:rFonts w:hint="eastAsia"/>
-        </w:rPr>
-        <w:t>document.getElementById</w:t>
-      </w:r>
-      <w:proofErr w:type="spellEnd"/>
-      <w:r>
-        <w:rPr>
-          <w:rFonts w:hint="eastAsia"/>
-        </w:rPr>
-        <w:t>(</w:t>
-      </w:r>
-      <w:r>
-        <w:t>“</w:t>
-      </w:r>
-      <w:r>
-        <w:rPr>
-          <w:rFonts w:hint="eastAsia"/>
-        </w:rPr>
-        <w:t>修改头像</w:t>
-      </w:r>
-      <w:r>
-        <w:t>”</w:t>
-      </w:r>
-      <w:r>
-        <w:rPr>
-          <w:rFonts w:hint="eastAsia"/>
-        </w:rPr>
-        <w:t>)</w:t>
-      </w:r>
-    </w:p>
-    <w:p/>
-    <w:p>
-      <w:proofErr w:type="gramStart"/>
-      <w:r>
-        <w:rPr>
-          <w:rFonts w:hint="eastAsia"/>
-        </w:rPr>
-        <w:t>If(</w:t>
-      </w:r>
-      <w:proofErr w:type="gramEnd"/>
-      <w:r>
-        <w:rPr>
-          <w:rFonts w:hint="eastAsia"/>
-        </w:rPr>
-        <w:t>Btn2.onclick)</w:t>
-      </w:r>
-    </w:p>
-    <w:p>
-      <w:proofErr w:type="gramStart"/>
-      <w:r>
-        <w:rPr>
-          <w:rFonts w:hint="eastAsia"/>
-        </w:rPr>
-        <w:t>Then  change</w:t>
-      </w:r>
-      <w:proofErr w:type="gramEnd"/>
-      <w:r>
-        <w:rPr>
-          <w:rFonts w:hint="eastAsia"/>
-        </w:rPr>
-        <w:t xml:space="preserve"> to </w:t>
-      </w:r>
-      <w:proofErr w:type="spellStart"/>
-      <w:r>
-        <w:rPr>
-          <w:rFonts w:hint="eastAsia"/>
-        </w:rPr>
-        <w:t>changename</w:t>
-      </w:r>
-      <w:proofErr w:type="spellEnd"/>
-    </w:p>
-    <w:p>
-      <w:r>
-        <w:rPr>
-          <w:rFonts w:hint="eastAsia"/>
-        </w:rPr>
-        <w:t>Text newname=Text1.gettxt</w:t>
-      </w:r>
-    </w:p>
-    <w:p>
-      <w:pPr>
-        <w:ind w:firstLineChars="300" w:firstLine="630"/>
-      </w:pPr>
-      <w:r>
-        <w:rPr>
-          <w:rFonts w:hint="eastAsia"/>
-        </w:rPr>
-        <w:t>Var Btn1=</w:t>
-      </w:r>
-      <w:proofErr w:type="spellStart"/>
-      <w:r>
-        <w:rPr>
-          <w:rFonts w:hint="eastAsia"/>
-        </w:rPr>
-        <w:t>document.getElementById</w:t>
-      </w:r>
-      <w:proofErr w:type="spellEnd"/>
-      <w:r>
-        <w:rPr>
-          <w:rFonts w:hint="eastAsia"/>
-        </w:rPr>
-        <w:t>(</w:t>
-      </w:r>
-      <w:r>
-        <w:t>“</w:t>
-      </w:r>
-      <w:r>
-        <w:rPr>
-          <w:rFonts w:hint="eastAsia"/>
-        </w:rPr>
-        <w:t>保存修改</w:t>
-      </w:r>
-      <w:r>
-        <w:t>”</w:t>
-      </w:r>
-      <w:r>
-        <w:rPr>
-          <w:rFonts w:hint="eastAsia"/>
-        </w:rPr>
-        <w:t>)</w:t>
-      </w:r>
-    </w:p>
-    <w:p>
-      <w:pPr>
-        <w:ind w:firstLineChars="300" w:firstLine="630"/>
-      </w:pPr>
-      <w:proofErr w:type="gramStart"/>
-      <w:r>
-        <w:rPr>
-          <w:rFonts w:hint="eastAsia"/>
-        </w:rPr>
-        <w:t>If(</w:t>
-      </w:r>
-      <w:proofErr w:type="gramEnd"/>
-      <w:r>
-        <w:rPr>
-          <w:rFonts w:hint="eastAsia"/>
-        </w:rPr>
-        <w:t>Btn1.onclick)</w:t>
-      </w:r>
-    </w:p>
-    <w:p>
-      <w:pPr>
-        <w:ind w:firstLineChars="300" w:firstLine="630"/>
-      </w:pPr>
-      <w:r>
-        <w:rPr>
-          <w:rFonts w:hint="eastAsia"/>
-        </w:rPr>
-        <w:t>Then Username=newname</w:t>
-      </w:r>
-    </w:p>
-    <w:p/>
-    <w:p>
-      <w:proofErr w:type="gramStart"/>
-      <w:r>
-        <w:rPr>
-          <w:rFonts w:hint="eastAsia"/>
-        </w:rPr>
-        <w:t>If(</w:t>
-      </w:r>
-      <w:proofErr w:type="gramEnd"/>
-      <w:r>
-        <w:rPr>
-          <w:rFonts w:hint="eastAsia"/>
-        </w:rPr>
-        <w:t>Btn3.onclick)</w:t>
-      </w:r>
-    </w:p>
-    <w:p>
-      <w:r>
-        <w:rPr>
-          <w:rFonts w:hint="eastAsia"/>
-        </w:rPr>
-        <w:t xml:space="preserve">Then change to </w:t>
-      </w:r>
-      <w:proofErr w:type="spellStart"/>
-      <w:r>
-        <w:rPr>
-          <w:rFonts w:hint="eastAsia"/>
-        </w:rPr>
-        <w:t>runtoimg</w:t>
-      </w:r>
-      <w:proofErr w:type="spellEnd"/>
-    </w:p>
-    <w:p>
-      <w:r>
-        <w:rPr>
-          <w:rFonts w:hint="eastAsia"/>
-        </w:rPr>
-        <w:t>Var Btn1=</w:t>
-      </w:r>
-      <w:proofErr w:type="spellStart"/>
-      <w:r>
-        <w:rPr>
-          <w:rFonts w:hint="eastAsia"/>
-        </w:rPr>
-        <w:t>document.getEleme</w:t>
-      </w:r>
-      <w:r>
-        <w:rPr>
-          <w:rFonts w:hint="eastAsia"/>
-        </w:rPr>
-        <w:t>ntById</w:t>
-      </w:r>
-      <w:proofErr w:type="spellEnd"/>
-      <w:r>
-        <w:rPr>
-          <w:rFonts w:hint="eastAsia"/>
-        </w:rPr>
-        <w:t>(</w:t>
-      </w:r>
-      <w:r>
-        <w:t>“</w:t>
-      </w:r>
-      <w:r>
-        <w:rPr>
-          <w:rFonts w:hint="eastAsia"/>
-        </w:rPr>
-        <w:t>保存修改</w:t>
-      </w:r>
-      <w:r>
-        <w:t>”</w:t>
-      </w:r>
-      <w:r>
-        <w:rPr>
-          <w:rFonts w:hint="eastAsia"/>
-        </w:rPr>
-        <w:t>)</w:t>
-      </w:r>
-    </w:p>
-    <w:p>
-      <w:proofErr w:type="gramStart"/>
-      <w:r>
-        <w:rPr>
-          <w:rFonts w:hint="eastAsia"/>
-        </w:rPr>
-        <w:t>If(</w:t>
-      </w:r>
-      <w:proofErr w:type="gramEnd"/>
-      <w:r>
-        <w:rPr>
-          <w:rFonts w:hint="eastAsia"/>
-        </w:rPr>
-        <w:t>Btn1.onclick)</w:t>
-      </w:r>
-    </w:p>
-    <w:p>
-      <w:r>
-        <w:rPr>
-          <w:rFonts w:hint="eastAsia"/>
-        </w:rPr>
-        <w:t xml:space="preserve">Then </w:t>
-      </w:r>
-      <w:r>
-        <w:t xml:space="preserve">var </w:t>
-      </w:r>
-      <w:proofErr w:type="spellStart"/>
-      <w:r>
-        <w:t>img</w:t>
-      </w:r>
-      <w:proofErr w:type="spellEnd"/>
-      <w:r>
-        <w:t>=</w:t>
-      </w:r>
-      <w:proofErr w:type="spellStart"/>
-      <w:proofErr w:type="gramStart"/>
-      <w:r>
-        <w:t>document.getElementById</w:t>
-      </w:r>
-      <w:proofErr w:type="spellEnd"/>
-      <w:proofErr w:type="gramEnd"/>
-      <w:r>
-        <w:t>("</w:t>
-      </w:r>
-      <w:proofErr w:type="spellStart"/>
-      <w:r>
-        <w:t>img</w:t>
-      </w:r>
-      <w:proofErr w:type="spellEnd"/>
-      <w:r>
-        <w:t>");</w:t>
-      </w:r>
-    </w:p>
-    <w:p>
-      <w:r>
-        <w:t> console.log(</w:t>
-      </w:r>
-      <w:proofErr w:type="spellStart"/>
-      <w:proofErr w:type="gramStart"/>
-      <w:r>
-        <w:t>img.getAttribute</w:t>
-      </w:r>
-      <w:proofErr w:type="spellEnd"/>
-      <w:proofErr w:type="gramEnd"/>
-      <w:r>
-        <w:t>("</w:t>
-      </w:r>
-      <w:proofErr w:type="spellStart"/>
-      <w:r>
-        <w:t>src</w:t>
-      </w:r>
-      <w:proofErr w:type="spellEnd"/>
-      <w:r>
-        <w:t>"));</w:t>
-      </w:r>
-    </w:p>
     <w:p/>
     <w:p>
       <w:pPr>
@@ -10134,6 +8714,7 @@
           <w:rFonts w:ascii="宋体" w:eastAsia="宋体" w:hAnsi="宋体" w:cs="宋体" w:hint="eastAsia"/>
           <w:sz w:val="24"/>
         </w:rPr>
+        <w:lastRenderedPageBreak/>
         <w:t>详细信息见</w:t>
       </w:r>
       <w:r>
@@ -10523,7 +9104,7 @@
   <w:docDefaults>
     <w:rPrDefault>
       <w:rPr>
-        <w:rFonts w:ascii="Times New Roman" w:eastAsia="宋体" w:hAnsi="Times New Roman" w:cs="Times New Roman"/>
+        <w:rFonts w:asciiTheme="minorHAnsi" w:eastAsiaTheme="minorEastAsia" w:hAnsiTheme="minorHAnsi" w:cstheme="minorBidi"/>
         <w:lang w:val="en-US" w:eastAsia="zh-CN" w:bidi="ar-SA"/>
       </w:rPr>
     </w:rPrDefault>
@@ -10550,8 +9131,8 @@
     <w:lsdException w:name="index 8" w:semiHidden="1" w:unhideWhenUsed="1"/>
     <w:lsdException w:name="index 9" w:semiHidden="1" w:unhideWhenUsed="1"/>
     <w:lsdException w:name="toc 1" w:uiPriority="39" w:qFormat="1"/>
-    <w:lsdException w:name="toc 2" w:uiPriority="39" w:unhideWhenUsed="1" w:qFormat="1"/>
-    <w:lsdException w:name="toc 3" w:uiPriority="39" w:unhideWhenUsed="1" w:qFormat="1"/>
+    <w:lsdException w:name="toc 2" w:uiPriority="39" w:unhideWhenUsed="1"/>
+    <w:lsdException w:name="toc 3" w:uiPriority="39" w:unhideWhenUsed="1"/>
     <w:lsdException w:name="toc 4" w:semiHidden="1" w:uiPriority="39" w:unhideWhenUsed="1"/>
     <w:lsdException w:name="toc 5" w:semiHidden="1" w:uiPriority="39" w:unhideWhenUsed="1"/>
     <w:lsdException w:name="toc 6" w:semiHidden="1" w:uiPriority="39" w:unhideWhenUsed="1"/>
@@ -10635,7 +9216,7 @@
     <w:lsdException w:name="HTML Sample" w:semiHidden="1" w:unhideWhenUsed="1"/>
     <w:lsdException w:name="HTML Typewriter" w:semiHidden="1" w:unhideWhenUsed="1"/>
     <w:lsdException w:name="HTML Variable" w:semiHidden="1" w:unhideWhenUsed="1"/>
-    <w:lsdException w:name="Normal Table" w:semiHidden="1" w:unhideWhenUsed="1" w:qFormat="1"/>
+    <w:lsdException w:name="Normal Table" w:semiHidden="1" w:unhideWhenUsed="1"/>
     <w:lsdException w:name="annotation subject" w:semiHidden="1" w:unhideWhenUsed="1"/>
     <w:lsdException w:name="No List" w:semiHidden="1" w:unhideWhenUsed="1"/>
     <w:lsdException w:name="Outline List 1" w:semiHidden="1" w:unhideWhenUsed="1"/>
@@ -10911,7 +9492,6 @@
       <w:jc w:val="both"/>
     </w:pPr>
     <w:rPr>
-      <w:rFonts w:asciiTheme="minorHAnsi" w:eastAsiaTheme="minorEastAsia" w:hAnsiTheme="minorHAnsi" w:cstheme="minorBidi"/>
       <w:kern w:val="2"/>
       <w:sz w:val="21"/>
       <w:szCs w:val="24"/>
@@ -11018,7 +9598,6 @@
     <w:next w:val="a"/>
     <w:uiPriority w:val="39"/>
     <w:unhideWhenUsed/>
-    <w:qFormat/>
     <w:pPr>
       <w:widowControl/>
       <w:spacing w:after="100" w:line="259" w:lineRule="auto"/>
@@ -11045,7 +9624,6 @@
     <w:next w:val="a"/>
     <w:uiPriority w:val="39"/>
     <w:unhideWhenUsed/>
-    <w:qFormat/>
     <w:pPr>
       <w:widowControl/>
       <w:spacing w:after="100" w:line="259" w:lineRule="auto"/>
@@ -11059,50 +9637,7 @@
       <w:szCs w:val="22"/>
     </w:rPr>
   </w:style>
-  <w:style w:type="paragraph" w:styleId="HTML">
-    <w:name w:val="HTML Preformatted"/>
-    <w:basedOn w:val="a"/>
-    <w:uiPriority w:val="99"/>
-    <w:semiHidden/>
-    <w:unhideWhenUsed/>
-    <w:pPr>
-      <w:tabs>
-        <w:tab w:val="left" w:pos="916"/>
-        <w:tab w:val="left" w:pos="1832"/>
-        <w:tab w:val="left" w:pos="2748"/>
-        <w:tab w:val="left" w:pos="3664"/>
-        <w:tab w:val="left" w:pos="4580"/>
-        <w:tab w:val="left" w:pos="5496"/>
-        <w:tab w:val="left" w:pos="6412"/>
-        <w:tab w:val="left" w:pos="7328"/>
-        <w:tab w:val="left" w:pos="8244"/>
-        <w:tab w:val="left" w:pos="9160"/>
-        <w:tab w:val="left" w:pos="10076"/>
-        <w:tab w:val="left" w:pos="10992"/>
-        <w:tab w:val="left" w:pos="11908"/>
-        <w:tab w:val="left" w:pos="12824"/>
-        <w:tab w:val="left" w:pos="13740"/>
-        <w:tab w:val="left" w:pos="14656"/>
-      </w:tabs>
-      <w:jc w:val="left"/>
-    </w:pPr>
-    <w:rPr>
-      <w:rFonts w:ascii="宋体" w:eastAsia="宋体" w:hAnsi="宋体" w:cs="Times New Roman" w:hint="eastAsia"/>
-      <w:kern w:val="0"/>
-      <w:sz w:val="24"/>
-    </w:rPr>
-  </w:style>
-  <w:style w:type="paragraph" w:styleId="a4">
-    <w:name w:val="Normal (Web)"/>
-    <w:basedOn w:val="a"/>
-    <w:uiPriority w:val="99"/>
-    <w:semiHidden/>
-    <w:unhideWhenUsed/>
-    <w:rPr>
-      <w:sz w:val="24"/>
-    </w:rPr>
-  </w:style>
-  <w:style w:type="table" w:styleId="a5">
+  <w:style w:type="table" w:styleId="a4">
     <w:name w:val="Table Grid"/>
     <w:basedOn w:val="a1"/>
     <w:uiPriority w:val="39"/>
@@ -11122,7 +9657,7 @@
       </w:tblBorders>
     </w:tblPr>
   </w:style>
-  <w:style w:type="character" w:styleId="a6">
+  <w:style w:type="character" w:styleId="a5">
     <w:name w:val="Hyperlink"/>
     <w:basedOn w:val="a0"/>
     <w:uiPriority w:val="99"/>
@@ -11133,20 +9668,9 @@
       <w:u w:val="single"/>
     </w:rPr>
   </w:style>
-  <w:style w:type="character" w:styleId="HTML0">
-    <w:name w:val="HTML Code"/>
-    <w:basedOn w:val="a0"/>
-    <w:uiPriority w:val="99"/>
-    <w:semiHidden/>
-    <w:unhideWhenUsed/>
-    <w:rPr>
-      <w:rFonts w:ascii="Courier New" w:hAnsi="Courier New"/>
-      <w:sz w:val="20"/>
-    </w:rPr>
-  </w:style>
   <w:style w:type="character" w:customStyle="1" w:styleId="Char">
     <w:name w:val="封面标题 Char"/>
-    <w:link w:val="a7"/>
+    <w:link w:val="a6"/>
     <w:qFormat/>
     <w:rPr>
       <w:rFonts w:ascii="Times New Roman" w:eastAsia="华文新魏" w:hAnsi="Times New Roman" w:cs="宋体"/>
@@ -11155,7 +9679,7 @@
       <w:sz w:val="72"/>
     </w:rPr>
   </w:style>
-  <w:style w:type="paragraph" w:customStyle="1" w:styleId="a7">
+  <w:style w:type="paragraph" w:customStyle="1" w:styleId="a6">
     <w:name w:val="封面标题"/>
     <w:basedOn w:val="a"/>
     <w:link w:val="Char"/>
@@ -11171,7 +9695,7 @@
       <w:szCs w:val="22"/>
     </w:rPr>
   </w:style>
-  <w:style w:type="character" w:customStyle="1" w:styleId="a8">
+  <w:style w:type="character" w:customStyle="1" w:styleId="a7">
     <w:name w:val="封面内容"/>
     <w:qFormat/>
     <w:rPr>
@@ -11218,7 +9742,6 @@
     <w:name w:val="标题 2 字符"/>
     <w:basedOn w:val="a0"/>
     <w:link w:val="2"/>
-    <w:qFormat/>
     <w:rPr>
       <w:rFonts w:ascii="Arial" w:eastAsia="黑体" w:hAnsi="Arial"/>
       <w:b/>
@@ -11230,7 +9753,6 @@
     <w:name w:val="标题 3 字符"/>
     <w:basedOn w:val="a0"/>
     <w:link w:val="3"/>
-    <w:qFormat/>
     <w:rPr>
       <w:b/>
       <w:sz w:val="32"/>
